--- a/docassemble/HousingCodeChecklist/data/templates/temporary_order.docx
+++ b/docassemble/HousingCodeChecklist/data/templates/temporary_order.docx
@@ -122,7 +122,6 @@
           </w:tcPr>
           <w:p>
             <w:pPr>
-              <w:spacing w:after="0"/>
               <w:rPr>
                 <w:rFonts w:cstheme="minorHAnsi"/>
               </w:rPr>
@@ -172,7 +171,6 @@
           </w:tcPr>
           <w:p>
             <w:pPr>
-              <w:spacing w:after="0"/>
               <w:rPr>
                 <w:rFonts w:cstheme="minorHAnsi"/>
               </w:rPr>
@@ -218,7 +216,6 @@
           </w:tcPr>
           <w:p>
             <w:pPr>
-              <w:spacing w:after="0"/>
               <w:rPr>
                 <w:rFonts w:cstheme="minorHAnsi"/>
               </w:rPr>
@@ -234,7 +231,6 @@
           </w:tcPr>
           <w:p>
             <w:pPr>
-              <w:spacing w:after="0"/>
               <w:rPr>
                 <w:rFonts w:cstheme="minorHAnsi"/>
               </w:rPr>
@@ -361,7 +357,6 @@
           </w:tcPr>
           <w:p>
             <w:pPr>
-              <w:spacing w:after="0"/>
               <w:rPr>
                 <w:rFonts w:asciiTheme="minorHAnsi" w:hAnsiTheme="minorHAnsi" w:cstheme="minorHAnsi"/>
                 <w:b/>
@@ -377,7 +372,6 @@
           </w:p>
           <w:p>
             <w:pPr>
-              <w:spacing w:after="0"/>
               <w:rPr>
                 <w:rFonts w:asciiTheme="minorHAnsi" w:hAnsiTheme="minorHAnsi" w:cstheme="minorHAnsi"/>
                 <w:b/>
@@ -621,6 +615,23 @@
           <w:tab w:val="left" w:pos="5580"/>
         </w:tabs>
       </w:pPr>
+    </w:p>
+    <w:p>
+      <w:pPr>
+        <w:tabs>
+          <w:tab w:val="left" w:pos="540"/>
+          <w:tab w:val="left" w:pos="720"/>
+          <w:tab w:val="left" w:pos="1440"/>
+          <w:tab w:val="left" w:pos="2160"/>
+          <w:tab w:val="left" w:pos="2880"/>
+          <w:tab w:val="left" w:pos="3600"/>
+          <w:tab w:val="left" w:pos="4320"/>
+          <w:tab w:val="left" w:pos="4500"/>
+          <w:tab w:val="left" w:pos="4860"/>
+          <w:tab w:val="left" w:pos="5040"/>
+          <w:tab w:val="left" w:pos="5580"/>
+        </w:tabs>
+      </w:pPr>
       <w:r>
         <w:t>___________________________________________________________________________</w:t>
       </w:r>
@@ -641,6 +652,23 @@
           <w:tab w:val="left" w:pos="5580"/>
         </w:tabs>
       </w:pPr>
+    </w:p>
+    <w:p>
+      <w:pPr>
+        <w:tabs>
+          <w:tab w:val="left" w:pos="540"/>
+          <w:tab w:val="left" w:pos="720"/>
+          <w:tab w:val="left" w:pos="1440"/>
+          <w:tab w:val="left" w:pos="2160"/>
+          <w:tab w:val="left" w:pos="2880"/>
+          <w:tab w:val="left" w:pos="3600"/>
+          <w:tab w:val="left" w:pos="4320"/>
+          <w:tab w:val="left" w:pos="4500"/>
+          <w:tab w:val="left" w:pos="4860"/>
+          <w:tab w:val="left" w:pos="5040"/>
+          <w:tab w:val="left" w:pos="5580"/>
+        </w:tabs>
+      </w:pPr>
       <w:r>
         <w:t>___________________________________________________________________________</w:t>
       </w:r>
@@ -661,9 +689,43 @@
           <w:tab w:val="left" w:pos="5580"/>
         </w:tabs>
       </w:pPr>
+    </w:p>
+    <w:p>
+      <w:pPr>
+        <w:tabs>
+          <w:tab w:val="left" w:pos="540"/>
+          <w:tab w:val="left" w:pos="720"/>
+          <w:tab w:val="left" w:pos="1440"/>
+          <w:tab w:val="left" w:pos="2160"/>
+          <w:tab w:val="left" w:pos="2880"/>
+          <w:tab w:val="left" w:pos="3600"/>
+          <w:tab w:val="left" w:pos="4320"/>
+          <w:tab w:val="left" w:pos="4500"/>
+          <w:tab w:val="left" w:pos="4860"/>
+          <w:tab w:val="left" w:pos="5040"/>
+          <w:tab w:val="left" w:pos="5580"/>
+        </w:tabs>
+      </w:pPr>
       <w:r>
         <w:t>___________________________________________________________________________</w:t>
       </w:r>
+    </w:p>
+    <w:p>
+      <w:pPr>
+        <w:tabs>
+          <w:tab w:val="left" w:pos="540"/>
+          <w:tab w:val="left" w:pos="720"/>
+          <w:tab w:val="left" w:pos="1440"/>
+          <w:tab w:val="left" w:pos="2160"/>
+          <w:tab w:val="left" w:pos="2880"/>
+          <w:tab w:val="left" w:pos="3600"/>
+          <w:tab w:val="left" w:pos="4320"/>
+          <w:tab w:val="left" w:pos="4500"/>
+          <w:tab w:val="left" w:pos="4860"/>
+          <w:tab w:val="left" w:pos="5040"/>
+          <w:tab w:val="left" w:pos="5580"/>
+        </w:tabs>
+      </w:pPr>
     </w:p>
     <w:p>
       <w:pPr>
@@ -737,6 +799,7 @@
           <w:tab w:val="left" w:pos="5040"/>
           <w:tab w:val="left" w:pos="5580"/>
         </w:tabs>
+        <w:spacing w:line="360" w:lineRule="auto"/>
       </w:pPr>
       <w:r>
         <w:rPr>
@@ -744,6 +807,36 @@
           <w:bCs/>
         </w:rPr>
         <w:t>IMMEDIATELY:</w:t>
+      </w:r>
+    </w:p>
+    <w:p>
+      <w:pPr>
+        <w:spacing w:line="360" w:lineRule="auto"/>
+      </w:pPr>
+      <w:r>
+        <w:t>{%</w:t>
+      </w:r>
+      <w:r>
+        <w:t>p</w:t>
+      </w:r>
+      <w:r>
+        <w:t xml:space="preserve"> if </w:t>
+      </w:r>
+      <w:proofErr w:type="spellStart"/>
+      <w:r>
+        <w:t>bad_</w:t>
+      </w:r>
+      <w:proofErr w:type="gramStart"/>
+      <w:r>
+        <w:t>conditions.emergency</w:t>
+      </w:r>
+      <w:proofErr w:type="gramEnd"/>
+      <w:r>
+        <w:t>_conditions</w:t>
+      </w:r>
+      <w:proofErr w:type="spellEnd"/>
+      <w:r>
+        <w:t>() | length &gt; 0 %}</w:t>
       </w:r>
     </w:p>
     <w:p>
@@ -755,62 +848,36 @@
         <w:autoSpaceDE w:val="0"/>
         <w:autoSpaceDN w:val="0"/>
         <w:adjustRightInd w:val="0"/>
-        <w:spacing w:after="0"/>
-        <w:rPr>
-          <w:b/>
-          <w:bCs/>
-        </w:rPr>
-      </w:pPr>
-      <w:r>
+        <w:spacing w:line="360" w:lineRule="auto"/>
         <w:rPr>
           <w:bCs/>
           <w:iCs/>
         </w:rPr>
-        <w:t>{</w:t>
-      </w:r>
-      <w:r>
-        <w:t xml:space="preserve">%p for index, row in </w:t>
+      </w:pPr>
+      <w:r>
+        <w:t>{%</w:t>
+      </w:r>
+      <w:r>
+        <w:t>p</w:t>
+      </w:r>
+      <w:r>
+        <w:t xml:space="preserve"> for problem in </w:t>
       </w:r>
       <w:proofErr w:type="spellStart"/>
       <w:r>
-        <w:t>bad_conditions.</w:t>
+        <w:t>bad_</w:t>
       </w:r>
       <w:proofErr w:type="gramStart"/>
       <w:r>
-        <w:t>df.iterrows</w:t>
+        <w:t>conditions.emergency</w:t>
+      </w:r>
+      <w:proofErr w:type="gramEnd"/>
+      <w:r>
+        <w:t>_conditions</w:t>
       </w:r>
       <w:proofErr w:type="spellEnd"/>
-      <w:proofErr w:type="gramEnd"/>
-      <w:r>
-        <w:t>()</w:t>
-      </w:r>
-      <w:r>
-        <w:t xml:space="preserve"> %}</w:t>
-      </w:r>
-    </w:p>
-    <w:p>
-      <w:pPr>
-        <w:widowControl w:val="0"/>
-        <w:tabs>
-          <w:tab w:val="center" w:pos="4680"/>
-        </w:tabs>
-        <w:autoSpaceDE w:val="0"/>
-        <w:autoSpaceDN w:val="0"/>
-        <w:adjustRightInd w:val="0"/>
-        <w:spacing w:after="0"/>
-      </w:pPr>
-      <w:r>
-        <w:rPr>
-          <w:bCs/>
-          <w:iCs/>
-        </w:rPr>
-        <w:t>{</w:t>
-      </w:r>
-      <w:r>
-        <w:t>%p if row[‘Deadline’] == “24 hours”</w:t>
-      </w:r>
-      <w:r>
-        <w:t xml:space="preserve"> %}</w:t>
+      <w:r>
+        <w:t>() %}</w:t>
       </w:r>
     </w:p>
     <w:p>
@@ -827,46 +894,96 @@
         <w:autoSpaceDE w:val="0"/>
         <w:autoSpaceDN w:val="0"/>
         <w:adjustRightInd w:val="0"/>
-        <w:spacing w:after="0"/>
-        <w:rPr>
+        <w:spacing w:after="0" w:line="360" w:lineRule="auto"/>
+        <w:rPr>
+          <w:rFonts w:ascii="Times New Roman" w:hAnsi="Times New Roman"/>
           <w:u w:val="single"/>
         </w:rPr>
       </w:pPr>
       <w:proofErr w:type="gramStart"/>
       <w:r>
         <w:rPr>
-          <w:bCs/>
-          <w:iCs/>
+          <w:rFonts w:ascii="Times New Roman" w:hAnsi="Times New Roman"/>
           <w:u w:val="single"/>
         </w:rPr>
-        <w:t>{</w:t>
-      </w:r>
-      <w:r>
-        <w:rPr>
+        <w:t xml:space="preserve">{{ </w:t>
+      </w:r>
+      <w:proofErr w:type="spellStart"/>
+      <w:r>
+        <w:rPr>
+          <w:rFonts w:ascii="Times New Roman" w:hAnsi="Times New Roman"/>
           <w:u w:val="single"/>
         </w:rPr>
-        <w:t>{ row</w:t>
+        <w:t>problem</w:t>
       </w:r>
       <w:proofErr w:type="gramEnd"/>
       <w:r>
         <w:rPr>
+          <w:rFonts w:ascii="Times New Roman" w:hAnsi="Times New Roman"/>
           <w:u w:val="single"/>
         </w:rPr>
-        <w:t>['Interview description'] }</w:t>
-      </w:r>
-      <w:r>
-        <w:rPr>
-          <w:bCs/>
-          <w:iCs/>
+        <w:t>.original_description.capitalize</w:t>
+      </w:r>
+      <w:proofErr w:type="spellEnd"/>
+      <w:r>
+        <w:rPr>
+          <w:rFonts w:ascii="Times New Roman" w:hAnsi="Times New Roman"/>
           <w:u w:val="single"/>
         </w:rPr>
+        <w:t xml:space="preserve">() }}. Citation to Sanitary Code: 105 C.M.R. </w:t>
+      </w:r>
+      <w:proofErr w:type="gramStart"/>
+      <w:r>
+        <w:rPr>
+          <w:rFonts w:ascii="Times New Roman" w:hAnsi="Times New Roman"/>
+          <w:u w:val="single"/>
+        </w:rPr>
+        <w:t>{{</w:t>
+      </w:r>
+      <w:r>
+        <w:rPr>
+          <w:rFonts w:ascii="Times New Roman" w:hAnsi="Times New Roman"/>
+          <w:u w:val="single"/>
+        </w:rPr>
+        <w:t xml:space="preserve"> </w:t>
+      </w:r>
+      <w:proofErr w:type="spellStart"/>
+      <w:r>
+        <w:rPr>
+          <w:rFonts w:ascii="Times New Roman" w:hAnsi="Times New Roman"/>
+          <w:u w:val="single"/>
+        </w:rPr>
+        <w:t>problem</w:t>
+      </w:r>
+      <w:proofErr w:type="gramEnd"/>
+      <w:r>
+        <w:rPr>
+          <w:rFonts w:ascii="Times New Roman" w:hAnsi="Times New Roman"/>
+          <w:u w:val="single"/>
+        </w:rPr>
+        <w:t>.code</w:t>
+      </w:r>
+      <w:proofErr w:type="spellEnd"/>
+      <w:r>
+        <w:rPr>
+          <w:rFonts w:ascii="Times New Roman" w:hAnsi="Times New Roman"/>
+          <w:u w:val="single"/>
+        </w:rPr>
+        <w:t xml:space="preserve"> </w:t>
+      </w:r>
+      <w:r>
+        <w:rPr>
+          <w:rFonts w:ascii="Times New Roman" w:hAnsi="Times New Roman"/>
+          <w:u w:val="single"/>
+        </w:rPr>
         <w:t>}</w:t>
       </w:r>
       <w:r>
         <w:rPr>
+          <w:rFonts w:ascii="Times New Roman" w:hAnsi="Times New Roman"/>
           <w:u w:val="single"/>
         </w:rPr>
-        <w:t>; C.M.R. {{ row['Sanitary Code Section'] }}</w:t>
+        <w:t>}.</w:t>
       </w:r>
     </w:p>
     <w:p>
@@ -878,7 +995,7 @@
         <w:autoSpaceDE w:val="0"/>
         <w:autoSpaceDN w:val="0"/>
         <w:adjustRightInd w:val="0"/>
-        <w:spacing w:after="0"/>
+        <w:spacing w:line="360" w:lineRule="auto"/>
       </w:pPr>
       <w:r>
         <w:rPr>
@@ -888,8 +1005,19 @@
         <w:t>{</w:t>
       </w:r>
       <w:r>
-        <w:t>%p endif</w:t>
-      </w:r>
+        <w:t>%</w:t>
+      </w:r>
+      <w:r>
+        <w:t>p</w:t>
+      </w:r>
+      <w:r>
+        <w:t xml:space="preserve"> </w:t>
+      </w:r>
+      <w:proofErr w:type="spellStart"/>
+      <w:r>
+        <w:t>endfor</w:t>
+      </w:r>
+      <w:proofErr w:type="spellEnd"/>
       <w:r>
         <w:t xml:space="preserve"> %}</w:t>
       </w:r>
@@ -903,38 +1031,18 @@
         <w:autoSpaceDE w:val="0"/>
         <w:autoSpaceDN w:val="0"/>
         <w:adjustRightInd w:val="0"/>
-        <w:spacing w:after="0"/>
-      </w:pPr>
-      <w:r>
-        <w:rPr>
-          <w:bCs/>
-          <w:iCs/>
-        </w:rPr>
-        <w:t>{</w:t>
-      </w:r>
-      <w:r>
-        <w:t xml:space="preserve">%p </w:t>
-      </w:r>
-      <w:proofErr w:type="spellStart"/>
-      <w:r>
-        <w:t>endfor</w:t>
-      </w:r>
-      <w:proofErr w:type="spellEnd"/>
-      <w:r>
-        <w:t xml:space="preserve"> %}</w:t>
-      </w:r>
-    </w:p>
-    <w:p>
-      <w:pPr>
-        <w:widowControl w:val="0"/>
-        <w:tabs>
-          <w:tab w:val="center" w:pos="4680"/>
-        </w:tabs>
-        <w:autoSpaceDE w:val="0"/>
-        <w:autoSpaceDN w:val="0"/>
-        <w:adjustRightInd w:val="0"/>
-        <w:spacing w:after="0"/>
-      </w:pPr>
+        <w:spacing w:line="360" w:lineRule="auto"/>
+      </w:pPr>
+      <w:r>
+        <w:lastRenderedPageBreak/>
+        <w:t>{%</w:t>
+      </w:r>
+      <w:r>
+        <w:t>p</w:t>
+      </w:r>
+      <w:r>
+        <w:t xml:space="preserve"> endif %}</w:t>
+      </w:r>
     </w:p>
     <w:p>
       <w:pPr>
@@ -957,8 +1065,14 @@
           <w:tab w:val="left" w:pos="5580"/>
         </w:tabs>
         <w:spacing w:line="360" w:lineRule="auto"/>
-      </w:pPr>
-      <w:r>
+        <w:rPr>
+          <w:rFonts w:ascii="Times New Roman" w:hAnsi="Times New Roman"/>
+        </w:rPr>
+      </w:pPr>
+      <w:r>
+        <w:rPr>
+          <w:rFonts w:ascii="Times New Roman" w:hAnsi="Times New Roman"/>
+        </w:rPr>
         <w:t>_____________________________________________________________________</w:t>
       </w:r>
     </w:p>
@@ -983,9 +1097,14 @@
           <w:tab w:val="left" w:pos="5580"/>
         </w:tabs>
         <w:spacing w:line="360" w:lineRule="auto"/>
-      </w:pPr>
-      <w:r>
-        <w:lastRenderedPageBreak/>
+        <w:rPr>
+          <w:rFonts w:ascii="Times New Roman" w:hAnsi="Times New Roman"/>
+        </w:rPr>
+      </w:pPr>
+      <w:r>
+        <w:rPr>
+          <w:rFonts w:ascii="Times New Roman" w:hAnsi="Times New Roman"/>
+        </w:rPr>
         <w:t>_____________________________________________________________________</w:t>
       </w:r>
     </w:p>
@@ -1012,6 +1131,9 @@
         <w:spacing w:line="360" w:lineRule="auto"/>
       </w:pPr>
       <w:r>
+        <w:rPr>
+          <w:rFonts w:ascii="Times New Roman" w:hAnsi="Times New Roman"/>
+        </w:rPr>
         <w:t>_____________________________________________________________________</w:t>
       </w:r>
     </w:p>
@@ -1054,6 +1176,7 @@
           <w:tab w:val="left" w:pos="5040"/>
           <w:tab w:val="left" w:pos="5580"/>
         </w:tabs>
+        <w:spacing w:line="360" w:lineRule="auto"/>
       </w:pPr>
       <w:r>
         <w:rPr>
@@ -1067,7 +1190,7 @@
           <w:b/>
           <w:bCs/>
         </w:rPr>
-        <w:t>5</w:t>
+        <w:t>____</w:t>
       </w:r>
       <w:r>
         <w:rPr>
@@ -1076,8 +1199,156 @@
         </w:rPr>
         <w:t xml:space="preserve"> DAYS OF THIS ORDER:</w:t>
       </w:r>
-      <w:r>
-        <w:br/>
+    </w:p>
+    <w:p>
+      <w:pPr>
+        <w:spacing w:line="360" w:lineRule="auto"/>
+      </w:pPr>
+      <w:r>
+        <w:t>{%</w:t>
+      </w:r>
+      <w:r>
+        <w:t>p</w:t>
+      </w:r>
+      <w:r>
+        <w:t xml:space="preserve"> for problem in </w:t>
+      </w:r>
+      <w:proofErr w:type="spellStart"/>
+      <w:r>
+        <w:t>bad_conditions.as_list</w:t>
+      </w:r>
+      <w:proofErr w:type="spellEnd"/>
+      <w:r>
+        <w:t>(</w:t>
+      </w:r>
+      <w:proofErr w:type="gramStart"/>
+      <w:r>
+        <w:t>).filter</w:t>
+      </w:r>
+      <w:proofErr w:type="gramEnd"/>
+      <w:r>
+        <w:t>(category=category) %}</w:t>
+      </w:r>
+    </w:p>
+    <w:p>
+      <w:pPr>
+        <w:pStyle w:val="ListParagraph"/>
+        <w:widowControl w:val="0"/>
+        <w:numPr>
+          <w:ilvl w:val="0"/>
+          <w:numId w:val="2"/>
+        </w:numPr>
+        <w:tabs>
+          <w:tab w:val="center" w:pos="4680"/>
+        </w:tabs>
+        <w:autoSpaceDE w:val="0"/>
+        <w:autoSpaceDN w:val="0"/>
+        <w:adjustRightInd w:val="0"/>
+        <w:spacing w:after="0" w:line="360" w:lineRule="auto"/>
+        <w:rPr>
+          <w:rFonts w:ascii="Times New Roman" w:hAnsi="Times New Roman"/>
+          <w:u w:val="single"/>
+        </w:rPr>
+      </w:pPr>
+      <w:proofErr w:type="gramStart"/>
+      <w:r>
+        <w:rPr>
+          <w:rFonts w:ascii="Times New Roman" w:hAnsi="Times New Roman"/>
+          <w:u w:val="single"/>
+        </w:rPr>
+        <w:t xml:space="preserve">{{ </w:t>
+      </w:r>
+      <w:proofErr w:type="spellStart"/>
+      <w:r>
+        <w:rPr>
+          <w:rFonts w:ascii="Times New Roman" w:hAnsi="Times New Roman"/>
+          <w:u w:val="single"/>
+        </w:rPr>
+        <w:t>problem</w:t>
+      </w:r>
+      <w:proofErr w:type="gramEnd"/>
+      <w:r>
+        <w:rPr>
+          <w:rFonts w:ascii="Times New Roman" w:hAnsi="Times New Roman"/>
+          <w:u w:val="single"/>
+        </w:rPr>
+        <w:t>.original_description.capitalize</w:t>
+      </w:r>
+      <w:proofErr w:type="spellEnd"/>
+      <w:r>
+        <w:rPr>
+          <w:rFonts w:ascii="Times New Roman" w:hAnsi="Times New Roman"/>
+          <w:u w:val="single"/>
+        </w:rPr>
+        <w:t xml:space="preserve">() }}. Citation to Sanitary Code: 105 C.M.R. </w:t>
+      </w:r>
+      <w:proofErr w:type="gramStart"/>
+      <w:r>
+        <w:rPr>
+          <w:rFonts w:ascii="Times New Roman" w:hAnsi="Times New Roman"/>
+          <w:u w:val="single"/>
+        </w:rPr>
+        <w:t xml:space="preserve">{{ </w:t>
+      </w:r>
+      <w:proofErr w:type="spellStart"/>
+      <w:r>
+        <w:rPr>
+          <w:rFonts w:ascii="Times New Roman" w:hAnsi="Times New Roman"/>
+          <w:u w:val="single"/>
+        </w:rPr>
+        <w:t>problem</w:t>
+      </w:r>
+      <w:proofErr w:type="gramEnd"/>
+      <w:r>
+        <w:rPr>
+          <w:rFonts w:ascii="Times New Roman" w:hAnsi="Times New Roman"/>
+          <w:u w:val="single"/>
+        </w:rPr>
+        <w:t>.code</w:t>
+      </w:r>
+      <w:proofErr w:type="spellEnd"/>
+      <w:r>
+        <w:rPr>
+          <w:rFonts w:ascii="Times New Roman" w:hAnsi="Times New Roman"/>
+          <w:u w:val="single"/>
+        </w:rPr>
+        <w:t xml:space="preserve"> }}.</w:t>
+      </w:r>
+    </w:p>
+    <w:p>
+      <w:pPr>
+        <w:widowControl w:val="0"/>
+        <w:tabs>
+          <w:tab w:val="center" w:pos="4680"/>
+        </w:tabs>
+        <w:autoSpaceDE w:val="0"/>
+        <w:autoSpaceDN w:val="0"/>
+        <w:adjustRightInd w:val="0"/>
+        <w:spacing w:line="360" w:lineRule="auto"/>
+      </w:pPr>
+      <w:r>
+        <w:rPr>
+          <w:bCs/>
+          <w:iCs/>
+        </w:rPr>
+        <w:t>{</w:t>
+      </w:r>
+      <w:r>
+        <w:t>%</w:t>
+      </w:r>
+      <w:r>
+        <w:t>p</w:t>
+      </w:r>
+      <w:r>
+        <w:t xml:space="preserve"> </w:t>
+      </w:r>
+      <w:proofErr w:type="spellStart"/>
+      <w:r>
+        <w:t>endfor</w:t>
+      </w:r>
+      <w:proofErr w:type="spellEnd"/>
+      <w:r>
+        <w:t xml:space="preserve"> %}</w:t>
       </w:r>
     </w:p>
     <w:p>
@@ -1101,8 +1372,14 @@
           <w:tab w:val="left" w:pos="5580"/>
         </w:tabs>
         <w:spacing w:line="360" w:lineRule="auto"/>
-      </w:pPr>
-      <w:r>
+        <w:rPr>
+          <w:rFonts w:ascii="Times New Roman" w:hAnsi="Times New Roman"/>
+        </w:rPr>
+      </w:pPr>
+      <w:r>
+        <w:rPr>
+          <w:rFonts w:ascii="Times New Roman" w:hAnsi="Times New Roman"/>
+        </w:rPr>
         <w:t>_____________________________________________________________________</w:t>
       </w:r>
     </w:p>
@@ -1127,8 +1404,14 @@
           <w:tab w:val="left" w:pos="5580"/>
         </w:tabs>
         <w:spacing w:line="360" w:lineRule="auto"/>
-      </w:pPr>
-      <w:r>
+        <w:rPr>
+          <w:rFonts w:ascii="Times New Roman" w:hAnsi="Times New Roman"/>
+        </w:rPr>
+      </w:pPr>
+      <w:r>
+        <w:rPr>
+          <w:rFonts w:ascii="Times New Roman" w:hAnsi="Times New Roman"/>
+        </w:rPr>
         <w:t>_____________________________________________________________________</w:t>
       </w:r>
     </w:p>
@@ -1153,166 +1436,19 @@
           <w:tab w:val="left" w:pos="5580"/>
         </w:tabs>
         <w:spacing w:line="360" w:lineRule="auto"/>
-      </w:pPr>
-      <w:r>
+        <w:rPr>
+          <w:rFonts w:ascii="Times New Roman" w:hAnsi="Times New Roman"/>
+        </w:rPr>
+      </w:pPr>
+      <w:r>
+        <w:rPr>
+          <w:rFonts w:ascii="Times New Roman" w:hAnsi="Times New Roman"/>
+        </w:rPr>
         <w:t>_____________________________________________________________________</w:t>
       </w:r>
     </w:p>
     <w:p>
       <w:pPr>
-        <w:pStyle w:val="ListParagraph"/>
-        <w:tabs>
-          <w:tab w:val="left" w:pos="540"/>
-          <w:tab w:val="left" w:pos="720"/>
-          <w:tab w:val="left" w:pos="1440"/>
-          <w:tab w:val="left" w:pos="2160"/>
-          <w:tab w:val="left" w:pos="2880"/>
-          <w:tab w:val="left" w:pos="3600"/>
-          <w:tab w:val="left" w:pos="4320"/>
-          <w:tab w:val="left" w:pos="4500"/>
-          <w:tab w:val="left" w:pos="4860"/>
-          <w:tab w:val="left" w:pos="5040"/>
-          <w:tab w:val="left" w:pos="5580"/>
-        </w:tabs>
-        <w:ind w:left="360"/>
-      </w:pPr>
-    </w:p>
-    <w:p>
-      <w:pPr>
-        <w:pStyle w:val="ListParagraph"/>
-        <w:numPr>
-          <w:ilvl w:val="0"/>
-          <w:numId w:val="1"/>
-        </w:numPr>
-        <w:tabs>
-          <w:tab w:val="left" w:pos="540"/>
-          <w:tab w:val="left" w:pos="720"/>
-          <w:tab w:val="left" w:pos="1440"/>
-          <w:tab w:val="left" w:pos="2160"/>
-          <w:tab w:val="left" w:pos="2880"/>
-          <w:tab w:val="left" w:pos="3600"/>
-          <w:tab w:val="left" w:pos="4320"/>
-          <w:tab w:val="left" w:pos="4500"/>
-          <w:tab w:val="left" w:pos="4860"/>
-          <w:tab w:val="left" w:pos="5040"/>
-          <w:tab w:val="left" w:pos="5580"/>
-        </w:tabs>
-      </w:pPr>
-      <w:r>
-        <w:t xml:space="preserve"> </w:t>
-      </w:r>
-      <w:r>
-        <w:rPr>
-          <w:b/>
-          <w:bCs/>
-        </w:rPr>
-        <w:t xml:space="preserve">WITHIN </w:t>
-      </w:r>
-      <w:r>
-        <w:rPr>
-          <w:b/>
-          <w:bCs/>
-        </w:rPr>
-        <w:t>30</w:t>
-      </w:r>
-      <w:r>
-        <w:rPr>
-          <w:b/>
-          <w:bCs/>
-        </w:rPr>
-        <w:t xml:space="preserve"> DAYS OF THIS ORDER</w:t>
-      </w:r>
-      <w:r>
-        <w:rPr>
-          <w:b/>
-          <w:bCs/>
-        </w:rPr>
-        <w:t>:</w:t>
-      </w:r>
-      <w:r>
-        <w:br/>
-      </w:r>
-    </w:p>
-    <w:p>
-      <w:pPr>
-        <w:pStyle w:val="ListParagraph"/>
-        <w:numPr>
-          <w:ilvl w:val="0"/>
-          <w:numId w:val="2"/>
-        </w:numPr>
-        <w:tabs>
-          <w:tab w:val="left" w:pos="540"/>
-          <w:tab w:val="left" w:pos="720"/>
-          <w:tab w:val="left" w:pos="1440"/>
-          <w:tab w:val="left" w:pos="2160"/>
-          <w:tab w:val="left" w:pos="2880"/>
-          <w:tab w:val="left" w:pos="3600"/>
-          <w:tab w:val="left" w:pos="4320"/>
-          <w:tab w:val="left" w:pos="4500"/>
-          <w:tab w:val="left" w:pos="4860"/>
-          <w:tab w:val="left" w:pos="5040"/>
-          <w:tab w:val="left" w:pos="5580"/>
-        </w:tabs>
-        <w:spacing w:line="360" w:lineRule="auto"/>
-      </w:pPr>
-      <w:r>
-        <w:t>_____________________________________________________________________</w:t>
-      </w:r>
-    </w:p>
-    <w:p>
-      <w:pPr>
-        <w:pStyle w:val="ListParagraph"/>
-        <w:numPr>
-          <w:ilvl w:val="0"/>
-          <w:numId w:val="2"/>
-        </w:numPr>
-        <w:tabs>
-          <w:tab w:val="left" w:pos="540"/>
-          <w:tab w:val="left" w:pos="720"/>
-          <w:tab w:val="left" w:pos="1440"/>
-          <w:tab w:val="left" w:pos="2160"/>
-          <w:tab w:val="left" w:pos="2880"/>
-          <w:tab w:val="left" w:pos="3600"/>
-          <w:tab w:val="left" w:pos="4320"/>
-          <w:tab w:val="left" w:pos="4500"/>
-          <w:tab w:val="left" w:pos="4860"/>
-          <w:tab w:val="left" w:pos="5040"/>
-          <w:tab w:val="left" w:pos="5580"/>
-        </w:tabs>
-        <w:spacing w:line="360" w:lineRule="auto"/>
-      </w:pPr>
-      <w:r>
-        <w:t>_____________________________________________________________________</w:t>
-      </w:r>
-    </w:p>
-    <w:p>
-      <w:pPr>
-        <w:pStyle w:val="ListParagraph"/>
-        <w:numPr>
-          <w:ilvl w:val="0"/>
-          <w:numId w:val="2"/>
-        </w:numPr>
-        <w:tabs>
-          <w:tab w:val="left" w:pos="540"/>
-          <w:tab w:val="left" w:pos="720"/>
-          <w:tab w:val="left" w:pos="1440"/>
-          <w:tab w:val="left" w:pos="2160"/>
-          <w:tab w:val="left" w:pos="2880"/>
-          <w:tab w:val="left" w:pos="3600"/>
-          <w:tab w:val="left" w:pos="4320"/>
-          <w:tab w:val="left" w:pos="4500"/>
-          <w:tab w:val="left" w:pos="4860"/>
-          <w:tab w:val="left" w:pos="5040"/>
-          <w:tab w:val="left" w:pos="5580"/>
-        </w:tabs>
-        <w:spacing w:line="360" w:lineRule="auto"/>
-      </w:pPr>
-      <w:r>
-        <w:t>_____________________________________________________________________</w:t>
-      </w:r>
-    </w:p>
-    <w:p>
-      <w:pPr>
         <w:tabs>
           <w:tab w:val="left" w:pos="540"/>
           <w:tab w:val="left" w:pos="720"/>
@@ -1347,6 +1483,23 @@
           <w:tab w:val="left" w:pos="5580"/>
         </w:tabs>
       </w:pPr>
+    </w:p>
+    <w:p>
+      <w:pPr>
+        <w:tabs>
+          <w:tab w:val="left" w:pos="540"/>
+          <w:tab w:val="left" w:pos="720"/>
+          <w:tab w:val="left" w:pos="1440"/>
+          <w:tab w:val="left" w:pos="2160"/>
+          <w:tab w:val="left" w:pos="2880"/>
+          <w:tab w:val="left" w:pos="3600"/>
+          <w:tab w:val="left" w:pos="4320"/>
+          <w:tab w:val="left" w:pos="4500"/>
+          <w:tab w:val="left" w:pos="4860"/>
+          <w:tab w:val="left" w:pos="5040"/>
+          <w:tab w:val="left" w:pos="5580"/>
+        </w:tabs>
+      </w:pPr>
       <w:r>
         <w:t xml:space="preserve">This Temporary Restraining Order </w:t>
       </w:r>
@@ -1385,6 +1538,23 @@
           <w:tab w:val="left" w:pos="5580"/>
         </w:tabs>
       </w:pPr>
+    </w:p>
+    <w:p>
+      <w:pPr>
+        <w:tabs>
+          <w:tab w:val="left" w:pos="540"/>
+          <w:tab w:val="left" w:pos="720"/>
+          <w:tab w:val="left" w:pos="1440"/>
+          <w:tab w:val="left" w:pos="2160"/>
+          <w:tab w:val="left" w:pos="2880"/>
+          <w:tab w:val="left" w:pos="3600"/>
+          <w:tab w:val="left" w:pos="4320"/>
+          <w:tab w:val="left" w:pos="4500"/>
+          <w:tab w:val="left" w:pos="4860"/>
+          <w:tab w:val="left" w:pos="5040"/>
+          <w:tab w:val="left" w:pos="5580"/>
+        </w:tabs>
+      </w:pPr>
       <w:r>
         <w:t xml:space="preserve">DATE:   The </w:t>
       </w:r>
@@ -1441,6 +1611,23 @@
           <w:tab w:val="left" w:pos="5580"/>
         </w:tabs>
       </w:pPr>
+    </w:p>
+    <w:p>
+      <w:pPr>
+        <w:tabs>
+          <w:tab w:val="left" w:pos="540"/>
+          <w:tab w:val="left" w:pos="720"/>
+          <w:tab w:val="left" w:pos="1440"/>
+          <w:tab w:val="left" w:pos="2160"/>
+          <w:tab w:val="left" w:pos="2880"/>
+          <w:tab w:val="left" w:pos="3600"/>
+          <w:tab w:val="left" w:pos="4320"/>
+          <w:tab w:val="left" w:pos="4500"/>
+          <w:tab w:val="left" w:pos="4860"/>
+          <w:tab w:val="left" w:pos="5040"/>
+          <w:tab w:val="left" w:pos="5580"/>
+        </w:tabs>
+      </w:pPr>
       <w:r>
         <w:t>Upon two days’ notice to the Plaintiff(s), the Defendant(s) may apply to the Court to dissolve or modify the Temporary Restraining Order.</w:t>
       </w:r>
@@ -1461,6 +1648,23 @@
           <w:tab w:val="left" w:pos="5580"/>
         </w:tabs>
       </w:pPr>
+    </w:p>
+    <w:p>
+      <w:pPr>
+        <w:tabs>
+          <w:tab w:val="left" w:pos="540"/>
+          <w:tab w:val="left" w:pos="720"/>
+          <w:tab w:val="left" w:pos="1440"/>
+          <w:tab w:val="left" w:pos="2160"/>
+          <w:tab w:val="left" w:pos="2880"/>
+          <w:tab w:val="left" w:pos="3600"/>
+          <w:tab w:val="left" w:pos="4320"/>
+          <w:tab w:val="left" w:pos="4500"/>
+          <w:tab w:val="left" w:pos="4860"/>
+          <w:tab w:val="left" w:pos="5040"/>
+          <w:tab w:val="left" w:pos="5580"/>
+        </w:tabs>
+      </w:pPr>
       <w:r>
         <w:t>Further, the Landlord (Defendant(s) named above) must answer (respond to) this Complaint within 20 days of the date on which this Summons and a copy of the Complaint are received.  The Answer must be in writing and must be filed with this Court and delivered to the Plaintiff(s)/Tenant(s).  Failure to do so shall result in the entry of a default judgment against the Defendant(s) for the relief requested in the Complaint.</w:t>
       </w:r>
@@ -1480,6 +1684,23 @@
           <w:tab w:val="left" w:pos="5040"/>
           <w:tab w:val="left" w:pos="5580"/>
         </w:tabs>
+      </w:pPr>
+    </w:p>
+    <w:p>
+      <w:pPr>
+        <w:tabs>
+          <w:tab w:val="left" w:pos="540"/>
+          <w:tab w:val="left" w:pos="720"/>
+          <w:tab w:val="left" w:pos="1440"/>
+          <w:tab w:val="left" w:pos="2160"/>
+          <w:tab w:val="left" w:pos="2880"/>
+          <w:tab w:val="left" w:pos="3600"/>
+          <w:tab w:val="left" w:pos="4320"/>
+          <w:tab w:val="left" w:pos="4500"/>
+          <w:tab w:val="left" w:pos="4860"/>
+          <w:tab w:val="left" w:pos="5040"/>
+          <w:tab w:val="left" w:pos="5580"/>
+        </w:tabs>
         <w:rPr>
           <w:smallCaps/>
         </w:rPr>
@@ -1506,24 +1727,87 @@
           <w:tab w:val="left" w:pos="5040"/>
           <w:tab w:val="left" w:pos="5580"/>
         </w:tabs>
+        <w:rPr>
+          <w:smallCaps/>
+        </w:rPr>
+      </w:pPr>
+    </w:p>
+    <w:p>
+      <w:pPr>
+        <w:tabs>
+          <w:tab w:val="left" w:pos="540"/>
+          <w:tab w:val="left" w:pos="720"/>
+          <w:tab w:val="left" w:pos="1440"/>
+          <w:tab w:val="left" w:pos="2160"/>
+          <w:tab w:val="left" w:pos="2880"/>
+          <w:tab w:val="left" w:pos="3600"/>
+          <w:tab w:val="left" w:pos="4320"/>
+          <w:tab w:val="left" w:pos="4500"/>
+          <w:tab w:val="left" w:pos="4860"/>
+          <w:tab w:val="left" w:pos="5040"/>
+          <w:tab w:val="left" w:pos="5580"/>
+        </w:tabs>
+        <w:rPr>
+          <w:smallCaps/>
+        </w:rPr>
+      </w:pPr>
+    </w:p>
+    <w:p>
+      <w:pPr>
+        <w:tabs>
+          <w:tab w:val="left" w:pos="540"/>
+          <w:tab w:val="left" w:pos="720"/>
+          <w:tab w:val="left" w:pos="1440"/>
+          <w:tab w:val="left" w:pos="2160"/>
+          <w:tab w:val="left" w:pos="2880"/>
+          <w:tab w:val="left" w:pos="3600"/>
+          <w:tab w:val="left" w:pos="4320"/>
+          <w:tab w:val="left" w:pos="4500"/>
+          <w:tab w:val="left" w:pos="4860"/>
+          <w:tab w:val="left" w:pos="5040"/>
+          <w:tab w:val="left" w:pos="5580"/>
+        </w:tabs>
       </w:pPr>
       <w:r>
         <w:t>_________________________________________</w:t>
       </w:r>
-      <w:proofErr w:type="gramStart"/>
       <w:r>
         <w:t>_</w:t>
       </w:r>
       <w:r>
-        <w:t xml:space="preserve">  DATE</w:t>
-      </w:r>
-      <w:proofErr w:type="gramEnd"/>
-      <w:r>
-        <w:t>:  _________________________</w:t>
+        <w:t xml:space="preserve">         </w:t>
+      </w:r>
+      <w:r>
+        <w:t>_________________________</w:t>
       </w:r>
       <w:r>
         <w:br/>
         <w:t>Judge’s Signature</w:t>
+      </w:r>
+      <w:r>
+        <w:tab/>
+      </w:r>
+      <w:r>
+        <w:tab/>
+      </w:r>
+      <w:r>
+        <w:tab/>
+      </w:r>
+      <w:r>
+        <w:tab/>
+      </w:r>
+      <w:r>
+        <w:tab/>
+      </w:r>
+      <w:r>
+        <w:tab/>
+      </w:r>
+      <w:r>
+        <w:tab/>
+      </w:r>
+      <w:r>
+        <w:tab/>
+        <w:t>Date</w:t>
       </w:r>
     </w:p>
     <w:p/>
@@ -1542,9 +1826,6 @@
 <w:endnotes xmlns:wpc="http://schemas.microsoft.com/office/word/2010/wordprocessingCanvas" xmlns:cx="http://schemas.microsoft.com/office/drawing/2014/chartex" xmlns:cx1="http://schemas.microsoft.com/office/drawing/2015/9/8/chartex" xmlns:cx2="http://schemas.microsoft.com/office/drawing/2015/10/21/chartex" xmlns:cx3="http://schemas.microsoft.com/office/drawing/2016/5/9/chartex" xmlns:cx4="http://schemas.microsoft.com/office/drawing/2016/5/10/chartex" xmlns:cx5="http://schemas.microsoft.com/office/drawing/2016/5/11/chartex" xmlns:cx6="http://schemas.microsoft.com/office/drawing/2016/5/12/chartex" xmlns:cx7="http://schemas.microsoft.com/office/drawing/2016/5/13/chartex" xmlns:cx8="http://schemas.microsoft.com/office/drawing/2016/5/14/chartex" xmlns:mc="http://schemas.openxmlformats.org/markup-compatibility/2006" xmlns:aink="http://schemas.microsoft.com/office/drawing/2016/ink" xmlns:am3d="http://schemas.microsoft.com/office/drawing/2017/model3d" xmlns:o="urn:schemas-microsoft-com:office:office" xmlns:oel="http://schemas.microsoft.com/office/2019/extlst" xmlns:r="http://schemas.openxmlformats.org/officeDocument/2006/relationships" xmlns:m="http://schemas.openxmlformats.org/officeDocument/2006/math" xmlns:v="urn:schemas-microsoft-com:vml" xmlns:wp14="http://schemas.microsoft.com/office/word/2010/wordprocessingDrawing" xmlns:wp="http://schemas.openxmlformats.org/drawingml/2006/wordprocessingDrawing" xmlns:w10="urn:schemas-microsoft-com:office:word" xmlns:w="http://schemas.openxmlformats.org/wordprocessingml/2006/main" xmlns:w14="http://schemas.microsoft.com/office/word/2010/wordml" xmlns:w15="http://schemas.microsoft.com/office/word/2012/wordml" xmlns:w16cex="http://schemas.microsoft.com/office/word/2018/wordml/cex" xmlns:w16cid="http://schemas.microsoft.com/office/word/2016/wordml/cid" xmlns:w16="http://schemas.microsoft.com/office/word/2018/wordml" xmlns:w16sdtdh="http://schemas.microsoft.com/office/word/2020/wordml/sdtdatahash" xmlns:w16se="http://schemas.microsoft.com/office/word/2015/wordml/symex" xmlns:wpg="http://schemas.microsoft.com/office/word/2010/wordprocessingGroup" xmlns:wpi="http://schemas.microsoft.com/office/word/2010/wordprocessingInk" xmlns:wne="http://schemas.microsoft.com/office/word/2006/wordml" xmlns:wps="http://schemas.microsoft.com/office/word/2010/wordprocessingShape" mc:Ignorable="w14 w15 w16se w16cid w16 w16cex w16sdtdh wp14">
   <w:endnote w:type="separator" w:id="-1">
     <w:p>
-      <w:pPr>
-        <w:spacing w:after="0"/>
-      </w:pPr>
       <w:r>
         <w:separator/>
       </w:r>
@@ -1552,9 +1833,6 @@
   </w:endnote>
   <w:endnote w:type="continuationSeparator" w:id="0">
     <w:p>
-      <w:pPr>
-        <w:spacing w:after="0"/>
-      </w:pPr>
       <w:r>
         <w:continuationSeparator/>
       </w:r>
@@ -1571,7 +1849,7 @@
         <w:tab w:val="center" w:pos="4320"/>
         <w:tab w:val="right" w:pos="8640"/>
       </w:tabs>
-      <w:spacing w:before="360" w:after="0"/>
+      <w:spacing w:before="360"/>
       <w:rPr>
         <w:rFonts w:ascii="Calibri" w:hAnsi="Calibri" w:cs="Calibri"/>
         <w:b/>
@@ -1600,35 +1878,30 @@
     </w:r>
     <w:r>
       <w:rPr>
-        <w:rFonts w:ascii="Times New Roman" w:hAnsi="Times New Roman"/>
         <w:iCs/>
       </w:rPr>
       <w:fldChar w:fldCharType="begin"/>
     </w:r>
     <w:r>
       <w:rPr>
-        <w:rFonts w:ascii="Times New Roman" w:hAnsi="Times New Roman"/>
         <w:iCs/>
       </w:rPr>
       <w:instrText xml:space="preserve"> PAGE   \* MERGEFORMAT </w:instrText>
     </w:r>
     <w:r>
       <w:rPr>
-        <w:rFonts w:ascii="Times New Roman" w:hAnsi="Times New Roman"/>
         <w:iCs/>
       </w:rPr>
       <w:fldChar w:fldCharType="separate"/>
     </w:r>
     <w:r>
       <w:rPr>
-        <w:rFonts w:ascii="Times New Roman" w:hAnsi="Times New Roman"/>
         <w:iCs/>
       </w:rPr>
       <w:t>1</w:t>
     </w:r>
     <w:r>
       <w:rPr>
-        <w:rFonts w:ascii="Times New Roman" w:hAnsi="Times New Roman"/>
         <w:iCs/>
         <w:noProof/>
       </w:rPr>
@@ -1636,7 +1909,6 @@
     </w:r>
     <w:r>
       <w:rPr>
-        <w:rFonts w:ascii="Times New Roman" w:hAnsi="Times New Roman"/>
         <w:b/>
         <w:iCs/>
       </w:rPr>
@@ -1719,9 +1991,6 @@
 <w:footnotes xmlns:wpc="http://schemas.microsoft.com/office/word/2010/wordprocessingCanvas" xmlns:cx="http://schemas.microsoft.com/office/drawing/2014/chartex" xmlns:cx1="http://schemas.microsoft.com/office/drawing/2015/9/8/chartex" xmlns:cx2="http://schemas.microsoft.com/office/drawing/2015/10/21/chartex" xmlns:cx3="http://schemas.microsoft.com/office/drawing/2016/5/9/chartex" xmlns:cx4="http://schemas.microsoft.com/office/drawing/2016/5/10/chartex" xmlns:cx5="http://schemas.microsoft.com/office/drawing/2016/5/11/chartex" xmlns:cx6="http://schemas.microsoft.com/office/drawing/2016/5/12/chartex" xmlns:cx7="http://schemas.microsoft.com/office/drawing/2016/5/13/chartex" xmlns:cx8="http://schemas.microsoft.com/office/drawing/2016/5/14/chartex" xmlns:mc="http://schemas.openxmlformats.org/markup-compatibility/2006" xmlns:aink="http://schemas.microsoft.com/office/drawing/2016/ink" xmlns:am3d="http://schemas.microsoft.com/office/drawing/2017/model3d" xmlns:o="urn:schemas-microsoft-com:office:office" xmlns:oel="http://schemas.microsoft.com/office/2019/extlst" xmlns:r="http://schemas.openxmlformats.org/officeDocument/2006/relationships" xmlns:m="http://schemas.openxmlformats.org/officeDocument/2006/math" xmlns:v="urn:schemas-microsoft-com:vml" xmlns:wp14="http://schemas.microsoft.com/office/word/2010/wordprocessingDrawing" xmlns:wp="http://schemas.openxmlformats.org/drawingml/2006/wordprocessingDrawing" xmlns:w10="urn:schemas-microsoft-com:office:word" xmlns:w="http://schemas.openxmlformats.org/wordprocessingml/2006/main" xmlns:w14="http://schemas.microsoft.com/office/word/2010/wordml" xmlns:w15="http://schemas.microsoft.com/office/word/2012/wordml" xmlns:w16cex="http://schemas.microsoft.com/office/word/2018/wordml/cex" xmlns:w16cid="http://schemas.microsoft.com/office/word/2016/wordml/cid" xmlns:w16="http://schemas.microsoft.com/office/word/2018/wordml" xmlns:w16sdtdh="http://schemas.microsoft.com/office/word/2020/wordml/sdtdatahash" xmlns:w16se="http://schemas.microsoft.com/office/word/2015/wordml/symex" xmlns:wpg="http://schemas.microsoft.com/office/word/2010/wordprocessingGroup" xmlns:wpi="http://schemas.microsoft.com/office/word/2010/wordprocessingInk" xmlns:wne="http://schemas.microsoft.com/office/word/2006/wordml" xmlns:wps="http://schemas.microsoft.com/office/word/2010/wordprocessingShape" mc:Ignorable="w14 w15 w16se w16cid w16 w16cex w16sdtdh wp14">
   <w:footnote w:type="separator" w:id="-1">
     <w:p>
-      <w:pPr>
-        <w:spacing w:after="0"/>
-      </w:pPr>
       <w:r>
         <w:separator/>
       </w:r>
@@ -1729,9 +1998,6 @@
   </w:footnote>
   <w:footnote w:type="continuationSeparator" w:id="0">
     <w:p>
-      <w:pPr>
-        <w:spacing w:after="0"/>
-      </w:pPr>
       <w:r>
         <w:continuationSeparator/>
       </w:r>
@@ -2348,13 +2614,9 @@
   <w:style w:type="paragraph" w:default="1" w:styleId="Normal">
     <w:name w:val="Normal"/>
     <w:qFormat/>
-    <w:rsid w:val="00C750C1"/>
-    <w:pPr>
-      <w:spacing w:after="240"/>
-    </w:pPr>
+    <w:rsid w:val="00820739"/>
     <w:rPr>
-      <w:rFonts w:ascii="Garamond" w:eastAsia="Times New Roman" w:hAnsi="Garamond" w:cs="Times New Roman"/>
-      <w:color w:val="000000"/>
+      <w:rFonts w:ascii="Times New Roman" w:eastAsia="Times New Roman" w:hAnsi="Times New Roman" w:cs="Times New Roman"/>
     </w:rPr>
   </w:style>
   <w:style w:type="character" w:default="1" w:styleId="DefaultParagraphFont">
@@ -2391,9 +2653,14 @@
     <w:qFormat/>
     <w:rsid w:val="00C750C1"/>
     <w:pPr>
+      <w:spacing w:after="240"/>
       <w:ind w:left="720"/>
       <w:contextualSpacing/>
     </w:pPr>
+    <w:rPr>
+      <w:rFonts w:ascii="Garamond" w:hAnsi="Garamond"/>
+      <w:color w:val="000000"/>
+    </w:rPr>
   </w:style>
   <w:style w:type="table" w:styleId="TableGrid">
     <w:name w:val="Table Grid"/>
@@ -2430,6 +2697,7 @@
     <w:rPr>
       <w:rFonts w:asciiTheme="minorHAnsi" w:hAnsiTheme="minorHAnsi" w:cstheme="minorHAnsi"/>
       <w:b/>
+      <w:color w:val="000000"/>
     </w:rPr>
   </w:style>
   <w:style w:type="character" w:customStyle="1" w:styleId="ComplaintsubheadingChar">
@@ -2455,8 +2723,11 @@
         <w:tab w:val="center" w:pos="4680"/>
         <w:tab w:val="right" w:pos="9360"/>
       </w:tabs>
-      <w:spacing w:after="0"/>
     </w:pPr>
+    <w:rPr>
+      <w:rFonts w:ascii="Garamond" w:hAnsi="Garamond"/>
+      <w:color w:val="000000"/>
+    </w:rPr>
   </w:style>
   <w:style w:type="character" w:customStyle="1" w:styleId="HeaderChar">
     <w:name w:val="Header Char"/>
@@ -2481,8 +2752,11 @@
         <w:tab w:val="center" w:pos="4680"/>
         <w:tab w:val="right" w:pos="9360"/>
       </w:tabs>
-      <w:spacing w:after="0"/>
     </w:pPr>
+    <w:rPr>
+      <w:rFonts w:ascii="Garamond" w:hAnsi="Garamond"/>
+      <w:color w:val="000000"/>
+    </w:rPr>
   </w:style>
   <w:style w:type="character" w:customStyle="1" w:styleId="FooterChar">
     <w:name w:val="Footer Char"/>

--- a/docassemble/HousingCodeChecklist/data/templates/temporary_order.docx
+++ b/docassemble/HousingCodeChecklist/data/templates/temporary_order.docx
@@ -1,64 +1,7 @@
 
 <file path=word/document.xml><?xml version="1.0" encoding="utf-8"?>
-<w:document xmlns:wpc="http://schemas.microsoft.com/office/word/2010/wordprocessingCanvas" xmlns:cx="http://schemas.microsoft.com/office/drawing/2014/chartex" xmlns:cx1="http://schemas.microsoft.com/office/drawing/2015/9/8/chartex" xmlns:cx2="http://schemas.microsoft.com/office/drawing/2015/10/21/chartex" xmlns:cx3="http://schemas.microsoft.com/office/drawing/2016/5/9/chartex" xmlns:cx4="http://schemas.microsoft.com/office/drawing/2016/5/10/chartex" xmlns:cx5="http://schemas.microsoft.com/office/drawing/2016/5/11/chartex" xmlns:cx6="http://schemas.microsoft.com/office/drawing/2016/5/12/chartex" xmlns:cx7="http://schemas.microsoft.com/office/drawing/2016/5/13/chartex" xmlns:cx8="http://schemas.microsoft.com/office/drawing/2016/5/14/chartex" xmlns:mc="http://schemas.openxmlformats.org/markup-compatibility/2006" xmlns:aink="http://schemas.microsoft.com/office/drawing/2016/ink" xmlns:am3d="http://schemas.microsoft.com/office/drawing/2017/model3d" xmlns:o="urn:schemas-microsoft-com:office:office" xmlns:oel="http://schemas.microsoft.com/office/2019/extlst" xmlns:r="http://schemas.openxmlformats.org/officeDocument/2006/relationships" xmlns:m="http://schemas.openxmlformats.org/officeDocument/2006/math" xmlns:v="urn:schemas-microsoft-com:vml" xmlns:wp14="http://schemas.microsoft.com/office/word/2010/wordprocessingDrawing" xmlns:wp="http://schemas.openxmlformats.org/drawingml/2006/wordprocessingDrawing" xmlns:w10="urn:schemas-microsoft-com:office:word" xmlns:w="http://schemas.openxmlformats.org/wordprocessingml/2006/main" xmlns:w14="http://schemas.microsoft.com/office/word/2010/wordml" xmlns:w15="http://schemas.microsoft.com/office/word/2012/wordml" xmlns:w16cex="http://schemas.microsoft.com/office/word/2018/wordml/cex" xmlns:w16cid="http://schemas.microsoft.com/office/word/2016/wordml/cid" xmlns:w16="http://schemas.microsoft.com/office/word/2018/wordml" xmlns:w16sdtdh="http://schemas.microsoft.com/office/word/2020/wordml/sdtdatahash" xmlns:w16se="http://schemas.microsoft.com/office/word/2015/wordml/symex" xmlns:wpg="http://schemas.microsoft.com/office/word/2010/wordprocessingGroup" xmlns:wpi="http://schemas.microsoft.com/office/word/2010/wordprocessingInk" xmlns:wne="http://schemas.microsoft.com/office/word/2006/wordml" xmlns:wps="http://schemas.microsoft.com/office/word/2010/wordprocessingShape" mc:Ignorable="w14 w15 w16se w16cid w16 w16cex w16sdtdh wp14">
+<w:document xmlns:wpc="http://schemas.microsoft.com/office/word/2010/wordprocessingCanvas" xmlns:cx="http://schemas.microsoft.com/office/drawing/2014/chartex" xmlns:cx1="http://schemas.microsoft.com/office/drawing/2015/9/8/chartex" xmlns:cx2="http://schemas.microsoft.com/office/drawing/2015/10/21/chartex" xmlns:cx3="http://schemas.microsoft.com/office/drawing/2016/5/9/chartex" xmlns:cx4="http://schemas.microsoft.com/office/drawing/2016/5/10/chartex" xmlns:cx5="http://schemas.microsoft.com/office/drawing/2016/5/11/chartex" xmlns:cx6="http://schemas.microsoft.com/office/drawing/2016/5/12/chartex" xmlns:cx7="http://schemas.microsoft.com/office/drawing/2016/5/13/chartex" xmlns:cx8="http://schemas.microsoft.com/office/drawing/2016/5/14/chartex" xmlns:mc="http://schemas.openxmlformats.org/markup-compatibility/2006" xmlns:aink="http://schemas.microsoft.com/office/drawing/2016/ink" xmlns:am3d="http://schemas.microsoft.com/office/drawing/2017/model3d" xmlns:o="urn:schemas-microsoft-com:office:office" xmlns:r="http://schemas.openxmlformats.org/officeDocument/2006/relationships" xmlns:m="http://schemas.openxmlformats.org/officeDocument/2006/math" xmlns:v="urn:schemas-microsoft-com:vml" xmlns:wp14="http://schemas.microsoft.com/office/word/2010/wordprocessingDrawing" xmlns:wp="http://schemas.openxmlformats.org/drawingml/2006/wordprocessingDrawing" xmlns:w10="urn:schemas-microsoft-com:office:word" xmlns:w="http://schemas.openxmlformats.org/wordprocessingml/2006/main" xmlns:w14="http://schemas.microsoft.com/office/word/2010/wordml" xmlns:w15="http://schemas.microsoft.com/office/word/2012/wordml" xmlns:w16cid="http://schemas.microsoft.com/office/word/2016/wordml/cid" xmlns:w16se="http://schemas.microsoft.com/office/word/2015/wordml/symex" xmlns:wpg="http://schemas.microsoft.com/office/word/2010/wordprocessingGroup" xmlns:wpi="http://schemas.microsoft.com/office/word/2010/wordprocessingInk" xmlns:wne="http://schemas.microsoft.com/office/word/2006/wordml" xmlns:wps="http://schemas.microsoft.com/office/word/2010/wordprocessingShape" mc:Ignorable="w14 w15 w16se w16cid wp14">
   <w:body>
-    <w:p>
-      <w:pPr>
-        <w:tabs>
-          <w:tab w:val="left" w:pos="540"/>
-          <w:tab w:val="left" w:pos="720"/>
-          <w:tab w:val="left" w:pos="1440"/>
-          <w:tab w:val="left" w:pos="2160"/>
-          <w:tab w:val="left" w:pos="2880"/>
-          <w:tab w:val="left" w:pos="3600"/>
-          <w:tab w:val="left" w:pos="4320"/>
-          <w:tab w:val="left" w:pos="4500"/>
-          <w:tab w:val="left" w:pos="4860"/>
-          <w:tab w:val="left" w:pos="5040"/>
-          <w:tab w:val="left" w:pos="5580"/>
-        </w:tabs>
-        <w:spacing w:after="120"/>
-        <w:ind w:left="86"/>
-        <w:rPr>
-          <w:rFonts w:asciiTheme="minorHAnsi" w:hAnsiTheme="minorHAnsi" w:cstheme="minorHAnsi"/>
-          <w:b/>
-          <w:bCs/>
-          <w:sz w:val="48"/>
-          <w:szCs w:val="28"/>
-        </w:rPr>
-      </w:pPr>
-      <w:r>
-        <w:rPr>
-          <w:rFonts w:asciiTheme="minorHAnsi" w:hAnsiTheme="minorHAnsi" w:cstheme="minorHAnsi"/>
-          <w:b/>
-          <w:bCs/>
-          <w:sz w:val="48"/>
-          <w:szCs w:val="28"/>
-        </w:rPr>
-        <w:t>G</w:t>
-      </w:r>
-      <w:r>
-        <w:rPr>
-          <w:rFonts w:asciiTheme="minorHAnsi" w:hAnsiTheme="minorHAnsi" w:cstheme="minorHAnsi"/>
-          <w:b/>
-          <w:bCs/>
-          <w:sz w:val="48"/>
-          <w:szCs w:val="28"/>
-        </w:rPr>
-        <w:t>rant of Temporary Restraining Orders(s),</w:t>
-      </w:r>
-      <w:r>
-        <w:rPr>
-          <w:rFonts w:asciiTheme="minorHAnsi" w:hAnsiTheme="minorHAnsi" w:cstheme="minorHAnsi"/>
-          <w:b/>
-          <w:bCs/>
-          <w:sz w:val="48"/>
-          <w:szCs w:val="28"/>
-        </w:rPr>
-        <w:br/>
-        <w:t>Notice of Preliminary Injunction Hearing and Summons</w:t>
-      </w:r>
-    </w:p>
     <w:p>
       <w:pPr>
         <w:tabs>
@@ -488,6 +431,40 @@
           <w:p>
             <w:pPr>
               <w:pStyle w:val="Complaintsubheading"/>
+              <w:rPr>
+                <w:spacing w:val="14"/>
+                <w:sz w:val="22"/>
+                <w:szCs w:val="22"/>
+              </w:rPr>
+            </w:pPr>
+            <w:r>
+              <w:rPr>
+                <w:spacing w:val="14"/>
+                <w:sz w:val="22"/>
+                <w:szCs w:val="22"/>
+              </w:rPr>
+              <w:t>Grant of Temporary Restraining Orders(s),</w:t>
+            </w:r>
+            <w:r>
+              <w:rPr>
+                <w:spacing w:val="14"/>
+                <w:sz w:val="22"/>
+                <w:szCs w:val="22"/>
+              </w:rPr>
+              <w:t xml:space="preserve"> </w:t>
+            </w:r>
+            <w:r>
+              <w:rPr>
+                <w:spacing w:val="14"/>
+                <w:sz w:val="22"/>
+                <w:szCs w:val="22"/>
+              </w:rPr>
+              <w:t>Notice of Preliminary Injunction Hearing and Summons</w:t>
+            </w:r>
+          </w:p>
+          <w:p>
+            <w:pPr>
+              <w:pStyle w:val="Complaintsubheading"/>
               <w:spacing w:before="0" w:after="0"/>
               <w:rPr>
                 <w:spacing w:val="14"/>
@@ -518,17 +495,6 @@
               </w:rPr>
             </w:pPr>
           </w:p>
-          <w:p>
-            <w:pPr>
-              <w:pStyle w:val="Complaintsubheading"/>
-              <w:spacing w:before="0" w:after="0"/>
-              <w:rPr>
-                <w:spacing w:val="14"/>
-                <w:sz w:val="22"/>
-                <w:szCs w:val="22"/>
-              </w:rPr>
-            </w:pPr>
-          </w:p>
         </w:tc>
       </w:tr>
     </w:tbl>
@@ -930,7 +896,16 @@
           <w:rFonts w:ascii="Times New Roman" w:hAnsi="Times New Roman"/>
           <w:u w:val="single"/>
         </w:rPr>
-        <w:t xml:space="preserve">() }}. Citation to Sanitary Code: 105 C.M.R. </w:t>
+        <w:t>() }}. Citation to Sanitary Code: 1</w:t>
+      </w:r>
+      <w:bookmarkStart w:id="0" w:name="_GoBack"/>
+      <w:bookmarkEnd w:id="0"/>
+      <w:r>
+        <w:rPr>
+          <w:rFonts w:ascii="Times New Roman" w:hAnsi="Times New Roman"/>
+          <w:u w:val="single"/>
+        </w:rPr>
+        <w:t xml:space="preserve">05 C.M.R. </w:t>
       </w:r>
       <w:proofErr w:type="gramStart"/>
       <w:r>
@@ -1034,7 +1009,6 @@
         <w:spacing w:line="360" w:lineRule="auto"/>
       </w:pPr>
       <w:r>
-        <w:lastRenderedPageBreak/>
         <w:t>{%</w:t>
       </w:r>
       <w:r>
@@ -1812,7 +1786,6 @@
     </w:p>
     <w:p/>
     <w:sectPr>
-      <w:footerReference w:type="default" r:id="rId7"/>
       <w:pgSz w:w="12240" w:h="15840"/>
       <w:pgMar w:top="1440" w:right="1440" w:bottom="1440" w:left="1440" w:header="720" w:footer="720" w:gutter="0"/>
       <w:cols w:space="720"/>
@@ -1823,7 +1796,7 @@
 </file>
 
 <file path=word/endnotes.xml><?xml version="1.0" encoding="utf-8"?>
-<w:endnotes xmlns:wpc="http://schemas.microsoft.com/office/word/2010/wordprocessingCanvas" xmlns:cx="http://schemas.microsoft.com/office/drawing/2014/chartex" xmlns:cx1="http://schemas.microsoft.com/office/drawing/2015/9/8/chartex" xmlns:cx2="http://schemas.microsoft.com/office/drawing/2015/10/21/chartex" xmlns:cx3="http://schemas.microsoft.com/office/drawing/2016/5/9/chartex" xmlns:cx4="http://schemas.microsoft.com/office/drawing/2016/5/10/chartex" xmlns:cx5="http://schemas.microsoft.com/office/drawing/2016/5/11/chartex" xmlns:cx6="http://schemas.microsoft.com/office/drawing/2016/5/12/chartex" xmlns:cx7="http://schemas.microsoft.com/office/drawing/2016/5/13/chartex" xmlns:cx8="http://schemas.microsoft.com/office/drawing/2016/5/14/chartex" xmlns:mc="http://schemas.openxmlformats.org/markup-compatibility/2006" xmlns:aink="http://schemas.microsoft.com/office/drawing/2016/ink" xmlns:am3d="http://schemas.microsoft.com/office/drawing/2017/model3d" xmlns:o="urn:schemas-microsoft-com:office:office" xmlns:oel="http://schemas.microsoft.com/office/2019/extlst" xmlns:r="http://schemas.openxmlformats.org/officeDocument/2006/relationships" xmlns:m="http://schemas.openxmlformats.org/officeDocument/2006/math" xmlns:v="urn:schemas-microsoft-com:vml" xmlns:wp14="http://schemas.microsoft.com/office/word/2010/wordprocessingDrawing" xmlns:wp="http://schemas.openxmlformats.org/drawingml/2006/wordprocessingDrawing" xmlns:w10="urn:schemas-microsoft-com:office:word" xmlns:w="http://schemas.openxmlformats.org/wordprocessingml/2006/main" xmlns:w14="http://schemas.microsoft.com/office/word/2010/wordml" xmlns:w15="http://schemas.microsoft.com/office/word/2012/wordml" xmlns:w16cex="http://schemas.microsoft.com/office/word/2018/wordml/cex" xmlns:w16cid="http://schemas.microsoft.com/office/word/2016/wordml/cid" xmlns:w16="http://schemas.microsoft.com/office/word/2018/wordml" xmlns:w16sdtdh="http://schemas.microsoft.com/office/word/2020/wordml/sdtdatahash" xmlns:w16se="http://schemas.microsoft.com/office/word/2015/wordml/symex" xmlns:wpg="http://schemas.microsoft.com/office/word/2010/wordprocessingGroup" xmlns:wpi="http://schemas.microsoft.com/office/word/2010/wordprocessingInk" xmlns:wne="http://schemas.microsoft.com/office/word/2006/wordml" xmlns:wps="http://schemas.microsoft.com/office/word/2010/wordprocessingShape" mc:Ignorable="w14 w15 w16se w16cid w16 w16cex w16sdtdh wp14">
+<w:endnotes xmlns:wpc="http://schemas.microsoft.com/office/word/2010/wordprocessingCanvas" xmlns:cx="http://schemas.microsoft.com/office/drawing/2014/chartex" xmlns:cx1="http://schemas.microsoft.com/office/drawing/2015/9/8/chartex" xmlns:cx2="http://schemas.microsoft.com/office/drawing/2015/10/21/chartex" xmlns:cx3="http://schemas.microsoft.com/office/drawing/2016/5/9/chartex" xmlns:cx4="http://schemas.microsoft.com/office/drawing/2016/5/10/chartex" xmlns:cx5="http://schemas.microsoft.com/office/drawing/2016/5/11/chartex" xmlns:cx6="http://schemas.microsoft.com/office/drawing/2016/5/12/chartex" xmlns:cx7="http://schemas.microsoft.com/office/drawing/2016/5/13/chartex" xmlns:cx8="http://schemas.microsoft.com/office/drawing/2016/5/14/chartex" xmlns:mc="http://schemas.openxmlformats.org/markup-compatibility/2006" xmlns:aink="http://schemas.microsoft.com/office/drawing/2016/ink" xmlns:am3d="http://schemas.microsoft.com/office/drawing/2017/model3d" xmlns:o="urn:schemas-microsoft-com:office:office" xmlns:r="http://schemas.openxmlformats.org/officeDocument/2006/relationships" xmlns:m="http://schemas.openxmlformats.org/officeDocument/2006/math" xmlns:v="urn:schemas-microsoft-com:vml" xmlns:wp14="http://schemas.microsoft.com/office/word/2010/wordprocessingDrawing" xmlns:wp="http://schemas.openxmlformats.org/drawingml/2006/wordprocessingDrawing" xmlns:w10="urn:schemas-microsoft-com:office:word" xmlns:w="http://schemas.openxmlformats.org/wordprocessingml/2006/main" xmlns:w14="http://schemas.microsoft.com/office/word/2010/wordml" xmlns:w15="http://schemas.microsoft.com/office/word/2012/wordml" xmlns:w16cid="http://schemas.microsoft.com/office/word/2016/wordml/cid" xmlns:w16se="http://schemas.microsoft.com/office/word/2015/wordml/symex" xmlns:wpg="http://schemas.microsoft.com/office/word/2010/wordprocessingGroup" xmlns:wpi="http://schemas.microsoft.com/office/word/2010/wordprocessingInk" xmlns:wne="http://schemas.microsoft.com/office/word/2006/wordml" xmlns:wps="http://schemas.microsoft.com/office/word/2010/wordprocessingShape" mc:Ignorable="w14 w15 w16se w16cid wp14">
   <w:endnote w:type="separator" w:id="-1">
     <w:p>
       <w:r>
@@ -1841,154 +1814,8 @@
 </w:endnotes>
 </file>
 
-<file path=word/footer1.xml><?xml version="1.0" encoding="utf-8"?>
-<w:ftr xmlns:wpc="http://schemas.microsoft.com/office/word/2010/wordprocessingCanvas" xmlns:cx="http://schemas.microsoft.com/office/drawing/2014/chartex" xmlns:cx1="http://schemas.microsoft.com/office/drawing/2015/9/8/chartex" xmlns:cx2="http://schemas.microsoft.com/office/drawing/2015/10/21/chartex" xmlns:cx3="http://schemas.microsoft.com/office/drawing/2016/5/9/chartex" xmlns:cx4="http://schemas.microsoft.com/office/drawing/2016/5/10/chartex" xmlns:cx5="http://schemas.microsoft.com/office/drawing/2016/5/11/chartex" xmlns:cx6="http://schemas.microsoft.com/office/drawing/2016/5/12/chartex" xmlns:cx7="http://schemas.microsoft.com/office/drawing/2016/5/13/chartex" xmlns:cx8="http://schemas.microsoft.com/office/drawing/2016/5/14/chartex" xmlns:mc="http://schemas.openxmlformats.org/markup-compatibility/2006" xmlns:aink="http://schemas.microsoft.com/office/drawing/2016/ink" xmlns:am3d="http://schemas.microsoft.com/office/drawing/2017/model3d" xmlns:o="urn:schemas-microsoft-com:office:office" xmlns:oel="http://schemas.microsoft.com/office/2019/extlst" xmlns:r="http://schemas.openxmlformats.org/officeDocument/2006/relationships" xmlns:m="http://schemas.openxmlformats.org/officeDocument/2006/math" xmlns:v="urn:schemas-microsoft-com:vml" xmlns:wp14="http://schemas.microsoft.com/office/word/2010/wordprocessingDrawing" xmlns:wp="http://schemas.openxmlformats.org/drawingml/2006/wordprocessingDrawing" xmlns:w10="urn:schemas-microsoft-com:office:word" xmlns:w="http://schemas.openxmlformats.org/wordprocessingml/2006/main" xmlns:w14="http://schemas.microsoft.com/office/word/2010/wordml" xmlns:w15="http://schemas.microsoft.com/office/word/2012/wordml" xmlns:w16cex="http://schemas.microsoft.com/office/word/2018/wordml/cex" xmlns:w16cid="http://schemas.microsoft.com/office/word/2016/wordml/cid" xmlns:w16="http://schemas.microsoft.com/office/word/2018/wordml" xmlns:w16sdtdh="http://schemas.microsoft.com/office/word/2020/wordml/sdtdatahash" xmlns:w16se="http://schemas.microsoft.com/office/word/2015/wordml/symex" xmlns:wpg="http://schemas.microsoft.com/office/word/2010/wordprocessingGroup" xmlns:wpi="http://schemas.microsoft.com/office/word/2010/wordprocessingInk" xmlns:wne="http://schemas.microsoft.com/office/word/2006/wordml" xmlns:wps="http://schemas.microsoft.com/office/word/2010/wordprocessingShape" mc:Ignorable="w14 w15 w16se w16cid w16 w16cex w16sdtdh wp14">
-  <w:p>
-    <w:pPr>
-      <w:tabs>
-        <w:tab w:val="center" w:pos="4320"/>
-        <w:tab w:val="right" w:pos="8640"/>
-      </w:tabs>
-      <w:spacing w:before="360"/>
-      <w:rPr>
-        <w:rFonts w:ascii="Calibri" w:hAnsi="Calibri" w:cs="Calibri"/>
-        <w:b/>
-        <w:i/>
-        <w:sz w:val="20"/>
-        <w:szCs w:val="20"/>
-      </w:rPr>
-    </w:pPr>
-    <w:r>
-      <w:rPr>
-        <w:rFonts w:ascii="Calibri" w:hAnsi="Calibri" w:cs="Calibri"/>
-        <w:b/>
-        <w:iCs/>
-      </w:rPr>
-      <w:t>MadeUpToCode.org</w:t>
-    </w:r>
-    <w:r>
-      <w:rPr>
-        <w:rFonts w:ascii="Calibri" w:hAnsi="Calibri" w:cs="Calibri"/>
-        <w:b/>
-        <w:i/>
-        <w:sz w:val="20"/>
-        <w:szCs w:val="20"/>
-      </w:rPr>
-      <w:tab/>
-    </w:r>
-    <w:r>
-      <w:rPr>
-        <w:iCs/>
-      </w:rPr>
-      <w:fldChar w:fldCharType="begin"/>
-    </w:r>
-    <w:r>
-      <w:rPr>
-        <w:iCs/>
-      </w:rPr>
-      <w:instrText xml:space="preserve"> PAGE   \* MERGEFORMAT </w:instrText>
-    </w:r>
-    <w:r>
-      <w:rPr>
-        <w:iCs/>
-      </w:rPr>
-      <w:fldChar w:fldCharType="separate"/>
-    </w:r>
-    <w:r>
-      <w:rPr>
-        <w:iCs/>
-      </w:rPr>
-      <w:t>1</w:t>
-    </w:r>
-    <w:r>
-      <w:rPr>
-        <w:iCs/>
-        <w:noProof/>
-      </w:rPr>
-      <w:fldChar w:fldCharType="end"/>
-    </w:r>
-    <w:r>
-      <w:rPr>
-        <w:b/>
-        <w:iCs/>
-      </w:rPr>
-      <w:tab/>
-      <w:t xml:space="preserve"> </w:t>
-    </w:r>
-    <w:r>
-      <w:rPr>
-        <w:rFonts w:ascii="Calibri" w:hAnsi="Calibri" w:cs="Calibri"/>
-        <w:b/>
-        <w:i/>
-        <w:sz w:val="20"/>
-        <w:szCs w:val="20"/>
-      </w:rPr>
-      <w:t xml:space="preserve"> </w:t>
-    </w:r>
-    <w:proofErr w:type="gramStart"/>
-    <w:r>
-      <w:rPr>
-        <w:rFonts w:ascii="Calibri" w:hAnsi="Calibri" w:cs="Calibri"/>
-        <w:b/>
-        <w:i/>
-        <w:sz w:val="20"/>
-        <w:szCs w:val="20"/>
-      </w:rPr>
-      <w:t xml:space="preserve">   </w:t>
-    </w:r>
-    <w:r>
-      <w:rPr>
-        <w:rFonts w:ascii="Calibri" w:hAnsi="Calibri" w:cs="Calibri"/>
-        <w:iCs/>
-      </w:rPr>
-      <w:t>{</w:t>
-    </w:r>
-    <w:proofErr w:type="gramEnd"/>
-    <w:r>
-      <w:rPr>
-        <w:rFonts w:ascii="Calibri" w:hAnsi="Calibri" w:cs="Calibri"/>
-        <w:iCs/>
-      </w:rPr>
-      <w:t xml:space="preserve">% if </w:t>
-    </w:r>
-    <w:proofErr w:type="spellStart"/>
-    <w:r>
-      <w:rPr>
-        <w:rFonts w:ascii="Calibri" w:hAnsi="Calibri" w:cs="Calibri"/>
-        <w:iCs/>
-      </w:rPr>
-      <w:t>person_answering</w:t>
-    </w:r>
-    <w:proofErr w:type="spellEnd"/>
-    <w:r>
-      <w:rPr>
-        <w:rFonts w:ascii="Calibri" w:hAnsi="Calibri" w:cs="Calibri"/>
-        <w:iCs/>
-      </w:rPr>
-      <w:t xml:space="preserve"> == "attorney" and </w:t>
-    </w:r>
-    <w:proofErr w:type="spellStart"/>
-    <w:r>
-      <w:rPr>
-        <w:rFonts w:ascii="Calibri" w:hAnsi="Calibri" w:cs="Calibri"/>
-        <w:iCs/>
-      </w:rPr>
-      <w:t>representation_type</w:t>
-    </w:r>
-    <w:proofErr w:type="spellEnd"/>
-    <w:r>
-      <w:rPr>
-        <w:rFonts w:ascii="Calibri" w:hAnsi="Calibri" w:cs="Calibri"/>
-        <w:iCs/>
-      </w:rPr>
-      <w:t xml:space="preserve"> == "ghostwriting" %}Prepared with assistance of counsel{% endif %}</w:t>
-    </w:r>
-  </w:p>
-</w:ftr>
-</file>
-
 <file path=word/footnotes.xml><?xml version="1.0" encoding="utf-8"?>
-<w:footnotes xmlns:wpc="http://schemas.microsoft.com/office/word/2010/wordprocessingCanvas" xmlns:cx="http://schemas.microsoft.com/office/drawing/2014/chartex" xmlns:cx1="http://schemas.microsoft.com/office/drawing/2015/9/8/chartex" xmlns:cx2="http://schemas.microsoft.com/office/drawing/2015/10/21/chartex" xmlns:cx3="http://schemas.microsoft.com/office/drawing/2016/5/9/chartex" xmlns:cx4="http://schemas.microsoft.com/office/drawing/2016/5/10/chartex" xmlns:cx5="http://schemas.microsoft.com/office/drawing/2016/5/11/chartex" xmlns:cx6="http://schemas.microsoft.com/office/drawing/2016/5/12/chartex" xmlns:cx7="http://schemas.microsoft.com/office/drawing/2016/5/13/chartex" xmlns:cx8="http://schemas.microsoft.com/office/drawing/2016/5/14/chartex" xmlns:mc="http://schemas.openxmlformats.org/markup-compatibility/2006" xmlns:aink="http://schemas.microsoft.com/office/drawing/2016/ink" xmlns:am3d="http://schemas.microsoft.com/office/drawing/2017/model3d" xmlns:o="urn:schemas-microsoft-com:office:office" xmlns:oel="http://schemas.microsoft.com/office/2019/extlst" xmlns:r="http://schemas.openxmlformats.org/officeDocument/2006/relationships" xmlns:m="http://schemas.openxmlformats.org/officeDocument/2006/math" xmlns:v="urn:schemas-microsoft-com:vml" xmlns:wp14="http://schemas.microsoft.com/office/word/2010/wordprocessingDrawing" xmlns:wp="http://schemas.openxmlformats.org/drawingml/2006/wordprocessingDrawing" xmlns:w10="urn:schemas-microsoft-com:office:word" xmlns:w="http://schemas.openxmlformats.org/wordprocessingml/2006/main" xmlns:w14="http://schemas.microsoft.com/office/word/2010/wordml" xmlns:w15="http://schemas.microsoft.com/office/word/2012/wordml" xmlns:w16cex="http://schemas.microsoft.com/office/word/2018/wordml/cex" xmlns:w16cid="http://schemas.microsoft.com/office/word/2016/wordml/cid" xmlns:w16="http://schemas.microsoft.com/office/word/2018/wordml" xmlns:w16sdtdh="http://schemas.microsoft.com/office/word/2020/wordml/sdtdatahash" xmlns:w16se="http://schemas.microsoft.com/office/word/2015/wordml/symex" xmlns:wpg="http://schemas.microsoft.com/office/word/2010/wordprocessingGroup" xmlns:wpi="http://schemas.microsoft.com/office/word/2010/wordprocessingInk" xmlns:wne="http://schemas.microsoft.com/office/word/2006/wordml" xmlns:wps="http://schemas.microsoft.com/office/word/2010/wordprocessingShape" mc:Ignorable="w14 w15 w16se w16cid w16 w16cex w16sdtdh wp14">
+<w:footnotes xmlns:wpc="http://schemas.microsoft.com/office/word/2010/wordprocessingCanvas" xmlns:cx="http://schemas.microsoft.com/office/drawing/2014/chartex" xmlns:cx1="http://schemas.microsoft.com/office/drawing/2015/9/8/chartex" xmlns:cx2="http://schemas.microsoft.com/office/drawing/2015/10/21/chartex" xmlns:cx3="http://schemas.microsoft.com/office/drawing/2016/5/9/chartex" xmlns:cx4="http://schemas.microsoft.com/office/drawing/2016/5/10/chartex" xmlns:cx5="http://schemas.microsoft.com/office/drawing/2016/5/11/chartex" xmlns:cx6="http://schemas.microsoft.com/office/drawing/2016/5/12/chartex" xmlns:cx7="http://schemas.microsoft.com/office/drawing/2016/5/13/chartex" xmlns:cx8="http://schemas.microsoft.com/office/drawing/2016/5/14/chartex" xmlns:mc="http://schemas.openxmlformats.org/markup-compatibility/2006" xmlns:aink="http://schemas.microsoft.com/office/drawing/2016/ink" xmlns:am3d="http://schemas.microsoft.com/office/drawing/2017/model3d" xmlns:o="urn:schemas-microsoft-com:office:office" xmlns:r="http://schemas.openxmlformats.org/officeDocument/2006/relationships" xmlns:m="http://schemas.openxmlformats.org/officeDocument/2006/math" xmlns:v="urn:schemas-microsoft-com:vml" xmlns:wp14="http://schemas.microsoft.com/office/word/2010/wordprocessingDrawing" xmlns:wp="http://schemas.openxmlformats.org/drawingml/2006/wordprocessingDrawing" xmlns:w10="urn:schemas-microsoft-com:office:word" xmlns:w="http://schemas.openxmlformats.org/wordprocessingml/2006/main" xmlns:w14="http://schemas.microsoft.com/office/word/2010/wordml" xmlns:w15="http://schemas.microsoft.com/office/word/2012/wordml" xmlns:w16cid="http://schemas.microsoft.com/office/word/2016/wordml/cid" xmlns:w16se="http://schemas.microsoft.com/office/word/2015/wordml/symex" xmlns:wpg="http://schemas.microsoft.com/office/word/2010/wordprocessingGroup" xmlns:wpi="http://schemas.microsoft.com/office/word/2010/wordprocessingInk" xmlns:wne="http://schemas.microsoft.com/office/word/2006/wordml" xmlns:wps="http://schemas.microsoft.com/office/word/2010/wordprocessingShape" mc:Ignorable="w14 w15 w16se w16cid wp14">
   <w:footnote w:type="separator" w:id="-1">
     <w:p>
       <w:r>
@@ -2007,7 +1834,7 @@
 </file>
 
 <file path=word/numbering.xml><?xml version="1.0" encoding="utf-8"?>
-<w:numbering xmlns:wpc="http://schemas.microsoft.com/office/word/2010/wordprocessingCanvas" xmlns:cx="http://schemas.microsoft.com/office/drawing/2014/chartex" xmlns:cx1="http://schemas.microsoft.com/office/drawing/2015/9/8/chartex" xmlns:cx2="http://schemas.microsoft.com/office/drawing/2015/10/21/chartex" xmlns:cx3="http://schemas.microsoft.com/office/drawing/2016/5/9/chartex" xmlns:cx4="http://schemas.microsoft.com/office/drawing/2016/5/10/chartex" xmlns:cx5="http://schemas.microsoft.com/office/drawing/2016/5/11/chartex" xmlns:cx6="http://schemas.microsoft.com/office/drawing/2016/5/12/chartex" xmlns:cx7="http://schemas.microsoft.com/office/drawing/2016/5/13/chartex" xmlns:cx8="http://schemas.microsoft.com/office/drawing/2016/5/14/chartex" xmlns:mc="http://schemas.openxmlformats.org/markup-compatibility/2006" xmlns:aink="http://schemas.microsoft.com/office/drawing/2016/ink" xmlns:am3d="http://schemas.microsoft.com/office/drawing/2017/model3d" xmlns:o="urn:schemas-microsoft-com:office:office" xmlns:oel="http://schemas.microsoft.com/office/2019/extlst" xmlns:r="http://schemas.openxmlformats.org/officeDocument/2006/relationships" xmlns:m="http://schemas.openxmlformats.org/officeDocument/2006/math" xmlns:v="urn:schemas-microsoft-com:vml" xmlns:wp14="http://schemas.microsoft.com/office/word/2010/wordprocessingDrawing" xmlns:wp="http://schemas.openxmlformats.org/drawingml/2006/wordprocessingDrawing" xmlns:w10="urn:schemas-microsoft-com:office:word" xmlns:w="http://schemas.openxmlformats.org/wordprocessingml/2006/main" xmlns:w14="http://schemas.microsoft.com/office/word/2010/wordml" xmlns:w15="http://schemas.microsoft.com/office/word/2012/wordml" xmlns:w16cex="http://schemas.microsoft.com/office/word/2018/wordml/cex" xmlns:w16cid="http://schemas.microsoft.com/office/word/2016/wordml/cid" xmlns:w16="http://schemas.microsoft.com/office/word/2018/wordml" xmlns:w16sdtdh="http://schemas.microsoft.com/office/word/2020/wordml/sdtdatahash" xmlns:w16se="http://schemas.microsoft.com/office/word/2015/wordml/symex" xmlns:wpg="http://schemas.microsoft.com/office/word/2010/wordprocessingGroup" xmlns:wpi="http://schemas.microsoft.com/office/word/2010/wordprocessingInk" xmlns:wne="http://schemas.microsoft.com/office/word/2006/wordml" xmlns:wps="http://schemas.microsoft.com/office/word/2010/wordprocessingShape" mc:Ignorable="w14 w15 w16se w16cid w16 w16cex w16sdtdh wp14">
+<w:numbering xmlns:wpc="http://schemas.microsoft.com/office/word/2010/wordprocessingCanvas" xmlns:cx="http://schemas.microsoft.com/office/drawing/2014/chartex" xmlns:cx1="http://schemas.microsoft.com/office/drawing/2015/9/8/chartex" xmlns:cx2="http://schemas.microsoft.com/office/drawing/2015/10/21/chartex" xmlns:cx3="http://schemas.microsoft.com/office/drawing/2016/5/9/chartex" xmlns:cx4="http://schemas.microsoft.com/office/drawing/2016/5/10/chartex" xmlns:cx5="http://schemas.microsoft.com/office/drawing/2016/5/11/chartex" xmlns:cx6="http://schemas.microsoft.com/office/drawing/2016/5/12/chartex" xmlns:cx7="http://schemas.microsoft.com/office/drawing/2016/5/13/chartex" xmlns:cx8="http://schemas.microsoft.com/office/drawing/2016/5/14/chartex" xmlns:mc="http://schemas.openxmlformats.org/markup-compatibility/2006" xmlns:aink="http://schemas.microsoft.com/office/drawing/2016/ink" xmlns:am3d="http://schemas.microsoft.com/office/drawing/2017/model3d" xmlns:o="urn:schemas-microsoft-com:office:office" xmlns:r="http://schemas.openxmlformats.org/officeDocument/2006/relationships" xmlns:m="http://schemas.openxmlformats.org/officeDocument/2006/math" xmlns:v="urn:schemas-microsoft-com:vml" xmlns:wp14="http://schemas.microsoft.com/office/word/2010/wordprocessingDrawing" xmlns:wp="http://schemas.openxmlformats.org/drawingml/2006/wordprocessingDrawing" xmlns:w10="urn:schemas-microsoft-com:office:word" xmlns:w="http://schemas.openxmlformats.org/wordprocessingml/2006/main" xmlns:w14="http://schemas.microsoft.com/office/word/2010/wordml" xmlns:w15="http://schemas.microsoft.com/office/word/2012/wordml" xmlns:w16cid="http://schemas.microsoft.com/office/word/2016/wordml/cid" xmlns:w16se="http://schemas.microsoft.com/office/word/2015/wordml/symex" xmlns:wpg="http://schemas.microsoft.com/office/word/2010/wordprocessingGroup" xmlns:wpi="http://schemas.microsoft.com/office/word/2010/wordprocessingInk" xmlns:wne="http://schemas.microsoft.com/office/word/2006/wordml" xmlns:wps="http://schemas.microsoft.com/office/word/2010/wordprocessingShape" mc:Ignorable="w14 w15 w16se w16cid wp14">
   <w:abstractNum w:abstractNumId="0" w15:restartNumberingAfterBreak="0">
     <w:nsid w:val="01CA50DF"/>
     <w:multiLevelType w:val="hybridMultilevel"/>
@@ -2211,17 +2038,17 @@
       </w:pPr>
     </w:lvl>
   </w:abstractNum>
-  <w:num w:numId="1" w16cid:durableId="1130830265">
+  <w:num w:numId="1">
     <w:abstractNumId w:val="1"/>
   </w:num>
-  <w:num w:numId="2" w16cid:durableId="1935432307">
+  <w:num w:numId="2">
     <w:abstractNumId w:val="0"/>
   </w:num>
 </w:numbering>
 </file>
 
 <file path=word/styles.xml><?xml version="1.0" encoding="utf-8"?>
-<w:styles xmlns:mc="http://schemas.openxmlformats.org/markup-compatibility/2006" xmlns:r="http://schemas.openxmlformats.org/officeDocument/2006/relationships" xmlns:w="http://schemas.openxmlformats.org/wordprocessingml/2006/main" xmlns:w14="http://schemas.microsoft.com/office/word/2010/wordml" xmlns:w15="http://schemas.microsoft.com/office/word/2012/wordml" xmlns:w16cex="http://schemas.microsoft.com/office/word/2018/wordml/cex" xmlns:w16cid="http://schemas.microsoft.com/office/word/2016/wordml/cid" xmlns:w16="http://schemas.microsoft.com/office/word/2018/wordml" xmlns:w16sdtdh="http://schemas.microsoft.com/office/word/2020/wordml/sdtdatahash" xmlns:w16se="http://schemas.microsoft.com/office/word/2015/wordml/symex" mc:Ignorable="w14 w15 w16se w16cid w16 w16cex w16sdtdh">
+<w:styles xmlns:mc="http://schemas.openxmlformats.org/markup-compatibility/2006" xmlns:r="http://schemas.openxmlformats.org/officeDocument/2006/relationships" xmlns:w="http://schemas.openxmlformats.org/wordprocessingml/2006/main" xmlns:w14="http://schemas.microsoft.com/office/word/2010/wordml" xmlns:w15="http://schemas.microsoft.com/office/word/2012/wordml" xmlns:w16cid="http://schemas.microsoft.com/office/word/2016/wordml/cid" xmlns:w16se="http://schemas.microsoft.com/office/word/2015/wordml/symex" mc:Ignorable="w14 w15 w16se w16cid">
   <w:docDefaults>
     <w:rPrDefault>
       <w:rPr>
@@ -2233,7 +2060,7 @@
     </w:rPrDefault>
     <w:pPrDefault/>
   </w:docDefaults>
-  <w:latentStyles w:defLockedState="0" w:defUIPriority="99" w:defSemiHidden="0" w:defUnhideWhenUsed="0" w:defQFormat="0" w:count="376">
+  <w:latentStyles w:defLockedState="0" w:defUIPriority="99" w:defSemiHidden="0" w:defUnhideWhenUsed="0" w:defQFormat="0" w:count="375">
     <w:lsdException w:name="Normal" w:uiPriority="0" w:qFormat="1"/>
     <w:lsdException w:name="heading 1" w:uiPriority="9" w:qFormat="1"/>
     <w:lsdException w:name="heading 2" w:semiHidden="1" w:uiPriority="9" w:unhideWhenUsed="1" w:qFormat="1"/>
@@ -2609,7 +2436,6 @@
     <w:lsdException w:name="Smart Hyperlink" w:semiHidden="1" w:unhideWhenUsed="1"/>
     <w:lsdException w:name="Hashtag" w:semiHidden="1" w:unhideWhenUsed="1"/>
     <w:lsdException w:name="Unresolved Mention" w:semiHidden="1" w:unhideWhenUsed="1"/>
-    <w:lsdException w:name="Smart Link" w:semiHidden="1" w:unhideWhenUsed="1"/>
   </w:latentStyles>
   <w:style w:type="paragraph" w:default="1" w:styleId="Normal">
     <w:name w:val="Normal"/>

--- a/docassemble/HousingCodeChecklist/data/templates/temporary_order.docx
+++ b/docassemble/HousingCodeChecklist/data/templates/temporary_order.docx
@@ -896,16 +896,7 @@
           <w:rFonts w:ascii="Times New Roman" w:hAnsi="Times New Roman"/>
           <w:u w:val="single"/>
         </w:rPr>
-        <w:t>() }}. Citation to Sanitary Code: 1</w:t>
-      </w:r>
-      <w:bookmarkStart w:id="0" w:name="_GoBack"/>
-      <w:bookmarkEnd w:id="0"/>
-      <w:r>
-        <w:rPr>
-          <w:rFonts w:ascii="Times New Roman" w:hAnsi="Times New Roman"/>
-          <w:u w:val="single"/>
-        </w:rPr>
-        <w:t xml:space="preserve">05 C.M.R. </w:t>
+        <w:t xml:space="preserve">() }}. Citation to Sanitary Code: 105 C.M.R. </w:t>
       </w:r>
       <w:proofErr w:type="gramStart"/>
       <w:r>
@@ -1189,19 +1180,30 @@
       </w:r>
       <w:proofErr w:type="spellStart"/>
       <w:r>
-        <w:t>bad_conditions.as_list</w:t>
+        <w:t>bad_</w:t>
+      </w:r>
+      <w:proofErr w:type="gramStart"/>
+      <w:r>
+        <w:t>conditions.</w:t>
+      </w:r>
+      <w:r>
+        <w:t>active</w:t>
+      </w:r>
+      <w:proofErr w:type="gramEnd"/>
+      <w:r>
+        <w:t>_conditions</w:t>
       </w:r>
       <w:proofErr w:type="spellEnd"/>
       <w:r>
-        <w:t>(</w:t>
-      </w:r>
-      <w:proofErr w:type="gramStart"/>
-      <w:r>
-        <w:t>).filter</w:t>
-      </w:r>
-      <w:proofErr w:type="gramEnd"/>
-      <w:r>
-        <w:t>(category=category) %}</w:t>
+        <w:t>()</w:t>
+      </w:r>
+      <w:bookmarkStart w:id="0" w:name="_GoBack"/>
+      <w:bookmarkEnd w:id="0"/>
+      <w:r>
+        <w:t xml:space="preserve"> </w:t>
+      </w:r>
+      <w:r>
+        <w:t>%}</w:t>
       </w:r>
     </w:p>
     <w:p>

--- a/docassemble/HousingCodeChecklist/data/templates/temporary_order.docx
+++ b/docassemble/HousingCodeChecklist/data/templates/temporary_order.docx
@@ -25,6 +25,8 @@
           <w:bCs/>
         </w:rPr>
       </w:pPr>
+      <w:bookmarkStart w:id="0" w:name="_GoBack"/>
+      <w:bookmarkEnd w:id="0"/>
       <w:r>
         <w:rPr>
           <w:rFonts w:asciiTheme="minorHAnsi" w:hAnsiTheme="minorHAnsi" w:cstheme="minorHAnsi"/>
@@ -1195,12 +1197,7 @@
       </w:r>
       <w:proofErr w:type="spellEnd"/>
       <w:r>
-        <w:t>()</w:t>
-      </w:r>
-      <w:bookmarkStart w:id="0" w:name="_GoBack"/>
-      <w:bookmarkEnd w:id="0"/>
-      <w:r>
-        <w:t xml:space="preserve"> </w:t>
+        <w:t xml:space="preserve">() </w:t>
       </w:r>
       <w:r>
         <w:t>%}</w:t>

--- a/docassemble/HousingCodeChecklist/data/templates/temporary_order.docx
+++ b/docassemble/HousingCodeChecklist/data/templates/temporary_order.docx
@@ -1,6 +1,6 @@
 
 <file path=word/document.xml><?xml version="1.0" encoding="utf-8"?>
-<w:document xmlns:wpc="http://schemas.microsoft.com/office/word/2010/wordprocessingCanvas" xmlns:cx="http://schemas.microsoft.com/office/drawing/2014/chartex" xmlns:cx1="http://schemas.microsoft.com/office/drawing/2015/9/8/chartex" xmlns:cx2="http://schemas.microsoft.com/office/drawing/2015/10/21/chartex" xmlns:cx3="http://schemas.microsoft.com/office/drawing/2016/5/9/chartex" xmlns:cx4="http://schemas.microsoft.com/office/drawing/2016/5/10/chartex" xmlns:cx5="http://schemas.microsoft.com/office/drawing/2016/5/11/chartex" xmlns:cx6="http://schemas.microsoft.com/office/drawing/2016/5/12/chartex" xmlns:cx7="http://schemas.microsoft.com/office/drawing/2016/5/13/chartex" xmlns:cx8="http://schemas.microsoft.com/office/drawing/2016/5/14/chartex" xmlns:mc="http://schemas.openxmlformats.org/markup-compatibility/2006" xmlns:aink="http://schemas.microsoft.com/office/drawing/2016/ink" xmlns:am3d="http://schemas.microsoft.com/office/drawing/2017/model3d" xmlns:o="urn:schemas-microsoft-com:office:office" xmlns:r="http://schemas.openxmlformats.org/officeDocument/2006/relationships" xmlns:m="http://schemas.openxmlformats.org/officeDocument/2006/math" xmlns:v="urn:schemas-microsoft-com:vml" xmlns:wp14="http://schemas.microsoft.com/office/word/2010/wordprocessingDrawing" xmlns:wp="http://schemas.openxmlformats.org/drawingml/2006/wordprocessingDrawing" xmlns:w10="urn:schemas-microsoft-com:office:word" xmlns:w="http://schemas.openxmlformats.org/wordprocessingml/2006/main" xmlns:w14="http://schemas.microsoft.com/office/word/2010/wordml" xmlns:w15="http://schemas.microsoft.com/office/word/2012/wordml" xmlns:w16cid="http://schemas.microsoft.com/office/word/2016/wordml/cid" xmlns:w16se="http://schemas.microsoft.com/office/word/2015/wordml/symex" xmlns:wpg="http://schemas.microsoft.com/office/word/2010/wordprocessingGroup" xmlns:wpi="http://schemas.microsoft.com/office/word/2010/wordprocessingInk" xmlns:wne="http://schemas.microsoft.com/office/word/2006/wordml" xmlns:wps="http://schemas.microsoft.com/office/word/2010/wordprocessingShape" mc:Ignorable="w14 w15 w16se w16cid wp14">
+<w:document xmlns:wpc="http://schemas.microsoft.com/office/word/2010/wordprocessingCanvas" xmlns:cx="http://schemas.microsoft.com/office/drawing/2014/chartex" xmlns:cx1="http://schemas.microsoft.com/office/drawing/2015/9/8/chartex" xmlns:cx2="http://schemas.microsoft.com/office/drawing/2015/10/21/chartex" xmlns:cx3="http://schemas.microsoft.com/office/drawing/2016/5/9/chartex" xmlns:cx4="http://schemas.microsoft.com/office/drawing/2016/5/10/chartex" xmlns:cx5="http://schemas.microsoft.com/office/drawing/2016/5/11/chartex" xmlns:cx6="http://schemas.microsoft.com/office/drawing/2016/5/12/chartex" xmlns:cx7="http://schemas.microsoft.com/office/drawing/2016/5/13/chartex" xmlns:cx8="http://schemas.microsoft.com/office/drawing/2016/5/14/chartex" xmlns:mc="http://schemas.openxmlformats.org/markup-compatibility/2006" xmlns:aink="http://schemas.microsoft.com/office/drawing/2016/ink" xmlns:am3d="http://schemas.microsoft.com/office/drawing/2017/model3d" xmlns:o="urn:schemas-microsoft-com:office:office" xmlns:oel="http://schemas.microsoft.com/office/2019/extlst" xmlns:r="http://schemas.openxmlformats.org/officeDocument/2006/relationships" xmlns:m="http://schemas.openxmlformats.org/officeDocument/2006/math" xmlns:v="urn:schemas-microsoft-com:vml" xmlns:wp14="http://schemas.microsoft.com/office/word/2010/wordprocessingDrawing" xmlns:wp="http://schemas.openxmlformats.org/drawingml/2006/wordprocessingDrawing" xmlns:w10="urn:schemas-microsoft-com:office:word" xmlns:w="http://schemas.openxmlformats.org/wordprocessingml/2006/main" xmlns:w14="http://schemas.microsoft.com/office/word/2010/wordml" xmlns:w15="http://schemas.microsoft.com/office/word/2012/wordml" xmlns:w16cex="http://schemas.microsoft.com/office/word/2018/wordml/cex" xmlns:w16cid="http://schemas.microsoft.com/office/word/2016/wordml/cid" xmlns:w16="http://schemas.microsoft.com/office/word/2018/wordml" xmlns:w16sdtdh="http://schemas.microsoft.com/office/word/2020/wordml/sdtdatahash" xmlns:w16se="http://schemas.microsoft.com/office/word/2015/wordml/symex" xmlns:wpg="http://schemas.microsoft.com/office/word/2010/wordprocessingGroup" xmlns:wpi="http://schemas.microsoft.com/office/word/2010/wordprocessingInk" xmlns:wne="http://schemas.microsoft.com/office/word/2006/wordml" xmlns:wps="http://schemas.microsoft.com/office/word/2010/wordprocessingShape" mc:Ignorable="w14 w15 w16se w16cid w16 w16cex w16sdtdh wp14">
   <w:body>
     <w:p>
       <w:pPr>
@@ -25,8 +25,6 @@
           <w:bCs/>
         </w:rPr>
       </w:pPr>
-      <w:bookmarkStart w:id="0" w:name="_GoBack"/>
-      <w:bookmarkEnd w:id="0"/>
       <w:r>
         <w:rPr>
           <w:rFonts w:asciiTheme="minorHAnsi" w:hAnsiTheme="minorHAnsi" w:cstheme="minorHAnsi"/>
@@ -327,36 +325,21 @@
             <w:pPr>
               <w:pStyle w:val="Complaintsubheading"/>
               <w:spacing w:before="0" w:after="0"/>
-              <w:rPr>
-                <w:rFonts w:ascii="Garamond" w:hAnsi="Garamond"/>
-              </w:rPr>
             </w:pPr>
             <w:proofErr w:type="gramStart"/>
             <w:r>
-              <w:rPr>
-                <w:rFonts w:ascii="Garamond" w:hAnsi="Garamond"/>
-              </w:rPr>
               <w:t xml:space="preserve">{{ </w:t>
             </w:r>
             <w:proofErr w:type="spellStart"/>
             <w:r>
-              <w:rPr>
-                <w:rFonts w:ascii="Garamond" w:hAnsi="Garamond"/>
-              </w:rPr>
               <w:t>other</w:t>
             </w:r>
             <w:proofErr w:type="gramEnd"/>
             <w:r>
-              <w:rPr>
-                <w:rFonts w:ascii="Garamond" w:hAnsi="Garamond"/>
-              </w:rPr>
               <w:t>_parties</w:t>
             </w:r>
             <w:proofErr w:type="spellEnd"/>
             <w:r>
-              <w:rPr>
-                <w:rFonts w:ascii="Garamond" w:hAnsi="Garamond"/>
-              </w:rPr>
               <w:t xml:space="preserve"> }}</w:t>
             </w:r>
           </w:p>
@@ -1795,7 +1778,7 @@
 </file>
 
 <file path=word/endnotes.xml><?xml version="1.0" encoding="utf-8"?>
-<w:endnotes xmlns:wpc="http://schemas.microsoft.com/office/word/2010/wordprocessingCanvas" xmlns:cx="http://schemas.microsoft.com/office/drawing/2014/chartex" xmlns:cx1="http://schemas.microsoft.com/office/drawing/2015/9/8/chartex" xmlns:cx2="http://schemas.microsoft.com/office/drawing/2015/10/21/chartex" xmlns:cx3="http://schemas.microsoft.com/office/drawing/2016/5/9/chartex" xmlns:cx4="http://schemas.microsoft.com/office/drawing/2016/5/10/chartex" xmlns:cx5="http://schemas.microsoft.com/office/drawing/2016/5/11/chartex" xmlns:cx6="http://schemas.microsoft.com/office/drawing/2016/5/12/chartex" xmlns:cx7="http://schemas.microsoft.com/office/drawing/2016/5/13/chartex" xmlns:cx8="http://schemas.microsoft.com/office/drawing/2016/5/14/chartex" xmlns:mc="http://schemas.openxmlformats.org/markup-compatibility/2006" xmlns:aink="http://schemas.microsoft.com/office/drawing/2016/ink" xmlns:am3d="http://schemas.microsoft.com/office/drawing/2017/model3d" xmlns:o="urn:schemas-microsoft-com:office:office" xmlns:r="http://schemas.openxmlformats.org/officeDocument/2006/relationships" xmlns:m="http://schemas.openxmlformats.org/officeDocument/2006/math" xmlns:v="urn:schemas-microsoft-com:vml" xmlns:wp14="http://schemas.microsoft.com/office/word/2010/wordprocessingDrawing" xmlns:wp="http://schemas.openxmlformats.org/drawingml/2006/wordprocessingDrawing" xmlns:w10="urn:schemas-microsoft-com:office:word" xmlns:w="http://schemas.openxmlformats.org/wordprocessingml/2006/main" xmlns:w14="http://schemas.microsoft.com/office/word/2010/wordml" xmlns:w15="http://schemas.microsoft.com/office/word/2012/wordml" xmlns:w16cid="http://schemas.microsoft.com/office/word/2016/wordml/cid" xmlns:w16se="http://schemas.microsoft.com/office/word/2015/wordml/symex" xmlns:wpg="http://schemas.microsoft.com/office/word/2010/wordprocessingGroup" xmlns:wpi="http://schemas.microsoft.com/office/word/2010/wordprocessingInk" xmlns:wne="http://schemas.microsoft.com/office/word/2006/wordml" xmlns:wps="http://schemas.microsoft.com/office/word/2010/wordprocessingShape" mc:Ignorable="w14 w15 w16se w16cid wp14">
+<w:endnotes xmlns:wpc="http://schemas.microsoft.com/office/word/2010/wordprocessingCanvas" xmlns:cx="http://schemas.microsoft.com/office/drawing/2014/chartex" xmlns:cx1="http://schemas.microsoft.com/office/drawing/2015/9/8/chartex" xmlns:cx2="http://schemas.microsoft.com/office/drawing/2015/10/21/chartex" xmlns:cx3="http://schemas.microsoft.com/office/drawing/2016/5/9/chartex" xmlns:cx4="http://schemas.microsoft.com/office/drawing/2016/5/10/chartex" xmlns:cx5="http://schemas.microsoft.com/office/drawing/2016/5/11/chartex" xmlns:cx6="http://schemas.microsoft.com/office/drawing/2016/5/12/chartex" xmlns:cx7="http://schemas.microsoft.com/office/drawing/2016/5/13/chartex" xmlns:cx8="http://schemas.microsoft.com/office/drawing/2016/5/14/chartex" xmlns:mc="http://schemas.openxmlformats.org/markup-compatibility/2006" xmlns:aink="http://schemas.microsoft.com/office/drawing/2016/ink" xmlns:am3d="http://schemas.microsoft.com/office/drawing/2017/model3d" xmlns:o="urn:schemas-microsoft-com:office:office" xmlns:oel="http://schemas.microsoft.com/office/2019/extlst" xmlns:r="http://schemas.openxmlformats.org/officeDocument/2006/relationships" xmlns:m="http://schemas.openxmlformats.org/officeDocument/2006/math" xmlns:v="urn:schemas-microsoft-com:vml" xmlns:wp14="http://schemas.microsoft.com/office/word/2010/wordprocessingDrawing" xmlns:wp="http://schemas.openxmlformats.org/drawingml/2006/wordprocessingDrawing" xmlns:w10="urn:schemas-microsoft-com:office:word" xmlns:w="http://schemas.openxmlformats.org/wordprocessingml/2006/main" xmlns:w14="http://schemas.microsoft.com/office/word/2010/wordml" xmlns:w15="http://schemas.microsoft.com/office/word/2012/wordml" xmlns:w16cex="http://schemas.microsoft.com/office/word/2018/wordml/cex" xmlns:w16cid="http://schemas.microsoft.com/office/word/2016/wordml/cid" xmlns:w16="http://schemas.microsoft.com/office/word/2018/wordml" xmlns:w16sdtdh="http://schemas.microsoft.com/office/word/2020/wordml/sdtdatahash" xmlns:w16se="http://schemas.microsoft.com/office/word/2015/wordml/symex" xmlns:wpg="http://schemas.microsoft.com/office/word/2010/wordprocessingGroup" xmlns:wpi="http://schemas.microsoft.com/office/word/2010/wordprocessingInk" xmlns:wne="http://schemas.microsoft.com/office/word/2006/wordml" xmlns:wps="http://schemas.microsoft.com/office/word/2010/wordprocessingShape" mc:Ignorable="w14 w15 w16se w16cid w16 w16cex w16sdtdh wp14">
   <w:endnote w:type="separator" w:id="-1">
     <w:p>
       <w:r>
@@ -1814,7 +1797,7 @@
 </file>
 
 <file path=word/footnotes.xml><?xml version="1.0" encoding="utf-8"?>
-<w:footnotes xmlns:wpc="http://schemas.microsoft.com/office/word/2010/wordprocessingCanvas" xmlns:cx="http://schemas.microsoft.com/office/drawing/2014/chartex" xmlns:cx1="http://schemas.microsoft.com/office/drawing/2015/9/8/chartex" xmlns:cx2="http://schemas.microsoft.com/office/drawing/2015/10/21/chartex" xmlns:cx3="http://schemas.microsoft.com/office/drawing/2016/5/9/chartex" xmlns:cx4="http://schemas.microsoft.com/office/drawing/2016/5/10/chartex" xmlns:cx5="http://schemas.microsoft.com/office/drawing/2016/5/11/chartex" xmlns:cx6="http://schemas.microsoft.com/office/drawing/2016/5/12/chartex" xmlns:cx7="http://schemas.microsoft.com/office/drawing/2016/5/13/chartex" xmlns:cx8="http://schemas.microsoft.com/office/drawing/2016/5/14/chartex" xmlns:mc="http://schemas.openxmlformats.org/markup-compatibility/2006" xmlns:aink="http://schemas.microsoft.com/office/drawing/2016/ink" xmlns:am3d="http://schemas.microsoft.com/office/drawing/2017/model3d" xmlns:o="urn:schemas-microsoft-com:office:office" xmlns:r="http://schemas.openxmlformats.org/officeDocument/2006/relationships" xmlns:m="http://schemas.openxmlformats.org/officeDocument/2006/math" xmlns:v="urn:schemas-microsoft-com:vml" xmlns:wp14="http://schemas.microsoft.com/office/word/2010/wordprocessingDrawing" xmlns:wp="http://schemas.openxmlformats.org/drawingml/2006/wordprocessingDrawing" xmlns:w10="urn:schemas-microsoft-com:office:word" xmlns:w="http://schemas.openxmlformats.org/wordprocessingml/2006/main" xmlns:w14="http://schemas.microsoft.com/office/word/2010/wordml" xmlns:w15="http://schemas.microsoft.com/office/word/2012/wordml" xmlns:w16cid="http://schemas.microsoft.com/office/word/2016/wordml/cid" xmlns:w16se="http://schemas.microsoft.com/office/word/2015/wordml/symex" xmlns:wpg="http://schemas.microsoft.com/office/word/2010/wordprocessingGroup" xmlns:wpi="http://schemas.microsoft.com/office/word/2010/wordprocessingInk" xmlns:wne="http://schemas.microsoft.com/office/word/2006/wordml" xmlns:wps="http://schemas.microsoft.com/office/word/2010/wordprocessingShape" mc:Ignorable="w14 w15 w16se w16cid wp14">
+<w:footnotes xmlns:wpc="http://schemas.microsoft.com/office/word/2010/wordprocessingCanvas" xmlns:cx="http://schemas.microsoft.com/office/drawing/2014/chartex" xmlns:cx1="http://schemas.microsoft.com/office/drawing/2015/9/8/chartex" xmlns:cx2="http://schemas.microsoft.com/office/drawing/2015/10/21/chartex" xmlns:cx3="http://schemas.microsoft.com/office/drawing/2016/5/9/chartex" xmlns:cx4="http://schemas.microsoft.com/office/drawing/2016/5/10/chartex" xmlns:cx5="http://schemas.microsoft.com/office/drawing/2016/5/11/chartex" xmlns:cx6="http://schemas.microsoft.com/office/drawing/2016/5/12/chartex" xmlns:cx7="http://schemas.microsoft.com/office/drawing/2016/5/13/chartex" xmlns:cx8="http://schemas.microsoft.com/office/drawing/2016/5/14/chartex" xmlns:mc="http://schemas.openxmlformats.org/markup-compatibility/2006" xmlns:aink="http://schemas.microsoft.com/office/drawing/2016/ink" xmlns:am3d="http://schemas.microsoft.com/office/drawing/2017/model3d" xmlns:o="urn:schemas-microsoft-com:office:office" xmlns:oel="http://schemas.microsoft.com/office/2019/extlst" xmlns:r="http://schemas.openxmlformats.org/officeDocument/2006/relationships" xmlns:m="http://schemas.openxmlformats.org/officeDocument/2006/math" xmlns:v="urn:schemas-microsoft-com:vml" xmlns:wp14="http://schemas.microsoft.com/office/word/2010/wordprocessingDrawing" xmlns:wp="http://schemas.openxmlformats.org/drawingml/2006/wordprocessingDrawing" xmlns:w10="urn:schemas-microsoft-com:office:word" xmlns:w="http://schemas.openxmlformats.org/wordprocessingml/2006/main" xmlns:w14="http://schemas.microsoft.com/office/word/2010/wordml" xmlns:w15="http://schemas.microsoft.com/office/word/2012/wordml" xmlns:w16cex="http://schemas.microsoft.com/office/word/2018/wordml/cex" xmlns:w16cid="http://schemas.microsoft.com/office/word/2016/wordml/cid" xmlns:w16="http://schemas.microsoft.com/office/word/2018/wordml" xmlns:w16sdtdh="http://schemas.microsoft.com/office/word/2020/wordml/sdtdatahash" xmlns:w16se="http://schemas.microsoft.com/office/word/2015/wordml/symex" xmlns:wpg="http://schemas.microsoft.com/office/word/2010/wordprocessingGroup" xmlns:wpi="http://schemas.microsoft.com/office/word/2010/wordprocessingInk" xmlns:wne="http://schemas.microsoft.com/office/word/2006/wordml" xmlns:wps="http://schemas.microsoft.com/office/word/2010/wordprocessingShape" mc:Ignorable="w14 w15 w16se w16cid w16 w16cex w16sdtdh wp14">
   <w:footnote w:type="separator" w:id="-1">
     <w:p>
       <w:r>
@@ -1833,7 +1816,7 @@
 </file>
 
 <file path=word/numbering.xml><?xml version="1.0" encoding="utf-8"?>
-<w:numbering xmlns:wpc="http://schemas.microsoft.com/office/word/2010/wordprocessingCanvas" xmlns:cx="http://schemas.microsoft.com/office/drawing/2014/chartex" xmlns:cx1="http://schemas.microsoft.com/office/drawing/2015/9/8/chartex" xmlns:cx2="http://schemas.microsoft.com/office/drawing/2015/10/21/chartex" xmlns:cx3="http://schemas.microsoft.com/office/drawing/2016/5/9/chartex" xmlns:cx4="http://schemas.microsoft.com/office/drawing/2016/5/10/chartex" xmlns:cx5="http://schemas.microsoft.com/office/drawing/2016/5/11/chartex" xmlns:cx6="http://schemas.microsoft.com/office/drawing/2016/5/12/chartex" xmlns:cx7="http://schemas.microsoft.com/office/drawing/2016/5/13/chartex" xmlns:cx8="http://schemas.microsoft.com/office/drawing/2016/5/14/chartex" xmlns:mc="http://schemas.openxmlformats.org/markup-compatibility/2006" xmlns:aink="http://schemas.microsoft.com/office/drawing/2016/ink" xmlns:am3d="http://schemas.microsoft.com/office/drawing/2017/model3d" xmlns:o="urn:schemas-microsoft-com:office:office" xmlns:r="http://schemas.openxmlformats.org/officeDocument/2006/relationships" xmlns:m="http://schemas.openxmlformats.org/officeDocument/2006/math" xmlns:v="urn:schemas-microsoft-com:vml" xmlns:wp14="http://schemas.microsoft.com/office/word/2010/wordprocessingDrawing" xmlns:wp="http://schemas.openxmlformats.org/drawingml/2006/wordprocessingDrawing" xmlns:w10="urn:schemas-microsoft-com:office:word" xmlns:w="http://schemas.openxmlformats.org/wordprocessingml/2006/main" xmlns:w14="http://schemas.microsoft.com/office/word/2010/wordml" xmlns:w15="http://schemas.microsoft.com/office/word/2012/wordml" xmlns:w16cid="http://schemas.microsoft.com/office/word/2016/wordml/cid" xmlns:w16se="http://schemas.microsoft.com/office/word/2015/wordml/symex" xmlns:wpg="http://schemas.microsoft.com/office/word/2010/wordprocessingGroup" xmlns:wpi="http://schemas.microsoft.com/office/word/2010/wordprocessingInk" xmlns:wne="http://schemas.microsoft.com/office/word/2006/wordml" xmlns:wps="http://schemas.microsoft.com/office/word/2010/wordprocessingShape" mc:Ignorable="w14 w15 w16se w16cid wp14">
+<w:numbering xmlns:wpc="http://schemas.microsoft.com/office/word/2010/wordprocessingCanvas" xmlns:cx="http://schemas.microsoft.com/office/drawing/2014/chartex" xmlns:cx1="http://schemas.microsoft.com/office/drawing/2015/9/8/chartex" xmlns:cx2="http://schemas.microsoft.com/office/drawing/2015/10/21/chartex" xmlns:cx3="http://schemas.microsoft.com/office/drawing/2016/5/9/chartex" xmlns:cx4="http://schemas.microsoft.com/office/drawing/2016/5/10/chartex" xmlns:cx5="http://schemas.microsoft.com/office/drawing/2016/5/11/chartex" xmlns:cx6="http://schemas.microsoft.com/office/drawing/2016/5/12/chartex" xmlns:cx7="http://schemas.microsoft.com/office/drawing/2016/5/13/chartex" xmlns:cx8="http://schemas.microsoft.com/office/drawing/2016/5/14/chartex" xmlns:mc="http://schemas.openxmlformats.org/markup-compatibility/2006" xmlns:aink="http://schemas.microsoft.com/office/drawing/2016/ink" xmlns:am3d="http://schemas.microsoft.com/office/drawing/2017/model3d" xmlns:o="urn:schemas-microsoft-com:office:office" xmlns:oel="http://schemas.microsoft.com/office/2019/extlst" xmlns:r="http://schemas.openxmlformats.org/officeDocument/2006/relationships" xmlns:m="http://schemas.openxmlformats.org/officeDocument/2006/math" xmlns:v="urn:schemas-microsoft-com:vml" xmlns:wp14="http://schemas.microsoft.com/office/word/2010/wordprocessingDrawing" xmlns:wp="http://schemas.openxmlformats.org/drawingml/2006/wordprocessingDrawing" xmlns:w10="urn:schemas-microsoft-com:office:word" xmlns:w="http://schemas.openxmlformats.org/wordprocessingml/2006/main" xmlns:w14="http://schemas.microsoft.com/office/word/2010/wordml" xmlns:w15="http://schemas.microsoft.com/office/word/2012/wordml" xmlns:w16cex="http://schemas.microsoft.com/office/word/2018/wordml/cex" xmlns:w16cid="http://schemas.microsoft.com/office/word/2016/wordml/cid" xmlns:w16="http://schemas.microsoft.com/office/word/2018/wordml" xmlns:w16sdtdh="http://schemas.microsoft.com/office/word/2020/wordml/sdtdatahash" xmlns:w16se="http://schemas.microsoft.com/office/word/2015/wordml/symex" xmlns:wpg="http://schemas.microsoft.com/office/word/2010/wordprocessingGroup" xmlns:wpi="http://schemas.microsoft.com/office/word/2010/wordprocessingInk" xmlns:wne="http://schemas.microsoft.com/office/word/2006/wordml" xmlns:wps="http://schemas.microsoft.com/office/word/2010/wordprocessingShape" mc:Ignorable="w14 w15 w16se w16cid w16 w16cex w16sdtdh wp14">
   <w:abstractNum w:abstractNumId="0" w15:restartNumberingAfterBreak="0">
     <w:nsid w:val="01CA50DF"/>
     <w:multiLevelType w:val="hybridMultilevel"/>
@@ -2037,17 +2020,17 @@
       </w:pPr>
     </w:lvl>
   </w:abstractNum>
-  <w:num w:numId="1">
+  <w:num w:numId="1" w16cid:durableId="191456898">
     <w:abstractNumId w:val="1"/>
   </w:num>
-  <w:num w:numId="2">
+  <w:num w:numId="2" w16cid:durableId="74791077">
     <w:abstractNumId w:val="0"/>
   </w:num>
 </w:numbering>
 </file>
 
 <file path=word/styles.xml><?xml version="1.0" encoding="utf-8"?>
-<w:styles xmlns:mc="http://schemas.openxmlformats.org/markup-compatibility/2006" xmlns:r="http://schemas.openxmlformats.org/officeDocument/2006/relationships" xmlns:w="http://schemas.openxmlformats.org/wordprocessingml/2006/main" xmlns:w14="http://schemas.microsoft.com/office/word/2010/wordml" xmlns:w15="http://schemas.microsoft.com/office/word/2012/wordml" xmlns:w16cid="http://schemas.microsoft.com/office/word/2016/wordml/cid" xmlns:w16se="http://schemas.microsoft.com/office/word/2015/wordml/symex" mc:Ignorable="w14 w15 w16se w16cid">
+<w:styles xmlns:mc="http://schemas.openxmlformats.org/markup-compatibility/2006" xmlns:r="http://schemas.openxmlformats.org/officeDocument/2006/relationships" xmlns:w="http://schemas.openxmlformats.org/wordprocessingml/2006/main" xmlns:w14="http://schemas.microsoft.com/office/word/2010/wordml" xmlns:w15="http://schemas.microsoft.com/office/word/2012/wordml" xmlns:w16cex="http://schemas.microsoft.com/office/word/2018/wordml/cex" xmlns:w16cid="http://schemas.microsoft.com/office/word/2016/wordml/cid" xmlns:w16="http://schemas.microsoft.com/office/word/2018/wordml" xmlns:w16sdtdh="http://schemas.microsoft.com/office/word/2020/wordml/sdtdatahash" xmlns:w16se="http://schemas.microsoft.com/office/word/2015/wordml/symex" mc:Ignorable="w14 w15 w16se w16cid w16 w16cex w16sdtdh">
   <w:docDefaults>
     <w:rPrDefault>
       <w:rPr>
@@ -2059,7 +2042,7 @@
     </w:rPrDefault>
     <w:pPrDefault/>
   </w:docDefaults>
-  <w:latentStyles w:defLockedState="0" w:defUIPriority="99" w:defSemiHidden="0" w:defUnhideWhenUsed="0" w:defQFormat="0" w:count="375">
+  <w:latentStyles w:defLockedState="0" w:defUIPriority="99" w:defSemiHidden="0" w:defUnhideWhenUsed="0" w:defQFormat="0" w:count="376">
     <w:lsdException w:name="Normal" w:uiPriority="0" w:qFormat="1"/>
     <w:lsdException w:name="heading 1" w:uiPriority="9" w:qFormat="1"/>
     <w:lsdException w:name="heading 2" w:semiHidden="1" w:uiPriority="9" w:unhideWhenUsed="1" w:qFormat="1"/>
@@ -2165,7 +2148,6 @@
     <w:lsdException w:name="HTML Sample" w:semiHidden="1" w:unhideWhenUsed="1"/>
     <w:lsdException w:name="HTML Typewriter" w:semiHidden="1" w:unhideWhenUsed="1"/>
     <w:lsdException w:name="HTML Variable" w:semiHidden="1" w:unhideWhenUsed="1"/>
-    <w:lsdException w:name="Normal Table" w:semiHidden="1" w:unhideWhenUsed="1"/>
     <w:lsdException w:name="annotation subject" w:semiHidden="1" w:unhideWhenUsed="1"/>
     <w:lsdException w:name="No List" w:semiHidden="1" w:unhideWhenUsed="1"/>
     <w:lsdException w:name="Outline List 1" w:semiHidden="1" w:unhideWhenUsed="1"/>
@@ -2212,10 +2194,8 @@
     <w:lsdException w:name="Table Subtle 2" w:semiHidden="1" w:unhideWhenUsed="1"/>
     <w:lsdException w:name="Table Web 1" w:semiHidden="1" w:unhideWhenUsed="1"/>
     <w:lsdException w:name="Table Web 2" w:semiHidden="1" w:unhideWhenUsed="1"/>
-    <w:lsdException w:name="Table Web 3" w:semiHidden="1" w:unhideWhenUsed="1"/>
     <w:lsdException w:name="Balloon Text" w:semiHidden="1" w:unhideWhenUsed="1"/>
     <w:lsdException w:name="Table Grid" w:uiPriority="39"/>
-    <w:lsdException w:name="Table Theme" w:semiHidden="1" w:unhideWhenUsed="1"/>
     <w:lsdException w:name="Placeholder Text" w:semiHidden="1"/>
     <w:lsdException w:name="No Spacing" w:uiPriority="1" w:qFormat="1"/>
     <w:lsdException w:name="Light Shading" w:uiPriority="60"/>
@@ -2435,6 +2415,7 @@
     <w:lsdException w:name="Smart Hyperlink" w:semiHidden="1" w:unhideWhenUsed="1"/>
     <w:lsdException w:name="Hashtag" w:semiHidden="1" w:unhideWhenUsed="1"/>
     <w:lsdException w:name="Unresolved Mention" w:semiHidden="1" w:unhideWhenUsed="1"/>
+    <w:lsdException w:name="Smart Link" w:semiHidden="1" w:unhideWhenUsed="1"/>
   </w:latentStyles>
   <w:style w:type="paragraph" w:default="1" w:styleId="Normal">
     <w:name w:val="Normal"/>

--- a/docassemble/HousingCodeChecklist/data/templates/temporary_order.docx
+++ b/docassemble/HousingCodeChecklist/data/templates/temporary_order.docx
@@ -1,6 +1,6 @@
 
 <file path=word/document.xml><?xml version="1.0" encoding="utf-8"?>
-<w:document xmlns:wpc="http://schemas.microsoft.com/office/word/2010/wordprocessingCanvas" xmlns:cx="http://schemas.microsoft.com/office/drawing/2014/chartex" xmlns:cx1="http://schemas.microsoft.com/office/drawing/2015/9/8/chartex" xmlns:cx2="http://schemas.microsoft.com/office/drawing/2015/10/21/chartex" xmlns:cx3="http://schemas.microsoft.com/office/drawing/2016/5/9/chartex" xmlns:cx4="http://schemas.microsoft.com/office/drawing/2016/5/10/chartex" xmlns:cx5="http://schemas.microsoft.com/office/drawing/2016/5/11/chartex" xmlns:cx6="http://schemas.microsoft.com/office/drawing/2016/5/12/chartex" xmlns:cx7="http://schemas.microsoft.com/office/drawing/2016/5/13/chartex" xmlns:cx8="http://schemas.microsoft.com/office/drawing/2016/5/14/chartex" xmlns:mc="http://schemas.openxmlformats.org/markup-compatibility/2006" xmlns:aink="http://schemas.microsoft.com/office/drawing/2016/ink" xmlns:am3d="http://schemas.microsoft.com/office/drawing/2017/model3d" xmlns:o="urn:schemas-microsoft-com:office:office" xmlns:oel="http://schemas.microsoft.com/office/2019/extlst" xmlns:r="http://schemas.openxmlformats.org/officeDocument/2006/relationships" xmlns:m="http://schemas.openxmlformats.org/officeDocument/2006/math" xmlns:v="urn:schemas-microsoft-com:vml" xmlns:wp14="http://schemas.microsoft.com/office/word/2010/wordprocessingDrawing" xmlns:wp="http://schemas.openxmlformats.org/drawingml/2006/wordprocessingDrawing" xmlns:w10="urn:schemas-microsoft-com:office:word" xmlns:w="http://schemas.openxmlformats.org/wordprocessingml/2006/main" xmlns:w14="http://schemas.microsoft.com/office/word/2010/wordml" xmlns:w15="http://schemas.microsoft.com/office/word/2012/wordml" xmlns:w16cex="http://schemas.microsoft.com/office/word/2018/wordml/cex" xmlns:w16cid="http://schemas.microsoft.com/office/word/2016/wordml/cid" xmlns:w16="http://schemas.microsoft.com/office/word/2018/wordml" xmlns:w16du="http://schemas.microsoft.com/office/word/2023/wordml/word16du" xmlns:w16sdtdh="http://schemas.microsoft.com/office/word/2020/wordml/sdtdatahash" xmlns:w16se="http://schemas.microsoft.com/office/word/2015/wordml/symex" xmlns:wpg="http://schemas.microsoft.com/office/word/2010/wordprocessingGroup" xmlns:wpi="http://schemas.microsoft.com/office/word/2010/wordprocessingInk" xmlns:wne="http://schemas.microsoft.com/office/word/2006/wordml" xmlns:wps="http://schemas.microsoft.com/office/word/2010/wordprocessingShape" mc:Ignorable="w14 w15 w16se w16cid w16 w16cex w16sdtdh wp14">
+<w:document xmlns:wpc="http://schemas.microsoft.com/office/word/2010/wordprocessingCanvas" xmlns:cx="http://schemas.microsoft.com/office/drawing/2014/chartex" xmlns:cx1="http://schemas.microsoft.com/office/drawing/2015/9/8/chartex" xmlns:cx2="http://schemas.microsoft.com/office/drawing/2015/10/21/chartex" xmlns:cx3="http://schemas.microsoft.com/office/drawing/2016/5/9/chartex" xmlns:cx4="http://schemas.microsoft.com/office/drawing/2016/5/10/chartex" xmlns:cx5="http://schemas.microsoft.com/office/drawing/2016/5/11/chartex" xmlns:cx6="http://schemas.microsoft.com/office/drawing/2016/5/12/chartex" xmlns:cx7="http://schemas.microsoft.com/office/drawing/2016/5/13/chartex" xmlns:cx8="http://schemas.microsoft.com/office/drawing/2016/5/14/chartex" xmlns:mc="http://schemas.openxmlformats.org/markup-compatibility/2006" xmlns:aink="http://schemas.microsoft.com/office/drawing/2016/ink" xmlns:am3d="http://schemas.microsoft.com/office/drawing/2017/model3d" xmlns:o="urn:schemas-microsoft-com:office:office" xmlns:oel="http://schemas.microsoft.com/office/2019/extlst" xmlns:r="http://schemas.openxmlformats.org/officeDocument/2006/relationships" xmlns:m="http://schemas.openxmlformats.org/officeDocument/2006/math" xmlns:v="urn:schemas-microsoft-com:vml" xmlns:wp14="http://schemas.microsoft.com/office/word/2010/wordprocessingDrawing" xmlns:wp="http://schemas.openxmlformats.org/drawingml/2006/wordprocessingDrawing" xmlns:w10="urn:schemas-microsoft-com:office:word" xmlns:w="http://schemas.openxmlformats.org/wordprocessingml/2006/main" xmlns:w14="http://schemas.microsoft.com/office/word/2010/wordml" xmlns:w15="http://schemas.microsoft.com/office/word/2012/wordml" xmlns:w16cex="http://schemas.microsoft.com/office/word/2018/wordml/cex" xmlns:w16cid="http://schemas.microsoft.com/office/word/2016/wordml/cid" xmlns:w16="http://schemas.microsoft.com/office/word/2018/wordml" xmlns:w16du="http://schemas.microsoft.com/office/word/2023/wordml/word16du" xmlns:w16sdtdh="http://schemas.microsoft.com/office/word/2020/wordml/sdtdatahash" xmlns:w16se="http://schemas.microsoft.com/office/word/2015/wordml/symex" xmlns:wpg="http://schemas.microsoft.com/office/word/2010/wordprocessingGroup" xmlns:wpi="http://schemas.microsoft.com/office/word/2010/wordprocessingInk" xmlns:wne="http://schemas.microsoft.com/office/word/2006/wordml" xmlns:wps="http://schemas.microsoft.com/office/word/2010/wordprocessingShape" mc:Ignorable="w14 w15 w16se w16cid w16 w16cex w16sdtdh w16du wp14">
   <w:body>
     <w:p>
       <w:pPr>
@@ -19,6 +19,7 @@
         </w:tabs>
         <w:spacing w:after="120"/>
         <w:ind w:left="86"/>
+        <w:jc w:val="center"/>
         <w:rPr>
           <w:rFonts w:asciiTheme="minorHAnsi" w:hAnsiTheme="minorHAnsi" w:cstheme="minorHAnsi"/>
           <w:b/>
@@ -428,7 +429,7 @@
                 <w:sz w:val="22"/>
                 <w:szCs w:val="22"/>
               </w:rPr>
-              <w:t>Grant of Temporary Restraining Orders(s),</w:t>
+              <w:t>Grant of Temporary Restraining Order(s),</w:t>
             </w:r>
             <w:r>
               <w:rPr>
@@ -938,38 +939,36 @@
           <w:rFonts w:ascii="Times New Roman" w:hAnsi="Times New Roman"/>
           <w:u w:val="single"/>
         </w:rPr>
-        <w:t xml:space="preserve">() }}. Citation to Sanitary Code: 105 C.M.R. </w:t>
-      </w:r>
-      <w:proofErr w:type="gramStart"/>
+        <w:t>() }} Citation to Sanitary Code:</w:t>
+      </w:r>
       <w:r>
         <w:rPr>
           <w:rFonts w:ascii="Times New Roman" w:hAnsi="Times New Roman"/>
           <w:u w:val="single"/>
         </w:rPr>
-        <w:t>{{</w:t>
+        <w:t xml:space="preserve"> </w:t>
       </w:r>
       <w:r>
         <w:rPr>
           <w:rFonts w:ascii="Times New Roman" w:hAnsi="Times New Roman"/>
           <w:u w:val="single"/>
         </w:rPr>
-        <w:t xml:space="preserve"> </w:t>
-      </w:r>
-      <w:proofErr w:type="spellStart"/>
+        <w:t>{{</w:t>
+      </w:r>
       <w:r>
         <w:rPr>
           <w:rFonts w:ascii="Times New Roman" w:hAnsi="Times New Roman"/>
           <w:u w:val="single"/>
         </w:rPr>
-        <w:t>problem</w:t>
-      </w:r>
-      <w:proofErr w:type="gramEnd"/>
+        <w:t xml:space="preserve"> </w:t>
+      </w:r>
+      <w:proofErr w:type="spellStart"/>
       <w:r>
         <w:rPr>
           <w:rFonts w:ascii="Times New Roman" w:hAnsi="Times New Roman"/>
           <w:u w:val="single"/>
         </w:rPr>
-        <w:t>.code</w:t>
+        <w:t>problem.code</w:t>
       </w:r>
       <w:proofErr w:type="spellEnd"/>
       <w:r>
@@ -1264,7 +1263,6 @@
           <w:u w:val="single"/>
         </w:rPr>
       </w:pPr>
-      <w:proofErr w:type="gramStart"/>
       <w:r>
         <w:rPr>
           <w:rFonts w:ascii="Times New Roman" w:hAnsi="Times New Roman"/>
@@ -1278,47 +1276,23 @@
           <w:rFonts w:ascii="Times New Roman" w:hAnsi="Times New Roman"/>
           <w:u w:val="single"/>
         </w:rPr>
-        <w:t>problem</w:t>
-      </w:r>
-      <w:proofErr w:type="gramEnd"/>
+        <w:t>problem.original_description.capitalize</w:t>
+      </w:r>
+      <w:proofErr w:type="spellEnd"/>
       <w:r>
         <w:rPr>
           <w:rFonts w:ascii="Times New Roman" w:hAnsi="Times New Roman"/>
           <w:u w:val="single"/>
         </w:rPr>
-        <w:t>.original_description.capitalize</w:t>
-      </w:r>
-      <w:proofErr w:type="spellEnd"/>
+        <w:t xml:space="preserve">() }} Citation to Sanitary Code: {{ </w:t>
+      </w:r>
+      <w:proofErr w:type="spellStart"/>
       <w:r>
         <w:rPr>
           <w:rFonts w:ascii="Times New Roman" w:hAnsi="Times New Roman"/>
           <w:u w:val="single"/>
         </w:rPr>
-        <w:t xml:space="preserve">() }}. Citation to Sanitary Code: 105 C.M.R. </w:t>
-      </w:r>
-      <w:proofErr w:type="gramStart"/>
-      <w:r>
-        <w:rPr>
-          <w:rFonts w:ascii="Times New Roman" w:hAnsi="Times New Roman"/>
-          <w:u w:val="single"/>
-        </w:rPr>
-        <w:t xml:space="preserve">{{ </w:t>
-      </w:r>
-      <w:proofErr w:type="spellStart"/>
-      <w:r>
-        <w:rPr>
-          <w:rFonts w:ascii="Times New Roman" w:hAnsi="Times New Roman"/>
-          <w:u w:val="single"/>
-        </w:rPr>
-        <w:t>problem</w:t>
-      </w:r>
-      <w:proofErr w:type="gramEnd"/>
-      <w:r>
-        <w:rPr>
-          <w:rFonts w:ascii="Times New Roman" w:hAnsi="Times New Roman"/>
-          <w:u w:val="single"/>
-        </w:rPr>
-        <w:t>.code</w:t>
+        <w:t>problem.code</w:t>
       </w:r>
       <w:proofErr w:type="spellEnd"/>
       <w:r>
@@ -1836,7 +1810,7 @@
 </file>
 
 <file path=word/endnotes.xml><?xml version="1.0" encoding="utf-8"?>
-<w:endnotes xmlns:wpc="http://schemas.microsoft.com/office/word/2010/wordprocessingCanvas" xmlns:cx="http://schemas.microsoft.com/office/drawing/2014/chartex" xmlns:cx1="http://schemas.microsoft.com/office/drawing/2015/9/8/chartex" xmlns:cx2="http://schemas.microsoft.com/office/drawing/2015/10/21/chartex" xmlns:cx3="http://schemas.microsoft.com/office/drawing/2016/5/9/chartex" xmlns:cx4="http://schemas.microsoft.com/office/drawing/2016/5/10/chartex" xmlns:cx5="http://schemas.microsoft.com/office/drawing/2016/5/11/chartex" xmlns:cx6="http://schemas.microsoft.com/office/drawing/2016/5/12/chartex" xmlns:cx7="http://schemas.microsoft.com/office/drawing/2016/5/13/chartex" xmlns:cx8="http://schemas.microsoft.com/office/drawing/2016/5/14/chartex" xmlns:mc="http://schemas.openxmlformats.org/markup-compatibility/2006" xmlns:aink="http://schemas.microsoft.com/office/drawing/2016/ink" xmlns:am3d="http://schemas.microsoft.com/office/drawing/2017/model3d" xmlns:o="urn:schemas-microsoft-com:office:office" xmlns:oel="http://schemas.microsoft.com/office/2019/extlst" xmlns:r="http://schemas.openxmlformats.org/officeDocument/2006/relationships" xmlns:m="http://schemas.openxmlformats.org/officeDocument/2006/math" xmlns:v="urn:schemas-microsoft-com:vml" xmlns:wp14="http://schemas.microsoft.com/office/word/2010/wordprocessingDrawing" xmlns:wp="http://schemas.openxmlformats.org/drawingml/2006/wordprocessingDrawing" xmlns:w10="urn:schemas-microsoft-com:office:word" xmlns:w="http://schemas.openxmlformats.org/wordprocessingml/2006/main" xmlns:w14="http://schemas.microsoft.com/office/word/2010/wordml" xmlns:w15="http://schemas.microsoft.com/office/word/2012/wordml" xmlns:w16cex="http://schemas.microsoft.com/office/word/2018/wordml/cex" xmlns:w16cid="http://schemas.microsoft.com/office/word/2016/wordml/cid" xmlns:w16="http://schemas.microsoft.com/office/word/2018/wordml" xmlns:w16du="http://schemas.microsoft.com/office/word/2023/wordml/word16du" xmlns:w16sdtdh="http://schemas.microsoft.com/office/word/2020/wordml/sdtdatahash" xmlns:w16se="http://schemas.microsoft.com/office/word/2015/wordml/symex" xmlns:wpg="http://schemas.microsoft.com/office/word/2010/wordprocessingGroup" xmlns:wpi="http://schemas.microsoft.com/office/word/2010/wordprocessingInk" xmlns:wne="http://schemas.microsoft.com/office/word/2006/wordml" xmlns:wps="http://schemas.microsoft.com/office/word/2010/wordprocessingShape" mc:Ignorable="w14 w15 w16se w16cid w16 w16cex w16sdtdh wp14">
+<w:endnotes xmlns:wpc="http://schemas.microsoft.com/office/word/2010/wordprocessingCanvas" xmlns:cx="http://schemas.microsoft.com/office/drawing/2014/chartex" xmlns:cx1="http://schemas.microsoft.com/office/drawing/2015/9/8/chartex" xmlns:cx2="http://schemas.microsoft.com/office/drawing/2015/10/21/chartex" xmlns:cx3="http://schemas.microsoft.com/office/drawing/2016/5/9/chartex" xmlns:cx4="http://schemas.microsoft.com/office/drawing/2016/5/10/chartex" xmlns:cx5="http://schemas.microsoft.com/office/drawing/2016/5/11/chartex" xmlns:cx6="http://schemas.microsoft.com/office/drawing/2016/5/12/chartex" xmlns:cx7="http://schemas.microsoft.com/office/drawing/2016/5/13/chartex" xmlns:cx8="http://schemas.microsoft.com/office/drawing/2016/5/14/chartex" xmlns:mc="http://schemas.openxmlformats.org/markup-compatibility/2006" xmlns:aink="http://schemas.microsoft.com/office/drawing/2016/ink" xmlns:am3d="http://schemas.microsoft.com/office/drawing/2017/model3d" xmlns:o="urn:schemas-microsoft-com:office:office" xmlns:oel="http://schemas.microsoft.com/office/2019/extlst" xmlns:r="http://schemas.openxmlformats.org/officeDocument/2006/relationships" xmlns:m="http://schemas.openxmlformats.org/officeDocument/2006/math" xmlns:v="urn:schemas-microsoft-com:vml" xmlns:wp14="http://schemas.microsoft.com/office/word/2010/wordprocessingDrawing" xmlns:wp="http://schemas.openxmlformats.org/drawingml/2006/wordprocessingDrawing" xmlns:w10="urn:schemas-microsoft-com:office:word" xmlns:w="http://schemas.openxmlformats.org/wordprocessingml/2006/main" xmlns:w14="http://schemas.microsoft.com/office/word/2010/wordml" xmlns:w15="http://schemas.microsoft.com/office/word/2012/wordml" xmlns:w16cex="http://schemas.microsoft.com/office/word/2018/wordml/cex" xmlns:w16cid="http://schemas.microsoft.com/office/word/2016/wordml/cid" xmlns:w16="http://schemas.microsoft.com/office/word/2018/wordml" xmlns:w16du="http://schemas.microsoft.com/office/word/2023/wordml/word16du" xmlns:w16sdtdh="http://schemas.microsoft.com/office/word/2020/wordml/sdtdatahash" xmlns:w16se="http://schemas.microsoft.com/office/word/2015/wordml/symex" xmlns:wpg="http://schemas.microsoft.com/office/word/2010/wordprocessingGroup" xmlns:wpi="http://schemas.microsoft.com/office/word/2010/wordprocessingInk" xmlns:wne="http://schemas.microsoft.com/office/word/2006/wordml" xmlns:wps="http://schemas.microsoft.com/office/word/2010/wordprocessingShape" mc:Ignorable="w14 w15 w16se w16cid w16 w16cex w16sdtdh w16du wp14">
   <w:endnote w:type="separator" w:id="-1">
     <w:p>
       <w:r>
@@ -1855,7 +1829,7 @@
 </file>
 
 <file path=word/footnotes.xml><?xml version="1.0" encoding="utf-8"?>
-<w:footnotes xmlns:wpc="http://schemas.microsoft.com/office/word/2010/wordprocessingCanvas" xmlns:cx="http://schemas.microsoft.com/office/drawing/2014/chartex" xmlns:cx1="http://schemas.microsoft.com/office/drawing/2015/9/8/chartex" xmlns:cx2="http://schemas.microsoft.com/office/drawing/2015/10/21/chartex" xmlns:cx3="http://schemas.microsoft.com/office/drawing/2016/5/9/chartex" xmlns:cx4="http://schemas.microsoft.com/office/drawing/2016/5/10/chartex" xmlns:cx5="http://schemas.microsoft.com/office/drawing/2016/5/11/chartex" xmlns:cx6="http://schemas.microsoft.com/office/drawing/2016/5/12/chartex" xmlns:cx7="http://schemas.microsoft.com/office/drawing/2016/5/13/chartex" xmlns:cx8="http://schemas.microsoft.com/office/drawing/2016/5/14/chartex" xmlns:mc="http://schemas.openxmlformats.org/markup-compatibility/2006" xmlns:aink="http://schemas.microsoft.com/office/drawing/2016/ink" xmlns:am3d="http://schemas.microsoft.com/office/drawing/2017/model3d" xmlns:o="urn:schemas-microsoft-com:office:office" xmlns:oel="http://schemas.microsoft.com/office/2019/extlst" xmlns:r="http://schemas.openxmlformats.org/officeDocument/2006/relationships" xmlns:m="http://schemas.openxmlformats.org/officeDocument/2006/math" xmlns:v="urn:schemas-microsoft-com:vml" xmlns:wp14="http://schemas.microsoft.com/office/word/2010/wordprocessingDrawing" xmlns:wp="http://schemas.openxmlformats.org/drawingml/2006/wordprocessingDrawing" xmlns:w10="urn:schemas-microsoft-com:office:word" xmlns:w="http://schemas.openxmlformats.org/wordprocessingml/2006/main" xmlns:w14="http://schemas.microsoft.com/office/word/2010/wordml" xmlns:w15="http://schemas.microsoft.com/office/word/2012/wordml" xmlns:w16cex="http://schemas.microsoft.com/office/word/2018/wordml/cex" xmlns:w16cid="http://schemas.microsoft.com/office/word/2016/wordml/cid" xmlns:w16="http://schemas.microsoft.com/office/word/2018/wordml" xmlns:w16du="http://schemas.microsoft.com/office/word/2023/wordml/word16du" xmlns:w16sdtdh="http://schemas.microsoft.com/office/word/2020/wordml/sdtdatahash" xmlns:w16se="http://schemas.microsoft.com/office/word/2015/wordml/symex" xmlns:wpg="http://schemas.microsoft.com/office/word/2010/wordprocessingGroup" xmlns:wpi="http://schemas.microsoft.com/office/word/2010/wordprocessingInk" xmlns:wne="http://schemas.microsoft.com/office/word/2006/wordml" xmlns:wps="http://schemas.microsoft.com/office/word/2010/wordprocessingShape" mc:Ignorable="w14 w15 w16se w16cid w16 w16cex w16sdtdh wp14">
+<w:footnotes xmlns:wpc="http://schemas.microsoft.com/office/word/2010/wordprocessingCanvas" xmlns:cx="http://schemas.microsoft.com/office/drawing/2014/chartex" xmlns:cx1="http://schemas.microsoft.com/office/drawing/2015/9/8/chartex" xmlns:cx2="http://schemas.microsoft.com/office/drawing/2015/10/21/chartex" xmlns:cx3="http://schemas.microsoft.com/office/drawing/2016/5/9/chartex" xmlns:cx4="http://schemas.microsoft.com/office/drawing/2016/5/10/chartex" xmlns:cx5="http://schemas.microsoft.com/office/drawing/2016/5/11/chartex" xmlns:cx6="http://schemas.microsoft.com/office/drawing/2016/5/12/chartex" xmlns:cx7="http://schemas.microsoft.com/office/drawing/2016/5/13/chartex" xmlns:cx8="http://schemas.microsoft.com/office/drawing/2016/5/14/chartex" xmlns:mc="http://schemas.openxmlformats.org/markup-compatibility/2006" xmlns:aink="http://schemas.microsoft.com/office/drawing/2016/ink" xmlns:am3d="http://schemas.microsoft.com/office/drawing/2017/model3d" xmlns:o="urn:schemas-microsoft-com:office:office" xmlns:oel="http://schemas.microsoft.com/office/2019/extlst" xmlns:r="http://schemas.openxmlformats.org/officeDocument/2006/relationships" xmlns:m="http://schemas.openxmlformats.org/officeDocument/2006/math" xmlns:v="urn:schemas-microsoft-com:vml" xmlns:wp14="http://schemas.microsoft.com/office/word/2010/wordprocessingDrawing" xmlns:wp="http://schemas.openxmlformats.org/drawingml/2006/wordprocessingDrawing" xmlns:w10="urn:schemas-microsoft-com:office:word" xmlns:w="http://schemas.openxmlformats.org/wordprocessingml/2006/main" xmlns:w14="http://schemas.microsoft.com/office/word/2010/wordml" xmlns:w15="http://schemas.microsoft.com/office/word/2012/wordml" xmlns:w16cex="http://schemas.microsoft.com/office/word/2018/wordml/cex" xmlns:w16cid="http://schemas.microsoft.com/office/word/2016/wordml/cid" xmlns:w16="http://schemas.microsoft.com/office/word/2018/wordml" xmlns:w16du="http://schemas.microsoft.com/office/word/2023/wordml/word16du" xmlns:w16sdtdh="http://schemas.microsoft.com/office/word/2020/wordml/sdtdatahash" xmlns:w16se="http://schemas.microsoft.com/office/word/2015/wordml/symex" xmlns:wpg="http://schemas.microsoft.com/office/word/2010/wordprocessingGroup" xmlns:wpi="http://schemas.microsoft.com/office/word/2010/wordprocessingInk" xmlns:wne="http://schemas.microsoft.com/office/word/2006/wordml" xmlns:wps="http://schemas.microsoft.com/office/word/2010/wordprocessingShape" mc:Ignorable="w14 w15 w16se w16cid w16 w16cex w16sdtdh w16du wp14">
   <w:footnote w:type="separator" w:id="-1">
     <w:p>
       <w:r>
@@ -1874,7 +1848,7 @@
 </file>
 
 <file path=word/numbering.xml><?xml version="1.0" encoding="utf-8"?>
-<w:numbering xmlns:wpc="http://schemas.microsoft.com/office/word/2010/wordprocessingCanvas" xmlns:cx="http://schemas.microsoft.com/office/drawing/2014/chartex" xmlns:cx1="http://schemas.microsoft.com/office/drawing/2015/9/8/chartex" xmlns:cx2="http://schemas.microsoft.com/office/drawing/2015/10/21/chartex" xmlns:cx3="http://schemas.microsoft.com/office/drawing/2016/5/9/chartex" xmlns:cx4="http://schemas.microsoft.com/office/drawing/2016/5/10/chartex" xmlns:cx5="http://schemas.microsoft.com/office/drawing/2016/5/11/chartex" xmlns:cx6="http://schemas.microsoft.com/office/drawing/2016/5/12/chartex" xmlns:cx7="http://schemas.microsoft.com/office/drawing/2016/5/13/chartex" xmlns:cx8="http://schemas.microsoft.com/office/drawing/2016/5/14/chartex" xmlns:mc="http://schemas.openxmlformats.org/markup-compatibility/2006" xmlns:aink="http://schemas.microsoft.com/office/drawing/2016/ink" xmlns:am3d="http://schemas.microsoft.com/office/drawing/2017/model3d" xmlns:o="urn:schemas-microsoft-com:office:office" xmlns:oel="http://schemas.microsoft.com/office/2019/extlst" xmlns:r="http://schemas.openxmlformats.org/officeDocument/2006/relationships" xmlns:m="http://schemas.openxmlformats.org/officeDocument/2006/math" xmlns:v="urn:schemas-microsoft-com:vml" xmlns:wp14="http://schemas.microsoft.com/office/word/2010/wordprocessingDrawing" xmlns:wp="http://schemas.openxmlformats.org/drawingml/2006/wordprocessingDrawing" xmlns:w10="urn:schemas-microsoft-com:office:word" xmlns:w="http://schemas.openxmlformats.org/wordprocessingml/2006/main" xmlns:w14="http://schemas.microsoft.com/office/word/2010/wordml" xmlns:w15="http://schemas.microsoft.com/office/word/2012/wordml" xmlns:w16cex="http://schemas.microsoft.com/office/word/2018/wordml/cex" xmlns:w16cid="http://schemas.microsoft.com/office/word/2016/wordml/cid" xmlns:w16="http://schemas.microsoft.com/office/word/2018/wordml" xmlns:w16du="http://schemas.microsoft.com/office/word/2023/wordml/word16du" xmlns:w16sdtdh="http://schemas.microsoft.com/office/word/2020/wordml/sdtdatahash" xmlns:w16se="http://schemas.microsoft.com/office/word/2015/wordml/symex" xmlns:wpg="http://schemas.microsoft.com/office/word/2010/wordprocessingGroup" xmlns:wpi="http://schemas.microsoft.com/office/word/2010/wordprocessingInk" xmlns:wne="http://schemas.microsoft.com/office/word/2006/wordml" xmlns:wps="http://schemas.microsoft.com/office/word/2010/wordprocessingShape" mc:Ignorable="w14 w15 w16se w16cid w16 w16cex w16sdtdh wp14">
+<w:numbering xmlns:wpc="http://schemas.microsoft.com/office/word/2010/wordprocessingCanvas" xmlns:cx="http://schemas.microsoft.com/office/drawing/2014/chartex" xmlns:cx1="http://schemas.microsoft.com/office/drawing/2015/9/8/chartex" xmlns:cx2="http://schemas.microsoft.com/office/drawing/2015/10/21/chartex" xmlns:cx3="http://schemas.microsoft.com/office/drawing/2016/5/9/chartex" xmlns:cx4="http://schemas.microsoft.com/office/drawing/2016/5/10/chartex" xmlns:cx5="http://schemas.microsoft.com/office/drawing/2016/5/11/chartex" xmlns:cx6="http://schemas.microsoft.com/office/drawing/2016/5/12/chartex" xmlns:cx7="http://schemas.microsoft.com/office/drawing/2016/5/13/chartex" xmlns:cx8="http://schemas.microsoft.com/office/drawing/2016/5/14/chartex" xmlns:mc="http://schemas.openxmlformats.org/markup-compatibility/2006" xmlns:aink="http://schemas.microsoft.com/office/drawing/2016/ink" xmlns:am3d="http://schemas.microsoft.com/office/drawing/2017/model3d" xmlns:o="urn:schemas-microsoft-com:office:office" xmlns:oel="http://schemas.microsoft.com/office/2019/extlst" xmlns:r="http://schemas.openxmlformats.org/officeDocument/2006/relationships" xmlns:m="http://schemas.openxmlformats.org/officeDocument/2006/math" xmlns:v="urn:schemas-microsoft-com:vml" xmlns:wp14="http://schemas.microsoft.com/office/word/2010/wordprocessingDrawing" xmlns:wp="http://schemas.openxmlformats.org/drawingml/2006/wordprocessingDrawing" xmlns:w10="urn:schemas-microsoft-com:office:word" xmlns:w="http://schemas.openxmlformats.org/wordprocessingml/2006/main" xmlns:w14="http://schemas.microsoft.com/office/word/2010/wordml" xmlns:w15="http://schemas.microsoft.com/office/word/2012/wordml" xmlns:w16cex="http://schemas.microsoft.com/office/word/2018/wordml/cex" xmlns:w16cid="http://schemas.microsoft.com/office/word/2016/wordml/cid" xmlns:w16="http://schemas.microsoft.com/office/word/2018/wordml" xmlns:w16du="http://schemas.microsoft.com/office/word/2023/wordml/word16du" xmlns:w16sdtdh="http://schemas.microsoft.com/office/word/2020/wordml/sdtdatahash" xmlns:w16se="http://schemas.microsoft.com/office/word/2015/wordml/symex" xmlns:wpg="http://schemas.microsoft.com/office/word/2010/wordprocessingGroup" xmlns:wpi="http://schemas.microsoft.com/office/word/2010/wordprocessingInk" xmlns:wne="http://schemas.microsoft.com/office/word/2006/wordml" xmlns:wps="http://schemas.microsoft.com/office/word/2010/wordprocessingShape" mc:Ignorable="w14 w15 w16se w16cid w16 w16cex w16sdtdh w16du wp14">
   <w:abstractNum w:abstractNumId="0" w15:restartNumberingAfterBreak="0">
     <w:nsid w:val="01CA50DF"/>
     <w:multiLevelType w:val="hybridMultilevel"/>
@@ -2088,7 +2062,7 @@
 </file>
 
 <file path=word/styles.xml><?xml version="1.0" encoding="utf-8"?>
-<w:styles xmlns:mc="http://schemas.openxmlformats.org/markup-compatibility/2006" xmlns:r="http://schemas.openxmlformats.org/officeDocument/2006/relationships" xmlns:w="http://schemas.openxmlformats.org/wordprocessingml/2006/main" xmlns:w14="http://schemas.microsoft.com/office/word/2010/wordml" xmlns:w15="http://schemas.microsoft.com/office/word/2012/wordml" xmlns:w16cex="http://schemas.microsoft.com/office/word/2018/wordml/cex" xmlns:w16cid="http://schemas.microsoft.com/office/word/2016/wordml/cid" xmlns:w16="http://schemas.microsoft.com/office/word/2018/wordml" xmlns:w16sdtdh="http://schemas.microsoft.com/office/word/2020/wordml/sdtdatahash" xmlns:w16se="http://schemas.microsoft.com/office/word/2015/wordml/symex" mc:Ignorable="w14 w15 w16se w16cid w16 w16cex w16sdtdh">
+<w:styles xmlns:mc="http://schemas.openxmlformats.org/markup-compatibility/2006" xmlns:r="http://schemas.openxmlformats.org/officeDocument/2006/relationships" xmlns:w="http://schemas.openxmlformats.org/wordprocessingml/2006/main" xmlns:w14="http://schemas.microsoft.com/office/word/2010/wordml" xmlns:w15="http://schemas.microsoft.com/office/word/2012/wordml" xmlns:w16cex="http://schemas.microsoft.com/office/word/2018/wordml/cex" xmlns:w16cid="http://schemas.microsoft.com/office/word/2016/wordml/cid" xmlns:w16="http://schemas.microsoft.com/office/word/2018/wordml" xmlns:w16du="http://schemas.microsoft.com/office/word/2023/wordml/word16du" xmlns:w16sdtdh="http://schemas.microsoft.com/office/word/2020/wordml/sdtdatahash" xmlns:w16se="http://schemas.microsoft.com/office/word/2015/wordml/symex" mc:Ignorable="w14 w15 w16se w16cid w16 w16cex w16sdtdh w16du">
   <w:docDefaults>
     <w:rPrDefault>
       <w:rPr>

--- a/docassemble/HousingCodeChecklist/data/templates/temporary_order.docx
+++ b/docassemble/HousingCodeChecklist/data/templates/temporary_order.docx
@@ -429,7 +429,7 @@
                 <w:sz w:val="22"/>
                 <w:szCs w:val="22"/>
               </w:rPr>
-              <w:t>Grant of Temporary Restraining Order(s),</w:t>
+              <w:t>Grant of Temporary Restraining Order</w:t>
             </w:r>
             <w:r>
               <w:rPr>
@@ -437,7 +437,7 @@
                 <w:sz w:val="22"/>
                 <w:szCs w:val="22"/>
               </w:rPr>
-              <w:t xml:space="preserve"> </w:t>
+              <w:t xml:space="preserve"> and</w:t>
             </w:r>
             <w:r>
               <w:rPr>
@@ -445,7 +445,15 @@
                 <w:sz w:val="22"/>
                 <w:szCs w:val="22"/>
               </w:rPr>
-              <w:t>Notice of Preliminary Injunction Hearing and Summons</w:t>
+              <w:t xml:space="preserve"> </w:t>
+            </w:r>
+            <w:r>
+              <w:rPr>
+                <w:spacing w:val="14"/>
+                <w:sz w:val="22"/>
+                <w:szCs w:val="22"/>
+              </w:rPr>
+              <w:t>Notice of Preliminary Injunction Hearing</w:t>
             </w:r>
           </w:p>
           <w:p>
@@ -742,6 +750,12 @@
           <w:rFonts w:asciiTheme="minorHAnsi" w:hAnsiTheme="minorHAnsi" w:cstheme="minorHAnsi"/>
         </w:rPr>
         <w:t>%}</w:t>
+      </w:r>
+      <w:r>
+        <w:rPr>
+          <w:rFonts w:asciiTheme="minorHAnsi" w:hAnsiTheme="minorHAnsi" w:cstheme="minorHAnsi"/>
+        </w:rPr>
+        <w:t xml:space="preserve"> </w:t>
       </w:r>
       <w:r>
         <w:rPr>

--- a/docassemble/HousingCodeChecklist/data/templates/temporary_order.docx
+++ b/docassemble/HousingCodeChecklist/data/templates/temporary_order.docx
@@ -1,38 +1,47 @@
 
 <file path=word/document.xml><?xml version="1.0" encoding="utf-8"?>
-<w:document xmlns:wpc="http://schemas.microsoft.com/office/word/2010/wordprocessingCanvas" xmlns:cx="http://schemas.microsoft.com/office/drawing/2014/chartex" xmlns:cx1="http://schemas.microsoft.com/office/drawing/2015/9/8/chartex" xmlns:cx2="http://schemas.microsoft.com/office/drawing/2015/10/21/chartex" xmlns:cx3="http://schemas.microsoft.com/office/drawing/2016/5/9/chartex" xmlns:cx4="http://schemas.microsoft.com/office/drawing/2016/5/10/chartex" xmlns:cx5="http://schemas.microsoft.com/office/drawing/2016/5/11/chartex" xmlns:cx6="http://schemas.microsoft.com/office/drawing/2016/5/12/chartex" xmlns:cx7="http://schemas.microsoft.com/office/drawing/2016/5/13/chartex" xmlns:cx8="http://schemas.microsoft.com/office/drawing/2016/5/14/chartex" xmlns:mc="http://schemas.openxmlformats.org/markup-compatibility/2006" xmlns:aink="http://schemas.microsoft.com/office/drawing/2016/ink" xmlns:am3d="http://schemas.microsoft.com/office/drawing/2017/model3d" xmlns:o="urn:schemas-microsoft-com:office:office" xmlns:oel="http://schemas.microsoft.com/office/2019/extlst" xmlns:r="http://schemas.openxmlformats.org/officeDocument/2006/relationships" xmlns:m="http://schemas.openxmlformats.org/officeDocument/2006/math" xmlns:v="urn:schemas-microsoft-com:vml" xmlns:wp14="http://schemas.microsoft.com/office/word/2010/wordprocessingDrawing" xmlns:wp="http://schemas.openxmlformats.org/drawingml/2006/wordprocessingDrawing" xmlns:w10="urn:schemas-microsoft-com:office:word" xmlns:w="http://schemas.openxmlformats.org/wordprocessingml/2006/main" xmlns:w14="http://schemas.microsoft.com/office/word/2010/wordml" xmlns:w15="http://schemas.microsoft.com/office/word/2012/wordml" xmlns:w16cex="http://schemas.microsoft.com/office/word/2018/wordml/cex" xmlns:w16cid="http://schemas.microsoft.com/office/word/2016/wordml/cid" xmlns:w16="http://schemas.microsoft.com/office/word/2018/wordml" xmlns:w16du="http://schemas.microsoft.com/office/word/2023/wordml/word16du" xmlns:w16sdtdh="http://schemas.microsoft.com/office/word/2020/wordml/sdtdatahash" xmlns:w16se="http://schemas.microsoft.com/office/word/2015/wordml/symex" xmlns:wpg="http://schemas.microsoft.com/office/word/2010/wordprocessingGroup" xmlns:wpi="http://schemas.microsoft.com/office/word/2010/wordprocessingInk" xmlns:wne="http://schemas.microsoft.com/office/word/2006/wordml" xmlns:wps="http://schemas.microsoft.com/office/word/2010/wordprocessingShape" mc:Ignorable="w14 w15 w16se w16cid w16 w16cex w16sdtdh w16du wp14">
+<w:document xmlns:wpc="http://schemas.microsoft.com/office/word/2010/wordprocessingCanvas" xmlns:cx="http://schemas.microsoft.com/office/drawing/2014/chartex" xmlns:cx1="http://schemas.microsoft.com/office/drawing/2015/9/8/chartex" xmlns:cx2="http://schemas.microsoft.com/office/drawing/2015/10/21/chartex" xmlns:cx3="http://schemas.microsoft.com/office/drawing/2016/5/9/chartex" xmlns:cx4="http://schemas.microsoft.com/office/drawing/2016/5/10/chartex" xmlns:cx5="http://schemas.microsoft.com/office/drawing/2016/5/11/chartex" xmlns:cx6="http://schemas.microsoft.com/office/drawing/2016/5/12/chartex" xmlns:cx7="http://schemas.microsoft.com/office/drawing/2016/5/13/chartex" xmlns:cx8="http://schemas.microsoft.com/office/drawing/2016/5/14/chartex" xmlns:mc="http://schemas.openxmlformats.org/markup-compatibility/2006" xmlns:aink="http://schemas.microsoft.com/office/drawing/2016/ink" xmlns:am3d="http://schemas.microsoft.com/office/drawing/2017/model3d" xmlns:o="urn:schemas-microsoft-com:office:office" xmlns:oel="http://schemas.microsoft.com/office/2019/extlst" xmlns:r="http://schemas.openxmlformats.org/officeDocument/2006/relationships" xmlns:m="http://schemas.openxmlformats.org/officeDocument/2006/math" xmlns:v="urn:schemas-microsoft-com:vml" xmlns:wp14="http://schemas.microsoft.com/office/word/2010/wordprocessingDrawing" xmlns:wp="http://schemas.openxmlformats.org/drawingml/2006/wordprocessingDrawing" xmlns:w10="urn:schemas-microsoft-com:office:word" xmlns:w="http://schemas.openxmlformats.org/wordprocessingml/2006/main" xmlns:w14="http://schemas.microsoft.com/office/word/2010/wordml" xmlns:w15="http://schemas.microsoft.com/office/word/2012/wordml" xmlns:w16cex="http://schemas.microsoft.com/office/word/2018/wordml/cex" xmlns:w16cid="http://schemas.microsoft.com/office/word/2016/wordml/cid" xmlns:w16="http://schemas.microsoft.com/office/word/2018/wordml" xmlns:w16du="http://schemas.microsoft.com/office/word/2023/wordml/word16du" xmlns:w16sdtdh="http://schemas.microsoft.com/office/word/2020/wordml/sdtdatahash" xmlns:w16sdtfl="http://schemas.microsoft.com/office/word/2024/wordml/sdtformatlock" xmlns:w16se="http://schemas.microsoft.com/office/word/2015/wordml/symex" xmlns:wpg="http://schemas.microsoft.com/office/word/2010/wordprocessingGroup" xmlns:wpi="http://schemas.microsoft.com/office/word/2010/wordprocessingInk" xmlns:wne="http://schemas.microsoft.com/office/word/2006/wordml" xmlns:wps="http://schemas.microsoft.com/office/word/2010/wordprocessingShape" mc:Ignorable="w14 w15 w16se w16cid w16 w16cex w16sdtdh w16sdtfl w16du wp14">
   <w:body>
     <w:p>
       <w:pPr>
-        <w:tabs>
-          <w:tab w:val="left" w:pos="540"/>
-          <w:tab w:val="left" w:pos="720"/>
-          <w:tab w:val="left" w:pos="1440"/>
-          <w:tab w:val="left" w:pos="2160"/>
-          <w:tab w:val="left" w:pos="2880"/>
-          <w:tab w:val="left" w:pos="3600"/>
-          <w:tab w:val="left" w:pos="4320"/>
-          <w:tab w:val="left" w:pos="4500"/>
-          <w:tab w:val="left" w:pos="4860"/>
-          <w:tab w:val="left" w:pos="5040"/>
-          <w:tab w:val="left" w:pos="5580"/>
-        </w:tabs>
+        <w:pStyle w:val="Subtitle"/>
         <w:spacing w:after="120"/>
-        <w:ind w:left="86"/>
         <w:jc w:val="center"/>
         <w:rPr>
-          <w:rFonts w:asciiTheme="minorHAnsi" w:hAnsiTheme="minorHAnsi" w:cstheme="minorHAnsi"/>
-          <w:b/>
-          <w:bCs/>
-        </w:rPr>
-      </w:pPr>
-      <w:r>
-        <w:rPr>
-          <w:rFonts w:asciiTheme="minorHAnsi" w:hAnsiTheme="minorHAnsi" w:cstheme="minorHAnsi"/>
-          <w:b/>
-          <w:bCs/>
-        </w:rPr>
-        <w:t>Commonwealth of Massachusetts Trial Court</w:t>
+          <w:sz w:val="40"/>
+          <w:szCs w:val="40"/>
+        </w:rPr>
+      </w:pPr>
+      <w:r>
+        <w:rPr>
+          <w:sz w:val="40"/>
+          <w:szCs w:val="40"/>
+        </w:rPr>
+        <w:t xml:space="preserve">TENANT’S </w:t>
+      </w:r>
+      <w:r>
+        <w:rPr>
+          <w:sz w:val="40"/>
+          <w:szCs w:val="40"/>
+        </w:rPr>
+        <w:t>TEMPORARY RESTRAINING ORDER</w:t>
+      </w:r>
+    </w:p>
+    <w:p>
+      <w:pPr>
+        <w:pStyle w:val="Subtitle"/>
+        <w:jc w:val="center"/>
+        <w:rPr>
+          <w:sz w:val="28"/>
+          <w:szCs w:val="28"/>
+        </w:rPr>
+      </w:pPr>
+      <w:r>
+        <w:rPr>
+          <w:sz w:val="28"/>
+          <w:szCs w:val="28"/>
+        </w:rPr>
+        <w:t>COMMONWEALTH OF MASSACHUSETTS TRIAL COURT</w:t>
       </w:r>
     </w:p>
     <w:tbl>
@@ -67,40 +76,40 @@
           <w:p>
             <w:pPr>
               <w:rPr>
-                <w:rFonts w:cstheme="minorHAnsi"/>
+                <w:rFonts w:ascii="Garamond" w:hAnsi="Garamond" w:cstheme="minorHAnsi"/>
               </w:rPr>
             </w:pPr>
             <w:proofErr w:type="gramStart"/>
             <w:r>
               <w:rPr>
-                <w:rFonts w:cstheme="minorHAnsi"/>
+                <w:rFonts w:ascii="Garamond" w:hAnsi="Garamond" w:cstheme="minorHAnsi"/>
               </w:rPr>
               <w:t xml:space="preserve">{{ </w:t>
             </w:r>
             <w:proofErr w:type="spellStart"/>
             <w:r>
               <w:rPr>
-                <w:rFonts w:cstheme="minorHAnsi"/>
+                <w:rFonts w:ascii="Garamond" w:hAnsi="Garamond" w:cstheme="minorHAnsi"/>
               </w:rPr>
               <w:t>trial</w:t>
             </w:r>
             <w:proofErr w:type="gramEnd"/>
             <w:r>
               <w:rPr>
-                <w:rFonts w:cstheme="minorHAnsi"/>
+                <w:rFonts w:ascii="Garamond" w:hAnsi="Garamond" w:cstheme="minorHAnsi"/>
               </w:rPr>
               <w:t>_court.address.county</w:t>
             </w:r>
             <w:proofErr w:type="spellEnd"/>
             <w:r>
               <w:rPr>
-                <w:rFonts w:cstheme="minorHAnsi"/>
+                <w:rFonts w:ascii="Garamond" w:hAnsi="Garamond" w:cstheme="minorHAnsi"/>
               </w:rPr>
               <w:t xml:space="preserve"> }}, ss</w:t>
             </w:r>
             <w:r>
               <w:rPr>
-                <w:rFonts w:cstheme="minorHAnsi"/>
+                <w:rFonts w:ascii="Garamond" w:hAnsi="Garamond" w:cstheme="minorHAnsi"/>
               </w:rPr>
               <w:tab/>
             </w:r>
@@ -116,72 +125,47 @@
           <w:p>
             <w:pPr>
               <w:rPr>
-                <w:rFonts w:cstheme="minorHAnsi"/>
+                <w:rFonts w:ascii="Garamond" w:hAnsi="Garamond" w:cstheme="minorHAnsi"/>
               </w:rPr>
             </w:pPr>
             <w:proofErr w:type="gramStart"/>
             <w:r>
               <w:rPr>
-                <w:rFonts w:cstheme="minorHAnsi"/>
+                <w:rFonts w:ascii="Garamond" w:hAnsi="Garamond" w:cstheme="minorHAnsi"/>
               </w:rPr>
               <w:t xml:space="preserve">{{ </w:t>
             </w:r>
             <w:proofErr w:type="spellStart"/>
             <w:r>
               <w:rPr>
-                <w:rFonts w:cstheme="minorHAnsi"/>
+                <w:rFonts w:ascii="Garamond" w:hAnsi="Garamond" w:cstheme="minorHAnsi"/>
               </w:rPr>
               <w:t>trial</w:t>
             </w:r>
             <w:proofErr w:type="gramEnd"/>
             <w:r>
               <w:rPr>
-                <w:rFonts w:cstheme="minorHAnsi"/>
+                <w:rFonts w:ascii="Garamond" w:hAnsi="Garamond" w:cstheme="minorHAnsi"/>
               </w:rPr>
               <w:t>_court</w:t>
             </w:r>
             <w:proofErr w:type="spellEnd"/>
             <w:r>
               <w:rPr>
-                <w:rFonts w:cstheme="minorHAnsi"/>
+                <w:rFonts w:ascii="Garamond" w:hAnsi="Garamond" w:cstheme="minorHAnsi"/>
               </w:rPr>
               <w:t xml:space="preserve"> }}</w:t>
             </w:r>
           </w:p>
-        </w:tc>
-      </w:tr>
-      <w:tr>
-        <w:trPr>
-          <w:trHeight w:val="477"/>
-        </w:trPr>
-        <w:tc>
-          <w:tcPr>
-            <w:tcW w:w="4500" w:type="dxa"/>
-          </w:tcPr>
           <w:p>
             <w:pPr>
               <w:rPr>
-                <w:rFonts w:cstheme="minorHAnsi"/>
-              </w:rPr>
-            </w:pPr>
-          </w:p>
-        </w:tc>
-        <w:tc>
-          <w:tcPr>
-            <w:tcW w:w="4515" w:type="dxa"/>
-            <w:tcMar>
-              <w:left w:w="288" w:type="dxa"/>
-            </w:tcMar>
-          </w:tcPr>
-          <w:p>
-            <w:pPr>
-              <w:rPr>
-                <w:rFonts w:cstheme="minorHAnsi"/>
+                <w:rFonts w:ascii="Garamond" w:hAnsi="Garamond" w:cstheme="minorHAnsi"/>
               </w:rPr>
             </w:pPr>
             <w:r>
               <w:rPr>
-                <w:rFonts w:cstheme="minorHAnsi"/>
+                <w:rFonts w:ascii="Garamond" w:hAnsi="Garamond" w:cstheme="minorHAnsi"/>
               </w:rPr>
               <w:t>Docket number:</w:t>
             </w:r>
@@ -192,9 +176,6 @@
         <w:tc>
           <w:tcPr>
             <w:tcW w:w="4500" w:type="dxa"/>
-            <w:tcBorders>
-              <w:right w:val="single" w:sz="12" w:space="0" w:color="auto"/>
-            </w:tcBorders>
           </w:tcPr>
           <w:p>
             <w:pPr>
@@ -272,9 +253,6 @@
         <w:tc>
           <w:tcPr>
             <w:tcW w:w="4515" w:type="dxa"/>
-            <w:tcBorders>
-              <w:left w:val="single" w:sz="12" w:space="0" w:color="auto"/>
-            </w:tcBorders>
             <w:tcMar>
               <w:left w:w="288" w:type="dxa"/>
             </w:tcMar>
@@ -282,10 +260,8 @@
           <w:p>
             <w:pPr>
               <w:pStyle w:val="Complaintsubheading"/>
-              <w:spacing w:after="0"/>
-              <w:rPr>
-                <w:sz w:val="22"/>
-                <w:szCs w:val="22"/>
+              <w:rPr>
+                <w:spacing w:val="14"/>
               </w:rPr>
             </w:pPr>
           </w:p>
@@ -295,9 +271,6 @@
         <w:tc>
           <w:tcPr>
             <w:tcW w:w="4500" w:type="dxa"/>
-            <w:tcBorders>
-              <w:right w:val="single" w:sz="12" w:space="0" w:color="auto"/>
-            </w:tcBorders>
           </w:tcPr>
           <w:p>
             <w:pPr>
@@ -406,10 +379,6 @@
         <w:tc>
           <w:tcPr>
             <w:tcW w:w="4515" w:type="dxa"/>
-            <w:vMerge w:val="restart"/>
-            <w:tcBorders>
-              <w:left w:val="single" w:sz="12" w:space="0" w:color="auto"/>
-            </w:tcBorders>
             <w:tcMar>
               <w:left w:w="288" w:type="dxa"/>
             </w:tcMar>
@@ -417,6 +386,7 @@
           <w:p>
             <w:pPr>
               <w:pStyle w:val="Complaintsubheading"/>
+              <w:spacing w:before="0" w:after="0"/>
               <w:rPr>
                 <w:spacing w:val="14"/>
                 <w:sz w:val="22"/>
@@ -426,137 +396,56 @@
             <w:r>
               <w:rPr>
                 <w:spacing w:val="14"/>
-                <w:sz w:val="22"/>
-                <w:szCs w:val="22"/>
-              </w:rPr>
-              <w:t>Grant of Temporary Restraining Order</w:t>
+              </w:rPr>
+              <w:t>GRANT OF TEMPORARY RESTRAINING ORDER AND NOTICE OF PRELIMINARY INJUNCTION HEARING</w:t>
             </w:r>
-            <w:r>
-              <w:rPr>
-                <w:spacing w:val="14"/>
-                <w:sz w:val="22"/>
-                <w:szCs w:val="22"/>
-              </w:rPr>
-              <w:t xml:space="preserve"> and</w:t>
-            </w:r>
-            <w:r>
-              <w:rPr>
-                <w:spacing w:val="14"/>
-                <w:sz w:val="22"/>
-                <w:szCs w:val="22"/>
-              </w:rPr>
-              <w:t xml:space="preserve"> </w:t>
-            </w:r>
-            <w:r>
-              <w:rPr>
-                <w:spacing w:val="14"/>
-                <w:sz w:val="22"/>
-                <w:szCs w:val="22"/>
-              </w:rPr>
-              <w:t>Notice of Preliminary Injunction Hearing</w:t>
-            </w:r>
-          </w:p>
-          <w:p>
-            <w:pPr>
-              <w:pStyle w:val="Complaintsubheading"/>
-              <w:spacing w:before="0" w:after="0"/>
-              <w:rPr>
-                <w:spacing w:val="14"/>
-                <w:sz w:val="22"/>
-                <w:szCs w:val="22"/>
-              </w:rPr>
-            </w:pPr>
-          </w:p>
-          <w:p>
-            <w:pPr>
-              <w:pStyle w:val="Complaintsubheading"/>
-              <w:spacing w:before="0" w:after="0"/>
-              <w:rPr>
-                <w:spacing w:val="14"/>
-                <w:sz w:val="22"/>
-                <w:szCs w:val="22"/>
-              </w:rPr>
-            </w:pPr>
-          </w:p>
-          <w:p>
-            <w:pPr>
-              <w:pStyle w:val="Complaintsubheading"/>
-              <w:spacing w:before="0" w:after="0"/>
-              <w:rPr>
-                <w:spacing w:val="14"/>
-                <w:sz w:val="22"/>
-                <w:szCs w:val="22"/>
-              </w:rPr>
-            </w:pPr>
           </w:p>
         </w:tc>
       </w:tr>
     </w:tbl>
     <w:p>
       <w:pPr>
-        <w:tabs>
-          <w:tab w:val="left" w:pos="540"/>
-          <w:tab w:val="left" w:pos="720"/>
-          <w:tab w:val="left" w:pos="1440"/>
-          <w:tab w:val="left" w:pos="2160"/>
-          <w:tab w:val="left" w:pos="2880"/>
-          <w:tab w:val="left" w:pos="3600"/>
-          <w:tab w:val="left" w:pos="4320"/>
-          <w:tab w:val="left" w:pos="4500"/>
-          <w:tab w:val="left" w:pos="4860"/>
-          <w:tab w:val="left" w:pos="5040"/>
-          <w:tab w:val="left" w:pos="5580"/>
-        </w:tabs>
-      </w:pPr>
-    </w:p>
-    <w:p>
-      <w:pPr>
-        <w:tabs>
-          <w:tab w:val="left" w:pos="540"/>
-          <w:tab w:val="left" w:pos="720"/>
-          <w:tab w:val="left" w:pos="1440"/>
-          <w:tab w:val="left" w:pos="2160"/>
-          <w:tab w:val="left" w:pos="2880"/>
-          <w:tab w:val="left" w:pos="3600"/>
-          <w:tab w:val="left" w:pos="4320"/>
-          <w:tab w:val="left" w:pos="4500"/>
-          <w:tab w:val="left" w:pos="4860"/>
-          <w:tab w:val="left" w:pos="5040"/>
-          <w:tab w:val="left" w:pos="5580"/>
-        </w:tabs>
-      </w:pPr>
-      <w:r>
-        <w:t xml:space="preserve">It appears from the specific facts set out in the Verified Complaint filed with the clerk of this Court that immediate or irreparable loss or damage will result to the Plaintiff(s). Accordingly, at </w:t>
-      </w:r>
-      <w:r>
-        <w:t>_____</w:t>
-      </w:r>
-      <w:r>
-        <w:t xml:space="preserve"> o’clock </w:t>
-      </w:r>
-      <w:r>
-        <w:t>____</w:t>
-      </w:r>
-      <w:r>
-        <w:t xml:space="preserve">. M., this </w:t>
-      </w:r>
-      <w:r>
-        <w:t>_____________</w:t>
-      </w:r>
-      <w:r>
-        <w:t xml:space="preserve">day of </w:t>
-      </w:r>
-      <w:r>
-        <w:t>________________</w:t>
-      </w:r>
-      <w:r>
-        <w:t>, 20</w:t>
-      </w:r>
-      <w:r>
-        <w:t>___</w:t>
-      </w:r>
-      <w:r>
-        <w:t>, Defendant(s) and his/her/their employees and agents are ordered to desist and refrain from:</w:t>
+        <w:pStyle w:val="Complaintsubheading"/>
+        <w:pBdr>
+          <w:bottom w:val="single" w:sz="12" w:space="1" w:color="auto"/>
+        </w:pBdr>
+        <w:tabs>
+          <w:tab w:val="center" w:leader="underscore" w:pos="1440"/>
+        </w:tabs>
+        <w:spacing w:before="0"/>
+        <w:contextualSpacing/>
+        <w:jc w:val="both"/>
+        <w:rPr>
+          <w:sz w:val="10"/>
+          <w:szCs w:val="10"/>
+        </w:rPr>
+      </w:pPr>
+    </w:p>
+    <w:p>
+      <w:pPr>
+        <w:tabs>
+          <w:tab w:val="left" w:pos="540"/>
+          <w:tab w:val="left" w:pos="720"/>
+          <w:tab w:val="left" w:pos="1440"/>
+          <w:tab w:val="left" w:pos="2160"/>
+          <w:tab w:val="left" w:pos="2880"/>
+          <w:tab w:val="left" w:pos="3600"/>
+          <w:tab w:val="left" w:pos="4320"/>
+          <w:tab w:val="left" w:pos="4500"/>
+          <w:tab w:val="left" w:pos="4860"/>
+          <w:tab w:val="left" w:pos="5040"/>
+          <w:tab w:val="left" w:pos="5580"/>
+        </w:tabs>
+        <w:spacing w:before="360" w:after="120"/>
+        <w:rPr>
+          <w:rFonts w:ascii="Garamond" w:hAnsi="Garamond"/>
+        </w:rPr>
+      </w:pPr>
+      <w:r>
+        <w:rPr>
+          <w:rFonts w:ascii="Garamond" w:hAnsi="Garamond"/>
+        </w:rPr>
+        <w:t>It appears from the specific facts set out in the Verified Complaint filed with the clerk of this Court that immediate or irreparable loss or damage will result to the Plaintiff(s). Accordingly, at _____ o’clock ____. M., this _____________day of ________________, 20___, Defendant(s) and his/her/their employees and agents are ordered to desist and refrain from:</w:t>
       </w:r>
     </w:p>
     <w:p>
@@ -823,9 +712,13 @@
           <w:tab w:val="left" w:pos="5580"/>
         </w:tabs>
         <w:spacing w:line="360" w:lineRule="auto"/>
-      </w:pPr>
-      <w:r>
-        <w:rPr>
+        <w:rPr>
+          <w:rFonts w:asciiTheme="minorHAnsi" w:hAnsiTheme="minorHAnsi" w:cstheme="minorHAnsi"/>
+        </w:rPr>
+      </w:pPr>
+      <w:r>
+        <w:rPr>
+          <w:rFonts w:asciiTheme="minorHAnsi" w:hAnsiTheme="minorHAnsi" w:cstheme="minorHAnsi"/>
           <w:b/>
           <w:bCs/>
         </w:rPr>
@@ -835,30 +728,54 @@
     <w:p>
       <w:pPr>
         <w:spacing w:line="360" w:lineRule="auto"/>
-      </w:pPr>
-      <w:r>
+        <w:rPr>
+          <w:rFonts w:ascii="Garamond" w:hAnsi="Garamond"/>
+        </w:rPr>
+      </w:pPr>
+      <w:r>
+        <w:rPr>
+          <w:rFonts w:ascii="Garamond" w:hAnsi="Garamond"/>
+        </w:rPr>
         <w:t>{%</w:t>
       </w:r>
       <w:r>
+        <w:rPr>
+          <w:rFonts w:ascii="Garamond" w:hAnsi="Garamond"/>
+        </w:rPr>
         <w:t>p</w:t>
       </w:r>
       <w:r>
+        <w:rPr>
+          <w:rFonts w:ascii="Garamond" w:hAnsi="Garamond"/>
+        </w:rPr>
         <w:t xml:space="preserve"> if </w:t>
       </w:r>
       <w:proofErr w:type="spellStart"/>
       <w:r>
+        <w:rPr>
+          <w:rFonts w:ascii="Garamond" w:hAnsi="Garamond"/>
+        </w:rPr>
         <w:t>bad_</w:t>
       </w:r>
       <w:proofErr w:type="gramStart"/>
       <w:r>
+        <w:rPr>
+          <w:rFonts w:ascii="Garamond" w:hAnsi="Garamond"/>
+        </w:rPr>
         <w:t>conditions.emergency</w:t>
       </w:r>
       <w:proofErr w:type="gramEnd"/>
       <w:r>
+        <w:rPr>
+          <w:rFonts w:ascii="Garamond" w:hAnsi="Garamond"/>
+        </w:rPr>
         <w:t>_conditions</w:t>
       </w:r>
       <w:proofErr w:type="spellEnd"/>
       <w:r>
+        <w:rPr>
+          <w:rFonts w:ascii="Garamond" w:hAnsi="Garamond"/>
+        </w:rPr>
         <w:t>() | length &gt; 0 %}</w:t>
       </w:r>
     </w:p>
@@ -873,33 +790,55 @@
         <w:adjustRightInd w:val="0"/>
         <w:spacing w:line="360" w:lineRule="auto"/>
         <w:rPr>
+          <w:rFonts w:ascii="Garamond" w:hAnsi="Garamond"/>
           <w:bCs/>
           <w:iCs/>
         </w:rPr>
       </w:pPr>
       <w:r>
+        <w:rPr>
+          <w:rFonts w:ascii="Garamond" w:hAnsi="Garamond"/>
+        </w:rPr>
         <w:t>{%</w:t>
       </w:r>
       <w:r>
+        <w:rPr>
+          <w:rFonts w:ascii="Garamond" w:hAnsi="Garamond"/>
+        </w:rPr>
         <w:t>p</w:t>
       </w:r>
       <w:r>
+        <w:rPr>
+          <w:rFonts w:ascii="Garamond" w:hAnsi="Garamond"/>
+        </w:rPr>
         <w:t xml:space="preserve"> for problem in </w:t>
       </w:r>
       <w:proofErr w:type="spellStart"/>
       <w:r>
+        <w:rPr>
+          <w:rFonts w:ascii="Garamond" w:hAnsi="Garamond"/>
+        </w:rPr>
         <w:t>bad_</w:t>
       </w:r>
       <w:proofErr w:type="gramStart"/>
       <w:r>
+        <w:rPr>
+          <w:rFonts w:ascii="Garamond" w:hAnsi="Garamond"/>
+        </w:rPr>
         <w:t>conditions.emergency</w:t>
       </w:r>
       <w:proofErr w:type="gramEnd"/>
       <w:r>
+        <w:rPr>
+          <w:rFonts w:ascii="Garamond" w:hAnsi="Garamond"/>
+        </w:rPr>
         <w:t>_conditions</w:t>
       </w:r>
       <w:proofErr w:type="spellEnd"/>
       <w:r>
+        <w:rPr>
+          <w:rFonts w:ascii="Garamond" w:hAnsi="Garamond"/>
+        </w:rPr>
         <w:t>() %}</w:t>
       </w:r>
     </w:p>
@@ -919,14 +858,11 @@
         <w:adjustRightInd w:val="0"/>
         <w:spacing w:after="0" w:line="360" w:lineRule="auto"/>
         <w:rPr>
-          <w:rFonts w:ascii="Times New Roman" w:hAnsi="Times New Roman"/>
           <w:u w:val="single"/>
         </w:rPr>
       </w:pPr>
-      <w:proofErr w:type="gramStart"/>
-      <w:r>
-        <w:rPr>
-          <w:rFonts w:ascii="Times New Roman" w:hAnsi="Times New Roman"/>
+      <w:r>
+        <w:rPr>
           <w:u w:val="single"/>
         </w:rPr>
         <w:t xml:space="preserve">{{ </w:t>
@@ -934,77 +870,78 @@
       <w:proofErr w:type="spellStart"/>
       <w:r>
         <w:rPr>
-          <w:rFonts w:ascii="Times New Roman" w:hAnsi="Times New Roman"/>
           <w:u w:val="single"/>
         </w:rPr>
-        <w:t>problem</w:t>
-      </w:r>
-      <w:proofErr w:type="gramEnd"/>
-      <w:r>
-        <w:rPr>
-          <w:rFonts w:ascii="Times New Roman" w:hAnsi="Times New Roman"/>
+        <w:t>problem.original_description</w:t>
+      </w:r>
+      <w:proofErr w:type="spellEnd"/>
+      <w:r>
+        <w:rPr>
           <w:u w:val="single"/>
         </w:rPr>
-        <w:t>.original_description.capitalize</w:t>
+        <w:t xml:space="preserve"> }} </w:t>
+      </w:r>
+      <w:r>
+        <w:rPr>
+          <w:u w:val="single"/>
+        </w:rPr>
+        <w:t>(</w:t>
+      </w:r>
+      <w:r>
+        <w:rPr>
+          <w:u w:val="single"/>
+        </w:rPr>
+        <w:t>Sanitary Code:</w:t>
+      </w:r>
+      <w:r>
+        <w:rPr>
+          <w:u w:val="single"/>
+        </w:rPr>
+        <w:t xml:space="preserve"> </w:t>
+      </w:r>
+      <w:r>
+        <w:rPr>
+          <w:u w:val="single"/>
+        </w:rPr>
+        <w:t>{{</w:t>
+      </w:r>
+      <w:r>
+        <w:rPr>
+          <w:u w:val="single"/>
+        </w:rPr>
+        <w:t xml:space="preserve"> </w:t>
+      </w:r>
+      <w:proofErr w:type="spellStart"/>
+      <w:r>
+        <w:rPr>
+          <w:u w:val="single"/>
+        </w:rPr>
+        <w:t>problem.code</w:t>
       </w:r>
       <w:proofErr w:type="spellEnd"/>
       <w:r>
         <w:rPr>
-          <w:rFonts w:ascii="Times New Roman" w:hAnsi="Times New Roman"/>
           <w:u w:val="single"/>
         </w:rPr>
-        <w:t>() }} Citation to Sanitary Code:</w:t>
-      </w:r>
-      <w:r>
-        <w:rPr>
-          <w:rFonts w:ascii="Times New Roman" w:hAnsi="Times New Roman"/>
+        <w:t xml:space="preserve"> </w:t>
+      </w:r>
+      <w:r>
+        <w:rPr>
           <w:u w:val="single"/>
         </w:rPr>
-        <w:t xml:space="preserve"> </w:t>
-      </w:r>
-      <w:r>
-        <w:rPr>
-          <w:rFonts w:ascii="Times New Roman" w:hAnsi="Times New Roman"/>
+        <w:t>}</w:t>
+      </w:r>
+      <w:r>
+        <w:rPr>
           <w:u w:val="single"/>
         </w:rPr>
-        <w:t>{{</w:t>
-      </w:r>
-      <w:r>
-        <w:rPr>
-          <w:rFonts w:ascii="Times New Roman" w:hAnsi="Times New Roman"/>
+        <w:t>}</w:t>
+      </w:r>
+      <w:r>
+        <w:rPr>
           <w:u w:val="single"/>
         </w:rPr>
-        <w:t xml:space="preserve"> </w:t>
-      </w:r>
-      <w:proofErr w:type="spellStart"/>
-      <w:r>
-        <w:rPr>
-          <w:rFonts w:ascii="Times New Roman" w:hAnsi="Times New Roman"/>
-          <w:u w:val="single"/>
-        </w:rPr>
-        <w:t>problem.code</w:t>
-      </w:r>
-      <w:proofErr w:type="spellEnd"/>
-      <w:r>
-        <w:rPr>
-          <w:rFonts w:ascii="Times New Roman" w:hAnsi="Times New Roman"/>
-          <w:u w:val="single"/>
-        </w:rPr>
-        <w:t xml:space="preserve"> </w:t>
-      </w:r>
-      <w:r>
-        <w:rPr>
-          <w:rFonts w:ascii="Times New Roman" w:hAnsi="Times New Roman"/>
-          <w:u w:val="single"/>
-        </w:rPr>
-        <w:t>}</w:t>
-      </w:r>
-      <w:r>
-        <w:rPr>
-          <w:rFonts w:ascii="Times New Roman" w:hAnsi="Times New Roman"/>
-          <w:u w:val="single"/>
-        </w:rPr>
-        <w:t>}.</w:t>
+        <w:t>)</w:t>
       </w:r>
     </w:p>
     <w:p>
@@ -1017,29 +954,48 @@
         <w:autoSpaceDN w:val="0"/>
         <w:adjustRightInd w:val="0"/>
         <w:spacing w:line="360" w:lineRule="auto"/>
-      </w:pPr>
-      <w:r>
-        <w:rPr>
+        <w:rPr>
+          <w:rFonts w:ascii="Garamond" w:hAnsi="Garamond"/>
+        </w:rPr>
+      </w:pPr>
+      <w:r>
+        <w:rPr>
+          <w:rFonts w:ascii="Garamond" w:hAnsi="Garamond"/>
           <w:bCs/>
           <w:iCs/>
         </w:rPr>
         <w:t>{</w:t>
       </w:r>
       <w:r>
+        <w:rPr>
+          <w:rFonts w:ascii="Garamond" w:hAnsi="Garamond"/>
+        </w:rPr>
         <w:t>%</w:t>
       </w:r>
       <w:r>
+        <w:rPr>
+          <w:rFonts w:ascii="Garamond" w:hAnsi="Garamond"/>
+        </w:rPr>
         <w:t>p</w:t>
       </w:r>
       <w:r>
+        <w:rPr>
+          <w:rFonts w:ascii="Garamond" w:hAnsi="Garamond"/>
+        </w:rPr>
         <w:t xml:space="preserve"> </w:t>
       </w:r>
       <w:proofErr w:type="spellStart"/>
       <w:r>
+        <w:rPr>
+          <w:rFonts w:ascii="Garamond" w:hAnsi="Garamond"/>
+        </w:rPr>
         <w:t>endfor</w:t>
       </w:r>
       <w:proofErr w:type="spellEnd"/>
       <w:r>
+        <w:rPr>
+          <w:rFonts w:ascii="Garamond" w:hAnsi="Garamond"/>
+        </w:rPr>
         <w:t xml:space="preserve"> %}</w:t>
       </w:r>
     </w:p>
@@ -1053,14 +1009,26 @@
         <w:autoSpaceDN w:val="0"/>
         <w:adjustRightInd w:val="0"/>
         <w:spacing w:line="360" w:lineRule="auto"/>
-      </w:pPr>
-      <w:r>
+        <w:rPr>
+          <w:rFonts w:ascii="Garamond" w:hAnsi="Garamond"/>
+        </w:rPr>
+      </w:pPr>
+      <w:r>
+        <w:rPr>
+          <w:rFonts w:ascii="Garamond" w:hAnsi="Garamond"/>
+        </w:rPr>
         <w:t>{%</w:t>
       </w:r>
       <w:r>
+        <w:rPr>
+          <w:rFonts w:ascii="Garamond" w:hAnsi="Garamond"/>
+        </w:rPr>
         <w:t>p</w:t>
       </w:r>
       <w:r>
+        <w:rPr>
+          <w:rFonts w:ascii="Garamond" w:hAnsi="Garamond"/>
+        </w:rPr>
         <w:t xml:space="preserve"> endif %}</w:t>
       </w:r>
     </w:p>
@@ -1085,14 +1053,8 @@
           <w:tab w:val="left" w:pos="5580"/>
         </w:tabs>
         <w:spacing w:line="360" w:lineRule="auto"/>
-        <w:rPr>
-          <w:rFonts w:ascii="Times New Roman" w:hAnsi="Times New Roman"/>
-        </w:rPr>
-      </w:pPr>
-      <w:r>
-        <w:rPr>
-          <w:rFonts w:ascii="Times New Roman" w:hAnsi="Times New Roman"/>
-        </w:rPr>
+      </w:pPr>
+      <w:r>
         <w:t>_____________________________________________________________________</w:t>
       </w:r>
     </w:p>
@@ -1117,14 +1079,8 @@
           <w:tab w:val="left" w:pos="5580"/>
         </w:tabs>
         <w:spacing w:line="360" w:lineRule="auto"/>
-        <w:rPr>
-          <w:rFonts w:ascii="Times New Roman" w:hAnsi="Times New Roman"/>
-        </w:rPr>
-      </w:pPr>
-      <w:r>
-        <w:rPr>
-          <w:rFonts w:ascii="Times New Roman" w:hAnsi="Times New Roman"/>
-        </w:rPr>
+      </w:pPr>
+      <w:r>
         <w:t>_____________________________________________________________________</w:t>
       </w:r>
     </w:p>
@@ -1151,10 +1107,6 @@
         <w:spacing w:line="360" w:lineRule="auto"/>
       </w:pPr>
       <w:r>
-        <w:rPr>
-          <w:rFonts w:ascii="Times New Roman" w:hAnsi="Times New Roman"/>
-        </w:rPr>
-        <w:lastRenderedPageBreak/>
         <w:t>_____________________________________________________________________</w:t>
       </w:r>
     </w:p>
@@ -1198,9 +1150,13 @@
           <w:tab w:val="left" w:pos="5580"/>
         </w:tabs>
         <w:spacing w:line="360" w:lineRule="auto"/>
-      </w:pPr>
-      <w:r>
-        <w:rPr>
+        <w:rPr>
+          <w:rFonts w:asciiTheme="minorHAnsi" w:hAnsiTheme="minorHAnsi" w:cstheme="minorHAnsi"/>
+        </w:rPr>
+      </w:pPr>
+      <w:r>
+        <w:rPr>
+          <w:rFonts w:asciiTheme="minorHAnsi" w:hAnsiTheme="minorHAnsi" w:cstheme="minorHAnsi"/>
           <w:b/>
           <w:bCs/>
         </w:rPr>
@@ -1208,6 +1164,7 @@
       </w:r>
       <w:r>
         <w:rPr>
+          <w:rFonts w:asciiTheme="minorHAnsi" w:hAnsiTheme="minorHAnsi" w:cstheme="minorHAnsi"/>
           <w:b/>
           <w:bCs/>
         </w:rPr>
@@ -1215,6 +1172,7 @@
       </w:r>
       <w:r>
         <w:rPr>
+          <w:rFonts w:asciiTheme="minorHAnsi" w:hAnsiTheme="minorHAnsi" w:cstheme="minorHAnsi"/>
           <w:b/>
           <w:bCs/>
         </w:rPr>
@@ -1224,36 +1182,66 @@
     <w:p>
       <w:pPr>
         <w:spacing w:line="360" w:lineRule="auto"/>
-      </w:pPr>
-      <w:r>
+        <w:rPr>
+          <w:rFonts w:ascii="Garamond" w:hAnsi="Garamond"/>
+        </w:rPr>
+      </w:pPr>
+      <w:r>
+        <w:rPr>
+          <w:rFonts w:ascii="Garamond" w:hAnsi="Garamond"/>
+        </w:rPr>
         <w:t>{%</w:t>
       </w:r>
       <w:r>
+        <w:rPr>
+          <w:rFonts w:ascii="Garamond" w:hAnsi="Garamond"/>
+        </w:rPr>
         <w:t>p</w:t>
       </w:r>
       <w:r>
+        <w:rPr>
+          <w:rFonts w:ascii="Garamond" w:hAnsi="Garamond"/>
+        </w:rPr>
         <w:t xml:space="preserve"> for problem in </w:t>
       </w:r>
       <w:proofErr w:type="spellStart"/>
       <w:r>
+        <w:rPr>
+          <w:rFonts w:ascii="Garamond" w:hAnsi="Garamond"/>
+        </w:rPr>
         <w:t>bad_</w:t>
       </w:r>
       <w:proofErr w:type="gramStart"/>
       <w:r>
+        <w:rPr>
+          <w:rFonts w:ascii="Garamond" w:hAnsi="Garamond"/>
+        </w:rPr>
         <w:t>conditions.</w:t>
       </w:r>
       <w:r>
+        <w:rPr>
+          <w:rFonts w:ascii="Garamond" w:hAnsi="Garamond"/>
+        </w:rPr>
         <w:t>active</w:t>
       </w:r>
       <w:proofErr w:type="gramEnd"/>
       <w:r>
+        <w:rPr>
+          <w:rFonts w:ascii="Garamond" w:hAnsi="Garamond"/>
+        </w:rPr>
         <w:t>_conditions</w:t>
       </w:r>
       <w:proofErr w:type="spellEnd"/>
       <w:r>
+        <w:rPr>
+          <w:rFonts w:ascii="Garamond" w:hAnsi="Garamond"/>
+        </w:rPr>
         <w:t xml:space="preserve">() </w:t>
       </w:r>
       <w:r>
+        <w:rPr>
+          <w:rFonts w:ascii="Garamond" w:hAnsi="Garamond"/>
+        </w:rPr>
         <w:t>%}</w:t>
       </w:r>
     </w:p>
@@ -1273,13 +1261,12 @@
         <w:adjustRightInd w:val="0"/>
         <w:spacing w:after="0" w:line="360" w:lineRule="auto"/>
         <w:rPr>
-          <w:rFonts w:ascii="Times New Roman" w:hAnsi="Times New Roman"/>
           <w:u w:val="single"/>
         </w:rPr>
       </w:pPr>
-      <w:r>
-        <w:rPr>
-          <w:rFonts w:ascii="Times New Roman" w:hAnsi="Times New Roman"/>
+      <w:proofErr w:type="gramStart"/>
+      <w:r>
+        <w:rPr>
           <w:u w:val="single"/>
         </w:rPr>
         <w:t xml:space="preserve">{{ </w:t>
@@ -1287,23 +1274,39 @@
       <w:proofErr w:type="spellStart"/>
       <w:r>
         <w:rPr>
-          <w:rFonts w:ascii="Times New Roman" w:hAnsi="Times New Roman"/>
           <w:u w:val="single"/>
         </w:rPr>
-        <w:t>problem.original_description.capitalize</w:t>
+        <w:t>problem</w:t>
+      </w:r>
+      <w:proofErr w:type="gramEnd"/>
+      <w:r>
+        <w:rPr>
+          <w:u w:val="single"/>
+        </w:rPr>
+        <w:t>.original_description</w:t>
       </w:r>
       <w:proofErr w:type="spellEnd"/>
       <w:r>
         <w:rPr>
-          <w:rFonts w:ascii="Times New Roman" w:hAnsi="Times New Roman"/>
           <w:u w:val="single"/>
         </w:rPr>
-        <w:t xml:space="preserve">() }} Citation to Sanitary Code: {{ </w:t>
+        <w:t xml:space="preserve"> }} </w:t>
+      </w:r>
+      <w:r>
+        <w:rPr>
+          <w:u w:val="single"/>
+        </w:rPr>
+        <w:t>(</w:t>
+      </w:r>
+      <w:r>
+        <w:rPr>
+          <w:u w:val="single"/>
+        </w:rPr>
+        <w:t xml:space="preserve">Sanitary Code: {{ </w:t>
       </w:r>
       <w:proofErr w:type="spellStart"/>
       <w:r>
         <w:rPr>
-          <w:rFonts w:ascii="Times New Roman" w:hAnsi="Times New Roman"/>
           <w:u w:val="single"/>
         </w:rPr>
         <w:t>problem.code</w:t>
@@ -1311,10 +1314,15 @@
       <w:proofErr w:type="spellEnd"/>
       <w:r>
         <w:rPr>
-          <w:rFonts w:ascii="Times New Roman" w:hAnsi="Times New Roman"/>
           <w:u w:val="single"/>
         </w:rPr>
-        <w:t xml:space="preserve"> }}.</w:t>
+        <w:t xml:space="preserve"> }}</w:t>
+      </w:r>
+      <w:r>
+        <w:rPr>
+          <w:u w:val="single"/>
+        </w:rPr>
+        <w:t>)</w:t>
       </w:r>
     </w:p>
     <w:p>
@@ -1327,29 +1335,48 @@
         <w:autoSpaceDN w:val="0"/>
         <w:adjustRightInd w:val="0"/>
         <w:spacing w:line="360" w:lineRule="auto"/>
-      </w:pPr>
-      <w:r>
-        <w:rPr>
+        <w:rPr>
+          <w:rFonts w:ascii="Garamond" w:hAnsi="Garamond"/>
+        </w:rPr>
+      </w:pPr>
+      <w:r>
+        <w:rPr>
+          <w:rFonts w:ascii="Garamond" w:hAnsi="Garamond"/>
           <w:bCs/>
           <w:iCs/>
         </w:rPr>
         <w:t>{</w:t>
       </w:r>
       <w:r>
+        <w:rPr>
+          <w:rFonts w:ascii="Garamond" w:hAnsi="Garamond"/>
+        </w:rPr>
         <w:t>%</w:t>
       </w:r>
       <w:r>
+        <w:rPr>
+          <w:rFonts w:ascii="Garamond" w:hAnsi="Garamond"/>
+        </w:rPr>
         <w:t>p</w:t>
       </w:r>
       <w:r>
+        <w:rPr>
+          <w:rFonts w:ascii="Garamond" w:hAnsi="Garamond"/>
+        </w:rPr>
         <w:t xml:space="preserve"> </w:t>
       </w:r>
       <w:proofErr w:type="spellStart"/>
       <w:r>
+        <w:rPr>
+          <w:rFonts w:ascii="Garamond" w:hAnsi="Garamond"/>
+        </w:rPr>
         <w:t>endfor</w:t>
       </w:r>
       <w:proofErr w:type="spellEnd"/>
       <w:r>
+        <w:rPr>
+          <w:rFonts w:ascii="Garamond" w:hAnsi="Garamond"/>
+        </w:rPr>
         <w:t xml:space="preserve"> %}</w:t>
       </w:r>
     </w:p>
@@ -1374,14 +1401,8 @@
           <w:tab w:val="left" w:pos="5580"/>
         </w:tabs>
         <w:spacing w:line="360" w:lineRule="auto"/>
-        <w:rPr>
-          <w:rFonts w:ascii="Times New Roman" w:hAnsi="Times New Roman"/>
-        </w:rPr>
-      </w:pPr>
-      <w:r>
-        <w:rPr>
-          <w:rFonts w:ascii="Times New Roman" w:hAnsi="Times New Roman"/>
-        </w:rPr>
+      </w:pPr>
+      <w:r>
         <w:t>_____________________________________________________________________</w:t>
       </w:r>
     </w:p>
@@ -1406,14 +1427,8 @@
           <w:tab w:val="left" w:pos="5580"/>
         </w:tabs>
         <w:spacing w:line="360" w:lineRule="auto"/>
-        <w:rPr>
-          <w:rFonts w:ascii="Times New Roman" w:hAnsi="Times New Roman"/>
-        </w:rPr>
-      </w:pPr>
-      <w:r>
-        <w:rPr>
-          <w:rFonts w:ascii="Times New Roman" w:hAnsi="Times New Roman"/>
-        </w:rPr>
+      </w:pPr>
+      <w:r>
         <w:t>_____________________________________________________________________</w:t>
       </w:r>
     </w:p>
@@ -1438,14 +1453,8 @@
           <w:tab w:val="left" w:pos="5580"/>
         </w:tabs>
         <w:spacing w:line="360" w:lineRule="auto"/>
-        <w:rPr>
-          <w:rFonts w:ascii="Times New Roman" w:hAnsi="Times New Roman"/>
-        </w:rPr>
-      </w:pPr>
-      <w:r>
-        <w:rPr>
-          <w:rFonts w:ascii="Times New Roman" w:hAnsi="Times New Roman"/>
-        </w:rPr>
+      </w:pPr>
+      <w:r>
         <w:t>_____________________________________________________________________</w:t>
       </w:r>
     </w:p>
@@ -1464,8 +1473,14 @@
           <w:tab w:val="left" w:pos="5040"/>
           <w:tab w:val="left" w:pos="5580"/>
         </w:tabs>
-      </w:pPr>
-      <w:r>
+        <w:rPr>
+          <w:rFonts w:ascii="Garamond" w:hAnsi="Garamond"/>
+        </w:rPr>
+      </w:pPr>
+      <w:r>
+        <w:rPr>
+          <w:rFonts w:ascii="Garamond" w:hAnsi="Garamond"/>
+        </w:rPr>
         <w:t>For good cause shown, I order that no security be given by the Plaintiff(s)/Tenant(s) for the issuance of these Orders.</w:t>
       </w:r>
     </w:p>
@@ -1484,43 +1499,60 @@
           <w:tab w:val="left" w:pos="5040"/>
           <w:tab w:val="left" w:pos="5580"/>
         </w:tabs>
-      </w:pPr>
-    </w:p>
-    <w:p>
-      <w:pPr>
-        <w:tabs>
-          <w:tab w:val="left" w:pos="540"/>
-          <w:tab w:val="left" w:pos="720"/>
-          <w:tab w:val="left" w:pos="1440"/>
-          <w:tab w:val="left" w:pos="2160"/>
-          <w:tab w:val="left" w:pos="2880"/>
-          <w:tab w:val="left" w:pos="3600"/>
-          <w:tab w:val="left" w:pos="4320"/>
-          <w:tab w:val="left" w:pos="4500"/>
-          <w:tab w:val="left" w:pos="4860"/>
-          <w:tab w:val="left" w:pos="5040"/>
-          <w:tab w:val="left" w:pos="5580"/>
-        </w:tabs>
-      </w:pPr>
-      <w:r>
+        <w:rPr>
+          <w:rFonts w:ascii="Garamond" w:hAnsi="Garamond"/>
+        </w:rPr>
+      </w:pPr>
+    </w:p>
+    <w:p>
+      <w:pPr>
+        <w:tabs>
+          <w:tab w:val="left" w:pos="540"/>
+          <w:tab w:val="left" w:pos="720"/>
+          <w:tab w:val="left" w:pos="1440"/>
+          <w:tab w:val="left" w:pos="2160"/>
+          <w:tab w:val="left" w:pos="2880"/>
+          <w:tab w:val="left" w:pos="3600"/>
+          <w:tab w:val="left" w:pos="4320"/>
+          <w:tab w:val="left" w:pos="4500"/>
+          <w:tab w:val="left" w:pos="4860"/>
+          <w:tab w:val="left" w:pos="5040"/>
+          <w:tab w:val="left" w:pos="5580"/>
+        </w:tabs>
+        <w:rPr>
+          <w:rFonts w:ascii="Garamond" w:hAnsi="Garamond"/>
+        </w:rPr>
+      </w:pPr>
+      <w:r>
+        <w:rPr>
+          <w:rFonts w:ascii="Garamond" w:hAnsi="Garamond"/>
+        </w:rPr>
         <w:t xml:space="preserve">This Temporary Restraining Order </w:t>
       </w:r>
       <w:r>
         <w:rPr>
+          <w:rFonts w:ascii="Garamond" w:hAnsi="Garamond"/>
           <w:smallCaps/>
         </w:rPr>
         <w:t>EXPIRES</w:t>
       </w:r>
       <w:r>
+        <w:rPr>
+          <w:rFonts w:ascii="Garamond" w:hAnsi="Garamond"/>
+        </w:rPr>
         <w:t xml:space="preserve"> 10 days from the date and time it was granted, </w:t>
       </w:r>
       <w:r>
         <w:rPr>
+          <w:rFonts w:ascii="Garamond" w:hAnsi="Garamond"/>
           <w:smallCaps/>
         </w:rPr>
         <w:t>BUT IT MAY BE RENEWED</w:t>
       </w:r>
       <w:r>
+        <w:rPr>
+          <w:rFonts w:ascii="Garamond" w:hAnsi="Garamond"/>
+        </w:rPr>
         <w:t xml:space="preserve"> in the form of a preliminary injunction. At the Tenant’s request, a hearing to decide if a preliminary injunction should be issued has been scheduled for:</w:t>
       </w:r>
     </w:p>
@@ -1539,98 +1571,80 @@
           <w:tab w:val="left" w:pos="5040"/>
           <w:tab w:val="left" w:pos="5580"/>
         </w:tabs>
-      </w:pPr>
-    </w:p>
-    <w:p>
-      <w:pPr>
-        <w:tabs>
-          <w:tab w:val="left" w:pos="540"/>
-          <w:tab w:val="left" w:pos="720"/>
-          <w:tab w:val="left" w:pos="1440"/>
-          <w:tab w:val="left" w:pos="2160"/>
-          <w:tab w:val="left" w:pos="2880"/>
-          <w:tab w:val="left" w:pos="3600"/>
-          <w:tab w:val="left" w:pos="4320"/>
-          <w:tab w:val="left" w:pos="4500"/>
-          <w:tab w:val="left" w:pos="4860"/>
-          <w:tab w:val="left" w:pos="5040"/>
-          <w:tab w:val="left" w:pos="5580"/>
-        </w:tabs>
-      </w:pPr>
-      <w:r>
-        <w:t xml:space="preserve">DATE:   The </w:t>
-      </w:r>
-      <w:r>
-        <w:t>_______</w:t>
-      </w:r>
-      <w:r>
-        <w:t xml:space="preserve"> day of </w:t>
-      </w:r>
-      <w:r>
-        <w:t>________________</w:t>
-      </w:r>
-      <w:r>
-        <w:t>, 20</w:t>
-      </w:r>
-      <w:r>
-        <w:t>__</w:t>
-      </w:r>
-      <w:r>
-        <w:t>__</w:t>
-      </w:r>
-      <w:r>
-        <w:t>_</w:t>
-      </w:r>
-      <w:r>
-        <w:t xml:space="preserve">, at </w:t>
-      </w:r>
-      <w:r>
-        <w:t>_</w:t>
-      </w:r>
-      <w:r>
-        <w:t>__</w:t>
-      </w:r>
-      <w:r>
-        <w:t>__</w:t>
-      </w:r>
-      <w:r>
-        <w:t xml:space="preserve"> o'clock. </w:t>
-      </w:r>
-    </w:p>
-    <w:p>
-      <w:pPr>
-        <w:tabs>
-          <w:tab w:val="left" w:pos="540"/>
-          <w:tab w:val="left" w:pos="720"/>
-          <w:tab w:val="left" w:pos="1440"/>
-          <w:tab w:val="left" w:pos="2160"/>
-          <w:tab w:val="left" w:pos="2880"/>
-          <w:tab w:val="left" w:pos="3600"/>
-          <w:tab w:val="left" w:pos="4320"/>
-          <w:tab w:val="left" w:pos="4500"/>
-          <w:tab w:val="left" w:pos="4860"/>
-          <w:tab w:val="left" w:pos="5040"/>
-          <w:tab w:val="left" w:pos="5580"/>
-        </w:tabs>
-      </w:pPr>
-    </w:p>
-    <w:p>
-      <w:pPr>
-        <w:tabs>
-          <w:tab w:val="left" w:pos="540"/>
-          <w:tab w:val="left" w:pos="720"/>
-          <w:tab w:val="left" w:pos="1440"/>
-          <w:tab w:val="left" w:pos="2160"/>
-          <w:tab w:val="left" w:pos="2880"/>
-          <w:tab w:val="left" w:pos="3600"/>
-          <w:tab w:val="left" w:pos="4320"/>
-          <w:tab w:val="left" w:pos="4500"/>
-          <w:tab w:val="left" w:pos="4860"/>
-          <w:tab w:val="left" w:pos="5040"/>
-          <w:tab w:val="left" w:pos="5580"/>
-        </w:tabs>
-      </w:pPr>
-      <w:r>
+        <w:rPr>
+          <w:rFonts w:ascii="Garamond" w:hAnsi="Garamond"/>
+        </w:rPr>
+      </w:pPr>
+    </w:p>
+    <w:p>
+      <w:pPr>
+        <w:tabs>
+          <w:tab w:val="left" w:pos="540"/>
+          <w:tab w:val="left" w:pos="720"/>
+          <w:tab w:val="left" w:pos="1440"/>
+          <w:tab w:val="left" w:pos="2160"/>
+          <w:tab w:val="left" w:pos="2880"/>
+          <w:tab w:val="left" w:pos="3600"/>
+          <w:tab w:val="left" w:pos="4320"/>
+          <w:tab w:val="left" w:pos="4500"/>
+          <w:tab w:val="left" w:pos="4860"/>
+          <w:tab w:val="left" w:pos="5040"/>
+          <w:tab w:val="left" w:pos="5580"/>
+        </w:tabs>
+        <w:rPr>
+          <w:rFonts w:ascii="Garamond" w:hAnsi="Garamond"/>
+        </w:rPr>
+      </w:pPr>
+      <w:r>
+        <w:rPr>
+          <w:rFonts w:ascii="Garamond" w:hAnsi="Garamond"/>
+        </w:rPr>
+        <w:t xml:space="preserve">DATE:   The _______ day of ________________, 20_____, at _____ o'clock. </w:t>
+      </w:r>
+    </w:p>
+    <w:p>
+      <w:pPr>
+        <w:tabs>
+          <w:tab w:val="left" w:pos="540"/>
+          <w:tab w:val="left" w:pos="720"/>
+          <w:tab w:val="left" w:pos="1440"/>
+          <w:tab w:val="left" w:pos="2160"/>
+          <w:tab w:val="left" w:pos="2880"/>
+          <w:tab w:val="left" w:pos="3600"/>
+          <w:tab w:val="left" w:pos="4320"/>
+          <w:tab w:val="left" w:pos="4500"/>
+          <w:tab w:val="left" w:pos="4860"/>
+          <w:tab w:val="left" w:pos="5040"/>
+          <w:tab w:val="left" w:pos="5580"/>
+        </w:tabs>
+        <w:rPr>
+          <w:rFonts w:ascii="Garamond" w:hAnsi="Garamond"/>
+        </w:rPr>
+      </w:pPr>
+    </w:p>
+    <w:p>
+      <w:pPr>
+        <w:tabs>
+          <w:tab w:val="left" w:pos="540"/>
+          <w:tab w:val="left" w:pos="720"/>
+          <w:tab w:val="left" w:pos="1440"/>
+          <w:tab w:val="left" w:pos="2160"/>
+          <w:tab w:val="left" w:pos="2880"/>
+          <w:tab w:val="left" w:pos="3600"/>
+          <w:tab w:val="left" w:pos="4320"/>
+          <w:tab w:val="left" w:pos="4500"/>
+          <w:tab w:val="left" w:pos="4860"/>
+          <w:tab w:val="left" w:pos="5040"/>
+          <w:tab w:val="left" w:pos="5580"/>
+        </w:tabs>
+        <w:rPr>
+          <w:rFonts w:ascii="Garamond" w:hAnsi="Garamond"/>
+        </w:rPr>
+      </w:pPr>
+      <w:r>
+        <w:rPr>
+          <w:rFonts w:ascii="Garamond" w:hAnsi="Garamond"/>
+        </w:rPr>
         <w:t>Upon two days’ notice to the Plaintiff(s), the Defendant(s) may apply to the Court to dissolve or modify the Temporary Restraining Order.</w:t>
       </w:r>
     </w:p>
@@ -1649,66 +1663,104 @@
           <w:tab w:val="left" w:pos="5040"/>
           <w:tab w:val="left" w:pos="5580"/>
         </w:tabs>
-      </w:pPr>
-    </w:p>
-    <w:p>
-      <w:pPr>
-        <w:tabs>
-          <w:tab w:val="left" w:pos="540"/>
-          <w:tab w:val="left" w:pos="720"/>
-          <w:tab w:val="left" w:pos="1440"/>
-          <w:tab w:val="left" w:pos="2160"/>
-          <w:tab w:val="left" w:pos="2880"/>
-          <w:tab w:val="left" w:pos="3600"/>
-          <w:tab w:val="left" w:pos="4320"/>
-          <w:tab w:val="left" w:pos="4500"/>
-          <w:tab w:val="left" w:pos="4860"/>
-          <w:tab w:val="left" w:pos="5040"/>
-          <w:tab w:val="left" w:pos="5580"/>
-        </w:tabs>
-      </w:pPr>
-      <w:r>
-        <w:t>Further, the Landlord (Defendant(s) named above) must answer (respond to) this Complaint within 20 days of the date on which this Summons and a copy of the Complaint are received.  The Answer must be in writing and must be filed with this Court and delivered to the Plaintiff(s)/Tenant(s).  Failure to do so shall result in the entry of a default judgment against the Defendant(s) for the relief requested in the Complaint.</w:t>
-      </w:r>
-    </w:p>
-    <w:p>
-      <w:pPr>
-        <w:tabs>
-          <w:tab w:val="left" w:pos="540"/>
-          <w:tab w:val="left" w:pos="720"/>
-          <w:tab w:val="left" w:pos="1440"/>
-          <w:tab w:val="left" w:pos="2160"/>
-          <w:tab w:val="left" w:pos="2880"/>
-          <w:tab w:val="left" w:pos="3600"/>
-          <w:tab w:val="left" w:pos="4320"/>
-          <w:tab w:val="left" w:pos="4500"/>
-          <w:tab w:val="left" w:pos="4860"/>
-          <w:tab w:val="left" w:pos="5040"/>
-          <w:tab w:val="left" w:pos="5580"/>
-        </w:tabs>
-      </w:pPr>
-    </w:p>
-    <w:p>
-      <w:pPr>
-        <w:tabs>
-          <w:tab w:val="left" w:pos="540"/>
-          <w:tab w:val="left" w:pos="720"/>
-          <w:tab w:val="left" w:pos="1440"/>
-          <w:tab w:val="left" w:pos="2160"/>
-          <w:tab w:val="left" w:pos="2880"/>
-          <w:tab w:val="left" w:pos="3600"/>
-          <w:tab w:val="left" w:pos="4320"/>
-          <w:tab w:val="left" w:pos="4500"/>
-          <w:tab w:val="left" w:pos="4860"/>
-          <w:tab w:val="left" w:pos="5040"/>
-          <w:tab w:val="left" w:pos="5580"/>
-        </w:tabs>
-        <w:rPr>
+        <w:rPr>
+          <w:rFonts w:ascii="Garamond" w:hAnsi="Garamond"/>
+        </w:rPr>
+      </w:pPr>
+    </w:p>
+    <w:p>
+      <w:pPr>
+        <w:tabs>
+          <w:tab w:val="left" w:pos="540"/>
+          <w:tab w:val="left" w:pos="720"/>
+          <w:tab w:val="left" w:pos="1440"/>
+          <w:tab w:val="left" w:pos="2160"/>
+          <w:tab w:val="left" w:pos="2880"/>
+          <w:tab w:val="left" w:pos="3600"/>
+          <w:tab w:val="left" w:pos="4320"/>
+          <w:tab w:val="left" w:pos="4500"/>
+          <w:tab w:val="left" w:pos="4860"/>
+          <w:tab w:val="left" w:pos="5040"/>
+          <w:tab w:val="left" w:pos="5580"/>
+        </w:tabs>
+        <w:rPr>
+          <w:rFonts w:ascii="Garamond" w:hAnsi="Garamond"/>
+        </w:rPr>
+      </w:pPr>
+      <w:r>
+        <w:rPr>
+          <w:rFonts w:ascii="Garamond" w:hAnsi="Garamond"/>
+        </w:rPr>
+        <w:t xml:space="preserve">Further, the Landlord (Defendant(s) named above) must answer (respond to) </w:t>
+      </w:r>
+      <w:r>
+        <w:rPr>
+          <w:rFonts w:ascii="Garamond" w:hAnsi="Garamond"/>
+        </w:rPr>
+        <w:t>the Tenant’s</w:t>
+      </w:r>
+      <w:r>
+        <w:rPr>
+          <w:rFonts w:ascii="Garamond" w:hAnsi="Garamond"/>
+        </w:rPr>
+        <w:t xml:space="preserve"> Complaint within 20 days of the date on which th</w:t>
+      </w:r>
+      <w:r>
+        <w:rPr>
+          <w:rFonts w:ascii="Garamond" w:hAnsi="Garamond"/>
+        </w:rPr>
+        <w:t>e</w:t>
+      </w:r>
+      <w:r>
+        <w:rPr>
+          <w:rFonts w:ascii="Garamond" w:hAnsi="Garamond"/>
+        </w:rPr>
+        <w:t xml:space="preserve"> Summons and a copy of the Complaint are received.  The Answer must be in writing and must be filed with this Court and delivered to the Plaintiff(s)/Tenant(s).  Failure to do so shall result in the entry of a default judgment against the Defendant(s) for the relief requested in the Complaint.</w:t>
+      </w:r>
+    </w:p>
+    <w:p>
+      <w:pPr>
+        <w:tabs>
+          <w:tab w:val="left" w:pos="540"/>
+          <w:tab w:val="left" w:pos="720"/>
+          <w:tab w:val="left" w:pos="1440"/>
+          <w:tab w:val="left" w:pos="2160"/>
+          <w:tab w:val="left" w:pos="2880"/>
+          <w:tab w:val="left" w:pos="3600"/>
+          <w:tab w:val="left" w:pos="4320"/>
+          <w:tab w:val="left" w:pos="4500"/>
+          <w:tab w:val="left" w:pos="4860"/>
+          <w:tab w:val="left" w:pos="5040"/>
+          <w:tab w:val="left" w:pos="5580"/>
+        </w:tabs>
+        <w:rPr>
+          <w:rFonts w:ascii="Garamond" w:hAnsi="Garamond"/>
+        </w:rPr>
+      </w:pPr>
+    </w:p>
+    <w:p>
+      <w:pPr>
+        <w:tabs>
+          <w:tab w:val="left" w:pos="540"/>
+          <w:tab w:val="left" w:pos="720"/>
+          <w:tab w:val="left" w:pos="1440"/>
+          <w:tab w:val="left" w:pos="2160"/>
+          <w:tab w:val="left" w:pos="2880"/>
+          <w:tab w:val="left" w:pos="3600"/>
+          <w:tab w:val="left" w:pos="4320"/>
+          <w:tab w:val="left" w:pos="4500"/>
+          <w:tab w:val="left" w:pos="4860"/>
+          <w:tab w:val="left" w:pos="5040"/>
+          <w:tab w:val="left" w:pos="5580"/>
+        </w:tabs>
+        <w:rPr>
+          <w:rFonts w:ascii="Garamond" w:hAnsi="Garamond"/>
           <w:smallCaps/>
         </w:rPr>
       </w:pPr>
       <w:r>
         <w:rPr>
+          <w:rFonts w:ascii="Garamond" w:hAnsi="Garamond"/>
           <w:smallCaps/>
         </w:rPr>
         <w:t>NOTIFICATION PARA LAS PERSONAS DE HABLA HISPANA: SI USTED NO PUEDE LEER INGLÉS TENGA ESTE DOCUMENTO LEGAL TRADUCIDO CUANTO ANTES.</w:t>
@@ -1730,6 +1782,7 @@
           <w:tab w:val="left" w:pos="5580"/>
         </w:tabs>
         <w:rPr>
+          <w:rFonts w:ascii="Garamond" w:hAnsi="Garamond"/>
           <w:smallCaps/>
         </w:rPr>
       </w:pPr>
@@ -1750,6 +1803,7 @@
           <w:tab w:val="left" w:pos="5580"/>
         </w:tabs>
         <w:rPr>
+          <w:rFonts w:ascii="Garamond" w:hAnsi="Garamond"/>
           <w:smallCaps/>
         </w:rPr>
       </w:pPr>
@@ -1769,50 +1823,85 @@
           <w:tab w:val="left" w:pos="5040"/>
           <w:tab w:val="left" w:pos="5580"/>
         </w:tabs>
-      </w:pPr>
-      <w:r>
+        <w:rPr>
+          <w:rFonts w:ascii="Garamond" w:hAnsi="Garamond"/>
+        </w:rPr>
+      </w:pPr>
+      <w:r>
+        <w:rPr>
+          <w:rFonts w:ascii="Garamond" w:hAnsi="Garamond"/>
+        </w:rPr>
         <w:t>_________________________________________</w:t>
       </w:r>
       <w:r>
-        <w:t>_</w:t>
-      </w:r>
-      <w:r>
-        <w:t xml:space="preserve">         </w:t>
-      </w:r>
-      <w:r>
+        <w:rPr>
+          <w:rFonts w:ascii="Garamond" w:hAnsi="Garamond"/>
+        </w:rPr>
+        <w:t xml:space="preserve">_         </w:t>
+      </w:r>
+      <w:r>
+        <w:rPr>
+          <w:rFonts w:ascii="Garamond" w:hAnsi="Garamond"/>
+        </w:rPr>
         <w:t>_________________________</w:t>
       </w:r>
       <w:r>
+        <w:rPr>
+          <w:rFonts w:ascii="Garamond" w:hAnsi="Garamond"/>
+        </w:rPr>
         <w:br/>
         <w:t>Judge’s Signature</w:t>
       </w:r>
       <w:r>
+        <w:rPr>
+          <w:rFonts w:ascii="Garamond" w:hAnsi="Garamond"/>
+        </w:rPr>
         <w:tab/>
       </w:r>
       <w:r>
+        <w:rPr>
+          <w:rFonts w:ascii="Garamond" w:hAnsi="Garamond"/>
+        </w:rPr>
         <w:tab/>
       </w:r>
       <w:r>
+        <w:rPr>
+          <w:rFonts w:ascii="Garamond" w:hAnsi="Garamond"/>
+        </w:rPr>
         <w:tab/>
       </w:r>
       <w:r>
+        <w:rPr>
+          <w:rFonts w:ascii="Garamond" w:hAnsi="Garamond"/>
+        </w:rPr>
         <w:tab/>
       </w:r>
       <w:r>
+        <w:rPr>
+          <w:rFonts w:ascii="Garamond" w:hAnsi="Garamond"/>
+        </w:rPr>
         <w:tab/>
       </w:r>
       <w:r>
+        <w:rPr>
+          <w:rFonts w:ascii="Garamond" w:hAnsi="Garamond"/>
+        </w:rPr>
         <w:tab/>
       </w:r>
       <w:r>
+        <w:rPr>
+          <w:rFonts w:ascii="Garamond" w:hAnsi="Garamond"/>
+        </w:rPr>
         <w:tab/>
       </w:r>
       <w:r>
+        <w:rPr>
+          <w:rFonts w:ascii="Garamond" w:hAnsi="Garamond"/>
+        </w:rPr>
         <w:tab/>
         <w:t>Date</w:t>
       </w:r>
     </w:p>
-    <w:p/>
     <w:sectPr>
       <w:pgSz w:w="12240" w:h="15840"/>
       <w:pgMar w:top="1440" w:right="1440" w:bottom="1440" w:left="1440" w:header="720" w:footer="720" w:gutter="0"/>
@@ -1824,7 +1913,7 @@
 </file>
 
 <file path=word/endnotes.xml><?xml version="1.0" encoding="utf-8"?>
-<w:endnotes xmlns:wpc="http://schemas.microsoft.com/office/word/2010/wordprocessingCanvas" xmlns:cx="http://schemas.microsoft.com/office/drawing/2014/chartex" xmlns:cx1="http://schemas.microsoft.com/office/drawing/2015/9/8/chartex" xmlns:cx2="http://schemas.microsoft.com/office/drawing/2015/10/21/chartex" xmlns:cx3="http://schemas.microsoft.com/office/drawing/2016/5/9/chartex" xmlns:cx4="http://schemas.microsoft.com/office/drawing/2016/5/10/chartex" xmlns:cx5="http://schemas.microsoft.com/office/drawing/2016/5/11/chartex" xmlns:cx6="http://schemas.microsoft.com/office/drawing/2016/5/12/chartex" xmlns:cx7="http://schemas.microsoft.com/office/drawing/2016/5/13/chartex" xmlns:cx8="http://schemas.microsoft.com/office/drawing/2016/5/14/chartex" xmlns:mc="http://schemas.openxmlformats.org/markup-compatibility/2006" xmlns:aink="http://schemas.microsoft.com/office/drawing/2016/ink" xmlns:am3d="http://schemas.microsoft.com/office/drawing/2017/model3d" xmlns:o="urn:schemas-microsoft-com:office:office" xmlns:oel="http://schemas.microsoft.com/office/2019/extlst" xmlns:r="http://schemas.openxmlformats.org/officeDocument/2006/relationships" xmlns:m="http://schemas.openxmlformats.org/officeDocument/2006/math" xmlns:v="urn:schemas-microsoft-com:vml" xmlns:wp14="http://schemas.microsoft.com/office/word/2010/wordprocessingDrawing" xmlns:wp="http://schemas.openxmlformats.org/drawingml/2006/wordprocessingDrawing" xmlns:w10="urn:schemas-microsoft-com:office:word" xmlns:w="http://schemas.openxmlformats.org/wordprocessingml/2006/main" xmlns:w14="http://schemas.microsoft.com/office/word/2010/wordml" xmlns:w15="http://schemas.microsoft.com/office/word/2012/wordml" xmlns:w16cex="http://schemas.microsoft.com/office/word/2018/wordml/cex" xmlns:w16cid="http://schemas.microsoft.com/office/word/2016/wordml/cid" xmlns:w16="http://schemas.microsoft.com/office/word/2018/wordml" xmlns:w16du="http://schemas.microsoft.com/office/word/2023/wordml/word16du" xmlns:w16sdtdh="http://schemas.microsoft.com/office/word/2020/wordml/sdtdatahash" xmlns:w16se="http://schemas.microsoft.com/office/word/2015/wordml/symex" xmlns:wpg="http://schemas.microsoft.com/office/word/2010/wordprocessingGroup" xmlns:wpi="http://schemas.microsoft.com/office/word/2010/wordprocessingInk" xmlns:wne="http://schemas.microsoft.com/office/word/2006/wordml" xmlns:wps="http://schemas.microsoft.com/office/word/2010/wordprocessingShape" mc:Ignorable="w14 w15 w16se w16cid w16 w16cex w16sdtdh w16du wp14">
+<w:endnotes xmlns:wpc="http://schemas.microsoft.com/office/word/2010/wordprocessingCanvas" xmlns:cx="http://schemas.microsoft.com/office/drawing/2014/chartex" xmlns:cx1="http://schemas.microsoft.com/office/drawing/2015/9/8/chartex" xmlns:cx2="http://schemas.microsoft.com/office/drawing/2015/10/21/chartex" xmlns:cx3="http://schemas.microsoft.com/office/drawing/2016/5/9/chartex" xmlns:cx4="http://schemas.microsoft.com/office/drawing/2016/5/10/chartex" xmlns:cx5="http://schemas.microsoft.com/office/drawing/2016/5/11/chartex" xmlns:cx6="http://schemas.microsoft.com/office/drawing/2016/5/12/chartex" xmlns:cx7="http://schemas.microsoft.com/office/drawing/2016/5/13/chartex" xmlns:cx8="http://schemas.microsoft.com/office/drawing/2016/5/14/chartex" xmlns:mc="http://schemas.openxmlformats.org/markup-compatibility/2006" xmlns:aink="http://schemas.microsoft.com/office/drawing/2016/ink" xmlns:am3d="http://schemas.microsoft.com/office/drawing/2017/model3d" xmlns:o="urn:schemas-microsoft-com:office:office" xmlns:oel="http://schemas.microsoft.com/office/2019/extlst" xmlns:r="http://schemas.openxmlformats.org/officeDocument/2006/relationships" xmlns:m="http://schemas.openxmlformats.org/officeDocument/2006/math" xmlns:v="urn:schemas-microsoft-com:vml" xmlns:wp14="http://schemas.microsoft.com/office/word/2010/wordprocessingDrawing" xmlns:wp="http://schemas.openxmlformats.org/drawingml/2006/wordprocessingDrawing" xmlns:w10="urn:schemas-microsoft-com:office:word" xmlns:w="http://schemas.openxmlformats.org/wordprocessingml/2006/main" xmlns:w14="http://schemas.microsoft.com/office/word/2010/wordml" xmlns:w15="http://schemas.microsoft.com/office/word/2012/wordml" xmlns:w16cex="http://schemas.microsoft.com/office/word/2018/wordml/cex" xmlns:w16cid="http://schemas.microsoft.com/office/word/2016/wordml/cid" xmlns:w16="http://schemas.microsoft.com/office/word/2018/wordml" xmlns:w16du="http://schemas.microsoft.com/office/word/2023/wordml/word16du" xmlns:w16sdtdh="http://schemas.microsoft.com/office/word/2020/wordml/sdtdatahash" xmlns:w16sdtfl="http://schemas.microsoft.com/office/word/2024/wordml/sdtformatlock" xmlns:w16se="http://schemas.microsoft.com/office/word/2015/wordml/symex" xmlns:wpg="http://schemas.microsoft.com/office/word/2010/wordprocessingGroup" xmlns:wpi="http://schemas.microsoft.com/office/word/2010/wordprocessingInk" xmlns:wne="http://schemas.microsoft.com/office/word/2006/wordml" xmlns:wps="http://schemas.microsoft.com/office/word/2010/wordprocessingShape" mc:Ignorable="w14 w15 w16se w16cid w16 w16cex w16sdtdh w16sdtfl w16du wp14">
   <w:endnote w:type="separator" w:id="-1">
     <w:p>
       <w:r>
@@ -1843,7 +1932,7 @@
 </file>
 
 <file path=word/footnotes.xml><?xml version="1.0" encoding="utf-8"?>
-<w:footnotes xmlns:wpc="http://schemas.microsoft.com/office/word/2010/wordprocessingCanvas" xmlns:cx="http://schemas.microsoft.com/office/drawing/2014/chartex" xmlns:cx1="http://schemas.microsoft.com/office/drawing/2015/9/8/chartex" xmlns:cx2="http://schemas.microsoft.com/office/drawing/2015/10/21/chartex" xmlns:cx3="http://schemas.microsoft.com/office/drawing/2016/5/9/chartex" xmlns:cx4="http://schemas.microsoft.com/office/drawing/2016/5/10/chartex" xmlns:cx5="http://schemas.microsoft.com/office/drawing/2016/5/11/chartex" xmlns:cx6="http://schemas.microsoft.com/office/drawing/2016/5/12/chartex" xmlns:cx7="http://schemas.microsoft.com/office/drawing/2016/5/13/chartex" xmlns:cx8="http://schemas.microsoft.com/office/drawing/2016/5/14/chartex" xmlns:mc="http://schemas.openxmlformats.org/markup-compatibility/2006" xmlns:aink="http://schemas.microsoft.com/office/drawing/2016/ink" xmlns:am3d="http://schemas.microsoft.com/office/drawing/2017/model3d" xmlns:o="urn:schemas-microsoft-com:office:office" xmlns:oel="http://schemas.microsoft.com/office/2019/extlst" xmlns:r="http://schemas.openxmlformats.org/officeDocument/2006/relationships" xmlns:m="http://schemas.openxmlformats.org/officeDocument/2006/math" xmlns:v="urn:schemas-microsoft-com:vml" xmlns:wp14="http://schemas.microsoft.com/office/word/2010/wordprocessingDrawing" xmlns:wp="http://schemas.openxmlformats.org/drawingml/2006/wordprocessingDrawing" xmlns:w10="urn:schemas-microsoft-com:office:word" xmlns:w="http://schemas.openxmlformats.org/wordprocessingml/2006/main" xmlns:w14="http://schemas.microsoft.com/office/word/2010/wordml" xmlns:w15="http://schemas.microsoft.com/office/word/2012/wordml" xmlns:w16cex="http://schemas.microsoft.com/office/word/2018/wordml/cex" xmlns:w16cid="http://schemas.microsoft.com/office/word/2016/wordml/cid" xmlns:w16="http://schemas.microsoft.com/office/word/2018/wordml" xmlns:w16du="http://schemas.microsoft.com/office/word/2023/wordml/word16du" xmlns:w16sdtdh="http://schemas.microsoft.com/office/word/2020/wordml/sdtdatahash" xmlns:w16se="http://schemas.microsoft.com/office/word/2015/wordml/symex" xmlns:wpg="http://schemas.microsoft.com/office/word/2010/wordprocessingGroup" xmlns:wpi="http://schemas.microsoft.com/office/word/2010/wordprocessingInk" xmlns:wne="http://schemas.microsoft.com/office/word/2006/wordml" xmlns:wps="http://schemas.microsoft.com/office/word/2010/wordprocessingShape" mc:Ignorable="w14 w15 w16se w16cid w16 w16cex w16sdtdh w16du wp14">
+<w:footnotes xmlns:wpc="http://schemas.microsoft.com/office/word/2010/wordprocessingCanvas" xmlns:cx="http://schemas.microsoft.com/office/drawing/2014/chartex" xmlns:cx1="http://schemas.microsoft.com/office/drawing/2015/9/8/chartex" xmlns:cx2="http://schemas.microsoft.com/office/drawing/2015/10/21/chartex" xmlns:cx3="http://schemas.microsoft.com/office/drawing/2016/5/9/chartex" xmlns:cx4="http://schemas.microsoft.com/office/drawing/2016/5/10/chartex" xmlns:cx5="http://schemas.microsoft.com/office/drawing/2016/5/11/chartex" xmlns:cx6="http://schemas.microsoft.com/office/drawing/2016/5/12/chartex" xmlns:cx7="http://schemas.microsoft.com/office/drawing/2016/5/13/chartex" xmlns:cx8="http://schemas.microsoft.com/office/drawing/2016/5/14/chartex" xmlns:mc="http://schemas.openxmlformats.org/markup-compatibility/2006" xmlns:aink="http://schemas.microsoft.com/office/drawing/2016/ink" xmlns:am3d="http://schemas.microsoft.com/office/drawing/2017/model3d" xmlns:o="urn:schemas-microsoft-com:office:office" xmlns:oel="http://schemas.microsoft.com/office/2019/extlst" xmlns:r="http://schemas.openxmlformats.org/officeDocument/2006/relationships" xmlns:m="http://schemas.openxmlformats.org/officeDocument/2006/math" xmlns:v="urn:schemas-microsoft-com:vml" xmlns:wp14="http://schemas.microsoft.com/office/word/2010/wordprocessingDrawing" xmlns:wp="http://schemas.openxmlformats.org/drawingml/2006/wordprocessingDrawing" xmlns:w10="urn:schemas-microsoft-com:office:word" xmlns:w="http://schemas.openxmlformats.org/wordprocessingml/2006/main" xmlns:w14="http://schemas.microsoft.com/office/word/2010/wordml" xmlns:w15="http://schemas.microsoft.com/office/word/2012/wordml" xmlns:w16cex="http://schemas.microsoft.com/office/word/2018/wordml/cex" xmlns:w16cid="http://schemas.microsoft.com/office/word/2016/wordml/cid" xmlns:w16="http://schemas.microsoft.com/office/word/2018/wordml" xmlns:w16du="http://schemas.microsoft.com/office/word/2023/wordml/word16du" xmlns:w16sdtdh="http://schemas.microsoft.com/office/word/2020/wordml/sdtdatahash" xmlns:w16sdtfl="http://schemas.microsoft.com/office/word/2024/wordml/sdtformatlock" xmlns:w16se="http://schemas.microsoft.com/office/word/2015/wordml/symex" xmlns:wpg="http://schemas.microsoft.com/office/word/2010/wordprocessingGroup" xmlns:wpi="http://schemas.microsoft.com/office/word/2010/wordprocessingInk" xmlns:wne="http://schemas.microsoft.com/office/word/2006/wordml" xmlns:wps="http://schemas.microsoft.com/office/word/2010/wordprocessingShape" mc:Ignorable="w14 w15 w16se w16cid w16 w16cex w16sdtdh w16sdtfl w16du wp14">
   <w:footnote w:type="separator" w:id="-1">
     <w:p>
       <w:r>
@@ -1862,7 +1951,7 @@
 </file>
 
 <file path=word/numbering.xml><?xml version="1.0" encoding="utf-8"?>
-<w:numbering xmlns:wpc="http://schemas.microsoft.com/office/word/2010/wordprocessingCanvas" xmlns:cx="http://schemas.microsoft.com/office/drawing/2014/chartex" xmlns:cx1="http://schemas.microsoft.com/office/drawing/2015/9/8/chartex" xmlns:cx2="http://schemas.microsoft.com/office/drawing/2015/10/21/chartex" xmlns:cx3="http://schemas.microsoft.com/office/drawing/2016/5/9/chartex" xmlns:cx4="http://schemas.microsoft.com/office/drawing/2016/5/10/chartex" xmlns:cx5="http://schemas.microsoft.com/office/drawing/2016/5/11/chartex" xmlns:cx6="http://schemas.microsoft.com/office/drawing/2016/5/12/chartex" xmlns:cx7="http://schemas.microsoft.com/office/drawing/2016/5/13/chartex" xmlns:cx8="http://schemas.microsoft.com/office/drawing/2016/5/14/chartex" xmlns:mc="http://schemas.openxmlformats.org/markup-compatibility/2006" xmlns:aink="http://schemas.microsoft.com/office/drawing/2016/ink" xmlns:am3d="http://schemas.microsoft.com/office/drawing/2017/model3d" xmlns:o="urn:schemas-microsoft-com:office:office" xmlns:oel="http://schemas.microsoft.com/office/2019/extlst" xmlns:r="http://schemas.openxmlformats.org/officeDocument/2006/relationships" xmlns:m="http://schemas.openxmlformats.org/officeDocument/2006/math" xmlns:v="urn:schemas-microsoft-com:vml" xmlns:wp14="http://schemas.microsoft.com/office/word/2010/wordprocessingDrawing" xmlns:wp="http://schemas.openxmlformats.org/drawingml/2006/wordprocessingDrawing" xmlns:w10="urn:schemas-microsoft-com:office:word" xmlns:w="http://schemas.openxmlformats.org/wordprocessingml/2006/main" xmlns:w14="http://schemas.microsoft.com/office/word/2010/wordml" xmlns:w15="http://schemas.microsoft.com/office/word/2012/wordml" xmlns:w16cex="http://schemas.microsoft.com/office/word/2018/wordml/cex" xmlns:w16cid="http://schemas.microsoft.com/office/word/2016/wordml/cid" xmlns:w16="http://schemas.microsoft.com/office/word/2018/wordml" xmlns:w16du="http://schemas.microsoft.com/office/word/2023/wordml/word16du" xmlns:w16sdtdh="http://schemas.microsoft.com/office/word/2020/wordml/sdtdatahash" xmlns:w16se="http://schemas.microsoft.com/office/word/2015/wordml/symex" xmlns:wpg="http://schemas.microsoft.com/office/word/2010/wordprocessingGroup" xmlns:wpi="http://schemas.microsoft.com/office/word/2010/wordprocessingInk" xmlns:wne="http://schemas.microsoft.com/office/word/2006/wordml" xmlns:wps="http://schemas.microsoft.com/office/word/2010/wordprocessingShape" mc:Ignorable="w14 w15 w16se w16cid w16 w16cex w16sdtdh w16du wp14">
+<w:numbering xmlns:wpc="http://schemas.microsoft.com/office/word/2010/wordprocessingCanvas" xmlns:cx="http://schemas.microsoft.com/office/drawing/2014/chartex" xmlns:cx1="http://schemas.microsoft.com/office/drawing/2015/9/8/chartex" xmlns:cx2="http://schemas.microsoft.com/office/drawing/2015/10/21/chartex" xmlns:cx3="http://schemas.microsoft.com/office/drawing/2016/5/9/chartex" xmlns:cx4="http://schemas.microsoft.com/office/drawing/2016/5/10/chartex" xmlns:cx5="http://schemas.microsoft.com/office/drawing/2016/5/11/chartex" xmlns:cx6="http://schemas.microsoft.com/office/drawing/2016/5/12/chartex" xmlns:cx7="http://schemas.microsoft.com/office/drawing/2016/5/13/chartex" xmlns:cx8="http://schemas.microsoft.com/office/drawing/2016/5/14/chartex" xmlns:mc="http://schemas.openxmlformats.org/markup-compatibility/2006" xmlns:aink="http://schemas.microsoft.com/office/drawing/2016/ink" xmlns:am3d="http://schemas.microsoft.com/office/drawing/2017/model3d" xmlns:o="urn:schemas-microsoft-com:office:office" xmlns:oel="http://schemas.microsoft.com/office/2019/extlst" xmlns:r="http://schemas.openxmlformats.org/officeDocument/2006/relationships" xmlns:m="http://schemas.openxmlformats.org/officeDocument/2006/math" xmlns:v="urn:schemas-microsoft-com:vml" xmlns:wp14="http://schemas.microsoft.com/office/word/2010/wordprocessingDrawing" xmlns:wp="http://schemas.openxmlformats.org/drawingml/2006/wordprocessingDrawing" xmlns:w10="urn:schemas-microsoft-com:office:word" xmlns:w="http://schemas.openxmlformats.org/wordprocessingml/2006/main" xmlns:w14="http://schemas.microsoft.com/office/word/2010/wordml" xmlns:w15="http://schemas.microsoft.com/office/word/2012/wordml" xmlns:w16cex="http://schemas.microsoft.com/office/word/2018/wordml/cex" xmlns:w16cid="http://schemas.microsoft.com/office/word/2016/wordml/cid" xmlns:w16="http://schemas.microsoft.com/office/word/2018/wordml" xmlns:w16du="http://schemas.microsoft.com/office/word/2023/wordml/word16du" xmlns:w16sdtdh="http://schemas.microsoft.com/office/word/2020/wordml/sdtdatahash" xmlns:w16sdtfl="http://schemas.microsoft.com/office/word/2024/wordml/sdtformatlock" xmlns:w16se="http://schemas.microsoft.com/office/word/2015/wordml/symex" xmlns:wpg="http://schemas.microsoft.com/office/word/2010/wordprocessingGroup" xmlns:wpi="http://schemas.microsoft.com/office/word/2010/wordprocessingInk" xmlns:wne="http://schemas.microsoft.com/office/word/2006/wordml" xmlns:wps="http://schemas.microsoft.com/office/word/2010/wordprocessingShape" mc:Ignorable="w14 w15 w16se w16cid w16 w16cex w16sdtdh w16sdtfl w16du wp14">
   <w:abstractNum w:abstractNumId="0" w15:restartNumberingAfterBreak="0">
     <w:nsid w:val="01CA50DF"/>
     <w:multiLevelType w:val="hybridMultilevel"/>
@@ -2076,7 +2165,7 @@
 </file>
 
 <file path=word/styles.xml><?xml version="1.0" encoding="utf-8"?>
-<w:styles xmlns:mc="http://schemas.openxmlformats.org/markup-compatibility/2006" xmlns:r="http://schemas.openxmlformats.org/officeDocument/2006/relationships" xmlns:w="http://schemas.openxmlformats.org/wordprocessingml/2006/main" xmlns:w14="http://schemas.microsoft.com/office/word/2010/wordml" xmlns:w15="http://schemas.microsoft.com/office/word/2012/wordml" xmlns:w16cex="http://schemas.microsoft.com/office/word/2018/wordml/cex" xmlns:w16cid="http://schemas.microsoft.com/office/word/2016/wordml/cid" xmlns:w16="http://schemas.microsoft.com/office/word/2018/wordml" xmlns:w16du="http://schemas.microsoft.com/office/word/2023/wordml/word16du" xmlns:w16sdtdh="http://schemas.microsoft.com/office/word/2020/wordml/sdtdatahash" xmlns:w16se="http://schemas.microsoft.com/office/word/2015/wordml/symex" mc:Ignorable="w14 w15 w16se w16cid w16 w16cex w16sdtdh w16du">
+<w:styles xmlns:mc="http://schemas.openxmlformats.org/markup-compatibility/2006" xmlns:r="http://schemas.openxmlformats.org/officeDocument/2006/relationships" xmlns:w="http://schemas.openxmlformats.org/wordprocessingml/2006/main" xmlns:w14="http://schemas.microsoft.com/office/word/2010/wordml" xmlns:w15="http://schemas.microsoft.com/office/word/2012/wordml" xmlns:w16cex="http://schemas.microsoft.com/office/word/2018/wordml/cex" xmlns:w16cid="http://schemas.microsoft.com/office/word/2016/wordml/cid" xmlns:w16="http://schemas.microsoft.com/office/word/2018/wordml" xmlns:w16du="http://schemas.microsoft.com/office/word/2023/wordml/word16du" xmlns:w16sdtdh="http://schemas.microsoft.com/office/word/2020/wordml/sdtdatahash" xmlns:w16sdtfl="http://schemas.microsoft.com/office/word/2024/wordml/sdtformatlock" xmlns:w16se="http://schemas.microsoft.com/office/word/2015/wordml/symex" mc:Ignorable="w14 w15 w16se w16cid w16 w16cex w16sdtdh w16sdtfl w16du">
   <w:docDefaults>
     <w:rPrDefault>
       <w:rPr>
@@ -2629,6 +2718,37 @@
     <w:basedOn w:val="DefaultParagraphFont"/>
     <w:rsid w:val="0060427C"/>
   </w:style>
+  <w:style w:type="paragraph" w:styleId="Subtitle">
+    <w:name w:val="Subtitle"/>
+    <w:basedOn w:val="Normal"/>
+    <w:next w:val="Normal"/>
+    <w:link w:val="SubtitleChar"/>
+    <w:uiPriority w:val="11"/>
+    <w:qFormat/>
+    <w:rsid w:val="00F901BC"/>
+    <w:pPr>
+      <w:spacing w:after="240"/>
+    </w:pPr>
+    <w:rPr>
+      <w:rFonts w:asciiTheme="minorHAnsi" w:hAnsiTheme="minorHAnsi" w:cstheme="minorHAnsi"/>
+      <w:b/>
+      <w:bCs/>
+      <w:color w:val="000000"/>
+    </w:rPr>
+  </w:style>
+  <w:style w:type="character" w:customStyle="1" w:styleId="SubtitleChar">
+    <w:name w:val="Subtitle Char"/>
+    <w:basedOn w:val="DefaultParagraphFont"/>
+    <w:link w:val="Subtitle"/>
+    <w:uiPriority w:val="11"/>
+    <w:rsid w:val="00F901BC"/>
+    <w:rPr>
+      <w:rFonts w:eastAsia="Times New Roman" w:cstheme="minorHAnsi"/>
+      <w:b/>
+      <w:bCs/>
+      <w:color w:val="000000"/>
+    </w:rPr>
+  </w:style>
 </w:styles>
 </file>
 

--- a/docassemble/HousingCodeChecklist/data/templates/temporary_order.docx
+++ b/docassemble/HousingCodeChecklist/data/templates/temporary_order.docx
@@ -12,13 +12,6 @@
           <w:szCs w:val="40"/>
         </w:rPr>
       </w:pPr>
-      <w:r>
-        <w:rPr>
-          <w:sz w:val="40"/>
-          <w:szCs w:val="40"/>
-        </w:rPr>
-        <w:t xml:space="preserve">TENANT’S </w:t>
-      </w:r>
       <w:r>
         <w:rPr>
           <w:sz w:val="40"/>

--- a/docassemble/HousingCodeChecklist/data/templates/temporary_order.docx
+++ b/docassemble/HousingCodeChecklist/data/templates/temporary_order.docx
@@ -91,14 +91,42 @@
               <w:rPr>
                 <w:rFonts w:ascii="Garamond" w:hAnsi="Garamond" w:cstheme="minorHAnsi"/>
               </w:rPr>
-              <w:t>_court.address.county</w:t>
+              <w:t>_</w:t>
+            </w:r>
+            <w:proofErr w:type="gramStart"/>
+            <w:r>
+              <w:rPr>
+                <w:rFonts w:ascii="Garamond" w:hAnsi="Garamond" w:cstheme="minorHAnsi"/>
+              </w:rPr>
+              <w:t>court.address</w:t>
+            </w:r>
+            <w:proofErr w:type="gramEnd"/>
+            <w:r>
+              <w:rPr>
+                <w:rFonts w:ascii="Garamond" w:hAnsi="Garamond" w:cstheme="minorHAnsi"/>
+              </w:rPr>
+              <w:t>.</w:t>
+            </w:r>
+            <w:proofErr w:type="gramStart"/>
+            <w:r>
+              <w:rPr>
+                <w:rFonts w:ascii="Garamond" w:hAnsi="Garamond" w:cstheme="minorHAnsi"/>
+              </w:rPr>
+              <w:t>county</w:t>
             </w:r>
             <w:proofErr w:type="spellEnd"/>
             <w:r>
               <w:rPr>
                 <w:rFonts w:ascii="Garamond" w:hAnsi="Garamond" w:cstheme="minorHAnsi"/>
               </w:rPr>
-              <w:t xml:space="preserve"> }}, ss</w:t>
+              <w:t xml:space="preserve"> }</w:t>
+            </w:r>
+            <w:proofErr w:type="gramEnd"/>
+            <w:r>
+              <w:rPr>
+                <w:rFonts w:ascii="Garamond" w:hAnsi="Garamond" w:cstheme="minorHAnsi"/>
+              </w:rPr>
+              <w:t>}, ss</w:t>
             </w:r>
             <w:r>
               <w:rPr>
@@ -140,14 +168,28 @@
               <w:rPr>
                 <w:rFonts w:ascii="Garamond" w:hAnsi="Garamond" w:cstheme="minorHAnsi"/>
               </w:rPr>
-              <w:t>_court</w:t>
+              <w:t>_</w:t>
+            </w:r>
+            <w:proofErr w:type="gramStart"/>
+            <w:r>
+              <w:rPr>
+                <w:rFonts w:ascii="Garamond" w:hAnsi="Garamond" w:cstheme="minorHAnsi"/>
+              </w:rPr>
+              <w:t>court</w:t>
             </w:r>
             <w:proofErr w:type="spellEnd"/>
             <w:r>
               <w:rPr>
                 <w:rFonts w:ascii="Garamond" w:hAnsi="Garamond" w:cstheme="minorHAnsi"/>
               </w:rPr>
-              <w:t xml:space="preserve"> }}</w:t>
+              <w:t xml:space="preserve"> }</w:t>
+            </w:r>
+            <w:proofErr w:type="gramEnd"/>
+            <w:r>
+              <w:rPr>
+                <w:rFonts w:ascii="Garamond" w:hAnsi="Garamond" w:cstheme="minorHAnsi"/>
+              </w:rPr>
+              <w:t>}</w:t>
             </w:r>
           </w:p>
           <w:p>
@@ -223,15 +265,47 @@
                 <w:rFonts w:ascii="Garamond" w:hAnsi="Garamond"/>
                 <w:b w:val="0"/>
               </w:rPr>
-              <w:t xml:space="preserve">("Tenant") }} / {{ </w:t>
-            </w:r>
-            <w:proofErr w:type="spellStart"/>
+              <w:t>("Tenant"</w:t>
+            </w:r>
+            <w:proofErr w:type="gramStart"/>
             <w:r>
               <w:rPr>
                 <w:rFonts w:ascii="Garamond" w:hAnsi="Garamond"/>
                 <w:b w:val="0"/>
               </w:rPr>
-              <w:t>users.as_noun</w:t>
+              <w:t>) }</w:t>
+            </w:r>
+            <w:proofErr w:type="gramEnd"/>
+            <w:r>
+              <w:rPr>
+                <w:rFonts w:ascii="Garamond" w:hAnsi="Garamond"/>
+                <w:b w:val="0"/>
+              </w:rPr>
+              <w:t xml:space="preserve">} / </w:t>
+            </w:r>
+            <w:proofErr w:type="gramStart"/>
+            <w:r>
+              <w:rPr>
+                <w:rFonts w:ascii="Garamond" w:hAnsi="Garamond"/>
+                <w:b w:val="0"/>
+              </w:rPr>
+              <w:t xml:space="preserve">{{ </w:t>
+            </w:r>
+            <w:proofErr w:type="spellStart"/>
+            <w:r>
+              <w:rPr>
+                <w:rFonts w:ascii="Garamond" w:hAnsi="Garamond"/>
+                <w:b w:val="0"/>
+              </w:rPr>
+              <w:t>users.as</w:t>
+            </w:r>
+            <w:proofErr w:type="gramEnd"/>
+            <w:r>
+              <w:rPr>
+                <w:rFonts w:ascii="Garamond" w:hAnsi="Garamond"/>
+                <w:b w:val="0"/>
+              </w:rPr>
+              <w:t>_noun</w:t>
             </w:r>
             <w:proofErr w:type="spellEnd"/>
             <w:r>
@@ -303,11 +377,19 @@
             </w:r>
             <w:proofErr w:type="gramEnd"/>
             <w:r>
-              <w:t>_parties</w:t>
+              <w:t>_</w:t>
+            </w:r>
+            <w:proofErr w:type="gramStart"/>
+            <w:r>
+              <w:t>parties</w:t>
             </w:r>
             <w:proofErr w:type="spellEnd"/>
             <w:r>
-              <w:t xml:space="preserve"> }}</w:t>
+              <w:t xml:space="preserve"> }</w:t>
+            </w:r>
+            <w:proofErr w:type="gramEnd"/>
+            <w:r>
+              <w:t>}</w:t>
             </w:r>
           </w:p>
           <w:p>
@@ -349,15 +431,47 @@
                 <w:rFonts w:ascii="Garamond" w:hAnsi="Garamond"/>
                 <w:b w:val="0"/>
               </w:rPr>
-              <w:t xml:space="preserve">("Landlord") }} / {{ </w:t>
-            </w:r>
-            <w:proofErr w:type="spellStart"/>
+              <w:t>("Landlord"</w:t>
+            </w:r>
+            <w:proofErr w:type="gramStart"/>
             <w:r>
               <w:rPr>
                 <w:rFonts w:ascii="Garamond" w:hAnsi="Garamond"/>
                 <w:b w:val="0"/>
               </w:rPr>
-              <w:t>other_parties.as_noun</w:t>
+              <w:t>) }</w:t>
+            </w:r>
+            <w:proofErr w:type="gramEnd"/>
+            <w:r>
+              <w:rPr>
+                <w:rFonts w:ascii="Garamond" w:hAnsi="Garamond"/>
+                <w:b w:val="0"/>
+              </w:rPr>
+              <w:t xml:space="preserve">} / </w:t>
+            </w:r>
+            <w:proofErr w:type="gramStart"/>
+            <w:r>
+              <w:rPr>
+                <w:rFonts w:ascii="Garamond" w:hAnsi="Garamond"/>
+                <w:b w:val="0"/>
+              </w:rPr>
+              <w:t xml:space="preserve">{{ </w:t>
+            </w:r>
+            <w:proofErr w:type="spellStart"/>
+            <w:r>
+              <w:rPr>
+                <w:rFonts w:ascii="Garamond" w:hAnsi="Garamond"/>
+                <w:b w:val="0"/>
+              </w:rPr>
+              <w:t>other_parties.as</w:t>
+            </w:r>
+            <w:proofErr w:type="gramEnd"/>
+            <w:r>
+              <w:rPr>
+                <w:rFonts w:ascii="Garamond" w:hAnsi="Garamond"/>
+                <w:b w:val="0"/>
+              </w:rPr>
+              <w:t>_noun</w:t>
             </w:r>
             <w:proofErr w:type="spellEnd"/>
             <w:r>
@@ -382,6 +496,23 @@
               <w:spacing w:before="0" w:after="0"/>
               <w:rPr>
                 <w:spacing w:val="14"/>
+              </w:rPr>
+            </w:pPr>
+            <w:r>
+              <w:rPr>
+                <w:i/>
+                <w:iCs/>
+                <w:spacing w:val="14"/>
+              </w:rPr>
+              <w:t>PROPOSED</w:t>
+            </w:r>
+          </w:p>
+          <w:p>
+            <w:pPr>
+              <w:pStyle w:val="Complaintsubheading"/>
+              <w:spacing w:before="0" w:after="0"/>
+              <w:rPr>
+                <w:spacing w:val="14"/>
                 <w:sz w:val="22"/>
                 <w:szCs w:val="22"/>
               </w:rPr>
@@ -390,7 +521,25 @@
               <w:rPr>
                 <w:spacing w:val="14"/>
               </w:rPr>
-              <w:t>GRANT OF TEMPORARY RESTRAINING ORDER AND NOTICE OF PRELIMINARY INJUNCTION HEARING</w:t>
+              <w:t xml:space="preserve">TEMPORARY </w:t>
+            </w:r>
+            <w:r>
+              <w:rPr>
+                <w:spacing w:val="14"/>
+              </w:rPr>
+              <w:t xml:space="preserve">ORDER </w:t>
+            </w:r>
+            <w:r>
+              <w:rPr>
+                <w:spacing w:val="14"/>
+              </w:rPr>
+              <w:t xml:space="preserve">FOR REPAIRS OR OTHER RELIEF </w:t>
+            </w:r>
+            <w:r>
+              <w:rPr>
+                <w:spacing w:val="14"/>
+              </w:rPr>
+              <w:t>AND NOTICE OF PRELIMINARY INJUNCTION HEARING</w:t>
             </w:r>
           </w:p>
         </w:tc>
@@ -438,7 +587,171 @@
         <w:rPr>
           <w:rFonts w:ascii="Garamond" w:hAnsi="Garamond"/>
         </w:rPr>
-        <w:t>It appears from the specific facts set out in the Verified Complaint filed with the clerk of this Court that immediate or irreparable loss or damage will result to the Plaintiff(s). Accordingly, at _____ o’clock ____. M., this _____________day of ________________, 20___, Defendant(s) and his/her/their employees and agents are ordered to desist and refrain from:</w:t>
+        <w:t>From</w:t>
+      </w:r>
+      <w:r>
+        <w:rPr>
+          <w:rFonts w:ascii="Garamond" w:hAnsi="Garamond"/>
+        </w:rPr>
+        <w:t xml:space="preserve"> the specific facts set out in the </w:t>
+      </w:r>
+      <w:r>
+        <w:rPr>
+          <w:rFonts w:ascii="Garamond" w:hAnsi="Garamond"/>
+        </w:rPr>
+        <w:t xml:space="preserve">Tenant’s </w:t>
+      </w:r>
+      <w:r>
+        <w:rPr>
+          <w:rFonts w:ascii="Garamond" w:hAnsi="Garamond"/>
+        </w:rPr>
+        <w:t>Verified Complaint</w:t>
+      </w:r>
+      <w:r>
+        <w:rPr>
+          <w:rFonts w:ascii="Garamond" w:hAnsi="Garamond"/>
+        </w:rPr>
+        <w:t xml:space="preserve"> and Motion</w:t>
+      </w:r>
+      <w:r>
+        <w:rPr>
+          <w:rFonts w:ascii="Garamond" w:hAnsi="Garamond"/>
+        </w:rPr>
+        <w:t>, it appears</w:t>
+      </w:r>
+      <w:r>
+        <w:rPr>
+          <w:rFonts w:ascii="Garamond" w:hAnsi="Garamond"/>
+        </w:rPr>
+        <w:t xml:space="preserve"> that immediate </w:t>
+      </w:r>
+      <w:r>
+        <w:rPr>
+          <w:rFonts w:ascii="Garamond" w:hAnsi="Garamond"/>
+        </w:rPr>
+        <w:t>and</w:t>
+      </w:r>
+      <w:r>
+        <w:rPr>
+          <w:rFonts w:ascii="Garamond" w:hAnsi="Garamond"/>
+        </w:rPr>
+        <w:t xml:space="preserve"> irreparable </w:t>
+      </w:r>
+      <w:proofErr w:type="gramStart"/>
+      <w:r>
+        <w:rPr>
+          <w:rFonts w:ascii="Garamond" w:hAnsi="Garamond"/>
+        </w:rPr>
+        <w:t xml:space="preserve">harm </w:t>
+      </w:r>
+      <w:r>
+        <w:rPr>
+          <w:rFonts w:ascii="Garamond" w:hAnsi="Garamond"/>
+        </w:rPr>
+        <w:t xml:space="preserve"> will</w:t>
+      </w:r>
+      <w:proofErr w:type="gramEnd"/>
+      <w:r>
+        <w:rPr>
+          <w:rFonts w:ascii="Garamond" w:hAnsi="Garamond"/>
+        </w:rPr>
+        <w:t xml:space="preserve"> result to the </w:t>
+      </w:r>
+      <w:r>
+        <w:rPr>
+          <w:rFonts w:ascii="Garamond" w:hAnsi="Garamond"/>
+        </w:rPr>
+        <w:t>Tenant</w:t>
+      </w:r>
+      <w:r>
+        <w:rPr>
+          <w:rFonts w:ascii="Garamond" w:hAnsi="Garamond"/>
+        </w:rPr>
+        <w:t>(s)</w:t>
+      </w:r>
+      <w:r>
+        <w:rPr>
+          <w:rFonts w:ascii="Garamond" w:hAnsi="Garamond"/>
+        </w:rPr>
+        <w:t xml:space="preserve"> unless relief is ordered</w:t>
+      </w:r>
+      <w:r>
+        <w:rPr>
+          <w:rFonts w:ascii="Garamond" w:hAnsi="Garamond"/>
+        </w:rPr>
+        <w:t xml:space="preserve">. Accordingly, at _____ o’clock ____. M., this _____________day of ________________, 20___, Defendant(s) and their employees and agents </w:t>
+      </w:r>
+      <w:r>
+        <w:rPr>
+          <w:rFonts w:ascii="Garamond" w:hAnsi="Garamond"/>
+        </w:rPr>
+        <w:t xml:space="preserve">(the “Landlord”) </w:t>
+      </w:r>
+      <w:r>
+        <w:rPr>
+          <w:rFonts w:ascii="Garamond" w:hAnsi="Garamond"/>
+        </w:rPr>
+        <w:t>are ordered</w:t>
+      </w:r>
+      <w:r>
+        <w:rPr>
+          <w:rFonts w:ascii="Garamond" w:hAnsi="Garamond"/>
+        </w:rPr>
+        <w:t>, pursuant to Mass. R. Civ. P. 65(a),</w:t>
+      </w:r>
+      <w:r>
+        <w:rPr>
+          <w:rFonts w:ascii="Garamond" w:hAnsi="Garamond"/>
+        </w:rPr>
+        <w:t xml:space="preserve"> to refrain from</w:t>
+      </w:r>
+      <w:r>
+        <w:rPr>
+          <w:rFonts w:ascii="Garamond" w:hAnsi="Garamond"/>
+        </w:rPr>
+        <w:t xml:space="preserve"> </w:t>
+      </w:r>
+      <w:r>
+        <w:rPr>
+          <w:rFonts w:ascii="Garamond" w:hAnsi="Garamond"/>
+        </w:rPr>
+        <w:t>violating</w:t>
+      </w:r>
+      <w:r>
+        <w:rPr>
+          <w:rFonts w:ascii="Garamond" w:hAnsi="Garamond"/>
+        </w:rPr>
+        <w:t xml:space="preserve"> the State Sanitary Code and</w:t>
+      </w:r>
+      <w:r>
+        <w:rPr>
+          <w:rFonts w:ascii="Garamond" w:hAnsi="Garamond"/>
+        </w:rPr>
+        <w:t>/or</w:t>
+      </w:r>
+      <w:r>
+        <w:rPr>
+          <w:rFonts w:ascii="Garamond" w:hAnsi="Garamond"/>
+        </w:rPr>
+        <w:t xml:space="preserve"> other applicable </w:t>
+      </w:r>
+      <w:r>
+        <w:rPr>
+          <w:rFonts w:ascii="Garamond" w:hAnsi="Garamond"/>
+        </w:rPr>
+        <w:t xml:space="preserve">housing </w:t>
+      </w:r>
+      <w:r>
+        <w:rPr>
+          <w:rFonts w:ascii="Garamond" w:hAnsi="Garamond"/>
+        </w:rPr>
+        <w:t>laws</w:t>
+      </w:r>
+      <w:r>
+        <w:rPr>
+          <w:rFonts w:ascii="Garamond" w:hAnsi="Garamond"/>
+        </w:rPr>
+        <w:t xml:space="preserve"> with respect to the subject premises located at:</w:t>
       </w:r>
     </w:p>
     <w:p>
@@ -456,7 +769,56 @@
           <w:tab w:val="left" w:pos="5040"/>
           <w:tab w:val="left" w:pos="5580"/>
         </w:tabs>
-      </w:pPr>
+        <w:spacing w:before="360" w:after="120"/>
+        <w:rPr>
+          <w:rFonts w:ascii="Garamond" w:hAnsi="Garamond"/>
+        </w:rPr>
+      </w:pPr>
+      <w:r>
+        <w:rPr>
+          <w:rFonts w:ascii="Garamond" w:hAnsi="Garamond"/>
+        </w:rPr>
+        <w:tab/>
+      </w:r>
+      <w:r>
+        <w:rPr>
+          <w:rFonts w:ascii="Garamond" w:hAnsi="Garamond"/>
+        </w:rPr>
+        <w:tab/>
+        <w:t>{{ users[0].</w:t>
+      </w:r>
+      <w:proofErr w:type="spellStart"/>
+      <w:r>
+        <w:rPr>
+          <w:rFonts w:ascii="Garamond" w:hAnsi="Garamond"/>
+        </w:rPr>
+        <w:t>address.on_one_line</w:t>
+      </w:r>
+      <w:proofErr w:type="spellEnd"/>
+      <w:r>
+        <w:rPr>
+          <w:rFonts w:ascii="Garamond" w:hAnsi="Garamond"/>
+        </w:rPr>
+        <w:t>() }}</w:t>
+      </w:r>
+      <w:r>
+        <w:rPr>
+          <w:rFonts w:ascii="Garamond" w:hAnsi="Garamond"/>
+        </w:rPr>
+        <w:t xml:space="preserve"> </w:t>
+      </w:r>
+      <w:r>
+        <w:rPr>
+          <w:rFonts w:ascii="Garamond" w:hAnsi="Garamond"/>
+        </w:rPr>
+        <w:t>(the “home.”</w:t>
+      </w:r>
+      <w:r>
+        <w:rPr>
+          <w:rFonts w:ascii="Garamond" w:hAnsi="Garamond"/>
+        </w:rPr>
+        <w:t>)</w:t>
+      </w:r>
     </w:p>
     <w:p>
       <w:pPr>
@@ -474,9 +836,6 @@
           <w:tab w:val="left" w:pos="5580"/>
         </w:tabs>
       </w:pPr>
-      <w:r>
-        <w:t>___________________________________________________________________________</w:t>
-      </w:r>
     </w:p>
     <w:p>
       <w:pPr>
@@ -493,7 +852,115 @@
           <w:tab w:val="left" w:pos="5040"/>
           <w:tab w:val="left" w:pos="5580"/>
         </w:tabs>
-      </w:pPr>
+        <w:rPr>
+          <w:rFonts w:asciiTheme="minorHAnsi" w:hAnsiTheme="minorHAnsi" w:cstheme="minorHAnsi"/>
+          <w:b/>
+          <w:bCs/>
+        </w:rPr>
+      </w:pPr>
+      <w:r>
+        <w:rPr>
+          <w:rFonts w:asciiTheme="minorHAnsi" w:hAnsiTheme="minorHAnsi" w:cstheme="minorHAnsi"/>
+          <w:b/>
+          <w:bCs/>
+        </w:rPr>
+        <w:t xml:space="preserve">The Landlord is </w:t>
+      </w:r>
+      <w:proofErr w:type="gramStart"/>
+      <w:r>
+        <w:rPr>
+          <w:rFonts w:asciiTheme="minorHAnsi" w:hAnsiTheme="minorHAnsi" w:cstheme="minorHAnsi"/>
+          <w:b/>
+          <w:bCs/>
+        </w:rPr>
+        <w:t>ordered</w:t>
+      </w:r>
+      <w:r>
+        <w:t>{</w:t>
+      </w:r>
+      <w:proofErr w:type="gramEnd"/>
+      <w:r>
+        <w:t xml:space="preserve">% if </w:t>
+      </w:r>
+      <w:proofErr w:type="spellStart"/>
+      <w:r>
+        <w:t>include_conditions_in_complaint</w:t>
+      </w:r>
+      <w:proofErr w:type="spellEnd"/>
+      <w:r>
+        <w:rPr>
+          <w:rFonts w:asciiTheme="minorHAnsi" w:hAnsiTheme="minorHAnsi" w:cstheme="minorHAnsi"/>
+          <w:b/>
+          <w:bCs/>
+        </w:rPr>
+        <w:t xml:space="preserve"> </w:t>
+      </w:r>
+      <w:r>
+        <w:rPr>
+          <w:rFonts w:asciiTheme="minorHAnsi" w:hAnsiTheme="minorHAnsi" w:cstheme="minorHAnsi"/>
+        </w:rPr>
+        <w:t>%}</w:t>
+      </w:r>
+      <w:r>
+        <w:rPr>
+          <w:rFonts w:asciiTheme="minorHAnsi" w:hAnsiTheme="minorHAnsi" w:cstheme="minorHAnsi"/>
+        </w:rPr>
+        <w:t xml:space="preserve"> </w:t>
+      </w:r>
+      <w:r>
+        <w:rPr>
+          <w:rFonts w:asciiTheme="minorHAnsi" w:hAnsiTheme="minorHAnsi" w:cstheme="minorHAnsi"/>
+          <w:b/>
+          <w:bCs/>
+        </w:rPr>
+        <w:t xml:space="preserve">to </w:t>
+      </w:r>
+      <w:r>
+        <w:rPr>
+          <w:rFonts w:asciiTheme="minorHAnsi" w:hAnsiTheme="minorHAnsi" w:cstheme="minorHAnsi"/>
+          <w:b/>
+          <w:bCs/>
+        </w:rPr>
+        <w:t xml:space="preserve">correct the </w:t>
+      </w:r>
+      <w:r>
+        <w:rPr>
+          <w:rFonts w:asciiTheme="minorHAnsi" w:hAnsiTheme="minorHAnsi" w:cstheme="minorHAnsi"/>
+          <w:b/>
+          <w:bCs/>
+        </w:rPr>
+        <w:t xml:space="preserve">following </w:t>
+      </w:r>
+      <w:proofErr w:type="gramStart"/>
+      <w:r>
+        <w:rPr>
+          <w:rFonts w:asciiTheme="minorHAnsi" w:hAnsiTheme="minorHAnsi" w:cstheme="minorHAnsi"/>
+          <w:b/>
+          <w:bCs/>
+        </w:rPr>
+        <w:t>violations</w:t>
+      </w:r>
+      <w:r>
+        <w:rPr>
+          <w:rFonts w:asciiTheme="minorHAnsi" w:hAnsiTheme="minorHAnsi" w:cstheme="minorHAnsi"/>
+          <w:b/>
+          <w:bCs/>
+        </w:rPr>
+        <w:t>:</w:t>
+      </w:r>
+      <w:r>
+        <w:rPr>
+          <w:rFonts w:asciiTheme="minorHAnsi" w:hAnsiTheme="minorHAnsi" w:cstheme="minorHAnsi"/>
+        </w:rPr>
+        <w:t>{</w:t>
+      </w:r>
+      <w:proofErr w:type="gramEnd"/>
+      <w:r>
+        <w:rPr>
+          <w:rFonts w:asciiTheme="minorHAnsi" w:hAnsiTheme="minorHAnsi" w:cstheme="minorHAnsi"/>
+        </w:rPr>
+        <w:t>% endif %}</w:t>
+      </w:r>
     </w:p>
     <w:p>
       <w:pPr>
@@ -510,13 +977,20 @@
           <w:tab w:val="left" w:pos="5040"/>
           <w:tab w:val="left" w:pos="5580"/>
         </w:tabs>
-      </w:pPr>
-      <w:r>
-        <w:t>___________________________________________________________________________</w:t>
-      </w:r>
-    </w:p>
-    <w:p>
-      <w:pPr>
+        <w:rPr>
+          <w:rFonts w:asciiTheme="minorHAnsi" w:hAnsiTheme="minorHAnsi" w:cstheme="minorHAnsi"/>
+          <w:b/>
+          <w:bCs/>
+        </w:rPr>
+      </w:pPr>
+    </w:p>
+    <w:p>
+      <w:pPr>
+        <w:pStyle w:val="ListParagraph"/>
+        <w:numPr>
+          <w:ilvl w:val="0"/>
+          <w:numId w:val="1"/>
+        </w:numPr>
         <w:tabs>
           <w:tab w:val="left" w:pos="540"/>
           <w:tab w:val="left" w:pos="720"/>
@@ -530,10 +1004,436 @@
           <w:tab w:val="left" w:pos="5040"/>
           <w:tab w:val="left" w:pos="5580"/>
         </w:tabs>
-      </w:pPr>
-    </w:p>
-    <w:p>
-      <w:pPr>
+        <w:spacing w:line="360" w:lineRule="auto"/>
+        <w:rPr>
+          <w:rFonts w:asciiTheme="minorHAnsi" w:hAnsiTheme="minorHAnsi" w:cstheme="minorHAnsi"/>
+        </w:rPr>
+      </w:pPr>
+      <w:r>
+        <w:rPr>
+          <w:rFonts w:asciiTheme="minorHAnsi" w:hAnsiTheme="minorHAnsi" w:cstheme="minorHAnsi"/>
+          <w:b/>
+          <w:bCs/>
+        </w:rPr>
+        <w:t xml:space="preserve">  </w:t>
+      </w:r>
+      <w:r>
+        <w:rPr>
+          <w:rFonts w:asciiTheme="minorHAnsi" w:hAnsiTheme="minorHAnsi" w:cstheme="minorHAnsi"/>
+          <w:b/>
+          <w:bCs/>
+        </w:rPr>
+        <w:t>IMMEDIATELY</w:t>
+      </w:r>
+      <w:r>
+        <w:rPr>
+          <w:rFonts w:asciiTheme="minorHAnsi" w:hAnsiTheme="minorHAnsi" w:cstheme="minorHAnsi"/>
+          <w:b/>
+          <w:bCs/>
+        </w:rPr>
+        <w:t>, and no later than 24 hours from notice of this Order</w:t>
+      </w:r>
+      <w:r>
+        <w:rPr>
+          <w:rFonts w:asciiTheme="minorHAnsi" w:hAnsiTheme="minorHAnsi" w:cstheme="minorHAnsi"/>
+          <w:b/>
+          <w:bCs/>
+        </w:rPr>
+        <w:t xml:space="preserve"> (105 CMR 410.630(A), 410.640(A)(1))</w:t>
+      </w:r>
+      <w:r>
+        <w:rPr>
+          <w:rFonts w:asciiTheme="minorHAnsi" w:hAnsiTheme="minorHAnsi" w:cstheme="minorHAnsi"/>
+          <w:b/>
+          <w:bCs/>
+        </w:rPr>
+        <w:t>:</w:t>
+      </w:r>
+    </w:p>
+    <w:p>
+      <w:pPr>
+        <w:spacing w:line="360" w:lineRule="auto"/>
+        <w:rPr>
+          <w:rFonts w:ascii="Garamond" w:hAnsi="Garamond"/>
+        </w:rPr>
+      </w:pPr>
+      <w:r>
+        <w:rPr>
+          <w:rFonts w:ascii="Garamond" w:hAnsi="Garamond"/>
+        </w:rPr>
+        <w:t>{%</w:t>
+      </w:r>
+      <w:r>
+        <w:rPr>
+          <w:rFonts w:ascii="Garamond" w:hAnsi="Garamond"/>
+        </w:rPr>
+        <w:t>p</w:t>
+      </w:r>
+      <w:r>
+        <w:rPr>
+          <w:rFonts w:ascii="Garamond" w:hAnsi="Garamond"/>
+        </w:rPr>
+        <w:t xml:space="preserve"> if </w:t>
+      </w:r>
+      <w:proofErr w:type="spellStart"/>
+      <w:r>
+        <w:rPr>
+          <w:rFonts w:ascii="Garamond" w:hAnsi="Garamond"/>
+        </w:rPr>
+        <w:t>bad_</w:t>
+      </w:r>
+      <w:proofErr w:type="gramStart"/>
+      <w:r>
+        <w:rPr>
+          <w:rFonts w:ascii="Garamond" w:hAnsi="Garamond"/>
+        </w:rPr>
+        <w:t>conditions.emergency</w:t>
+      </w:r>
+      <w:proofErr w:type="gramEnd"/>
+      <w:r>
+        <w:rPr>
+          <w:rFonts w:ascii="Garamond" w:hAnsi="Garamond"/>
+        </w:rPr>
+        <w:t>_</w:t>
+      </w:r>
+      <w:proofErr w:type="gramStart"/>
+      <w:r>
+        <w:rPr>
+          <w:rFonts w:ascii="Garamond" w:hAnsi="Garamond"/>
+        </w:rPr>
+        <w:t>conditions</w:t>
+      </w:r>
+      <w:proofErr w:type="spellEnd"/>
+      <w:r>
+        <w:rPr>
+          <w:rFonts w:ascii="Garamond" w:hAnsi="Garamond"/>
+        </w:rPr>
+        <w:t>(</w:t>
+      </w:r>
+      <w:proofErr w:type="gramEnd"/>
+      <w:r>
+        <w:rPr>
+          <w:rFonts w:ascii="Garamond" w:hAnsi="Garamond"/>
+        </w:rPr>
+        <w:t>) | length &gt; 0 %}</w:t>
+      </w:r>
+    </w:p>
+    <w:p>
+      <w:pPr>
+        <w:widowControl w:val="0"/>
+        <w:tabs>
+          <w:tab w:val="center" w:pos="4680"/>
+        </w:tabs>
+        <w:autoSpaceDE w:val="0"/>
+        <w:autoSpaceDN w:val="0"/>
+        <w:adjustRightInd w:val="0"/>
+        <w:spacing w:line="360" w:lineRule="auto"/>
+        <w:rPr>
+          <w:rFonts w:ascii="Garamond" w:hAnsi="Garamond"/>
+          <w:bCs/>
+          <w:iCs/>
+        </w:rPr>
+      </w:pPr>
+      <w:r>
+        <w:rPr>
+          <w:rFonts w:ascii="Garamond" w:hAnsi="Garamond"/>
+        </w:rPr>
+        <w:t>{%</w:t>
+      </w:r>
+      <w:r>
+        <w:rPr>
+          <w:rFonts w:ascii="Garamond" w:hAnsi="Garamond"/>
+        </w:rPr>
+        <w:t>p</w:t>
+      </w:r>
+      <w:r>
+        <w:rPr>
+          <w:rFonts w:ascii="Garamond" w:hAnsi="Garamond"/>
+        </w:rPr>
+        <w:t xml:space="preserve"> for problem in </w:t>
+      </w:r>
+      <w:proofErr w:type="spellStart"/>
+      <w:r>
+        <w:rPr>
+          <w:rFonts w:ascii="Garamond" w:hAnsi="Garamond"/>
+        </w:rPr>
+        <w:t>bad_</w:t>
+      </w:r>
+      <w:proofErr w:type="gramStart"/>
+      <w:r>
+        <w:rPr>
+          <w:rFonts w:ascii="Garamond" w:hAnsi="Garamond"/>
+        </w:rPr>
+        <w:t>conditions.emergency</w:t>
+      </w:r>
+      <w:proofErr w:type="gramEnd"/>
+      <w:r>
+        <w:rPr>
+          <w:rFonts w:ascii="Garamond" w:hAnsi="Garamond"/>
+        </w:rPr>
+        <w:t>_</w:t>
+      </w:r>
+      <w:proofErr w:type="gramStart"/>
+      <w:r>
+        <w:rPr>
+          <w:rFonts w:ascii="Garamond" w:hAnsi="Garamond"/>
+        </w:rPr>
+        <w:t>conditions</w:t>
+      </w:r>
+      <w:proofErr w:type="spellEnd"/>
+      <w:r>
+        <w:rPr>
+          <w:rFonts w:ascii="Garamond" w:hAnsi="Garamond"/>
+        </w:rPr>
+        <w:t>(</w:t>
+      </w:r>
+      <w:proofErr w:type="gramEnd"/>
+      <w:r>
+        <w:rPr>
+          <w:rFonts w:ascii="Garamond" w:hAnsi="Garamond"/>
+        </w:rPr>
+        <w:t>) %}</w:t>
+      </w:r>
+    </w:p>
+    <w:p>
+      <w:pPr>
+        <w:pStyle w:val="ListParagraph"/>
+        <w:widowControl w:val="0"/>
+        <w:tabs>
+          <w:tab w:val="center" w:pos="4680"/>
+        </w:tabs>
+        <w:autoSpaceDE w:val="0"/>
+        <w:autoSpaceDN w:val="0"/>
+        <w:adjustRightInd w:val="0"/>
+        <w:spacing w:after="0" w:line="360" w:lineRule="auto"/>
+        <w:rPr>
+          <w:u w:val="single"/>
+        </w:rPr>
+      </w:pPr>
+      <w:proofErr w:type="gramStart"/>
+      <w:r>
+        <w:rPr>
+          <w:u w:val="single"/>
+        </w:rPr>
+        <w:t xml:space="preserve">{{ </w:t>
+      </w:r>
+      <w:proofErr w:type="spellStart"/>
+      <w:r>
+        <w:rPr>
+          <w:u w:val="single"/>
+        </w:rPr>
+        <w:t>problem</w:t>
+      </w:r>
+      <w:proofErr w:type="gramEnd"/>
+      <w:r>
+        <w:rPr>
+          <w:u w:val="single"/>
+        </w:rPr>
+        <w:t>.original_</w:t>
+      </w:r>
+      <w:proofErr w:type="gramStart"/>
+      <w:r>
+        <w:rPr>
+          <w:u w:val="single"/>
+        </w:rPr>
+        <w:t>description</w:t>
+      </w:r>
+      <w:proofErr w:type="spellEnd"/>
+      <w:r>
+        <w:rPr>
+          <w:u w:val="single"/>
+        </w:rPr>
+        <w:t xml:space="preserve"> }</w:t>
+      </w:r>
+      <w:proofErr w:type="gramEnd"/>
+      <w:r>
+        <w:rPr>
+          <w:u w:val="single"/>
+        </w:rPr>
+        <w:t xml:space="preserve">} </w:t>
+      </w:r>
+      <w:r>
+        <w:rPr>
+          <w:u w:val="single"/>
+        </w:rPr>
+        <w:t>(</w:t>
+      </w:r>
+      <w:r>
+        <w:rPr>
+          <w:u w:val="single"/>
+        </w:rPr>
+        <w:t>Sanitary Code:</w:t>
+      </w:r>
+      <w:r>
+        <w:rPr>
+          <w:u w:val="single"/>
+        </w:rPr>
+        <w:t xml:space="preserve"> </w:t>
+      </w:r>
+      <w:proofErr w:type="gramStart"/>
+      <w:r>
+        <w:rPr>
+          <w:u w:val="single"/>
+        </w:rPr>
+        <w:t>{{</w:t>
+      </w:r>
+      <w:r>
+        <w:rPr>
+          <w:u w:val="single"/>
+        </w:rPr>
+        <w:t xml:space="preserve"> </w:t>
+      </w:r>
+      <w:proofErr w:type="spellStart"/>
+      <w:r>
+        <w:rPr>
+          <w:u w:val="single"/>
+        </w:rPr>
+        <w:t>problem</w:t>
+      </w:r>
+      <w:proofErr w:type="gramEnd"/>
+      <w:r>
+        <w:rPr>
+          <w:u w:val="single"/>
+        </w:rPr>
+        <w:t>.</w:t>
+      </w:r>
+      <w:proofErr w:type="gramStart"/>
+      <w:r>
+        <w:rPr>
+          <w:u w:val="single"/>
+        </w:rPr>
+        <w:t>code</w:t>
+      </w:r>
+      <w:proofErr w:type="spellEnd"/>
+      <w:r>
+        <w:rPr>
+          <w:u w:val="single"/>
+        </w:rPr>
+        <w:t xml:space="preserve"> </w:t>
+      </w:r>
+      <w:r>
+        <w:rPr>
+          <w:u w:val="single"/>
+        </w:rPr>
+        <w:t>}</w:t>
+      </w:r>
+      <w:proofErr w:type="gramEnd"/>
+      <w:r>
+        <w:rPr>
+          <w:u w:val="single"/>
+        </w:rPr>
+        <w:t>}</w:t>
+      </w:r>
+      <w:r>
+        <w:rPr>
+          <w:u w:val="single"/>
+        </w:rPr>
+        <w:t>)</w:t>
+      </w:r>
+      <w:r>
+        <w:rPr>
+          <w:u w:val="single"/>
+        </w:rPr>
+        <w:tab/>
+      </w:r>
+      <w:r>
+        <w:rPr>
+          <w:u w:val="single"/>
+        </w:rPr>
+        <w:tab/>
+      </w:r>
+    </w:p>
+    <w:p>
+      <w:pPr>
+        <w:widowControl w:val="0"/>
+        <w:tabs>
+          <w:tab w:val="center" w:pos="4680"/>
+        </w:tabs>
+        <w:autoSpaceDE w:val="0"/>
+        <w:autoSpaceDN w:val="0"/>
+        <w:adjustRightInd w:val="0"/>
+        <w:spacing w:line="360" w:lineRule="auto"/>
+        <w:rPr>
+          <w:rFonts w:ascii="Garamond" w:hAnsi="Garamond"/>
+        </w:rPr>
+      </w:pPr>
+      <w:r>
+        <w:rPr>
+          <w:rFonts w:ascii="Garamond" w:hAnsi="Garamond"/>
+          <w:bCs/>
+          <w:iCs/>
+        </w:rPr>
+        <w:t>{</w:t>
+      </w:r>
+      <w:r>
+        <w:rPr>
+          <w:rFonts w:ascii="Garamond" w:hAnsi="Garamond"/>
+        </w:rPr>
+        <w:t>%</w:t>
+      </w:r>
+      <w:r>
+        <w:rPr>
+          <w:rFonts w:ascii="Garamond" w:hAnsi="Garamond"/>
+        </w:rPr>
+        <w:t>p</w:t>
+      </w:r>
+      <w:r>
+        <w:rPr>
+          <w:rFonts w:ascii="Garamond" w:hAnsi="Garamond"/>
+        </w:rPr>
+        <w:t xml:space="preserve"> </w:t>
+      </w:r>
+      <w:proofErr w:type="spellStart"/>
+      <w:r>
+        <w:rPr>
+          <w:rFonts w:ascii="Garamond" w:hAnsi="Garamond"/>
+        </w:rPr>
+        <w:t>endfor</w:t>
+      </w:r>
+      <w:proofErr w:type="spellEnd"/>
+      <w:r>
+        <w:rPr>
+          <w:rFonts w:ascii="Garamond" w:hAnsi="Garamond"/>
+        </w:rPr>
+        <w:t xml:space="preserve"> %}</w:t>
+      </w:r>
+    </w:p>
+    <w:p>
+      <w:pPr>
+        <w:widowControl w:val="0"/>
+        <w:tabs>
+          <w:tab w:val="center" w:pos="4680"/>
+        </w:tabs>
+        <w:autoSpaceDE w:val="0"/>
+        <w:autoSpaceDN w:val="0"/>
+        <w:adjustRightInd w:val="0"/>
+        <w:spacing w:line="360" w:lineRule="auto"/>
+        <w:rPr>
+          <w:rFonts w:ascii="Garamond" w:hAnsi="Garamond"/>
+        </w:rPr>
+      </w:pPr>
+      <w:r>
+        <w:rPr>
+          <w:rFonts w:ascii="Garamond" w:hAnsi="Garamond"/>
+        </w:rPr>
+        <w:t>{%</w:t>
+      </w:r>
+      <w:r>
+        <w:rPr>
+          <w:rFonts w:ascii="Garamond" w:hAnsi="Garamond"/>
+        </w:rPr>
+        <w:t>p</w:t>
+      </w:r>
+      <w:r>
+        <w:rPr>
+          <w:rFonts w:ascii="Garamond" w:hAnsi="Garamond"/>
+        </w:rPr>
+        <w:t xml:space="preserve"> endif %}</w:t>
+      </w:r>
+    </w:p>
+    <w:p>
+      <w:pPr>
+        <w:pStyle w:val="ListParagraph"/>
         <w:tabs>
           <w:tab w:val="left" w:pos="540"/>
           <w:tab w:val="left" w:pos="720"/>
@@ -547,13 +1447,15 @@
           <w:tab w:val="left" w:pos="5040"/>
           <w:tab w:val="left" w:pos="5580"/>
         </w:tabs>
-      </w:pPr>
-      <w:r>
-        <w:t>___________________________________________________________________________</w:t>
-      </w:r>
-    </w:p>
-    <w:p>
-      <w:pPr>
+        <w:spacing w:line="360" w:lineRule="auto"/>
+      </w:pPr>
+      <w:r>
+        <w:t>__________________________________________________________________</w:t>
+      </w:r>
+    </w:p>
+    <w:p>
+      <w:pPr>
+        <w:pStyle w:val="ListParagraph"/>
         <w:tabs>
           <w:tab w:val="left" w:pos="540"/>
           <w:tab w:val="left" w:pos="720"/>
@@ -567,10 +1469,15 @@
           <w:tab w:val="left" w:pos="5040"/>
           <w:tab w:val="left" w:pos="5580"/>
         </w:tabs>
-      </w:pPr>
-    </w:p>
-    <w:p>
-      <w:pPr>
+        <w:spacing w:line="360" w:lineRule="auto"/>
+      </w:pPr>
+      <w:r>
+        <w:t>__________________________________________________________________</w:t>
+      </w:r>
+    </w:p>
+    <w:p>
+      <w:pPr>
+        <w:pStyle w:val="ListParagraph"/>
         <w:tabs>
           <w:tab w:val="left" w:pos="540"/>
           <w:tab w:val="left" w:pos="720"/>
@@ -584,86 +1491,15 @@
           <w:tab w:val="left" w:pos="5040"/>
           <w:tab w:val="left" w:pos="5580"/>
         </w:tabs>
-        <w:rPr>
-          <w:rFonts w:asciiTheme="minorHAnsi" w:hAnsiTheme="minorHAnsi" w:cstheme="minorHAnsi"/>
-          <w:b/>
-          <w:bCs/>
-        </w:rPr>
-      </w:pPr>
-      <w:r>
-        <w:rPr>
-          <w:rFonts w:asciiTheme="minorHAnsi" w:hAnsiTheme="minorHAnsi" w:cstheme="minorHAnsi"/>
-          <w:b/>
-          <w:bCs/>
-        </w:rPr>
-        <w:t xml:space="preserve">The Landlord is further </w:t>
-      </w:r>
-      <w:proofErr w:type="gramStart"/>
-      <w:r>
-        <w:rPr>
-          <w:rFonts w:asciiTheme="minorHAnsi" w:hAnsiTheme="minorHAnsi" w:cstheme="minorHAnsi"/>
-          <w:b/>
-          <w:bCs/>
-        </w:rPr>
-        <w:t>ordered</w:t>
-      </w:r>
-      <w:r>
-        <w:t>{</w:t>
-      </w:r>
-      <w:proofErr w:type="gramEnd"/>
-      <w:r>
-        <w:t xml:space="preserve">% if </w:t>
-      </w:r>
-      <w:proofErr w:type="spellStart"/>
-      <w:r>
-        <w:t>include_conditions_in_complaint</w:t>
-      </w:r>
-      <w:proofErr w:type="spellEnd"/>
-      <w:r>
-        <w:rPr>
-          <w:rFonts w:asciiTheme="minorHAnsi" w:hAnsiTheme="minorHAnsi" w:cstheme="minorHAnsi"/>
-          <w:b/>
-          <w:bCs/>
-        </w:rPr>
-        <w:t xml:space="preserve"> </w:t>
-      </w:r>
-      <w:r>
-        <w:rPr>
-          <w:rFonts w:asciiTheme="minorHAnsi" w:hAnsiTheme="minorHAnsi" w:cstheme="minorHAnsi"/>
-        </w:rPr>
-        <w:t>%}</w:t>
-      </w:r>
-      <w:r>
-        <w:rPr>
-          <w:rFonts w:asciiTheme="minorHAnsi" w:hAnsiTheme="minorHAnsi" w:cstheme="minorHAnsi"/>
-        </w:rPr>
-        <w:t xml:space="preserve"> </w:t>
-      </w:r>
-      <w:r>
-        <w:rPr>
-          <w:rFonts w:asciiTheme="minorHAnsi" w:hAnsiTheme="minorHAnsi" w:cstheme="minorHAnsi"/>
-          <w:b/>
-          <w:bCs/>
-        </w:rPr>
-        <w:t>to make repairs</w:t>
-      </w:r>
-      <w:r>
-        <w:rPr>
-          <w:rFonts w:asciiTheme="minorHAnsi" w:hAnsiTheme="minorHAnsi" w:cstheme="minorHAnsi"/>
-        </w:rPr>
-        <w:t>{% endif %}</w:t>
-      </w:r>
-      <w:r>
-        <w:rPr>
-          <w:rFonts w:asciiTheme="minorHAnsi" w:hAnsiTheme="minorHAnsi" w:cstheme="minorHAnsi"/>
-          <w:b/>
-          <w:bCs/>
-        </w:rPr>
-        <w:t xml:space="preserve"> as follows:</w:t>
-      </w:r>
-    </w:p>
-    <w:p>
-      <w:pPr>
+        <w:spacing w:line="360" w:lineRule="auto"/>
+      </w:pPr>
+      <w:r>
+        <w:t>__________________________________________________________________</w:t>
+      </w:r>
+    </w:p>
+    <w:p>
+      <w:pPr>
+        <w:pStyle w:val="ListParagraph"/>
         <w:tabs>
           <w:tab w:val="left" w:pos="540"/>
           <w:tab w:val="left" w:pos="720"/>
@@ -677,11 +1513,7 @@
           <w:tab w:val="left" w:pos="5040"/>
           <w:tab w:val="left" w:pos="5580"/>
         </w:tabs>
-        <w:rPr>
-          <w:rFonts w:asciiTheme="minorHAnsi" w:hAnsiTheme="minorHAnsi" w:cstheme="minorHAnsi"/>
-          <w:b/>
-          <w:bCs/>
-        </w:rPr>
+        <w:ind w:left="360"/>
       </w:pPr>
     </w:p>
     <w:p>
@@ -715,7 +1547,53 @@
           <w:b/>
           <w:bCs/>
         </w:rPr>
-        <w:t>IMMEDIATELY:</w:t>
+        <w:t xml:space="preserve">  </w:t>
+      </w:r>
+      <w:r>
+        <w:rPr>
+          <w:rFonts w:asciiTheme="minorHAnsi" w:hAnsiTheme="minorHAnsi" w:cstheme="minorHAnsi"/>
+          <w:b/>
+          <w:bCs/>
+        </w:rPr>
+        <w:t xml:space="preserve">WITHIN </w:t>
+      </w:r>
+      <w:r>
+        <w:rPr>
+          <w:rFonts w:asciiTheme="minorHAnsi" w:hAnsiTheme="minorHAnsi" w:cstheme="minorHAnsi"/>
+          <w:b/>
+          <w:bCs/>
+        </w:rPr>
+        <w:t>____</w:t>
+      </w:r>
+      <w:r>
+        <w:rPr>
+          <w:rFonts w:asciiTheme="minorHAnsi" w:hAnsiTheme="minorHAnsi" w:cstheme="minorHAnsi"/>
+          <w:b/>
+          <w:bCs/>
+        </w:rPr>
+        <w:t xml:space="preserve"> DAYS OF THIS ORDER</w:t>
+      </w:r>
+      <w:r>
+        <w:rPr>
+          <w:rFonts w:asciiTheme="minorHAnsi" w:hAnsiTheme="minorHAnsi" w:cstheme="minorHAnsi"/>
+          <w:b/>
+          <w:bCs/>
+        </w:rPr>
+        <w:t>, not to exceed 30 days from notice of this Order</w:t>
+      </w:r>
+      <w:r>
+        <w:rPr>
+          <w:rFonts w:asciiTheme="minorHAnsi" w:hAnsiTheme="minorHAnsi" w:cstheme="minorHAnsi"/>
+        </w:rPr>
+        <w:t xml:space="preserve"> </w:t>
+      </w:r>
+      <w:r>
+        <w:rPr>
+          <w:rFonts w:asciiTheme="minorHAnsi" w:hAnsiTheme="minorHAnsi" w:cstheme="minorHAnsi"/>
+          <w:b/>
+          <w:bCs/>
+        </w:rPr>
+        <w:t>(105 CMR 410.640(B)):</w:t>
       </w:r>
     </w:p>
     <w:p>
@@ -741,7 +1619,7 @@
         <w:rPr>
           <w:rFonts w:ascii="Garamond" w:hAnsi="Garamond"/>
         </w:rPr>
-        <w:t xml:space="preserve"> if </w:t>
+        <w:t xml:space="preserve"> for problem in </w:t>
       </w:r>
       <w:proofErr w:type="spellStart"/>
       <w:r>
@@ -755,21 +1633,47 @@
         <w:rPr>
           <w:rFonts w:ascii="Garamond" w:hAnsi="Garamond"/>
         </w:rPr>
-        <w:t>conditions.emergency</w:t>
+        <w:t>conditions.</w:t>
+      </w:r>
+      <w:r>
+        <w:rPr>
+          <w:rFonts w:ascii="Garamond" w:hAnsi="Garamond"/>
+        </w:rPr>
+        <w:t>active</w:t>
       </w:r>
       <w:proofErr w:type="gramEnd"/>
       <w:r>
         <w:rPr>
           <w:rFonts w:ascii="Garamond" w:hAnsi="Garamond"/>
         </w:rPr>
-        <w:t>_conditions</w:t>
+        <w:t>_</w:t>
+      </w:r>
+      <w:proofErr w:type="gramStart"/>
+      <w:r>
+        <w:rPr>
+          <w:rFonts w:ascii="Garamond" w:hAnsi="Garamond"/>
+        </w:rPr>
+        <w:t>conditions</w:t>
       </w:r>
       <w:proofErr w:type="spellEnd"/>
       <w:r>
         <w:rPr>
           <w:rFonts w:ascii="Garamond" w:hAnsi="Garamond"/>
         </w:rPr>
-        <w:t>() | length &gt; 0 %}</w:t>
+        <w:t>(</w:t>
+      </w:r>
+      <w:proofErr w:type="gramEnd"/>
+      <w:r>
+        <w:rPr>
+          <w:rFonts w:ascii="Garamond" w:hAnsi="Garamond"/>
+        </w:rPr>
+        <w:t xml:space="preserve">) </w:t>
+      </w:r>
+      <w:r>
+        <w:rPr>
+          <w:rFonts w:ascii="Garamond" w:hAnsi="Garamond"/>
+        </w:rPr>
+        <w:t>%}</w:t>
       </w:r>
     </w:p>
     <w:p>
@@ -782,159 +1686,142 @@
         <w:autoSpaceDN w:val="0"/>
         <w:adjustRightInd w:val="0"/>
         <w:spacing w:line="360" w:lineRule="auto"/>
-        <w:rPr>
-          <w:rFonts w:ascii="Garamond" w:hAnsi="Garamond"/>
-          <w:bCs/>
-          <w:iCs/>
-        </w:rPr>
-      </w:pPr>
-      <w:r>
-        <w:rPr>
-          <w:rFonts w:ascii="Garamond" w:hAnsi="Garamond"/>
-        </w:rPr>
-        <w:t>{%</w:t>
-      </w:r>
-      <w:r>
-        <w:rPr>
-          <w:rFonts w:ascii="Garamond" w:hAnsi="Garamond"/>
-        </w:rPr>
-        <w:t>p</w:t>
-      </w:r>
-      <w:r>
-        <w:rPr>
-          <w:rFonts w:ascii="Garamond" w:hAnsi="Garamond"/>
-        </w:rPr>
-        <w:t xml:space="preserve"> for problem in </w:t>
+        <w:ind w:left="720"/>
+        <w:rPr>
+          <w:rFonts w:ascii="Garamond" w:hAnsi="Garamond"/>
+          <w:u w:val="single"/>
+        </w:rPr>
+      </w:pPr>
+      <w:proofErr w:type="gramStart"/>
+      <w:r>
+        <w:rPr>
+          <w:rFonts w:ascii="Garamond" w:hAnsi="Garamond"/>
+          <w:u w:val="single"/>
+        </w:rPr>
+        <w:t xml:space="preserve">{{ </w:t>
       </w:r>
       <w:proofErr w:type="spellStart"/>
       <w:r>
         <w:rPr>
           <w:rFonts w:ascii="Garamond" w:hAnsi="Garamond"/>
-        </w:rPr>
-        <w:t>bad_</w:t>
+          <w:u w:val="single"/>
+        </w:rPr>
+        <w:t>problem</w:t>
+      </w:r>
+      <w:proofErr w:type="gramEnd"/>
+      <w:r>
+        <w:rPr>
+          <w:rFonts w:ascii="Garamond" w:hAnsi="Garamond"/>
+          <w:u w:val="single"/>
+        </w:rPr>
+        <w:t>.original_</w:t>
       </w:r>
       <w:proofErr w:type="gramStart"/>
       <w:r>
         <w:rPr>
           <w:rFonts w:ascii="Garamond" w:hAnsi="Garamond"/>
-        </w:rPr>
-        <w:t>conditions.emergency</w:t>
+          <w:u w:val="single"/>
+        </w:rPr>
+        <w:t>description</w:t>
+      </w:r>
+      <w:proofErr w:type="spellEnd"/>
+      <w:r>
+        <w:rPr>
+          <w:rFonts w:ascii="Garamond" w:hAnsi="Garamond"/>
+          <w:u w:val="single"/>
+        </w:rPr>
+        <w:t xml:space="preserve"> }</w:t>
       </w:r>
       <w:proofErr w:type="gramEnd"/>
       <w:r>
         <w:rPr>
           <w:rFonts w:ascii="Garamond" w:hAnsi="Garamond"/>
-        </w:rPr>
-        <w:t>_conditions</w:t>
+          <w:u w:val="single"/>
+        </w:rPr>
+        <w:t xml:space="preserve">} </w:t>
+      </w:r>
+      <w:r>
+        <w:rPr>
+          <w:rFonts w:ascii="Garamond" w:hAnsi="Garamond"/>
+          <w:u w:val="single"/>
+        </w:rPr>
+        <w:t>(</w:t>
+      </w:r>
+      <w:r>
+        <w:rPr>
+          <w:rFonts w:ascii="Garamond" w:hAnsi="Garamond"/>
+          <w:u w:val="single"/>
+        </w:rPr>
+        <w:t xml:space="preserve">Sanitary Code: </w:t>
+      </w:r>
+      <w:proofErr w:type="gramStart"/>
+      <w:r>
+        <w:rPr>
+          <w:rFonts w:ascii="Garamond" w:hAnsi="Garamond"/>
+          <w:u w:val="single"/>
+        </w:rPr>
+        <w:t xml:space="preserve">{{ </w:t>
+      </w:r>
+      <w:proofErr w:type="spellStart"/>
+      <w:r>
+        <w:rPr>
+          <w:rFonts w:ascii="Garamond" w:hAnsi="Garamond"/>
+          <w:u w:val="single"/>
+        </w:rPr>
+        <w:t>problem</w:t>
+      </w:r>
+      <w:proofErr w:type="gramEnd"/>
+      <w:r>
+        <w:rPr>
+          <w:rFonts w:ascii="Garamond" w:hAnsi="Garamond"/>
+          <w:u w:val="single"/>
+        </w:rPr>
+        <w:t>.</w:t>
+      </w:r>
+      <w:proofErr w:type="gramStart"/>
+      <w:r>
+        <w:rPr>
+          <w:rFonts w:ascii="Garamond" w:hAnsi="Garamond"/>
+          <w:u w:val="single"/>
+        </w:rPr>
+        <w:t>code</w:t>
       </w:r>
       <w:proofErr w:type="spellEnd"/>
       <w:r>
         <w:rPr>
           <w:rFonts w:ascii="Garamond" w:hAnsi="Garamond"/>
-        </w:rPr>
-        <w:t>() %}</w:t>
-      </w:r>
-    </w:p>
-    <w:p>
-      <w:pPr>
-        <w:pStyle w:val="ListParagraph"/>
-        <w:widowControl w:val="0"/>
-        <w:numPr>
-          <w:ilvl w:val="0"/>
-          <w:numId w:val="2"/>
-        </w:numPr>
-        <w:tabs>
-          <w:tab w:val="center" w:pos="4680"/>
-        </w:tabs>
-        <w:autoSpaceDE w:val="0"/>
-        <w:autoSpaceDN w:val="0"/>
-        <w:adjustRightInd w:val="0"/>
-        <w:spacing w:after="0" w:line="360" w:lineRule="auto"/>
-        <w:rPr>
           <w:u w:val="single"/>
         </w:rPr>
-      </w:pPr>
-      <w:r>
-        <w:rPr>
+        <w:t xml:space="preserve"> }</w:t>
+      </w:r>
+      <w:proofErr w:type="gramEnd"/>
+      <w:r>
+        <w:rPr>
+          <w:rFonts w:ascii="Garamond" w:hAnsi="Garamond"/>
           <w:u w:val="single"/>
         </w:rPr>
-        <w:t xml:space="preserve">{{ </w:t>
-      </w:r>
-      <w:proofErr w:type="spellStart"/>
-      <w:r>
-        <w:rPr>
+        <w:t>}</w:t>
+      </w:r>
+      <w:r>
+        <w:rPr>
+          <w:rFonts w:ascii="Garamond" w:hAnsi="Garamond"/>
           <w:u w:val="single"/>
         </w:rPr>
-        <w:t>problem.original_description</w:t>
-      </w:r>
-      <w:proofErr w:type="spellEnd"/>
-      <w:r>
-        <w:rPr>
+        <w:t>)</w:t>
+      </w:r>
+      <w:r>
+        <w:rPr>
+          <w:rFonts w:ascii="Garamond" w:hAnsi="Garamond"/>
           <w:u w:val="single"/>
         </w:rPr>
-        <w:t xml:space="preserve"> }} </w:t>
-      </w:r>
-      <w:r>
-        <w:rPr>
+        <w:tab/>
+      </w:r>
+      <w:r>
+        <w:rPr>
+          <w:rFonts w:ascii="Garamond" w:hAnsi="Garamond"/>
           <w:u w:val="single"/>
         </w:rPr>
-        <w:t>(</w:t>
-      </w:r>
-      <w:r>
-        <w:rPr>
-          <w:u w:val="single"/>
-        </w:rPr>
-        <w:t>Sanitary Code:</w:t>
-      </w:r>
-      <w:r>
-        <w:rPr>
-          <w:u w:val="single"/>
-        </w:rPr>
-        <w:t xml:space="preserve"> </w:t>
-      </w:r>
-      <w:r>
-        <w:rPr>
-          <w:u w:val="single"/>
-        </w:rPr>
-        <w:t>{{</w:t>
-      </w:r>
-      <w:r>
-        <w:rPr>
-          <w:u w:val="single"/>
-        </w:rPr>
-        <w:t xml:space="preserve"> </w:t>
-      </w:r>
-      <w:proofErr w:type="spellStart"/>
-      <w:r>
-        <w:rPr>
-          <w:u w:val="single"/>
-        </w:rPr>
-        <w:t>problem.code</w:t>
-      </w:r>
-      <w:proofErr w:type="spellEnd"/>
-      <w:r>
-        <w:rPr>
-          <w:u w:val="single"/>
-        </w:rPr>
-        <w:t xml:space="preserve"> </w:t>
-      </w:r>
-      <w:r>
-        <w:rPr>
-          <w:u w:val="single"/>
-        </w:rPr>
-        <w:t>}</w:t>
-      </w:r>
-      <w:r>
-        <w:rPr>
-          <w:u w:val="single"/>
-        </w:rPr>
-        <w:t>}</w:t>
-      </w:r>
-      <w:r>
-        <w:rPr>
-          <w:u w:val="single"/>
-        </w:rPr>
-        <w:t>)</w:t>
+        <w:tab/>
       </w:r>
     </w:p>
     <w:p>
@@ -994,44 +1881,6 @@
     </w:p>
     <w:p>
       <w:pPr>
-        <w:widowControl w:val="0"/>
-        <w:tabs>
-          <w:tab w:val="center" w:pos="4680"/>
-        </w:tabs>
-        <w:autoSpaceDE w:val="0"/>
-        <w:autoSpaceDN w:val="0"/>
-        <w:adjustRightInd w:val="0"/>
-        <w:spacing w:line="360" w:lineRule="auto"/>
-        <w:rPr>
-          <w:rFonts w:ascii="Garamond" w:hAnsi="Garamond"/>
-        </w:rPr>
-      </w:pPr>
-      <w:r>
-        <w:rPr>
-          <w:rFonts w:ascii="Garamond" w:hAnsi="Garamond"/>
-        </w:rPr>
-        <w:t>{%</w:t>
-      </w:r>
-      <w:r>
-        <w:rPr>
-          <w:rFonts w:ascii="Garamond" w:hAnsi="Garamond"/>
-        </w:rPr>
-        <w:t>p</w:t>
-      </w:r>
-      <w:r>
-        <w:rPr>
-          <w:rFonts w:ascii="Garamond" w:hAnsi="Garamond"/>
-        </w:rPr>
-        <w:t xml:space="preserve"> endif %}</w:t>
-      </w:r>
-    </w:p>
-    <w:p>
-      <w:pPr>
-        <w:pStyle w:val="ListParagraph"/>
-        <w:numPr>
-          <w:ilvl w:val="0"/>
-          <w:numId w:val="2"/>
-        </w:numPr>
         <w:tabs>
           <w:tab w:val="left" w:pos="540"/>
           <w:tab w:val="left" w:pos="720"/>
@@ -1048,16 +1897,17 @@
         <w:spacing w:line="360" w:lineRule="auto"/>
       </w:pPr>
       <w:r>
-        <w:t>_____________________________________________________________________</w:t>
-      </w:r>
-    </w:p>
-    <w:p>
-      <w:pPr>
-        <w:pStyle w:val="ListParagraph"/>
-        <w:numPr>
-          <w:ilvl w:val="0"/>
-          <w:numId w:val="2"/>
-        </w:numPr>
+        <w:tab/>
+      </w:r>
+      <w:r>
+        <w:tab/>
+      </w:r>
+      <w:r>
+        <w:t>__________________________________________________________________</w:t>
+      </w:r>
+    </w:p>
+    <w:p>
+      <w:pPr>
         <w:tabs>
           <w:tab w:val="left" w:pos="540"/>
           <w:tab w:val="left" w:pos="720"/>
@@ -1074,16 +1924,17 @@
         <w:spacing w:line="360" w:lineRule="auto"/>
       </w:pPr>
       <w:r>
-        <w:t>_____________________________________________________________________</w:t>
-      </w:r>
-    </w:p>
-    <w:p>
-      <w:pPr>
-        <w:pStyle w:val="ListParagraph"/>
-        <w:numPr>
-          <w:ilvl w:val="0"/>
-          <w:numId w:val="2"/>
-        </w:numPr>
+        <w:tab/>
+      </w:r>
+      <w:r>
+        <w:tab/>
+      </w:r>
+      <w:r>
+        <w:t>__________________________________________________________________</w:t>
+      </w:r>
+    </w:p>
+    <w:p>
+      <w:pPr>
         <w:tabs>
           <w:tab w:val="left" w:pos="540"/>
           <w:tab w:val="left" w:pos="720"/>
@@ -1100,12 +1951,17 @@
         <w:spacing w:line="360" w:lineRule="auto"/>
       </w:pPr>
       <w:r>
-        <w:t>_____________________________________________________________________</w:t>
-      </w:r>
-    </w:p>
-    <w:p>
-      <w:pPr>
-        <w:pStyle w:val="ListParagraph"/>
+        <w:tab/>
+      </w:r>
+      <w:r>
+        <w:tab/>
+      </w:r>
+      <w:r>
+        <w:t>__________________________________________________________________</w:t>
+      </w:r>
+    </w:p>
+    <w:p>
+      <w:pPr>
         <w:tabs>
           <w:tab w:val="left" w:pos="540"/>
           <w:tab w:val="left" w:pos="720"/>
@@ -1119,16 +1975,514 @@
           <w:tab w:val="left" w:pos="5040"/>
           <w:tab w:val="left" w:pos="5580"/>
         </w:tabs>
-        <w:ind w:left="360"/>
-      </w:pPr>
+        <w:spacing w:line="360" w:lineRule="auto"/>
+        <w:rPr>
+          <w:rFonts w:ascii="Garamond" w:hAnsi="Garamond"/>
+          <w:b/>
+          <w:bCs/>
+        </w:rPr>
+      </w:pPr>
+      <w:r>
+        <w:rPr>
+          <w:rFonts w:ascii="Garamond" w:hAnsi="Garamond"/>
+          <w:b/>
+          <w:bCs/>
+        </w:rPr>
+        <w:t>The Landlord/Defendant is further ordered to:</w:t>
+      </w:r>
     </w:p>
     <w:p>
       <w:pPr>
         <w:pStyle w:val="ListParagraph"/>
         <w:numPr>
           <w:ilvl w:val="0"/>
-          <w:numId w:val="1"/>
+          <w:numId w:val="3"/>
         </w:numPr>
+        <w:tabs>
+          <w:tab w:val="left" w:pos="-720"/>
+          <w:tab w:val="left" w:pos="0"/>
+          <w:tab w:val="left" w:pos="450"/>
+          <w:tab w:val="left" w:pos="810"/>
+          <w:tab w:val="left" w:pos="1440"/>
+          <w:tab w:val="left" w:pos="2160"/>
+          <w:tab w:val="left" w:pos="2880"/>
+          <w:tab w:val="left" w:pos="3600"/>
+          <w:tab w:val="left" w:pos="4320"/>
+          <w:tab w:val="left" w:pos="4500"/>
+          <w:tab w:val="left" w:pos="4860"/>
+          <w:tab w:val="left" w:pos="5040"/>
+          <w:tab w:val="left" w:pos="5580"/>
+        </w:tabs>
+        <w:spacing w:line="300" w:lineRule="auto"/>
+      </w:pPr>
+      <w:r>
+        <w:t xml:space="preserve">Correct any additional violations cited by the City or Town within the </w:t>
+      </w:r>
+      <w:proofErr w:type="gramStart"/>
+      <w:r>
+        <w:t>time period</w:t>
+      </w:r>
+      <w:proofErr w:type="gramEnd"/>
+      <w:r>
+        <w:t>(s) ordered. (</w:t>
+      </w:r>
+      <w:r>
+        <w:rPr>
+          <w:i/>
+          <w:iCs/>
+        </w:rPr>
+        <w:t>Order attached hereto.</w:t>
+      </w:r>
+      <w:r>
+        <w:t>)</w:t>
+      </w:r>
+    </w:p>
+    <w:p>
+      <w:pPr>
+        <w:pStyle w:val="ListParagraph"/>
+        <w:numPr>
+          <w:ilvl w:val="0"/>
+          <w:numId w:val="3"/>
+        </w:numPr>
+        <w:tabs>
+          <w:tab w:val="left" w:pos="-720"/>
+          <w:tab w:val="left" w:pos="0"/>
+          <w:tab w:val="left" w:pos="450"/>
+          <w:tab w:val="left" w:pos="810"/>
+          <w:tab w:val="left" w:pos="1440"/>
+          <w:tab w:val="left" w:pos="2160"/>
+          <w:tab w:val="left" w:pos="2880"/>
+          <w:tab w:val="left" w:pos="3600"/>
+          <w:tab w:val="left" w:pos="4320"/>
+          <w:tab w:val="left" w:pos="4500"/>
+          <w:tab w:val="left" w:pos="4860"/>
+          <w:tab w:val="left" w:pos="5040"/>
+          <w:tab w:val="left" w:pos="5580"/>
+        </w:tabs>
+        <w:spacing w:line="300" w:lineRule="auto"/>
+      </w:pPr>
+      <w:r>
+        <w:t xml:space="preserve">Immediately restore the following utilities to the home </w:t>
+      </w:r>
+      <w:r>
+        <w:t>(</w:t>
+      </w:r>
+      <w:r>
+        <w:t>G.L. c. 186 §14</w:t>
+      </w:r>
+      <w:r>
+        <w:t>)</w:t>
+      </w:r>
+      <w:r>
+        <w:t>:</w:t>
+      </w:r>
+    </w:p>
+    <w:p>
+      <w:pPr>
+        <w:pStyle w:val="ListParagraph"/>
+        <w:tabs>
+          <w:tab w:val="left" w:pos="-720"/>
+          <w:tab w:val="left" w:pos="0"/>
+          <w:tab w:val="left" w:pos="450"/>
+          <w:tab w:val="left" w:pos="810"/>
+          <w:tab w:val="left" w:pos="1440"/>
+          <w:tab w:val="left" w:pos="2160"/>
+          <w:tab w:val="left" w:pos="2880"/>
+          <w:tab w:val="left" w:pos="3600"/>
+          <w:tab w:val="left" w:pos="4320"/>
+          <w:tab w:val="left" w:pos="4500"/>
+          <w:tab w:val="left" w:pos="4860"/>
+          <w:tab w:val="left" w:pos="5040"/>
+          <w:tab w:val="left" w:pos="5580"/>
+        </w:tabs>
+        <w:spacing w:line="300" w:lineRule="auto"/>
+        <w:ind w:left="1080"/>
+      </w:pPr>
+      <w:r>
+        <w:t>________________________________________________________________</w:t>
+      </w:r>
+    </w:p>
+    <w:p>
+      <w:pPr>
+        <w:pStyle w:val="ListParagraph"/>
+        <w:tabs>
+          <w:tab w:val="left" w:pos="-720"/>
+          <w:tab w:val="left" w:pos="0"/>
+          <w:tab w:val="left" w:pos="450"/>
+          <w:tab w:val="left" w:pos="810"/>
+          <w:tab w:val="left" w:pos="1440"/>
+          <w:tab w:val="left" w:pos="2160"/>
+          <w:tab w:val="left" w:pos="2880"/>
+          <w:tab w:val="left" w:pos="3600"/>
+          <w:tab w:val="left" w:pos="4320"/>
+          <w:tab w:val="left" w:pos="4500"/>
+          <w:tab w:val="left" w:pos="4860"/>
+          <w:tab w:val="left" w:pos="5040"/>
+          <w:tab w:val="left" w:pos="5580"/>
+        </w:tabs>
+        <w:spacing w:line="300" w:lineRule="auto"/>
+        <w:ind w:left="1080"/>
+      </w:pPr>
+      <w:r>
+        <w:t>________________________________________________________________</w:t>
+      </w:r>
+    </w:p>
+    <w:p>
+      <w:pPr>
+        <w:pStyle w:val="ListParagraph"/>
+        <w:numPr>
+          <w:ilvl w:val="0"/>
+          <w:numId w:val="3"/>
+        </w:numPr>
+        <w:tabs>
+          <w:tab w:val="left" w:pos="-720"/>
+          <w:tab w:val="left" w:pos="0"/>
+          <w:tab w:val="left" w:pos="450"/>
+          <w:tab w:val="left" w:pos="810"/>
+          <w:tab w:val="left" w:pos="1440"/>
+          <w:tab w:val="left" w:pos="2160"/>
+          <w:tab w:val="left" w:pos="2880"/>
+          <w:tab w:val="left" w:pos="3600"/>
+          <w:tab w:val="left" w:pos="4320"/>
+          <w:tab w:val="left" w:pos="4500"/>
+          <w:tab w:val="left" w:pos="4860"/>
+          <w:tab w:val="left" w:pos="5040"/>
+          <w:tab w:val="left" w:pos="5580"/>
+        </w:tabs>
+        <w:spacing w:line="300" w:lineRule="auto"/>
+      </w:pPr>
+      <w:r>
+        <w:t xml:space="preserve">Immediately transfer all utilities to Landlord’s name and pay for utilities. </w:t>
+      </w:r>
+      <w:r>
+        <w:t>(</w:t>
+      </w:r>
+      <w:r>
+        <w:t xml:space="preserve">105 </w:t>
+      </w:r>
+      <w:r>
+        <w:t xml:space="preserve">CMR. </w:t>
+      </w:r>
+      <w:r>
+        <w:t>§ 410.200</w:t>
+      </w:r>
+      <w:r>
+        <w:t>)</w:t>
+      </w:r>
+    </w:p>
+    <w:p>
+      <w:pPr>
+        <w:pStyle w:val="ListParagraph"/>
+        <w:numPr>
+          <w:ilvl w:val="0"/>
+          <w:numId w:val="3"/>
+        </w:numPr>
+        <w:tabs>
+          <w:tab w:val="left" w:pos="-720"/>
+          <w:tab w:val="left" w:pos="0"/>
+          <w:tab w:val="left" w:pos="450"/>
+          <w:tab w:val="left" w:pos="810"/>
+          <w:tab w:val="left" w:pos="1440"/>
+          <w:tab w:val="left" w:pos="2160"/>
+          <w:tab w:val="left" w:pos="2880"/>
+          <w:tab w:val="left" w:pos="3600"/>
+          <w:tab w:val="left" w:pos="4320"/>
+          <w:tab w:val="left" w:pos="4500"/>
+          <w:tab w:val="left" w:pos="4860"/>
+          <w:tab w:val="left" w:pos="5040"/>
+          <w:tab w:val="left" w:pos="5580"/>
+        </w:tabs>
+        <w:spacing w:line="300" w:lineRule="auto"/>
+      </w:pPr>
+      <w:r>
+        <w:t xml:space="preserve">Immediately restore the Tenant’s access to the home. </w:t>
+      </w:r>
+      <w:r>
+        <w:t>(</w:t>
+      </w:r>
+      <w:r>
+        <w:t>G.L. c. 186 §14</w:t>
+      </w:r>
+      <w:r>
+        <w:t>)</w:t>
+      </w:r>
+    </w:p>
+    <w:p>
+      <w:pPr>
+        <w:pStyle w:val="ListParagraph"/>
+        <w:numPr>
+          <w:ilvl w:val="0"/>
+          <w:numId w:val="3"/>
+        </w:numPr>
+        <w:tabs>
+          <w:tab w:val="left" w:pos="-720"/>
+          <w:tab w:val="left" w:pos="0"/>
+          <w:tab w:val="left" w:pos="450"/>
+          <w:tab w:val="left" w:pos="810"/>
+          <w:tab w:val="left" w:pos="1440"/>
+          <w:tab w:val="left" w:pos="2160"/>
+          <w:tab w:val="left" w:pos="2880"/>
+          <w:tab w:val="left" w:pos="3600"/>
+          <w:tab w:val="left" w:pos="4320"/>
+          <w:tab w:val="left" w:pos="4500"/>
+          <w:tab w:val="left" w:pos="4860"/>
+          <w:tab w:val="left" w:pos="5040"/>
+          <w:tab w:val="left" w:pos="5580"/>
+        </w:tabs>
+        <w:spacing w:line="300" w:lineRule="auto"/>
+      </w:pPr>
+      <w:r>
+        <w:t xml:space="preserve">Not enter the Tenant’s home without permission, except in an emergency. </w:t>
+      </w:r>
+      <w:r>
+        <w:t>(</w:t>
+      </w:r>
+      <w:r>
+        <w:t>G.L. c. 186 §14</w:t>
+      </w:r>
+      <w:r>
+        <w:t>)</w:t>
+      </w:r>
+    </w:p>
+    <w:p>
+      <w:pPr>
+        <w:pStyle w:val="ListParagraph"/>
+        <w:numPr>
+          <w:ilvl w:val="0"/>
+          <w:numId w:val="3"/>
+        </w:numPr>
+        <w:tabs>
+          <w:tab w:val="left" w:pos="-720"/>
+          <w:tab w:val="left" w:pos="0"/>
+          <w:tab w:val="left" w:pos="450"/>
+          <w:tab w:val="left" w:pos="810"/>
+          <w:tab w:val="left" w:pos="1440"/>
+          <w:tab w:val="left" w:pos="2160"/>
+          <w:tab w:val="left" w:pos="2880"/>
+          <w:tab w:val="left" w:pos="3600"/>
+          <w:tab w:val="left" w:pos="4320"/>
+          <w:tab w:val="left" w:pos="4500"/>
+          <w:tab w:val="left" w:pos="4860"/>
+          <w:tab w:val="left" w:pos="5040"/>
+          <w:tab w:val="left" w:pos="5580"/>
+        </w:tabs>
+        <w:spacing w:line="300" w:lineRule="auto"/>
+      </w:pPr>
+      <w:r>
+        <w:t>G</w:t>
+      </w:r>
+      <w:r>
+        <w:t>ive the Tenant reasonable notice for repairs: at least 48 hours</w:t>
+      </w:r>
+      <w:r>
+        <w:t xml:space="preserve"> (except in an emergency), for which access shall be </w:t>
+      </w:r>
+      <w:r>
+        <w:t>given</w:t>
+      </w:r>
+      <w:r>
+        <w:t>.</w:t>
+      </w:r>
+      <w:r>
+        <w:t xml:space="preserve"> (105 CMR 410.003 (E)</w:t>
+      </w:r>
+      <w:r>
+        <w:t>)</w:t>
+      </w:r>
+    </w:p>
+    <w:p>
+      <w:pPr>
+        <w:pStyle w:val="ListParagraph"/>
+        <w:numPr>
+          <w:ilvl w:val="0"/>
+          <w:numId w:val="3"/>
+        </w:numPr>
+        <w:tabs>
+          <w:tab w:val="left" w:pos="-720"/>
+          <w:tab w:val="left" w:pos="0"/>
+          <w:tab w:val="left" w:pos="450"/>
+          <w:tab w:val="left" w:pos="540"/>
+          <w:tab w:val="left" w:pos="720"/>
+          <w:tab w:val="left" w:pos="810"/>
+          <w:tab w:val="left" w:pos="1440"/>
+          <w:tab w:val="left" w:pos="2160"/>
+          <w:tab w:val="left" w:pos="2880"/>
+          <w:tab w:val="left" w:pos="3600"/>
+          <w:tab w:val="left" w:pos="4320"/>
+          <w:tab w:val="left" w:pos="4500"/>
+          <w:tab w:val="left" w:pos="4860"/>
+          <w:tab w:val="left" w:pos="5040"/>
+          <w:tab w:val="left" w:pos="5580"/>
+        </w:tabs>
+        <w:spacing w:line="300" w:lineRule="auto"/>
+      </w:pPr>
+      <w:proofErr w:type="gramStart"/>
+      <w:r>
+        <w:t>Either as</w:t>
+      </w:r>
+      <w:proofErr w:type="gramEnd"/>
+      <w:r>
+        <w:t xml:space="preserve"> required in the event of condemnation (105 CMR. § 410.900) or pursuant to the Court’s equitable powers, provide the Tenant(s) with “comparable, suitable housing” as needed (</w:t>
+      </w:r>
+      <w:r>
+        <w:rPr>
+          <w:i/>
+          <w:iCs/>
+        </w:rPr>
+        <w:t xml:space="preserve">specify </w:t>
+      </w:r>
+      <w:proofErr w:type="gramStart"/>
+      <w:r>
+        <w:rPr>
+          <w:i/>
+          <w:iCs/>
+        </w:rPr>
+        <w:t>time period</w:t>
+      </w:r>
+      <w:proofErr w:type="gramEnd"/>
+      <w:r>
+        <w:rPr>
+          <w:i/>
+          <w:iCs/>
+        </w:rPr>
+        <w:t>/type of accommodations, etc.</w:t>
+      </w:r>
+      <w:r>
+        <w:t>):</w:t>
+      </w:r>
+    </w:p>
+    <w:p>
+      <w:pPr>
+        <w:pStyle w:val="ListParagraph"/>
+        <w:tabs>
+          <w:tab w:val="left" w:pos="-720"/>
+          <w:tab w:val="left" w:pos="0"/>
+          <w:tab w:val="left" w:pos="450"/>
+          <w:tab w:val="left" w:pos="810"/>
+          <w:tab w:val="left" w:pos="1440"/>
+          <w:tab w:val="left" w:pos="2160"/>
+          <w:tab w:val="left" w:pos="2880"/>
+          <w:tab w:val="left" w:pos="3600"/>
+          <w:tab w:val="left" w:pos="4320"/>
+          <w:tab w:val="left" w:pos="4500"/>
+          <w:tab w:val="left" w:pos="4860"/>
+          <w:tab w:val="left" w:pos="5040"/>
+          <w:tab w:val="left" w:pos="5580"/>
+        </w:tabs>
+        <w:spacing w:line="300" w:lineRule="auto"/>
+        <w:ind w:left="1080"/>
+      </w:pPr>
+      <w:r>
+        <w:t>________________________________________________________________</w:t>
+      </w:r>
+    </w:p>
+    <w:p>
+      <w:pPr>
+        <w:pStyle w:val="ListParagraph"/>
+        <w:tabs>
+          <w:tab w:val="left" w:pos="-720"/>
+          <w:tab w:val="left" w:pos="0"/>
+          <w:tab w:val="left" w:pos="450"/>
+          <w:tab w:val="left" w:pos="810"/>
+          <w:tab w:val="left" w:pos="1440"/>
+          <w:tab w:val="left" w:pos="2160"/>
+          <w:tab w:val="left" w:pos="2880"/>
+          <w:tab w:val="left" w:pos="3600"/>
+          <w:tab w:val="left" w:pos="4320"/>
+          <w:tab w:val="left" w:pos="4500"/>
+          <w:tab w:val="left" w:pos="4860"/>
+          <w:tab w:val="left" w:pos="5040"/>
+          <w:tab w:val="left" w:pos="5580"/>
+        </w:tabs>
+        <w:spacing w:line="300" w:lineRule="auto"/>
+        <w:ind w:left="1080"/>
+      </w:pPr>
+      <w:r>
+        <w:t>________________________________________________________________</w:t>
+      </w:r>
+    </w:p>
+    <w:p>
+      <w:pPr>
+        <w:pStyle w:val="ListParagraph"/>
+        <w:numPr>
+          <w:ilvl w:val="0"/>
+          <w:numId w:val="3"/>
+        </w:numPr>
+        <w:tabs>
+          <w:tab w:val="left" w:pos="-720"/>
+          <w:tab w:val="left" w:pos="0"/>
+          <w:tab w:val="left" w:pos="450"/>
+          <w:tab w:val="left" w:pos="540"/>
+          <w:tab w:val="left" w:pos="720"/>
+          <w:tab w:val="left" w:pos="810"/>
+          <w:tab w:val="left" w:pos="1440"/>
+          <w:tab w:val="left" w:pos="2160"/>
+          <w:tab w:val="left" w:pos="2880"/>
+          <w:tab w:val="left" w:pos="3600"/>
+          <w:tab w:val="left" w:pos="4320"/>
+          <w:tab w:val="left" w:pos="4500"/>
+          <w:tab w:val="left" w:pos="4860"/>
+          <w:tab w:val="left" w:pos="5040"/>
+          <w:tab w:val="left" w:pos="5580"/>
+        </w:tabs>
+        <w:spacing w:line="300" w:lineRule="auto"/>
+      </w:pPr>
+      <w:r>
+        <w:t>OTHER:</w:t>
+      </w:r>
+    </w:p>
+    <w:p>
+      <w:pPr>
+        <w:pStyle w:val="ListParagraph"/>
+        <w:tabs>
+          <w:tab w:val="left" w:pos="-720"/>
+          <w:tab w:val="left" w:pos="0"/>
+          <w:tab w:val="left" w:pos="450"/>
+          <w:tab w:val="left" w:pos="810"/>
+          <w:tab w:val="left" w:pos="1440"/>
+          <w:tab w:val="left" w:pos="2160"/>
+          <w:tab w:val="left" w:pos="2880"/>
+          <w:tab w:val="left" w:pos="3600"/>
+          <w:tab w:val="left" w:pos="4320"/>
+          <w:tab w:val="left" w:pos="4500"/>
+          <w:tab w:val="left" w:pos="4860"/>
+          <w:tab w:val="left" w:pos="5040"/>
+          <w:tab w:val="left" w:pos="5580"/>
+        </w:tabs>
+        <w:spacing w:line="300" w:lineRule="auto"/>
+        <w:ind w:left="1080"/>
+      </w:pPr>
+      <w:r>
+        <w:t>________________________________________________________________</w:t>
+      </w:r>
+    </w:p>
+    <w:p>
+      <w:pPr>
+        <w:pStyle w:val="ListParagraph"/>
+        <w:tabs>
+          <w:tab w:val="left" w:pos="-720"/>
+          <w:tab w:val="left" w:pos="0"/>
+          <w:tab w:val="left" w:pos="450"/>
+          <w:tab w:val="left" w:pos="810"/>
+          <w:tab w:val="left" w:pos="1440"/>
+          <w:tab w:val="left" w:pos="2160"/>
+          <w:tab w:val="left" w:pos="2880"/>
+          <w:tab w:val="left" w:pos="3600"/>
+          <w:tab w:val="left" w:pos="4320"/>
+          <w:tab w:val="left" w:pos="4500"/>
+          <w:tab w:val="left" w:pos="4860"/>
+          <w:tab w:val="left" w:pos="5040"/>
+          <w:tab w:val="left" w:pos="5580"/>
+        </w:tabs>
+        <w:spacing w:line="300" w:lineRule="auto"/>
+        <w:ind w:left="1080"/>
+      </w:pPr>
+      <w:r>
+        <w:t>________________________________________________________________</w:t>
+      </w:r>
+    </w:p>
+    <w:p>
+      <w:pPr>
         <w:tabs>
           <w:tab w:val="left" w:pos="540"/>
           <w:tab w:val="left" w:pos="720"/>
@@ -1142,244 +2496,13 @@
           <w:tab w:val="left" w:pos="5040"/>
           <w:tab w:val="left" w:pos="5580"/>
         </w:tabs>
-        <w:spacing w:line="360" w:lineRule="auto"/>
-        <w:rPr>
-          <w:rFonts w:asciiTheme="minorHAnsi" w:hAnsiTheme="minorHAnsi" w:cstheme="minorHAnsi"/>
-        </w:rPr>
-      </w:pPr>
-      <w:r>
-        <w:rPr>
-          <w:rFonts w:asciiTheme="minorHAnsi" w:hAnsiTheme="minorHAnsi" w:cstheme="minorHAnsi"/>
-          <w:b/>
-          <w:bCs/>
-        </w:rPr>
-        <w:t xml:space="preserve">WITHIN </w:t>
-      </w:r>
-      <w:r>
-        <w:rPr>
-          <w:rFonts w:asciiTheme="minorHAnsi" w:hAnsiTheme="minorHAnsi" w:cstheme="minorHAnsi"/>
-          <w:b/>
-          <w:bCs/>
-        </w:rPr>
-        <w:t>____</w:t>
-      </w:r>
-      <w:r>
-        <w:rPr>
-          <w:rFonts w:asciiTheme="minorHAnsi" w:hAnsiTheme="minorHAnsi" w:cstheme="minorHAnsi"/>
-          <w:b/>
-          <w:bCs/>
-        </w:rPr>
-        <w:t xml:space="preserve"> DAYS OF THIS ORDER:</w:t>
-      </w:r>
-    </w:p>
-    <w:p>
-      <w:pPr>
-        <w:spacing w:line="360" w:lineRule="auto"/>
-        <w:rPr>
-          <w:rFonts w:ascii="Garamond" w:hAnsi="Garamond"/>
-        </w:rPr>
-      </w:pPr>
-      <w:r>
-        <w:rPr>
-          <w:rFonts w:ascii="Garamond" w:hAnsi="Garamond"/>
-        </w:rPr>
-        <w:t>{%</w:t>
-      </w:r>
-      <w:r>
-        <w:rPr>
-          <w:rFonts w:ascii="Garamond" w:hAnsi="Garamond"/>
-        </w:rPr>
-        <w:t>p</w:t>
-      </w:r>
-      <w:r>
-        <w:rPr>
-          <w:rFonts w:ascii="Garamond" w:hAnsi="Garamond"/>
-        </w:rPr>
-        <w:t xml:space="preserve"> for problem in </w:t>
-      </w:r>
-      <w:proofErr w:type="spellStart"/>
-      <w:r>
-        <w:rPr>
-          <w:rFonts w:ascii="Garamond" w:hAnsi="Garamond"/>
-        </w:rPr>
-        <w:t>bad_</w:t>
-      </w:r>
-      <w:proofErr w:type="gramStart"/>
-      <w:r>
-        <w:rPr>
-          <w:rFonts w:ascii="Garamond" w:hAnsi="Garamond"/>
-        </w:rPr>
-        <w:t>conditions.</w:t>
-      </w:r>
-      <w:r>
-        <w:rPr>
-          <w:rFonts w:ascii="Garamond" w:hAnsi="Garamond"/>
-        </w:rPr>
-        <w:t>active</w:t>
-      </w:r>
-      <w:proofErr w:type="gramEnd"/>
-      <w:r>
-        <w:rPr>
-          <w:rFonts w:ascii="Garamond" w:hAnsi="Garamond"/>
-        </w:rPr>
-        <w:t>_conditions</w:t>
-      </w:r>
-      <w:proofErr w:type="spellEnd"/>
-      <w:r>
-        <w:rPr>
-          <w:rFonts w:ascii="Garamond" w:hAnsi="Garamond"/>
-        </w:rPr>
-        <w:t xml:space="preserve">() </w:t>
-      </w:r>
-      <w:r>
-        <w:rPr>
-          <w:rFonts w:ascii="Garamond" w:hAnsi="Garamond"/>
-        </w:rPr>
-        <w:t>%}</w:t>
-      </w:r>
-    </w:p>
-    <w:p>
-      <w:pPr>
-        <w:pStyle w:val="ListParagraph"/>
-        <w:widowControl w:val="0"/>
-        <w:numPr>
-          <w:ilvl w:val="0"/>
-          <w:numId w:val="2"/>
-        </w:numPr>
-        <w:tabs>
-          <w:tab w:val="center" w:pos="4680"/>
-        </w:tabs>
-        <w:autoSpaceDE w:val="0"/>
-        <w:autoSpaceDN w:val="0"/>
-        <w:adjustRightInd w:val="0"/>
-        <w:spacing w:after="0" w:line="360" w:lineRule="auto"/>
-        <w:rPr>
-          <w:u w:val="single"/>
-        </w:rPr>
-      </w:pPr>
-      <w:proofErr w:type="gramStart"/>
-      <w:r>
-        <w:rPr>
-          <w:u w:val="single"/>
-        </w:rPr>
-        <w:t xml:space="preserve">{{ </w:t>
-      </w:r>
-      <w:proofErr w:type="spellStart"/>
-      <w:r>
-        <w:rPr>
-          <w:u w:val="single"/>
-        </w:rPr>
-        <w:t>problem</w:t>
-      </w:r>
-      <w:proofErr w:type="gramEnd"/>
-      <w:r>
-        <w:rPr>
-          <w:u w:val="single"/>
-        </w:rPr>
-        <w:t>.original_description</w:t>
-      </w:r>
-      <w:proofErr w:type="spellEnd"/>
-      <w:r>
-        <w:rPr>
-          <w:u w:val="single"/>
-        </w:rPr>
-        <w:t xml:space="preserve"> }} </w:t>
-      </w:r>
-      <w:r>
-        <w:rPr>
-          <w:u w:val="single"/>
-        </w:rPr>
-        <w:t>(</w:t>
-      </w:r>
-      <w:r>
-        <w:rPr>
-          <w:u w:val="single"/>
-        </w:rPr>
-        <w:t xml:space="preserve">Sanitary Code: {{ </w:t>
-      </w:r>
-      <w:proofErr w:type="spellStart"/>
-      <w:r>
-        <w:rPr>
-          <w:u w:val="single"/>
-        </w:rPr>
-        <w:t>problem.code</w:t>
-      </w:r>
-      <w:proofErr w:type="spellEnd"/>
-      <w:r>
-        <w:rPr>
-          <w:u w:val="single"/>
-        </w:rPr>
-        <w:t xml:space="preserve"> }}</w:t>
-      </w:r>
-      <w:r>
-        <w:rPr>
-          <w:u w:val="single"/>
-        </w:rPr>
-        <w:t>)</w:t>
-      </w:r>
-    </w:p>
-    <w:p>
-      <w:pPr>
-        <w:widowControl w:val="0"/>
-        <w:tabs>
-          <w:tab w:val="center" w:pos="4680"/>
-        </w:tabs>
-        <w:autoSpaceDE w:val="0"/>
-        <w:autoSpaceDN w:val="0"/>
-        <w:adjustRightInd w:val="0"/>
-        <w:spacing w:line="360" w:lineRule="auto"/>
-        <w:rPr>
-          <w:rFonts w:ascii="Garamond" w:hAnsi="Garamond"/>
-        </w:rPr>
-      </w:pPr>
-      <w:r>
-        <w:rPr>
-          <w:rFonts w:ascii="Garamond" w:hAnsi="Garamond"/>
-          <w:bCs/>
-          <w:iCs/>
-        </w:rPr>
-        <w:t>{</w:t>
-      </w:r>
-      <w:r>
-        <w:rPr>
-          <w:rFonts w:ascii="Garamond" w:hAnsi="Garamond"/>
-        </w:rPr>
-        <w:t>%</w:t>
-      </w:r>
-      <w:r>
-        <w:rPr>
-          <w:rFonts w:ascii="Garamond" w:hAnsi="Garamond"/>
-        </w:rPr>
-        <w:t>p</w:t>
-      </w:r>
-      <w:r>
-        <w:rPr>
-          <w:rFonts w:ascii="Garamond" w:hAnsi="Garamond"/>
-        </w:rPr>
-        <w:t xml:space="preserve"> </w:t>
-      </w:r>
-      <w:proofErr w:type="spellStart"/>
-      <w:r>
-        <w:rPr>
-          <w:rFonts w:ascii="Garamond" w:hAnsi="Garamond"/>
-        </w:rPr>
-        <w:t>endfor</w:t>
-      </w:r>
-      <w:proofErr w:type="spellEnd"/>
-      <w:r>
-        <w:rPr>
-          <w:rFonts w:ascii="Garamond" w:hAnsi="Garamond"/>
-        </w:rPr>
-        <w:t xml:space="preserve"> %}</w:t>
-      </w:r>
-    </w:p>
-    <w:p>
-      <w:pPr>
-        <w:pStyle w:val="ListParagraph"/>
-        <w:numPr>
-          <w:ilvl w:val="0"/>
-          <w:numId w:val="2"/>
-        </w:numPr>
+        <w:rPr>
+          <w:rFonts w:ascii="Garamond" w:hAnsi="Garamond"/>
+        </w:rPr>
+      </w:pPr>
+    </w:p>
+    <w:p>
+      <w:pPr>
         <w:tabs>
           <w:tab w:val="left" w:pos="540"/>
           <w:tab w:val="left" w:pos="720"/>
@@ -1393,19 +2516,43 @@
           <w:tab w:val="left" w:pos="5040"/>
           <w:tab w:val="left" w:pos="5580"/>
         </w:tabs>
-        <w:spacing w:line="360" w:lineRule="auto"/>
-      </w:pPr>
-      <w:r>
-        <w:t>_____________________________________________________________________</w:t>
-      </w:r>
-    </w:p>
-    <w:p>
-      <w:pPr>
-        <w:pStyle w:val="ListParagraph"/>
-        <w:numPr>
-          <w:ilvl w:val="0"/>
-          <w:numId w:val="2"/>
-        </w:numPr>
+        <w:rPr>
+          <w:rFonts w:ascii="Garamond" w:hAnsi="Garamond"/>
+        </w:rPr>
+      </w:pPr>
+      <w:r>
+        <w:rPr>
+          <w:rFonts w:ascii="Garamond" w:hAnsi="Garamond"/>
+        </w:rPr>
+        <w:t xml:space="preserve">For good cause shown, no security </w:t>
+      </w:r>
+      <w:r>
+        <w:rPr>
+          <w:rFonts w:ascii="Garamond" w:hAnsi="Garamond"/>
+        </w:rPr>
+        <w:t xml:space="preserve">need </w:t>
+      </w:r>
+      <w:r>
+        <w:rPr>
+          <w:rFonts w:ascii="Garamond" w:hAnsi="Garamond"/>
+        </w:rPr>
+        <w:t>be given by the Tenant(s) for the issuance of these Orders</w:t>
+      </w:r>
+      <w:r>
+        <w:rPr>
+          <w:rFonts w:ascii="Garamond" w:hAnsi="Garamond"/>
+        </w:rPr>
+        <w:t xml:space="preserve"> pursuant to Mass. R. Civ. P. 65(c)</w:t>
+      </w:r>
+      <w:r>
+        <w:rPr>
+          <w:rFonts w:ascii="Garamond" w:hAnsi="Garamond"/>
+        </w:rPr>
+        <w:t>.</w:t>
+      </w:r>
+    </w:p>
+    <w:p>
+      <w:pPr>
         <w:tabs>
           <w:tab w:val="left" w:pos="540"/>
           <w:tab w:val="left" w:pos="720"/>
@@ -1419,19 +2566,13 @@
           <w:tab w:val="left" w:pos="5040"/>
           <w:tab w:val="left" w:pos="5580"/>
         </w:tabs>
-        <w:spacing w:line="360" w:lineRule="auto"/>
-      </w:pPr>
-      <w:r>
-        <w:t>_____________________________________________________________________</w:t>
-      </w:r>
-    </w:p>
-    <w:p>
-      <w:pPr>
-        <w:pStyle w:val="ListParagraph"/>
-        <w:numPr>
-          <w:ilvl w:val="0"/>
-          <w:numId w:val="2"/>
-        </w:numPr>
+        <w:rPr>
+          <w:rFonts w:ascii="Garamond" w:hAnsi="Garamond"/>
+        </w:rPr>
+      </w:pPr>
+    </w:p>
+    <w:p>
+      <w:pPr>
         <w:tabs>
           <w:tab w:val="left" w:pos="540"/>
           <w:tab w:val="left" w:pos="720"/>
@@ -1445,10 +2586,54 @@
           <w:tab w:val="left" w:pos="5040"/>
           <w:tab w:val="left" w:pos="5580"/>
         </w:tabs>
-        <w:spacing w:line="360" w:lineRule="auto"/>
-      </w:pPr>
-      <w:r>
-        <w:t>_____________________________________________________________________</w:t>
+        <w:rPr>
+          <w:rFonts w:ascii="Garamond" w:hAnsi="Garamond"/>
+        </w:rPr>
+      </w:pPr>
+      <w:r>
+        <w:rPr>
+          <w:rFonts w:ascii="Garamond" w:hAnsi="Garamond"/>
+        </w:rPr>
+        <w:lastRenderedPageBreak/>
+        <w:t xml:space="preserve">This Temporary Restraining Order </w:t>
+      </w:r>
+      <w:r>
+        <w:rPr>
+          <w:rFonts w:ascii="Garamond" w:hAnsi="Garamond"/>
+          <w:smallCaps/>
+        </w:rPr>
+        <w:t>EXPIRES</w:t>
+      </w:r>
+      <w:r>
+        <w:rPr>
+          <w:rFonts w:ascii="Garamond" w:hAnsi="Garamond"/>
+        </w:rPr>
+        <w:t xml:space="preserve"> 10 days from the date and time it was granted, </w:t>
+      </w:r>
+      <w:r>
+        <w:rPr>
+          <w:rFonts w:ascii="Garamond" w:hAnsi="Garamond"/>
+          <w:smallCaps/>
+        </w:rPr>
+        <w:t>BUT IT MAY BE RENEWED</w:t>
+      </w:r>
+      <w:r>
+        <w:rPr>
+          <w:rFonts w:ascii="Garamond" w:hAnsi="Garamond"/>
+        </w:rPr>
+        <w:t xml:space="preserve"> in the form of a preliminary injunction. At the Tenant’s request, a </w:t>
+      </w:r>
+      <w:r>
+        <w:rPr>
+          <w:rFonts w:ascii="Garamond" w:hAnsi="Garamond"/>
+        </w:rPr>
+        <w:t xml:space="preserve">HEARING </w:t>
+      </w:r>
+      <w:r>
+        <w:rPr>
+          <w:rFonts w:ascii="Garamond" w:hAnsi="Garamond"/>
+        </w:rPr>
+        <w:t>to decide if a preliminary injunction should be issued has been scheduled for:</w:t>
       </w:r>
     </w:p>
     <w:p>
@@ -1470,12 +2655,6 @@
           <w:rFonts w:ascii="Garamond" w:hAnsi="Garamond"/>
         </w:rPr>
       </w:pPr>
-      <w:r>
-        <w:rPr>
-          <w:rFonts w:ascii="Garamond" w:hAnsi="Garamond"/>
-        </w:rPr>
-        <w:t>For good cause shown, I order that no security be given by the Plaintiff(s)/Tenant(s) for the issuance of these Orders.</w:t>
-      </w:r>
     </w:p>
     <w:p>
       <w:pPr>
@@ -1496,6 +2675,12 @@
           <w:rFonts w:ascii="Garamond" w:hAnsi="Garamond"/>
         </w:rPr>
       </w:pPr>
+      <w:r>
+        <w:rPr>
+          <w:rFonts w:ascii="Garamond" w:hAnsi="Garamond"/>
+        </w:rPr>
+        <w:t xml:space="preserve">DATE:   The _______ day of ________________, 20_____, at _____ o'clock. </w:t>
+      </w:r>
     </w:p>
     <w:p>
       <w:pPr>
@@ -1516,38 +2701,6 @@
           <w:rFonts w:ascii="Garamond" w:hAnsi="Garamond"/>
         </w:rPr>
       </w:pPr>
-      <w:r>
-        <w:rPr>
-          <w:rFonts w:ascii="Garamond" w:hAnsi="Garamond"/>
-        </w:rPr>
-        <w:t xml:space="preserve">This Temporary Restraining Order </w:t>
-      </w:r>
-      <w:r>
-        <w:rPr>
-          <w:rFonts w:ascii="Garamond" w:hAnsi="Garamond"/>
-          <w:smallCaps/>
-        </w:rPr>
-        <w:t>EXPIRES</w:t>
-      </w:r>
-      <w:r>
-        <w:rPr>
-          <w:rFonts w:ascii="Garamond" w:hAnsi="Garamond"/>
-        </w:rPr>
-        <w:t xml:space="preserve"> 10 days from the date and time it was granted, </w:t>
-      </w:r>
-      <w:r>
-        <w:rPr>
-          <w:rFonts w:ascii="Garamond" w:hAnsi="Garamond"/>
-          <w:smallCaps/>
-        </w:rPr>
-        <w:t>BUT IT MAY BE RENEWED</w:t>
-      </w:r>
-      <w:r>
-        <w:rPr>
-          <w:rFonts w:ascii="Garamond" w:hAnsi="Garamond"/>
-        </w:rPr>
-        <w:t xml:space="preserve"> in the form of a preliminary injunction. At the Tenant’s request, a hearing to decide if a preliminary injunction should be issued has been scheduled for:</w:t>
-      </w:r>
     </w:p>
     <w:p>
       <w:pPr>
@@ -1568,7 +2721,49 @@
           <w:rFonts w:ascii="Garamond" w:hAnsi="Garamond"/>
         </w:rPr>
       </w:pPr>
-    </w:p>
+      <w:bookmarkStart w:id="0" w:name="_Hlk196921780"/>
+      <w:r>
+        <w:rPr>
+          <w:rFonts w:ascii="Garamond" w:hAnsi="Garamond"/>
+          <w:b/>
+          <w:bCs/>
+        </w:rPr>
+        <w:t>PLAINTIFF/TENANT</w:t>
+      </w:r>
+      <w:r>
+        <w:rPr>
+          <w:rFonts w:ascii="Garamond" w:hAnsi="Garamond"/>
+        </w:rPr>
+        <w:t xml:space="preserve">:  A COPY OF THIS ORDER SHOULD BE </w:t>
+      </w:r>
+      <w:r>
+        <w:rPr>
+          <w:rFonts w:ascii="Garamond" w:hAnsi="Garamond"/>
+          <w:b/>
+          <w:bCs/>
+        </w:rPr>
+        <w:t>SERVED UPON THE DEFENDANT/LANDLORD</w:t>
+      </w:r>
+      <w:r>
+        <w:rPr>
+          <w:rFonts w:ascii="Garamond" w:hAnsi="Garamond"/>
+        </w:rPr>
+        <w:t xml:space="preserve"> </w:t>
+      </w:r>
+      <w:r>
+        <w:rPr>
+          <w:rFonts w:ascii="Garamond" w:hAnsi="Garamond"/>
+        </w:rPr>
+        <w:t>FORTHWITH.</w:t>
+      </w:r>
+      <w:r>
+        <w:rPr>
+          <w:rFonts w:ascii="Garamond" w:hAnsi="Garamond"/>
+        </w:rPr>
+        <w:t xml:space="preserve"> </w:t>
+      </w:r>
+    </w:p>
+    <w:bookmarkEnd w:id="0"/>
     <w:p>
       <w:pPr>
         <w:tabs>
@@ -1588,12 +2783,6 @@
           <w:rFonts w:ascii="Garamond" w:hAnsi="Garamond"/>
         </w:rPr>
       </w:pPr>
-      <w:r>
-        <w:rPr>
-          <w:rFonts w:ascii="Garamond" w:hAnsi="Garamond"/>
-        </w:rPr>
-        <w:t xml:space="preserve">DATE:   The _______ day of ________________, 20_____, at _____ o'clock. </w:t>
-      </w:r>
     </w:p>
     <w:p>
       <w:pPr>
@@ -1634,12 +2823,6 @@
           <w:rFonts w:ascii="Garamond" w:hAnsi="Garamond"/>
         </w:rPr>
       </w:pPr>
-      <w:r>
-        <w:rPr>
-          <w:rFonts w:ascii="Garamond" w:hAnsi="Garamond"/>
-        </w:rPr>
-        <w:t>Upon two days’ notice to the Plaintiff(s), the Defendant(s) may apply to the Court to dissolve or modify the Temporary Restraining Order.</w:t>
-      </w:r>
     </w:p>
     <w:p>
       <w:pPr>
@@ -1658,6 +2841,7 @@
         </w:tabs>
         <w:rPr>
           <w:rFonts w:ascii="Garamond" w:hAnsi="Garamond"/>
+          <w:smallCaps/>
         </w:rPr>
       </w:pPr>
     </w:p>
@@ -1678,37 +2862,27 @@
         </w:tabs>
         <w:rPr>
           <w:rFonts w:ascii="Garamond" w:hAnsi="Garamond"/>
-        </w:rPr>
-      </w:pPr>
-      <w:r>
-        <w:rPr>
-          <w:rFonts w:ascii="Garamond" w:hAnsi="Garamond"/>
-        </w:rPr>
-        <w:t xml:space="preserve">Further, the Landlord (Defendant(s) named above) must answer (respond to) </w:t>
-      </w:r>
-      <w:r>
-        <w:rPr>
-          <w:rFonts w:ascii="Garamond" w:hAnsi="Garamond"/>
-        </w:rPr>
-        <w:t>the Tenant’s</w:t>
-      </w:r>
-      <w:r>
-        <w:rPr>
-          <w:rFonts w:ascii="Garamond" w:hAnsi="Garamond"/>
-        </w:rPr>
-        <w:t xml:space="preserve"> Complaint within 20 days of the date on which th</w:t>
-      </w:r>
-      <w:r>
-        <w:rPr>
-          <w:rFonts w:ascii="Garamond" w:hAnsi="Garamond"/>
-        </w:rPr>
-        <w:t>e</w:t>
-      </w:r>
-      <w:r>
-        <w:rPr>
-          <w:rFonts w:ascii="Garamond" w:hAnsi="Garamond"/>
-        </w:rPr>
-        <w:t xml:space="preserve"> Summons and a copy of the Complaint are received.  The Answer must be in writing and must be filed with this Court and delivered to the Plaintiff(s)/Tenant(s).  Failure to do so shall result in the entry of a default judgment against the Defendant(s) for the relief requested in the Complaint.</w:t>
+          <w:smallCaps/>
+          <w:lang w:val="pt-BR"/>
+        </w:rPr>
+      </w:pPr>
+      <w:r>
+        <w:rPr>
+          <w:rFonts w:ascii="Garamond" w:hAnsi="Garamond"/>
+          <w:b/>
+          <w:bCs/>
+          <w:smallCaps/>
+          <w:lang w:val="pt-BR"/>
+        </w:rPr>
+        <w:t>SO ORDERED</w:t>
+      </w:r>
+      <w:r>
+        <w:rPr>
+          <w:rFonts w:ascii="Garamond" w:hAnsi="Garamond"/>
+          <w:smallCaps/>
+          <w:lang w:val="pt-BR"/>
+        </w:rPr>
+        <w:t>.</w:t>
       </w:r>
     </w:p>
     <w:p>
@@ -1728,6 +2902,8 @@
         </w:tabs>
         <w:rPr>
           <w:rFonts w:ascii="Garamond" w:hAnsi="Garamond"/>
+          <w:smallCaps/>
+          <w:lang w:val="pt-BR"/>
         </w:rPr>
       </w:pPr>
     </w:p>
@@ -1749,55 +2925,7 @@
         <w:rPr>
           <w:rFonts w:ascii="Garamond" w:hAnsi="Garamond"/>
           <w:smallCaps/>
-        </w:rPr>
-      </w:pPr>
-      <w:r>
-        <w:rPr>
-          <w:rFonts w:ascii="Garamond" w:hAnsi="Garamond"/>
-          <w:smallCaps/>
-        </w:rPr>
-        <w:t>NOTIFICATION PARA LAS PERSONAS DE HABLA HISPANA: SI USTED NO PUEDE LEER INGLÉS TENGA ESTE DOCUMENTO LEGAL TRADUCIDO CUANTO ANTES.</w:t>
-      </w:r>
-    </w:p>
-    <w:p>
-      <w:pPr>
-        <w:tabs>
-          <w:tab w:val="left" w:pos="540"/>
-          <w:tab w:val="left" w:pos="720"/>
-          <w:tab w:val="left" w:pos="1440"/>
-          <w:tab w:val="left" w:pos="2160"/>
-          <w:tab w:val="left" w:pos="2880"/>
-          <w:tab w:val="left" w:pos="3600"/>
-          <w:tab w:val="left" w:pos="4320"/>
-          <w:tab w:val="left" w:pos="4500"/>
-          <w:tab w:val="left" w:pos="4860"/>
-          <w:tab w:val="left" w:pos="5040"/>
-          <w:tab w:val="left" w:pos="5580"/>
-        </w:tabs>
-        <w:rPr>
-          <w:rFonts w:ascii="Garamond" w:hAnsi="Garamond"/>
-          <w:smallCaps/>
-        </w:rPr>
-      </w:pPr>
-    </w:p>
-    <w:p>
-      <w:pPr>
-        <w:tabs>
-          <w:tab w:val="left" w:pos="540"/>
-          <w:tab w:val="left" w:pos="720"/>
-          <w:tab w:val="left" w:pos="1440"/>
-          <w:tab w:val="left" w:pos="2160"/>
-          <w:tab w:val="left" w:pos="2880"/>
-          <w:tab w:val="left" w:pos="3600"/>
-          <w:tab w:val="left" w:pos="4320"/>
-          <w:tab w:val="left" w:pos="4500"/>
-          <w:tab w:val="left" w:pos="4860"/>
-          <w:tab w:val="left" w:pos="5040"/>
-          <w:tab w:val="left" w:pos="5580"/>
-        </w:tabs>
-        <w:rPr>
-          <w:rFonts w:ascii="Garamond" w:hAnsi="Garamond"/>
-          <w:smallCaps/>
+          <w:lang w:val="pt-BR"/>
         </w:rPr>
       </w:pPr>
     </w:p>
@@ -1948,17 +3076,17 @@
   <w:abstractNum w:abstractNumId="0" w15:restartNumberingAfterBreak="0">
     <w:nsid w:val="01CA50DF"/>
     <w:multiLevelType w:val="hybridMultilevel"/>
-    <w:tmpl w:val="5E30DF64"/>
-    <w:lvl w:ilvl="0" w:tplc="7862DBFE">
+    <w:tmpl w:val="C842FF0A"/>
+    <w:lvl w:ilvl="0" w:tplc="04090001">
       <w:start w:val="1"/>
       <w:numFmt w:val="bullet"/>
-      <w:lvlText w:val="à"/>
+      <w:lvlText w:val=""/>
       <w:lvlJc w:val="left"/>
       <w:pPr>
         <w:ind w:left="720" w:hanging="360"/>
       </w:pPr>
       <w:rPr>
-        <w:rFonts w:ascii="Wingdings" w:hAnsi="Wingdings" w:hint="default"/>
+        <w:rFonts w:ascii="Symbol" w:hAnsi="Symbol" w:hint="default"/>
         <w:color w:val="auto"/>
       </w:rPr>
     </w:lvl>
@@ -2069,7 +3197,7 @@
       <w:lvlText w:val="%1."/>
       <w:lvlJc w:val="right"/>
       <w:pPr>
-        <w:ind w:left="360" w:hanging="360"/>
+        <w:ind w:left="900" w:hanging="360"/>
       </w:pPr>
       <w:rPr>
         <w:rFonts w:hint="default"/>
@@ -2081,7 +3209,7 @@
       <w:lvlText w:val="%2."/>
       <w:lvlJc w:val="left"/>
       <w:pPr>
-        <w:ind w:left="1080" w:hanging="360"/>
+        <w:ind w:left="1620" w:hanging="360"/>
       </w:pPr>
     </w:lvl>
     <w:lvl w:ilvl="2" w:tplc="0409001B" w:tentative="1">
@@ -2090,7 +3218,7 @@
       <w:lvlText w:val="%3."/>
       <w:lvlJc w:val="right"/>
       <w:pPr>
-        <w:ind w:left="1800" w:hanging="180"/>
+        <w:ind w:left="2340" w:hanging="180"/>
       </w:pPr>
     </w:lvl>
     <w:lvl w:ilvl="3" w:tplc="0409000F" w:tentative="1">
@@ -2099,7 +3227,7 @@
       <w:lvlText w:val="%4."/>
       <w:lvlJc w:val="left"/>
       <w:pPr>
-        <w:ind w:left="2520" w:hanging="360"/>
+        <w:ind w:left="3060" w:hanging="360"/>
       </w:pPr>
     </w:lvl>
     <w:lvl w:ilvl="4" w:tplc="04090019" w:tentative="1">
@@ -2108,7 +3236,7 @@
       <w:lvlText w:val="%5."/>
       <w:lvlJc w:val="left"/>
       <w:pPr>
-        <w:ind w:left="3240" w:hanging="360"/>
+        <w:ind w:left="3780" w:hanging="360"/>
       </w:pPr>
     </w:lvl>
     <w:lvl w:ilvl="5" w:tplc="0409001B" w:tentative="1">
@@ -2117,7 +3245,7 @@
       <w:lvlText w:val="%6."/>
       <w:lvlJc w:val="right"/>
       <w:pPr>
-        <w:ind w:left="3960" w:hanging="180"/>
+        <w:ind w:left="4500" w:hanging="180"/>
       </w:pPr>
     </w:lvl>
     <w:lvl w:ilvl="6" w:tplc="0409000F" w:tentative="1">
@@ -2126,7 +3254,7 @@
       <w:lvlText w:val="%7."/>
       <w:lvlJc w:val="left"/>
       <w:pPr>
-        <w:ind w:left="4680" w:hanging="360"/>
+        <w:ind w:left="5220" w:hanging="360"/>
       </w:pPr>
     </w:lvl>
     <w:lvl w:ilvl="7" w:tplc="04090019" w:tentative="1">
@@ -2135,7 +3263,7 @@
       <w:lvlText w:val="%8."/>
       <w:lvlJc w:val="left"/>
       <w:pPr>
-        <w:ind w:left="5400" w:hanging="360"/>
+        <w:ind w:left="5940" w:hanging="360"/>
       </w:pPr>
     </w:lvl>
     <w:lvl w:ilvl="8" w:tplc="0409001B" w:tentative="1">
@@ -2144,8 +3272,237 @@
       <w:lvlText w:val="%9."/>
       <w:lvlJc w:val="right"/>
       <w:pPr>
-        <w:ind w:left="6120" w:hanging="180"/>
-      </w:pPr>
+        <w:ind w:left="6660" w:hanging="180"/>
+      </w:pPr>
+    </w:lvl>
+  </w:abstractNum>
+  <w:abstractNum w:abstractNumId="2" w15:restartNumberingAfterBreak="0">
+    <w:nsid w:val="648B6BBF"/>
+    <w:multiLevelType w:val="multilevel"/>
+    <w:tmpl w:val="C9D0BCE4"/>
+    <w:styleLink w:val="CurrentList1"/>
+    <w:lvl w:ilvl="0">
+      <w:start w:val="1"/>
+      <w:numFmt w:val="bullet"/>
+      <w:lvlText w:val=""/>
+      <w:lvlJc w:val="left"/>
+      <w:pPr>
+        <w:ind w:left="1080" w:hanging="360"/>
+      </w:pPr>
+      <w:rPr>
+        <w:rFonts w:ascii="Wingdings" w:hAnsi="Wingdings" w:hint="default"/>
+        <w:color w:val="auto"/>
+      </w:rPr>
+    </w:lvl>
+    <w:lvl w:ilvl="1">
+      <w:start w:val="1"/>
+      <w:numFmt w:val="bullet"/>
+      <w:lvlText w:val="o"/>
+      <w:lvlJc w:val="left"/>
+      <w:pPr>
+        <w:ind w:left="1440" w:hanging="360"/>
+      </w:pPr>
+      <w:rPr>
+        <w:rFonts w:ascii="Courier New" w:hAnsi="Courier New" w:cs="Courier New" w:hint="default"/>
+      </w:rPr>
+    </w:lvl>
+    <w:lvl w:ilvl="2">
+      <w:start w:val="1"/>
+      <w:numFmt w:val="bullet"/>
+      <w:lvlText w:val=""/>
+      <w:lvlJc w:val="left"/>
+      <w:pPr>
+        <w:ind w:left="2160" w:hanging="360"/>
+      </w:pPr>
+      <w:rPr>
+        <w:rFonts w:ascii="Wingdings" w:hAnsi="Wingdings" w:hint="default"/>
+      </w:rPr>
+    </w:lvl>
+    <w:lvl w:ilvl="3">
+      <w:start w:val="1"/>
+      <w:numFmt w:val="bullet"/>
+      <w:lvlText w:val=""/>
+      <w:lvlJc w:val="left"/>
+      <w:pPr>
+        <w:ind w:left="2880" w:hanging="360"/>
+      </w:pPr>
+      <w:rPr>
+        <w:rFonts w:ascii="Symbol" w:hAnsi="Symbol" w:hint="default"/>
+      </w:rPr>
+    </w:lvl>
+    <w:lvl w:ilvl="4">
+      <w:start w:val="1"/>
+      <w:numFmt w:val="bullet"/>
+      <w:lvlText w:val="o"/>
+      <w:lvlJc w:val="left"/>
+      <w:pPr>
+        <w:ind w:left="3600" w:hanging="360"/>
+      </w:pPr>
+      <w:rPr>
+        <w:rFonts w:ascii="Courier New" w:hAnsi="Courier New" w:cs="Courier New" w:hint="default"/>
+      </w:rPr>
+    </w:lvl>
+    <w:lvl w:ilvl="5">
+      <w:start w:val="1"/>
+      <w:numFmt w:val="bullet"/>
+      <w:lvlText w:val=""/>
+      <w:lvlJc w:val="left"/>
+      <w:pPr>
+        <w:ind w:left="4320" w:hanging="360"/>
+      </w:pPr>
+      <w:rPr>
+        <w:rFonts w:ascii="Wingdings" w:hAnsi="Wingdings" w:hint="default"/>
+      </w:rPr>
+    </w:lvl>
+    <w:lvl w:ilvl="6">
+      <w:start w:val="1"/>
+      <w:numFmt w:val="bullet"/>
+      <w:lvlText w:val=""/>
+      <w:lvlJc w:val="left"/>
+      <w:pPr>
+        <w:ind w:left="5040" w:hanging="360"/>
+      </w:pPr>
+      <w:rPr>
+        <w:rFonts w:ascii="Symbol" w:hAnsi="Symbol" w:hint="default"/>
+      </w:rPr>
+    </w:lvl>
+    <w:lvl w:ilvl="7">
+      <w:start w:val="1"/>
+      <w:numFmt w:val="bullet"/>
+      <w:lvlText w:val="o"/>
+      <w:lvlJc w:val="left"/>
+      <w:pPr>
+        <w:ind w:left="5760" w:hanging="360"/>
+      </w:pPr>
+      <w:rPr>
+        <w:rFonts w:ascii="Courier New" w:hAnsi="Courier New" w:cs="Courier New" w:hint="default"/>
+      </w:rPr>
+    </w:lvl>
+    <w:lvl w:ilvl="8">
+      <w:start w:val="1"/>
+      <w:numFmt w:val="bullet"/>
+      <w:lvlText w:val=""/>
+      <w:lvlJc w:val="left"/>
+      <w:pPr>
+        <w:ind w:left="6480" w:hanging="360"/>
+      </w:pPr>
+      <w:rPr>
+        <w:rFonts w:ascii="Wingdings" w:hAnsi="Wingdings" w:hint="default"/>
+      </w:rPr>
+    </w:lvl>
+  </w:abstractNum>
+  <w:abstractNum w:abstractNumId="3" w15:restartNumberingAfterBreak="0">
+    <w:nsid w:val="79D6526B"/>
+    <w:multiLevelType w:val="hybridMultilevel"/>
+    <w:tmpl w:val="C9D0BCE4"/>
+    <w:lvl w:ilvl="0" w:tplc="C81E9978">
+      <w:start w:val="1"/>
+      <w:numFmt w:val="bullet"/>
+      <w:lvlText w:val=""/>
+      <w:lvlJc w:val="left"/>
+      <w:pPr>
+        <w:ind w:left="1080" w:hanging="360"/>
+      </w:pPr>
+      <w:rPr>
+        <w:rFonts w:ascii="Wingdings" w:hAnsi="Wingdings" w:hint="default"/>
+        <w:color w:val="auto"/>
+      </w:rPr>
+    </w:lvl>
+    <w:lvl w:ilvl="1" w:tplc="FFFFFFFF" w:tentative="1">
+      <w:start w:val="1"/>
+      <w:numFmt w:val="bullet"/>
+      <w:lvlText w:val="o"/>
+      <w:lvlJc w:val="left"/>
+      <w:pPr>
+        <w:ind w:left="1440" w:hanging="360"/>
+      </w:pPr>
+      <w:rPr>
+        <w:rFonts w:ascii="Courier New" w:hAnsi="Courier New" w:cs="Courier New" w:hint="default"/>
+      </w:rPr>
+    </w:lvl>
+    <w:lvl w:ilvl="2" w:tplc="FFFFFFFF" w:tentative="1">
+      <w:start w:val="1"/>
+      <w:numFmt w:val="bullet"/>
+      <w:lvlText w:val=""/>
+      <w:lvlJc w:val="left"/>
+      <w:pPr>
+        <w:ind w:left="2160" w:hanging="360"/>
+      </w:pPr>
+      <w:rPr>
+        <w:rFonts w:ascii="Wingdings" w:hAnsi="Wingdings" w:hint="default"/>
+      </w:rPr>
+    </w:lvl>
+    <w:lvl w:ilvl="3" w:tplc="FFFFFFFF" w:tentative="1">
+      <w:start w:val="1"/>
+      <w:numFmt w:val="bullet"/>
+      <w:lvlText w:val=""/>
+      <w:lvlJc w:val="left"/>
+      <w:pPr>
+        <w:ind w:left="2880" w:hanging="360"/>
+      </w:pPr>
+      <w:rPr>
+        <w:rFonts w:ascii="Symbol" w:hAnsi="Symbol" w:hint="default"/>
+      </w:rPr>
+    </w:lvl>
+    <w:lvl w:ilvl="4" w:tplc="FFFFFFFF" w:tentative="1">
+      <w:start w:val="1"/>
+      <w:numFmt w:val="bullet"/>
+      <w:lvlText w:val="o"/>
+      <w:lvlJc w:val="left"/>
+      <w:pPr>
+        <w:ind w:left="3600" w:hanging="360"/>
+      </w:pPr>
+      <w:rPr>
+        <w:rFonts w:ascii="Courier New" w:hAnsi="Courier New" w:cs="Courier New" w:hint="default"/>
+      </w:rPr>
+    </w:lvl>
+    <w:lvl w:ilvl="5" w:tplc="FFFFFFFF" w:tentative="1">
+      <w:start w:val="1"/>
+      <w:numFmt w:val="bullet"/>
+      <w:lvlText w:val=""/>
+      <w:lvlJc w:val="left"/>
+      <w:pPr>
+        <w:ind w:left="4320" w:hanging="360"/>
+      </w:pPr>
+      <w:rPr>
+        <w:rFonts w:ascii="Wingdings" w:hAnsi="Wingdings" w:hint="default"/>
+      </w:rPr>
+    </w:lvl>
+    <w:lvl w:ilvl="6" w:tplc="FFFFFFFF" w:tentative="1">
+      <w:start w:val="1"/>
+      <w:numFmt w:val="bullet"/>
+      <w:lvlText w:val=""/>
+      <w:lvlJc w:val="left"/>
+      <w:pPr>
+        <w:ind w:left="5040" w:hanging="360"/>
+      </w:pPr>
+      <w:rPr>
+        <w:rFonts w:ascii="Symbol" w:hAnsi="Symbol" w:hint="default"/>
+      </w:rPr>
+    </w:lvl>
+    <w:lvl w:ilvl="7" w:tplc="FFFFFFFF" w:tentative="1">
+      <w:start w:val="1"/>
+      <w:numFmt w:val="bullet"/>
+      <w:lvlText w:val="o"/>
+      <w:lvlJc w:val="left"/>
+      <w:pPr>
+        <w:ind w:left="5760" w:hanging="360"/>
+      </w:pPr>
+      <w:rPr>
+        <w:rFonts w:ascii="Courier New" w:hAnsi="Courier New" w:cs="Courier New" w:hint="default"/>
+      </w:rPr>
+    </w:lvl>
+    <w:lvl w:ilvl="8" w:tplc="FFFFFFFF" w:tentative="1">
+      <w:start w:val="1"/>
+      <w:numFmt w:val="bullet"/>
+      <w:lvlText w:val=""/>
+      <w:lvlJc w:val="left"/>
+      <w:pPr>
+        <w:ind w:left="6480" w:hanging="360"/>
+      </w:pPr>
+      <w:rPr>
+        <w:rFonts w:ascii="Wingdings" w:hAnsi="Wingdings" w:hint="default"/>
+      </w:rPr>
     </w:lvl>
   </w:abstractNum>
   <w:num w:numId="1" w16cid:durableId="191456898">
@@ -2153,6 +3510,12 @@
   </w:num>
   <w:num w:numId="2" w16cid:durableId="74791077">
     <w:abstractNumId w:val="0"/>
+  </w:num>
+  <w:num w:numId="3" w16cid:durableId="1784836712">
+    <w:abstractNumId w:val="3"/>
+  </w:num>
+  <w:num w:numId="4" w16cid:durableId="1397389137">
+    <w:abstractNumId w:val="2"/>
   </w:num>
 </w:numbering>
 </file>
@@ -2742,6 +4105,128 @@
       <w:color w:val="000000"/>
     </w:rPr>
   </w:style>
+  <w:style w:type="paragraph" w:styleId="Revision">
+    <w:name w:val="Revision"/>
+    <w:hidden/>
+    <w:uiPriority w:val="99"/>
+    <w:semiHidden/>
+    <w:rsid w:val="00256B5E"/>
+    <w:rPr>
+      <w:rFonts w:ascii="Times New Roman" w:eastAsia="Times New Roman" w:hAnsi="Times New Roman" w:cs="Times New Roman"/>
+    </w:rPr>
+  </w:style>
+  <w:style w:type="paragraph" w:styleId="FootnoteText">
+    <w:name w:val="footnote text"/>
+    <w:basedOn w:val="Normal"/>
+    <w:link w:val="FootnoteTextChar"/>
+    <w:uiPriority w:val="99"/>
+    <w:semiHidden/>
+    <w:unhideWhenUsed/>
+    <w:rsid w:val="001E5F45"/>
+    <w:rPr>
+      <w:sz w:val="20"/>
+      <w:szCs w:val="20"/>
+    </w:rPr>
+  </w:style>
+  <w:style w:type="character" w:customStyle="1" w:styleId="FootnoteTextChar">
+    <w:name w:val="Footnote Text Char"/>
+    <w:basedOn w:val="DefaultParagraphFont"/>
+    <w:link w:val="FootnoteText"/>
+    <w:uiPriority w:val="99"/>
+    <w:semiHidden/>
+    <w:rsid w:val="001E5F45"/>
+    <w:rPr>
+      <w:rFonts w:ascii="Times New Roman" w:eastAsia="Times New Roman" w:hAnsi="Times New Roman" w:cs="Times New Roman"/>
+      <w:sz w:val="20"/>
+      <w:szCs w:val="20"/>
+    </w:rPr>
+  </w:style>
+  <w:style w:type="character" w:styleId="FootnoteReference">
+    <w:name w:val="footnote reference"/>
+    <w:basedOn w:val="DefaultParagraphFont"/>
+    <w:uiPriority w:val="99"/>
+    <w:semiHidden/>
+    <w:unhideWhenUsed/>
+    <w:rsid w:val="001E5F45"/>
+    <w:rPr>
+      <w:vertAlign w:val="superscript"/>
+    </w:rPr>
+  </w:style>
+  <w:style w:type="character" w:styleId="CommentReference">
+    <w:name w:val="annotation reference"/>
+    <w:basedOn w:val="DefaultParagraphFont"/>
+    <w:uiPriority w:val="99"/>
+    <w:semiHidden/>
+    <w:unhideWhenUsed/>
+    <w:rsid w:val="00C97F0A"/>
+    <w:rPr>
+      <w:sz w:val="16"/>
+      <w:szCs w:val="16"/>
+    </w:rPr>
+  </w:style>
+  <w:style w:type="paragraph" w:styleId="CommentText">
+    <w:name w:val="annotation text"/>
+    <w:basedOn w:val="Normal"/>
+    <w:link w:val="CommentTextChar"/>
+    <w:uiPriority w:val="99"/>
+    <w:unhideWhenUsed/>
+    <w:rsid w:val="00C97F0A"/>
+    <w:rPr>
+      <w:sz w:val="20"/>
+      <w:szCs w:val="20"/>
+    </w:rPr>
+  </w:style>
+  <w:style w:type="character" w:customStyle="1" w:styleId="CommentTextChar">
+    <w:name w:val="Comment Text Char"/>
+    <w:basedOn w:val="DefaultParagraphFont"/>
+    <w:link w:val="CommentText"/>
+    <w:uiPriority w:val="99"/>
+    <w:rsid w:val="00C97F0A"/>
+    <w:rPr>
+      <w:rFonts w:ascii="Times New Roman" w:eastAsia="Times New Roman" w:hAnsi="Times New Roman" w:cs="Times New Roman"/>
+      <w:sz w:val="20"/>
+      <w:szCs w:val="20"/>
+    </w:rPr>
+  </w:style>
+  <w:style w:type="paragraph" w:styleId="CommentSubject">
+    <w:name w:val="annotation subject"/>
+    <w:basedOn w:val="CommentText"/>
+    <w:next w:val="CommentText"/>
+    <w:link w:val="CommentSubjectChar"/>
+    <w:uiPriority w:val="99"/>
+    <w:semiHidden/>
+    <w:unhideWhenUsed/>
+    <w:rsid w:val="00C97F0A"/>
+    <w:rPr>
+      <w:b/>
+      <w:bCs/>
+    </w:rPr>
+  </w:style>
+  <w:style w:type="character" w:customStyle="1" w:styleId="CommentSubjectChar">
+    <w:name w:val="Comment Subject Char"/>
+    <w:basedOn w:val="CommentTextChar"/>
+    <w:link w:val="CommentSubject"/>
+    <w:uiPriority w:val="99"/>
+    <w:semiHidden/>
+    <w:rsid w:val="00C97F0A"/>
+    <w:rPr>
+      <w:rFonts w:ascii="Times New Roman" w:eastAsia="Times New Roman" w:hAnsi="Times New Roman" w:cs="Times New Roman"/>
+      <w:b/>
+      <w:bCs/>
+      <w:sz w:val="20"/>
+      <w:szCs w:val="20"/>
+    </w:rPr>
+  </w:style>
+  <w:style w:type="numbering" w:customStyle="1" w:styleId="CurrentList1">
+    <w:name w:val="Current List1"/>
+    <w:uiPriority w:val="99"/>
+    <w:rsid w:val="00643C65"/>
+    <w:pPr>
+      <w:numPr>
+        <w:numId w:val="4"/>
+      </w:numPr>
+    </w:pPr>
+  </w:style>
 </w:styles>
 </file>
 
@@ -3038,4 +4523,16 @@
     </a:ext>
   </a:extLst>
 </a:theme>
+</file>
+
+<file path=customXml/item1.xml><?xml version="1.0" encoding="utf-8"?>
+<b:Sources xmlns:b="http://schemas.openxmlformats.org/officeDocument/2006/bibliography" xmlns="http://schemas.openxmlformats.org/officeDocument/2006/bibliography" SelectedStyle="\APASixthEditionOfficeOnline.xsl" StyleName="APA" Version="6"/>
+</file>
+
+<file path=customXml/itemProps1.xml><?xml version="1.0" encoding="utf-8"?>
+<ds:datastoreItem xmlns:ds="http://schemas.openxmlformats.org/officeDocument/2006/customXml" ds:itemID="{DD616707-C588-49AE-9B68-09746FFD7CBF}">
+  <ds:schemaRefs>
+    <ds:schemaRef ds:uri="http://schemas.openxmlformats.org/officeDocument/2006/bibliography"/>
+  </ds:schemaRefs>
+</ds:datastoreItem>
 </file>
--- a/docassemble/HousingCodeChecklist/data/templates/temporary_order.docx
+++ b/docassemble/HousingCodeChecklist/data/templates/temporary_order.docx
@@ -578,7 +578,7 @@
           <w:tab w:val="left" w:pos="5040"/>
           <w:tab w:val="left" w:pos="5580"/>
         </w:tabs>
-        <w:spacing w:before="360" w:after="120"/>
+        <w:spacing w:before="240" w:after="120"/>
         <w:rPr>
           <w:rFonts w:ascii="Garamond" w:hAnsi="Garamond"/>
         </w:rPr>
@@ -769,7 +769,7 @@
           <w:tab w:val="left" w:pos="5040"/>
           <w:tab w:val="left" w:pos="5580"/>
         </w:tabs>
-        <w:spacing w:before="360" w:after="120"/>
+        <w:spacing w:before="120" w:after="120"/>
         <w:rPr>
           <w:rFonts w:ascii="Garamond" w:hAnsi="Garamond"/>
         </w:rPr>
@@ -785,21 +785,62 @@
           <w:rFonts w:ascii="Garamond" w:hAnsi="Garamond"/>
         </w:rPr>
         <w:tab/>
-        <w:t>{{ users[0].</w:t>
+      </w:r>
+      <w:proofErr w:type="gramStart"/>
+      <w:r>
+        <w:rPr>
+          <w:rFonts w:ascii="Garamond" w:hAnsi="Garamond"/>
+        </w:rPr>
+        <w:t>{{ users</w:t>
+      </w:r>
+      <w:proofErr w:type="gramEnd"/>
+      <w:r>
+        <w:rPr>
+          <w:rFonts w:ascii="Garamond" w:hAnsi="Garamond"/>
+        </w:rPr>
+        <w:t>[0</w:t>
+      </w:r>
+      <w:proofErr w:type="gramStart"/>
+      <w:r>
+        <w:rPr>
+          <w:rFonts w:ascii="Garamond" w:hAnsi="Garamond"/>
+        </w:rPr>
+        <w:t>].</w:t>
       </w:r>
       <w:proofErr w:type="spellStart"/>
       <w:r>
         <w:rPr>
           <w:rFonts w:ascii="Garamond" w:hAnsi="Garamond"/>
         </w:rPr>
-        <w:t>address.on_one_line</w:t>
+        <w:t>address</w:t>
+      </w:r>
+      <w:proofErr w:type="gramEnd"/>
+      <w:r>
+        <w:rPr>
+          <w:rFonts w:ascii="Garamond" w:hAnsi="Garamond"/>
+        </w:rPr>
+        <w:t>.on_one_</w:t>
+      </w:r>
+      <w:proofErr w:type="gramStart"/>
+      <w:r>
+        <w:rPr>
+          <w:rFonts w:ascii="Garamond" w:hAnsi="Garamond"/>
+        </w:rPr>
+        <w:t>line</w:t>
       </w:r>
       <w:proofErr w:type="spellEnd"/>
       <w:r>
         <w:rPr>
           <w:rFonts w:ascii="Garamond" w:hAnsi="Garamond"/>
         </w:rPr>
-        <w:t>() }}</w:t>
+        <w:t>() }</w:t>
+      </w:r>
+      <w:proofErr w:type="gramEnd"/>
+      <w:r>
+        <w:rPr>
+          <w:rFonts w:ascii="Garamond" w:hAnsi="Garamond"/>
+        </w:rPr>
+        <w:t>}</w:t>
       </w:r>
       <w:r>
         <w:rPr>
@@ -835,7 +876,115 @@
           <w:tab w:val="left" w:pos="5040"/>
           <w:tab w:val="left" w:pos="5580"/>
         </w:tabs>
-      </w:pPr>
+        <w:rPr>
+          <w:rFonts w:asciiTheme="minorHAnsi" w:hAnsiTheme="minorHAnsi" w:cstheme="minorHAnsi"/>
+          <w:b/>
+          <w:bCs/>
+        </w:rPr>
+      </w:pPr>
+      <w:r>
+        <w:rPr>
+          <w:rFonts w:asciiTheme="minorHAnsi" w:hAnsiTheme="minorHAnsi" w:cstheme="minorHAnsi"/>
+          <w:b/>
+          <w:bCs/>
+        </w:rPr>
+        <w:t xml:space="preserve">The Landlord is </w:t>
+      </w:r>
+      <w:proofErr w:type="gramStart"/>
+      <w:r>
+        <w:rPr>
+          <w:rFonts w:asciiTheme="minorHAnsi" w:hAnsiTheme="minorHAnsi" w:cstheme="minorHAnsi"/>
+          <w:b/>
+          <w:bCs/>
+        </w:rPr>
+        <w:t>ordered</w:t>
+      </w:r>
+      <w:r>
+        <w:t>{</w:t>
+      </w:r>
+      <w:proofErr w:type="gramEnd"/>
+      <w:r>
+        <w:t xml:space="preserve">% if </w:t>
+      </w:r>
+      <w:proofErr w:type="spellStart"/>
+      <w:r>
+        <w:t>include_conditions_in_complaint</w:t>
+      </w:r>
+      <w:proofErr w:type="spellEnd"/>
+      <w:r>
+        <w:rPr>
+          <w:rFonts w:asciiTheme="minorHAnsi" w:hAnsiTheme="minorHAnsi" w:cstheme="minorHAnsi"/>
+          <w:b/>
+          <w:bCs/>
+        </w:rPr>
+        <w:t xml:space="preserve"> </w:t>
+      </w:r>
+      <w:r>
+        <w:rPr>
+          <w:rFonts w:asciiTheme="minorHAnsi" w:hAnsiTheme="minorHAnsi" w:cstheme="minorHAnsi"/>
+        </w:rPr>
+        <w:t>%}</w:t>
+      </w:r>
+      <w:r>
+        <w:rPr>
+          <w:rFonts w:asciiTheme="minorHAnsi" w:hAnsiTheme="minorHAnsi" w:cstheme="minorHAnsi"/>
+        </w:rPr>
+        <w:t xml:space="preserve"> </w:t>
+      </w:r>
+      <w:r>
+        <w:rPr>
+          <w:rFonts w:asciiTheme="minorHAnsi" w:hAnsiTheme="minorHAnsi" w:cstheme="minorHAnsi"/>
+          <w:b/>
+          <w:bCs/>
+        </w:rPr>
+        <w:t xml:space="preserve">to </w:t>
+      </w:r>
+      <w:r>
+        <w:rPr>
+          <w:rFonts w:asciiTheme="minorHAnsi" w:hAnsiTheme="minorHAnsi" w:cstheme="minorHAnsi"/>
+          <w:b/>
+          <w:bCs/>
+        </w:rPr>
+        <w:t xml:space="preserve">correct the </w:t>
+      </w:r>
+      <w:r>
+        <w:rPr>
+          <w:rFonts w:asciiTheme="minorHAnsi" w:hAnsiTheme="minorHAnsi" w:cstheme="minorHAnsi"/>
+          <w:b/>
+          <w:bCs/>
+        </w:rPr>
+        <w:t xml:space="preserve">following </w:t>
+      </w:r>
+      <w:proofErr w:type="gramStart"/>
+      <w:r>
+        <w:rPr>
+          <w:rFonts w:asciiTheme="minorHAnsi" w:hAnsiTheme="minorHAnsi" w:cstheme="minorHAnsi"/>
+          <w:b/>
+          <w:bCs/>
+        </w:rPr>
+        <w:t>violations</w:t>
+      </w:r>
+      <w:r>
+        <w:rPr>
+          <w:rFonts w:asciiTheme="minorHAnsi" w:hAnsiTheme="minorHAnsi" w:cstheme="minorHAnsi"/>
+          <w:b/>
+          <w:bCs/>
+        </w:rPr>
+        <w:t>:</w:t>
+      </w:r>
+      <w:r>
+        <w:rPr>
+          <w:rFonts w:asciiTheme="minorHAnsi" w:hAnsiTheme="minorHAnsi" w:cstheme="minorHAnsi"/>
+        </w:rPr>
+        <w:t>{</w:t>
+      </w:r>
+      <w:proofErr w:type="gramEnd"/>
+      <w:r>
+        <w:rPr>
+          <w:rFonts w:asciiTheme="minorHAnsi" w:hAnsiTheme="minorHAnsi" w:cstheme="minorHAnsi"/>
+        </w:rPr>
+        <w:t>% endif %}</w:t>
+      </w:r>
     </w:p>
     <w:p>
       <w:pPr>
@@ -858,112 +1007,14 @@
           <w:bCs/>
         </w:rPr>
       </w:pPr>
-      <w:r>
-        <w:rPr>
-          <w:rFonts w:asciiTheme="minorHAnsi" w:hAnsiTheme="minorHAnsi" w:cstheme="minorHAnsi"/>
-          <w:b/>
-          <w:bCs/>
-        </w:rPr>
-        <w:t xml:space="preserve">The Landlord is </w:t>
-      </w:r>
-      <w:proofErr w:type="gramStart"/>
-      <w:r>
-        <w:rPr>
-          <w:rFonts w:asciiTheme="minorHAnsi" w:hAnsiTheme="minorHAnsi" w:cstheme="minorHAnsi"/>
-          <w:b/>
-          <w:bCs/>
-        </w:rPr>
-        <w:t>ordered</w:t>
-      </w:r>
-      <w:r>
-        <w:t>{</w:t>
-      </w:r>
-      <w:proofErr w:type="gramEnd"/>
-      <w:r>
-        <w:t xml:space="preserve">% if </w:t>
-      </w:r>
-      <w:proofErr w:type="spellStart"/>
-      <w:r>
-        <w:t>include_conditions_in_complaint</w:t>
-      </w:r>
-      <w:proofErr w:type="spellEnd"/>
-      <w:r>
-        <w:rPr>
-          <w:rFonts w:asciiTheme="minorHAnsi" w:hAnsiTheme="minorHAnsi" w:cstheme="minorHAnsi"/>
-          <w:b/>
-          <w:bCs/>
-        </w:rPr>
-        <w:t xml:space="preserve"> </w:t>
-      </w:r>
-      <w:r>
-        <w:rPr>
-          <w:rFonts w:asciiTheme="minorHAnsi" w:hAnsiTheme="minorHAnsi" w:cstheme="minorHAnsi"/>
-        </w:rPr>
-        <w:t>%}</w:t>
-      </w:r>
-      <w:r>
-        <w:rPr>
-          <w:rFonts w:asciiTheme="minorHAnsi" w:hAnsiTheme="minorHAnsi" w:cstheme="minorHAnsi"/>
-        </w:rPr>
-        <w:t xml:space="preserve"> </w:t>
-      </w:r>
-      <w:r>
-        <w:rPr>
-          <w:rFonts w:asciiTheme="minorHAnsi" w:hAnsiTheme="minorHAnsi" w:cstheme="minorHAnsi"/>
-          <w:b/>
-          <w:bCs/>
-        </w:rPr>
-        <w:t xml:space="preserve">to </w:t>
-      </w:r>
-      <w:r>
-        <w:rPr>
-          <w:rFonts w:asciiTheme="minorHAnsi" w:hAnsiTheme="minorHAnsi" w:cstheme="minorHAnsi"/>
-          <w:b/>
-          <w:bCs/>
-        </w:rPr>
-        <w:t xml:space="preserve">correct the </w:t>
-      </w:r>
-      <w:r>
-        <w:rPr>
-          <w:rFonts w:asciiTheme="minorHAnsi" w:hAnsiTheme="minorHAnsi" w:cstheme="minorHAnsi"/>
-          <w:b/>
-          <w:bCs/>
-        </w:rPr>
-        <w:t xml:space="preserve">following </w:t>
-      </w:r>
-      <w:proofErr w:type="gramStart"/>
-      <w:r>
-        <w:rPr>
-          <w:rFonts w:asciiTheme="minorHAnsi" w:hAnsiTheme="minorHAnsi" w:cstheme="minorHAnsi"/>
-          <w:b/>
-          <w:bCs/>
-        </w:rPr>
-        <w:t>violations</w:t>
-      </w:r>
-      <w:r>
-        <w:rPr>
-          <w:rFonts w:asciiTheme="minorHAnsi" w:hAnsiTheme="minorHAnsi" w:cstheme="minorHAnsi"/>
-          <w:b/>
-          <w:bCs/>
-        </w:rPr>
-        <w:t>:</w:t>
-      </w:r>
-      <w:r>
-        <w:rPr>
-          <w:rFonts w:asciiTheme="minorHAnsi" w:hAnsiTheme="minorHAnsi" w:cstheme="minorHAnsi"/>
-        </w:rPr>
-        <w:t>{</w:t>
-      </w:r>
-      <w:proofErr w:type="gramEnd"/>
-      <w:r>
-        <w:rPr>
-          <w:rFonts w:asciiTheme="minorHAnsi" w:hAnsiTheme="minorHAnsi" w:cstheme="minorHAnsi"/>
-        </w:rPr>
-        <w:t>% endif %}</w:t>
-      </w:r>
-    </w:p>
-    <w:p>
-      <w:pPr>
+    </w:p>
+    <w:p>
+      <w:pPr>
+        <w:pStyle w:val="ListParagraph"/>
+        <w:numPr>
+          <w:ilvl w:val="0"/>
+          <w:numId w:val="1"/>
+        </w:numPr>
         <w:tabs>
           <w:tab w:val="left" w:pos="540"/>
           <w:tab w:val="left" w:pos="720"/>
@@ -977,20 +1028,436 @@
           <w:tab w:val="left" w:pos="5040"/>
           <w:tab w:val="left" w:pos="5580"/>
         </w:tabs>
+        <w:spacing w:line="360" w:lineRule="auto"/>
+        <w:rPr>
+          <w:rFonts w:asciiTheme="minorHAnsi" w:hAnsiTheme="minorHAnsi" w:cstheme="minorHAnsi"/>
+        </w:rPr>
+      </w:pPr>
+      <w:r>
         <w:rPr>
           <w:rFonts w:asciiTheme="minorHAnsi" w:hAnsiTheme="minorHAnsi" w:cstheme="minorHAnsi"/>
           <w:b/>
           <w:bCs/>
         </w:rPr>
-      </w:pPr>
+        <w:t xml:space="preserve">  </w:t>
+      </w:r>
+      <w:r>
+        <w:rPr>
+          <w:rFonts w:asciiTheme="minorHAnsi" w:hAnsiTheme="minorHAnsi" w:cstheme="minorHAnsi"/>
+          <w:b/>
+          <w:bCs/>
+        </w:rPr>
+        <w:t>IMMEDIATELY</w:t>
+      </w:r>
+      <w:r>
+        <w:rPr>
+          <w:rFonts w:asciiTheme="minorHAnsi" w:hAnsiTheme="minorHAnsi" w:cstheme="minorHAnsi"/>
+          <w:b/>
+          <w:bCs/>
+        </w:rPr>
+        <w:t>, and no later than 24 hours from notice of this Order</w:t>
+      </w:r>
+      <w:r>
+        <w:rPr>
+          <w:rFonts w:asciiTheme="minorHAnsi" w:hAnsiTheme="minorHAnsi" w:cstheme="minorHAnsi"/>
+          <w:b/>
+          <w:bCs/>
+        </w:rPr>
+        <w:t xml:space="preserve"> (105 CMR 410.630(A), 410.640(A)(1))</w:t>
+      </w:r>
+      <w:r>
+        <w:rPr>
+          <w:rFonts w:asciiTheme="minorHAnsi" w:hAnsiTheme="minorHAnsi" w:cstheme="minorHAnsi"/>
+          <w:b/>
+          <w:bCs/>
+        </w:rPr>
+        <w:t>:</w:t>
+      </w:r>
+    </w:p>
+    <w:p>
+      <w:pPr>
+        <w:spacing w:line="360" w:lineRule="auto"/>
+        <w:rPr>
+          <w:rFonts w:ascii="Garamond" w:hAnsi="Garamond"/>
+        </w:rPr>
+      </w:pPr>
+      <w:r>
+        <w:rPr>
+          <w:rFonts w:ascii="Garamond" w:hAnsi="Garamond"/>
+        </w:rPr>
+        <w:t>{%</w:t>
+      </w:r>
+      <w:r>
+        <w:rPr>
+          <w:rFonts w:ascii="Garamond" w:hAnsi="Garamond"/>
+        </w:rPr>
+        <w:t>p</w:t>
+      </w:r>
+      <w:r>
+        <w:rPr>
+          <w:rFonts w:ascii="Garamond" w:hAnsi="Garamond"/>
+        </w:rPr>
+        <w:t xml:space="preserve"> if </w:t>
+      </w:r>
+      <w:proofErr w:type="spellStart"/>
+      <w:r>
+        <w:rPr>
+          <w:rFonts w:ascii="Garamond" w:hAnsi="Garamond"/>
+        </w:rPr>
+        <w:t>bad_</w:t>
+      </w:r>
+      <w:proofErr w:type="gramStart"/>
+      <w:r>
+        <w:rPr>
+          <w:rFonts w:ascii="Garamond" w:hAnsi="Garamond"/>
+        </w:rPr>
+        <w:t>conditions.emergency</w:t>
+      </w:r>
+      <w:proofErr w:type="gramEnd"/>
+      <w:r>
+        <w:rPr>
+          <w:rFonts w:ascii="Garamond" w:hAnsi="Garamond"/>
+        </w:rPr>
+        <w:t>_</w:t>
+      </w:r>
+      <w:proofErr w:type="gramStart"/>
+      <w:r>
+        <w:rPr>
+          <w:rFonts w:ascii="Garamond" w:hAnsi="Garamond"/>
+        </w:rPr>
+        <w:t>conditions</w:t>
+      </w:r>
+      <w:proofErr w:type="spellEnd"/>
+      <w:r>
+        <w:rPr>
+          <w:rFonts w:ascii="Garamond" w:hAnsi="Garamond"/>
+        </w:rPr>
+        <w:t>(</w:t>
+      </w:r>
+      <w:proofErr w:type="gramEnd"/>
+      <w:r>
+        <w:rPr>
+          <w:rFonts w:ascii="Garamond" w:hAnsi="Garamond"/>
+        </w:rPr>
+        <w:t>) | length &gt; 0 %}</w:t>
+      </w:r>
+    </w:p>
+    <w:p>
+      <w:pPr>
+        <w:widowControl w:val="0"/>
+        <w:tabs>
+          <w:tab w:val="center" w:pos="4680"/>
+        </w:tabs>
+        <w:autoSpaceDE w:val="0"/>
+        <w:autoSpaceDN w:val="0"/>
+        <w:adjustRightInd w:val="0"/>
+        <w:spacing w:line="360" w:lineRule="auto"/>
+        <w:rPr>
+          <w:rFonts w:ascii="Garamond" w:hAnsi="Garamond"/>
+          <w:bCs/>
+          <w:iCs/>
+        </w:rPr>
+      </w:pPr>
+      <w:r>
+        <w:rPr>
+          <w:rFonts w:ascii="Garamond" w:hAnsi="Garamond"/>
+        </w:rPr>
+        <w:t>{%</w:t>
+      </w:r>
+      <w:r>
+        <w:rPr>
+          <w:rFonts w:ascii="Garamond" w:hAnsi="Garamond"/>
+        </w:rPr>
+        <w:t>p</w:t>
+      </w:r>
+      <w:r>
+        <w:rPr>
+          <w:rFonts w:ascii="Garamond" w:hAnsi="Garamond"/>
+        </w:rPr>
+        <w:t xml:space="preserve"> for problem in </w:t>
+      </w:r>
+      <w:proofErr w:type="spellStart"/>
+      <w:r>
+        <w:rPr>
+          <w:rFonts w:ascii="Garamond" w:hAnsi="Garamond"/>
+        </w:rPr>
+        <w:t>bad_</w:t>
+      </w:r>
+      <w:proofErr w:type="gramStart"/>
+      <w:r>
+        <w:rPr>
+          <w:rFonts w:ascii="Garamond" w:hAnsi="Garamond"/>
+        </w:rPr>
+        <w:t>conditions.emergency</w:t>
+      </w:r>
+      <w:proofErr w:type="gramEnd"/>
+      <w:r>
+        <w:rPr>
+          <w:rFonts w:ascii="Garamond" w:hAnsi="Garamond"/>
+        </w:rPr>
+        <w:t>_</w:t>
+      </w:r>
+      <w:proofErr w:type="gramStart"/>
+      <w:r>
+        <w:rPr>
+          <w:rFonts w:ascii="Garamond" w:hAnsi="Garamond"/>
+        </w:rPr>
+        <w:t>conditions</w:t>
+      </w:r>
+      <w:proofErr w:type="spellEnd"/>
+      <w:r>
+        <w:rPr>
+          <w:rFonts w:ascii="Garamond" w:hAnsi="Garamond"/>
+        </w:rPr>
+        <w:t>(</w:t>
+      </w:r>
+      <w:proofErr w:type="gramEnd"/>
+      <w:r>
+        <w:rPr>
+          <w:rFonts w:ascii="Garamond" w:hAnsi="Garamond"/>
+        </w:rPr>
+        <w:t>) %}</w:t>
+      </w:r>
     </w:p>
     <w:p>
       <w:pPr>
         <w:pStyle w:val="ListParagraph"/>
-        <w:numPr>
-          <w:ilvl w:val="0"/>
-          <w:numId w:val="1"/>
-        </w:numPr>
+        <w:widowControl w:val="0"/>
+        <w:tabs>
+          <w:tab w:val="center" w:pos="4680"/>
+        </w:tabs>
+        <w:autoSpaceDE w:val="0"/>
+        <w:autoSpaceDN w:val="0"/>
+        <w:adjustRightInd w:val="0"/>
+        <w:spacing w:after="0" w:line="360" w:lineRule="auto"/>
+        <w:rPr>
+          <w:u w:val="single"/>
+        </w:rPr>
+      </w:pPr>
+      <w:proofErr w:type="gramStart"/>
+      <w:r>
+        <w:rPr>
+          <w:u w:val="single"/>
+        </w:rPr>
+        <w:t xml:space="preserve">{{ </w:t>
+      </w:r>
+      <w:proofErr w:type="spellStart"/>
+      <w:r>
+        <w:rPr>
+          <w:u w:val="single"/>
+        </w:rPr>
+        <w:t>problem</w:t>
+      </w:r>
+      <w:proofErr w:type="gramEnd"/>
+      <w:r>
+        <w:rPr>
+          <w:u w:val="single"/>
+        </w:rPr>
+        <w:t>.original_</w:t>
+      </w:r>
+      <w:proofErr w:type="gramStart"/>
+      <w:r>
+        <w:rPr>
+          <w:u w:val="single"/>
+        </w:rPr>
+        <w:t>description</w:t>
+      </w:r>
+      <w:proofErr w:type="spellEnd"/>
+      <w:r>
+        <w:rPr>
+          <w:u w:val="single"/>
+        </w:rPr>
+        <w:t xml:space="preserve"> }</w:t>
+      </w:r>
+      <w:proofErr w:type="gramEnd"/>
+      <w:r>
+        <w:rPr>
+          <w:u w:val="single"/>
+        </w:rPr>
+        <w:t xml:space="preserve">} </w:t>
+      </w:r>
+      <w:r>
+        <w:rPr>
+          <w:u w:val="single"/>
+        </w:rPr>
+        <w:t>(</w:t>
+      </w:r>
+      <w:r>
+        <w:rPr>
+          <w:u w:val="single"/>
+        </w:rPr>
+        <w:t>Sanitary Code:</w:t>
+      </w:r>
+      <w:r>
+        <w:rPr>
+          <w:u w:val="single"/>
+        </w:rPr>
+        <w:t xml:space="preserve"> </w:t>
+      </w:r>
+      <w:proofErr w:type="gramStart"/>
+      <w:r>
+        <w:rPr>
+          <w:u w:val="single"/>
+        </w:rPr>
+        <w:t>{{</w:t>
+      </w:r>
+      <w:r>
+        <w:rPr>
+          <w:u w:val="single"/>
+        </w:rPr>
+        <w:t xml:space="preserve"> </w:t>
+      </w:r>
+      <w:proofErr w:type="spellStart"/>
+      <w:r>
+        <w:rPr>
+          <w:u w:val="single"/>
+        </w:rPr>
+        <w:t>problem</w:t>
+      </w:r>
+      <w:proofErr w:type="gramEnd"/>
+      <w:r>
+        <w:rPr>
+          <w:u w:val="single"/>
+        </w:rPr>
+        <w:t>.</w:t>
+      </w:r>
+      <w:proofErr w:type="gramStart"/>
+      <w:r>
+        <w:rPr>
+          <w:u w:val="single"/>
+        </w:rPr>
+        <w:t>code</w:t>
+      </w:r>
+      <w:proofErr w:type="spellEnd"/>
+      <w:r>
+        <w:rPr>
+          <w:u w:val="single"/>
+        </w:rPr>
+        <w:t xml:space="preserve"> </w:t>
+      </w:r>
+      <w:r>
+        <w:rPr>
+          <w:u w:val="single"/>
+        </w:rPr>
+        <w:t>}</w:t>
+      </w:r>
+      <w:proofErr w:type="gramEnd"/>
+      <w:r>
+        <w:rPr>
+          <w:u w:val="single"/>
+        </w:rPr>
+        <w:t>}</w:t>
+      </w:r>
+      <w:r>
+        <w:rPr>
+          <w:u w:val="single"/>
+        </w:rPr>
+        <w:t>)</w:t>
+      </w:r>
+      <w:r>
+        <w:rPr>
+          <w:u w:val="single"/>
+        </w:rPr>
+        <w:tab/>
+      </w:r>
+      <w:r>
+        <w:rPr>
+          <w:u w:val="single"/>
+        </w:rPr>
+        <w:tab/>
+      </w:r>
+    </w:p>
+    <w:p>
+      <w:pPr>
+        <w:widowControl w:val="0"/>
+        <w:tabs>
+          <w:tab w:val="center" w:pos="4680"/>
+        </w:tabs>
+        <w:autoSpaceDE w:val="0"/>
+        <w:autoSpaceDN w:val="0"/>
+        <w:adjustRightInd w:val="0"/>
+        <w:spacing w:line="360" w:lineRule="auto"/>
+        <w:rPr>
+          <w:rFonts w:ascii="Garamond" w:hAnsi="Garamond"/>
+        </w:rPr>
+      </w:pPr>
+      <w:r>
+        <w:rPr>
+          <w:rFonts w:ascii="Garamond" w:hAnsi="Garamond"/>
+          <w:bCs/>
+          <w:iCs/>
+        </w:rPr>
+        <w:t>{</w:t>
+      </w:r>
+      <w:r>
+        <w:rPr>
+          <w:rFonts w:ascii="Garamond" w:hAnsi="Garamond"/>
+        </w:rPr>
+        <w:t>%</w:t>
+      </w:r>
+      <w:r>
+        <w:rPr>
+          <w:rFonts w:ascii="Garamond" w:hAnsi="Garamond"/>
+        </w:rPr>
+        <w:t>p</w:t>
+      </w:r>
+      <w:r>
+        <w:rPr>
+          <w:rFonts w:ascii="Garamond" w:hAnsi="Garamond"/>
+        </w:rPr>
+        <w:t xml:space="preserve"> </w:t>
+      </w:r>
+      <w:proofErr w:type="spellStart"/>
+      <w:r>
+        <w:rPr>
+          <w:rFonts w:ascii="Garamond" w:hAnsi="Garamond"/>
+        </w:rPr>
+        <w:t>endfor</w:t>
+      </w:r>
+      <w:proofErr w:type="spellEnd"/>
+      <w:r>
+        <w:rPr>
+          <w:rFonts w:ascii="Garamond" w:hAnsi="Garamond"/>
+        </w:rPr>
+        <w:t xml:space="preserve"> %}</w:t>
+      </w:r>
+    </w:p>
+    <w:p>
+      <w:pPr>
+        <w:widowControl w:val="0"/>
+        <w:tabs>
+          <w:tab w:val="center" w:pos="4680"/>
+        </w:tabs>
+        <w:autoSpaceDE w:val="0"/>
+        <w:autoSpaceDN w:val="0"/>
+        <w:adjustRightInd w:val="0"/>
+        <w:spacing w:line="360" w:lineRule="auto"/>
+        <w:rPr>
+          <w:rFonts w:ascii="Garamond" w:hAnsi="Garamond"/>
+        </w:rPr>
+      </w:pPr>
+      <w:r>
+        <w:rPr>
+          <w:rFonts w:ascii="Garamond" w:hAnsi="Garamond"/>
+        </w:rPr>
+        <w:t>{%</w:t>
+      </w:r>
+      <w:r>
+        <w:rPr>
+          <w:rFonts w:ascii="Garamond" w:hAnsi="Garamond"/>
+        </w:rPr>
+        <w:t>p</w:t>
+      </w:r>
+      <w:r>
+        <w:rPr>
+          <w:rFonts w:ascii="Garamond" w:hAnsi="Garamond"/>
+        </w:rPr>
+        <w:t xml:space="preserve"> endif %}</w:t>
+      </w:r>
+    </w:p>
+    <w:p>
+      <w:pPr>
+        <w:pStyle w:val="ListParagraph"/>
         <w:tabs>
           <w:tab w:val="left" w:pos="540"/>
           <w:tab w:val="left" w:pos="720"/>
@@ -1005,430 +1472,9 @@
           <w:tab w:val="left" w:pos="5580"/>
         </w:tabs>
         <w:spacing w:line="360" w:lineRule="auto"/>
-        <w:rPr>
-          <w:rFonts w:asciiTheme="minorHAnsi" w:hAnsiTheme="minorHAnsi" w:cstheme="minorHAnsi"/>
-        </w:rPr>
-      </w:pPr>
-      <w:r>
-        <w:rPr>
-          <w:rFonts w:asciiTheme="minorHAnsi" w:hAnsiTheme="minorHAnsi" w:cstheme="minorHAnsi"/>
-          <w:b/>
-          <w:bCs/>
-        </w:rPr>
-        <w:t xml:space="preserve">  </w:t>
-      </w:r>
-      <w:r>
-        <w:rPr>
-          <w:rFonts w:asciiTheme="minorHAnsi" w:hAnsiTheme="minorHAnsi" w:cstheme="minorHAnsi"/>
-          <w:b/>
-          <w:bCs/>
-        </w:rPr>
-        <w:t>IMMEDIATELY</w:t>
-      </w:r>
-      <w:r>
-        <w:rPr>
-          <w:rFonts w:asciiTheme="minorHAnsi" w:hAnsiTheme="minorHAnsi" w:cstheme="minorHAnsi"/>
-          <w:b/>
-          <w:bCs/>
-        </w:rPr>
-        <w:t>, and no later than 24 hours from notice of this Order</w:t>
-      </w:r>
-      <w:r>
-        <w:rPr>
-          <w:rFonts w:asciiTheme="minorHAnsi" w:hAnsiTheme="minorHAnsi" w:cstheme="minorHAnsi"/>
-          <w:b/>
-          <w:bCs/>
-        </w:rPr>
-        <w:t xml:space="preserve"> (105 CMR 410.630(A), 410.640(A)(1))</w:t>
-      </w:r>
-      <w:r>
-        <w:rPr>
-          <w:rFonts w:asciiTheme="minorHAnsi" w:hAnsiTheme="minorHAnsi" w:cstheme="minorHAnsi"/>
-          <w:b/>
-          <w:bCs/>
-        </w:rPr>
-        <w:t>:</w:t>
-      </w:r>
-    </w:p>
-    <w:p>
-      <w:pPr>
-        <w:spacing w:line="360" w:lineRule="auto"/>
-        <w:rPr>
-          <w:rFonts w:ascii="Garamond" w:hAnsi="Garamond"/>
-        </w:rPr>
-      </w:pPr>
-      <w:r>
-        <w:rPr>
-          <w:rFonts w:ascii="Garamond" w:hAnsi="Garamond"/>
-        </w:rPr>
-        <w:t>{%</w:t>
-      </w:r>
-      <w:r>
-        <w:rPr>
-          <w:rFonts w:ascii="Garamond" w:hAnsi="Garamond"/>
-        </w:rPr>
-        <w:t>p</w:t>
-      </w:r>
-      <w:r>
-        <w:rPr>
-          <w:rFonts w:ascii="Garamond" w:hAnsi="Garamond"/>
-        </w:rPr>
-        <w:t xml:space="preserve"> if </w:t>
-      </w:r>
-      <w:proofErr w:type="spellStart"/>
-      <w:r>
-        <w:rPr>
-          <w:rFonts w:ascii="Garamond" w:hAnsi="Garamond"/>
-        </w:rPr>
-        <w:t>bad_</w:t>
-      </w:r>
-      <w:proofErr w:type="gramStart"/>
-      <w:r>
-        <w:rPr>
-          <w:rFonts w:ascii="Garamond" w:hAnsi="Garamond"/>
-        </w:rPr>
-        <w:t>conditions.emergency</w:t>
-      </w:r>
-      <w:proofErr w:type="gramEnd"/>
-      <w:r>
-        <w:rPr>
-          <w:rFonts w:ascii="Garamond" w:hAnsi="Garamond"/>
-        </w:rPr>
-        <w:t>_</w:t>
-      </w:r>
-      <w:proofErr w:type="gramStart"/>
-      <w:r>
-        <w:rPr>
-          <w:rFonts w:ascii="Garamond" w:hAnsi="Garamond"/>
-        </w:rPr>
-        <w:t>conditions</w:t>
-      </w:r>
-      <w:proofErr w:type="spellEnd"/>
-      <w:r>
-        <w:rPr>
-          <w:rFonts w:ascii="Garamond" w:hAnsi="Garamond"/>
-        </w:rPr>
-        <w:t>(</w:t>
-      </w:r>
-      <w:proofErr w:type="gramEnd"/>
-      <w:r>
-        <w:rPr>
-          <w:rFonts w:ascii="Garamond" w:hAnsi="Garamond"/>
-        </w:rPr>
-        <w:t>) | length &gt; 0 %}</w:t>
-      </w:r>
-    </w:p>
-    <w:p>
-      <w:pPr>
-        <w:widowControl w:val="0"/>
-        <w:tabs>
-          <w:tab w:val="center" w:pos="4680"/>
-        </w:tabs>
-        <w:autoSpaceDE w:val="0"/>
-        <w:autoSpaceDN w:val="0"/>
-        <w:adjustRightInd w:val="0"/>
-        <w:spacing w:line="360" w:lineRule="auto"/>
-        <w:rPr>
-          <w:rFonts w:ascii="Garamond" w:hAnsi="Garamond"/>
-          <w:bCs/>
-          <w:iCs/>
-        </w:rPr>
-      </w:pPr>
-      <w:r>
-        <w:rPr>
-          <w:rFonts w:ascii="Garamond" w:hAnsi="Garamond"/>
-        </w:rPr>
-        <w:t>{%</w:t>
-      </w:r>
-      <w:r>
-        <w:rPr>
-          <w:rFonts w:ascii="Garamond" w:hAnsi="Garamond"/>
-        </w:rPr>
-        <w:t>p</w:t>
-      </w:r>
-      <w:r>
-        <w:rPr>
-          <w:rFonts w:ascii="Garamond" w:hAnsi="Garamond"/>
-        </w:rPr>
-        <w:t xml:space="preserve"> for problem in </w:t>
-      </w:r>
-      <w:proofErr w:type="spellStart"/>
-      <w:r>
-        <w:rPr>
-          <w:rFonts w:ascii="Garamond" w:hAnsi="Garamond"/>
-        </w:rPr>
-        <w:t>bad_</w:t>
-      </w:r>
-      <w:proofErr w:type="gramStart"/>
-      <w:r>
-        <w:rPr>
-          <w:rFonts w:ascii="Garamond" w:hAnsi="Garamond"/>
-        </w:rPr>
-        <w:t>conditions.emergency</w:t>
-      </w:r>
-      <w:proofErr w:type="gramEnd"/>
-      <w:r>
-        <w:rPr>
-          <w:rFonts w:ascii="Garamond" w:hAnsi="Garamond"/>
-        </w:rPr>
-        <w:t>_</w:t>
-      </w:r>
-      <w:proofErr w:type="gramStart"/>
-      <w:r>
-        <w:rPr>
-          <w:rFonts w:ascii="Garamond" w:hAnsi="Garamond"/>
-        </w:rPr>
-        <w:t>conditions</w:t>
-      </w:r>
-      <w:proofErr w:type="spellEnd"/>
-      <w:r>
-        <w:rPr>
-          <w:rFonts w:ascii="Garamond" w:hAnsi="Garamond"/>
-        </w:rPr>
-        <w:t>(</w:t>
-      </w:r>
-      <w:proofErr w:type="gramEnd"/>
-      <w:r>
-        <w:rPr>
-          <w:rFonts w:ascii="Garamond" w:hAnsi="Garamond"/>
-        </w:rPr>
-        <w:t>) %}</w:t>
-      </w:r>
-    </w:p>
-    <w:p>
-      <w:pPr>
-        <w:pStyle w:val="ListParagraph"/>
-        <w:widowControl w:val="0"/>
-        <w:tabs>
-          <w:tab w:val="center" w:pos="4680"/>
-        </w:tabs>
-        <w:autoSpaceDE w:val="0"/>
-        <w:autoSpaceDN w:val="0"/>
-        <w:adjustRightInd w:val="0"/>
-        <w:spacing w:after="0" w:line="360" w:lineRule="auto"/>
-        <w:rPr>
-          <w:u w:val="single"/>
-        </w:rPr>
-      </w:pPr>
-      <w:proofErr w:type="gramStart"/>
-      <w:r>
-        <w:rPr>
-          <w:u w:val="single"/>
-        </w:rPr>
-        <w:t xml:space="preserve">{{ </w:t>
-      </w:r>
-      <w:proofErr w:type="spellStart"/>
-      <w:r>
-        <w:rPr>
-          <w:u w:val="single"/>
-        </w:rPr>
-        <w:t>problem</w:t>
-      </w:r>
-      <w:proofErr w:type="gramEnd"/>
-      <w:r>
-        <w:rPr>
-          <w:u w:val="single"/>
-        </w:rPr>
-        <w:t>.original_</w:t>
-      </w:r>
-      <w:proofErr w:type="gramStart"/>
-      <w:r>
-        <w:rPr>
-          <w:u w:val="single"/>
-        </w:rPr>
-        <w:t>description</w:t>
-      </w:r>
-      <w:proofErr w:type="spellEnd"/>
-      <w:r>
-        <w:rPr>
-          <w:u w:val="single"/>
-        </w:rPr>
-        <w:t xml:space="preserve"> }</w:t>
-      </w:r>
-      <w:proofErr w:type="gramEnd"/>
-      <w:r>
-        <w:rPr>
-          <w:u w:val="single"/>
-        </w:rPr>
-        <w:t xml:space="preserve">} </w:t>
-      </w:r>
-      <w:r>
-        <w:rPr>
-          <w:u w:val="single"/>
-        </w:rPr>
-        <w:t>(</w:t>
-      </w:r>
-      <w:r>
-        <w:rPr>
-          <w:u w:val="single"/>
-        </w:rPr>
-        <w:t>Sanitary Code:</w:t>
-      </w:r>
-      <w:r>
-        <w:rPr>
-          <w:u w:val="single"/>
-        </w:rPr>
-        <w:t xml:space="preserve"> </w:t>
-      </w:r>
-      <w:proofErr w:type="gramStart"/>
-      <w:r>
-        <w:rPr>
-          <w:u w:val="single"/>
-        </w:rPr>
-        <w:t>{{</w:t>
-      </w:r>
-      <w:r>
-        <w:rPr>
-          <w:u w:val="single"/>
-        </w:rPr>
-        <w:t xml:space="preserve"> </w:t>
-      </w:r>
-      <w:proofErr w:type="spellStart"/>
-      <w:r>
-        <w:rPr>
-          <w:u w:val="single"/>
-        </w:rPr>
-        <w:t>problem</w:t>
-      </w:r>
-      <w:proofErr w:type="gramEnd"/>
-      <w:r>
-        <w:rPr>
-          <w:u w:val="single"/>
-        </w:rPr>
-        <w:t>.</w:t>
-      </w:r>
-      <w:proofErr w:type="gramStart"/>
-      <w:r>
-        <w:rPr>
-          <w:u w:val="single"/>
-        </w:rPr>
-        <w:t>code</w:t>
-      </w:r>
-      <w:proofErr w:type="spellEnd"/>
-      <w:r>
-        <w:rPr>
-          <w:u w:val="single"/>
-        </w:rPr>
-        <w:t xml:space="preserve"> </w:t>
-      </w:r>
-      <w:r>
-        <w:rPr>
-          <w:u w:val="single"/>
-        </w:rPr>
-        <w:t>}</w:t>
-      </w:r>
-      <w:proofErr w:type="gramEnd"/>
-      <w:r>
-        <w:rPr>
-          <w:u w:val="single"/>
-        </w:rPr>
-        <w:t>}</w:t>
-      </w:r>
-      <w:r>
-        <w:rPr>
-          <w:u w:val="single"/>
-        </w:rPr>
-        <w:t>)</w:t>
-      </w:r>
-      <w:r>
-        <w:rPr>
-          <w:u w:val="single"/>
-        </w:rPr>
-        <w:tab/>
-      </w:r>
-      <w:r>
-        <w:rPr>
-          <w:u w:val="single"/>
-        </w:rPr>
-        <w:tab/>
-      </w:r>
-    </w:p>
-    <w:p>
-      <w:pPr>
-        <w:widowControl w:val="0"/>
-        <w:tabs>
-          <w:tab w:val="center" w:pos="4680"/>
-        </w:tabs>
-        <w:autoSpaceDE w:val="0"/>
-        <w:autoSpaceDN w:val="0"/>
-        <w:adjustRightInd w:val="0"/>
-        <w:spacing w:line="360" w:lineRule="auto"/>
-        <w:rPr>
-          <w:rFonts w:ascii="Garamond" w:hAnsi="Garamond"/>
-        </w:rPr>
-      </w:pPr>
-      <w:r>
-        <w:rPr>
-          <w:rFonts w:ascii="Garamond" w:hAnsi="Garamond"/>
-          <w:bCs/>
-          <w:iCs/>
-        </w:rPr>
-        <w:t>{</w:t>
-      </w:r>
-      <w:r>
-        <w:rPr>
-          <w:rFonts w:ascii="Garamond" w:hAnsi="Garamond"/>
-        </w:rPr>
-        <w:t>%</w:t>
-      </w:r>
-      <w:r>
-        <w:rPr>
-          <w:rFonts w:ascii="Garamond" w:hAnsi="Garamond"/>
-        </w:rPr>
-        <w:t>p</w:t>
-      </w:r>
-      <w:r>
-        <w:rPr>
-          <w:rFonts w:ascii="Garamond" w:hAnsi="Garamond"/>
-        </w:rPr>
-        <w:t xml:space="preserve"> </w:t>
-      </w:r>
-      <w:proofErr w:type="spellStart"/>
-      <w:r>
-        <w:rPr>
-          <w:rFonts w:ascii="Garamond" w:hAnsi="Garamond"/>
-        </w:rPr>
-        <w:t>endfor</w:t>
-      </w:r>
-      <w:proofErr w:type="spellEnd"/>
-      <w:r>
-        <w:rPr>
-          <w:rFonts w:ascii="Garamond" w:hAnsi="Garamond"/>
-        </w:rPr>
-        <w:t xml:space="preserve"> %}</w:t>
-      </w:r>
-    </w:p>
-    <w:p>
-      <w:pPr>
-        <w:widowControl w:val="0"/>
-        <w:tabs>
-          <w:tab w:val="center" w:pos="4680"/>
-        </w:tabs>
-        <w:autoSpaceDE w:val="0"/>
-        <w:autoSpaceDN w:val="0"/>
-        <w:adjustRightInd w:val="0"/>
-        <w:spacing w:line="360" w:lineRule="auto"/>
-        <w:rPr>
-          <w:rFonts w:ascii="Garamond" w:hAnsi="Garamond"/>
-        </w:rPr>
-      </w:pPr>
-      <w:r>
-        <w:rPr>
-          <w:rFonts w:ascii="Garamond" w:hAnsi="Garamond"/>
-        </w:rPr>
-        <w:t>{%</w:t>
-      </w:r>
-      <w:r>
-        <w:rPr>
-          <w:rFonts w:ascii="Garamond" w:hAnsi="Garamond"/>
-        </w:rPr>
-        <w:t>p</w:t>
-      </w:r>
-      <w:r>
-        <w:rPr>
-          <w:rFonts w:ascii="Garamond" w:hAnsi="Garamond"/>
-        </w:rPr>
-        <w:t xml:space="preserve"> endif %}</w:t>
+      </w:pPr>
+      <w:r>
+        <w:t>__________________________________________________________________</w:t>
       </w:r>
     </w:p>
     <w:p>
@@ -1491,15 +1537,16 @@
           <w:tab w:val="left" w:pos="5040"/>
           <w:tab w:val="left" w:pos="5580"/>
         </w:tabs>
-        <w:spacing w:line="360" w:lineRule="auto"/>
-      </w:pPr>
-      <w:r>
-        <w:t>__________________________________________________________________</w:t>
-      </w:r>
+        <w:ind w:left="360"/>
+      </w:pPr>
     </w:p>
     <w:p>
       <w:pPr>
         <w:pStyle w:val="ListParagraph"/>
+        <w:numPr>
+          <w:ilvl w:val="0"/>
+          <w:numId w:val="1"/>
+        </w:numPr>
         <w:tabs>
           <w:tab w:val="left" w:pos="540"/>
           <w:tab w:val="left" w:pos="720"/>
@@ -1513,29 +1560,6 @@
           <w:tab w:val="left" w:pos="5040"/>
           <w:tab w:val="left" w:pos="5580"/>
         </w:tabs>
-        <w:ind w:left="360"/>
-      </w:pPr>
-    </w:p>
-    <w:p>
-      <w:pPr>
-        <w:pStyle w:val="ListParagraph"/>
-        <w:numPr>
-          <w:ilvl w:val="0"/>
-          <w:numId w:val="1"/>
-        </w:numPr>
-        <w:tabs>
-          <w:tab w:val="left" w:pos="540"/>
-          <w:tab w:val="left" w:pos="720"/>
-          <w:tab w:val="left" w:pos="1440"/>
-          <w:tab w:val="left" w:pos="2160"/>
-          <w:tab w:val="left" w:pos="2880"/>
-          <w:tab w:val="left" w:pos="3600"/>
-          <w:tab w:val="left" w:pos="4320"/>
-          <w:tab w:val="left" w:pos="4500"/>
-          <w:tab w:val="left" w:pos="4860"/>
-          <w:tab w:val="left" w:pos="5040"/>
-          <w:tab w:val="left" w:pos="5580"/>
-        </w:tabs>
         <w:spacing w:line="360" w:lineRule="auto"/>
         <w:rPr>
           <w:rFonts w:asciiTheme="minorHAnsi" w:hAnsiTheme="minorHAnsi" w:cstheme="minorHAnsi"/>
@@ -1547,6 +1571,7 @@
           <w:b/>
           <w:bCs/>
         </w:rPr>
+        <w:lastRenderedPageBreak/>
         <w:t xml:space="preserve">  </w:t>
       </w:r>
       <w:r>
@@ -2500,6 +2525,36 @@
           <w:rFonts w:ascii="Garamond" w:hAnsi="Garamond"/>
         </w:rPr>
       </w:pPr>
+      <w:r>
+        <w:rPr>
+          <w:rFonts w:ascii="Garamond" w:hAnsi="Garamond"/>
+        </w:rPr>
+        <w:t xml:space="preserve">For good cause shown, no security </w:t>
+      </w:r>
+      <w:r>
+        <w:rPr>
+          <w:rFonts w:ascii="Garamond" w:hAnsi="Garamond"/>
+        </w:rPr>
+        <w:t xml:space="preserve">need </w:t>
+      </w:r>
+      <w:r>
+        <w:rPr>
+          <w:rFonts w:ascii="Garamond" w:hAnsi="Garamond"/>
+        </w:rPr>
+        <w:t>be given by the Tenant(s) for the issuance of these Orders</w:t>
+      </w:r>
+      <w:r>
+        <w:rPr>
+          <w:rFonts w:ascii="Garamond" w:hAnsi="Garamond"/>
+        </w:rPr>
+        <w:t xml:space="preserve"> pursuant to Mass. R. Civ. P. 65(c)</w:t>
+      </w:r>
+      <w:r>
+        <w:rPr>
+          <w:rFonts w:ascii="Garamond" w:hAnsi="Garamond"/>
+        </w:rPr>
+        <w:t>.</w:t>
+      </w:r>
     </w:p>
     <w:p>
       <w:pPr>
@@ -2520,36 +2575,6 @@
           <w:rFonts w:ascii="Garamond" w:hAnsi="Garamond"/>
         </w:rPr>
       </w:pPr>
-      <w:r>
-        <w:rPr>
-          <w:rFonts w:ascii="Garamond" w:hAnsi="Garamond"/>
-        </w:rPr>
-        <w:t xml:space="preserve">For good cause shown, no security </w:t>
-      </w:r>
-      <w:r>
-        <w:rPr>
-          <w:rFonts w:ascii="Garamond" w:hAnsi="Garamond"/>
-        </w:rPr>
-        <w:t xml:space="preserve">need </w:t>
-      </w:r>
-      <w:r>
-        <w:rPr>
-          <w:rFonts w:ascii="Garamond" w:hAnsi="Garamond"/>
-        </w:rPr>
-        <w:t>be given by the Tenant(s) for the issuance of these Orders</w:t>
-      </w:r>
-      <w:r>
-        <w:rPr>
-          <w:rFonts w:ascii="Garamond" w:hAnsi="Garamond"/>
-        </w:rPr>
-        <w:t xml:space="preserve"> pursuant to Mass. R. Civ. P. 65(c)</w:t>
-      </w:r>
-      <w:r>
-        <w:rPr>
-          <w:rFonts w:ascii="Garamond" w:hAnsi="Garamond"/>
-        </w:rPr>
-        <w:t>.</w:t>
-      </w:r>
     </w:p>
     <w:p>
       <w:pPr>
@@ -2570,6 +2595,50 @@
           <w:rFonts w:ascii="Garamond" w:hAnsi="Garamond"/>
         </w:rPr>
       </w:pPr>
+      <w:r>
+        <w:rPr>
+          <w:rFonts w:ascii="Garamond" w:hAnsi="Garamond"/>
+        </w:rPr>
+        <w:t xml:space="preserve">This Temporary Restraining Order </w:t>
+      </w:r>
+      <w:r>
+        <w:rPr>
+          <w:rFonts w:ascii="Garamond" w:hAnsi="Garamond"/>
+          <w:smallCaps/>
+        </w:rPr>
+        <w:t>EXPIRES</w:t>
+      </w:r>
+      <w:r>
+        <w:rPr>
+          <w:rFonts w:ascii="Garamond" w:hAnsi="Garamond"/>
+        </w:rPr>
+        <w:t xml:space="preserve"> 10 days from the date and time it was granted, </w:t>
+      </w:r>
+      <w:r>
+        <w:rPr>
+          <w:rFonts w:ascii="Garamond" w:hAnsi="Garamond"/>
+          <w:smallCaps/>
+        </w:rPr>
+        <w:t>BUT IT MAY BE RENEWED</w:t>
+      </w:r>
+      <w:r>
+        <w:rPr>
+          <w:rFonts w:ascii="Garamond" w:hAnsi="Garamond"/>
+        </w:rPr>
+        <w:t xml:space="preserve"> in the form of a preliminary injunction. At the Tenant’s request, a </w:t>
+      </w:r>
+      <w:r>
+        <w:rPr>
+          <w:rFonts w:ascii="Garamond" w:hAnsi="Garamond"/>
+        </w:rPr>
+        <w:t xml:space="preserve">HEARING </w:t>
+      </w:r>
+      <w:r>
+        <w:rPr>
+          <w:rFonts w:ascii="Garamond" w:hAnsi="Garamond"/>
+        </w:rPr>
+        <w:t>to decide if a preliminary injunction should be issued has been scheduled for:</w:t>
+      </w:r>
     </w:p>
     <w:p>
       <w:pPr>
@@ -2590,51 +2659,6 @@
           <w:rFonts w:ascii="Garamond" w:hAnsi="Garamond"/>
         </w:rPr>
       </w:pPr>
-      <w:r>
-        <w:rPr>
-          <w:rFonts w:ascii="Garamond" w:hAnsi="Garamond"/>
-        </w:rPr>
-        <w:lastRenderedPageBreak/>
-        <w:t xml:space="preserve">This Temporary Restraining Order </w:t>
-      </w:r>
-      <w:r>
-        <w:rPr>
-          <w:rFonts w:ascii="Garamond" w:hAnsi="Garamond"/>
-          <w:smallCaps/>
-        </w:rPr>
-        <w:t>EXPIRES</w:t>
-      </w:r>
-      <w:r>
-        <w:rPr>
-          <w:rFonts w:ascii="Garamond" w:hAnsi="Garamond"/>
-        </w:rPr>
-        <w:t xml:space="preserve"> 10 days from the date and time it was granted, </w:t>
-      </w:r>
-      <w:r>
-        <w:rPr>
-          <w:rFonts w:ascii="Garamond" w:hAnsi="Garamond"/>
-          <w:smallCaps/>
-        </w:rPr>
-        <w:t>BUT IT MAY BE RENEWED</w:t>
-      </w:r>
-      <w:r>
-        <w:rPr>
-          <w:rFonts w:ascii="Garamond" w:hAnsi="Garamond"/>
-        </w:rPr>
-        <w:t xml:space="preserve"> in the form of a preliminary injunction. At the Tenant’s request, a </w:t>
-      </w:r>
-      <w:r>
-        <w:rPr>
-          <w:rFonts w:ascii="Garamond" w:hAnsi="Garamond"/>
-        </w:rPr>
-        <w:t xml:space="preserve">HEARING </w:t>
-      </w:r>
-      <w:r>
-        <w:rPr>
-          <w:rFonts w:ascii="Garamond" w:hAnsi="Garamond"/>
-        </w:rPr>
-        <w:t>to decide if a preliminary injunction should be issued has been scheduled for:</w:t>
-      </w:r>
     </w:p>
     <w:p>
       <w:pPr>
@@ -2655,6 +2679,13 @@
           <w:rFonts w:ascii="Garamond" w:hAnsi="Garamond"/>
         </w:rPr>
       </w:pPr>
+      <w:r>
+        <w:rPr>
+          <w:rFonts w:ascii="Garamond" w:hAnsi="Garamond"/>
+        </w:rPr>
+        <w:lastRenderedPageBreak/>
+        <w:t xml:space="preserve">DATE:   The _______ day of ________________, 20_____, at _____ o'clock. </w:t>
+      </w:r>
     </w:p>
     <w:p>
       <w:pPr>
@@ -2675,12 +2706,6 @@
           <w:rFonts w:ascii="Garamond" w:hAnsi="Garamond"/>
         </w:rPr>
       </w:pPr>
-      <w:r>
-        <w:rPr>
-          <w:rFonts w:ascii="Garamond" w:hAnsi="Garamond"/>
-        </w:rPr>
-        <w:t xml:space="preserve">DATE:   The _______ day of ________________, 20_____, at _____ o'clock. </w:t>
-      </w:r>
     </w:p>
     <w:p>
       <w:pPr>
@@ -2701,7 +2726,49 @@
           <w:rFonts w:ascii="Garamond" w:hAnsi="Garamond"/>
         </w:rPr>
       </w:pPr>
-    </w:p>
+      <w:bookmarkStart w:id="0" w:name="_Hlk196921780"/>
+      <w:r>
+        <w:rPr>
+          <w:rFonts w:ascii="Garamond" w:hAnsi="Garamond"/>
+          <w:b/>
+          <w:bCs/>
+        </w:rPr>
+        <w:t>PLAINTIFF/TENANT</w:t>
+      </w:r>
+      <w:r>
+        <w:rPr>
+          <w:rFonts w:ascii="Garamond" w:hAnsi="Garamond"/>
+        </w:rPr>
+        <w:t xml:space="preserve">:  A COPY OF THIS ORDER SHOULD BE </w:t>
+      </w:r>
+      <w:r>
+        <w:rPr>
+          <w:rFonts w:ascii="Garamond" w:hAnsi="Garamond"/>
+          <w:b/>
+          <w:bCs/>
+        </w:rPr>
+        <w:t>SERVED UPON THE DEFENDANT/LANDLORD</w:t>
+      </w:r>
+      <w:r>
+        <w:rPr>
+          <w:rFonts w:ascii="Garamond" w:hAnsi="Garamond"/>
+        </w:rPr>
+        <w:t xml:space="preserve"> </w:t>
+      </w:r>
+      <w:r>
+        <w:rPr>
+          <w:rFonts w:ascii="Garamond" w:hAnsi="Garamond"/>
+        </w:rPr>
+        <w:t>FORTHWITH.</w:t>
+      </w:r>
+      <w:r>
+        <w:rPr>
+          <w:rFonts w:ascii="Garamond" w:hAnsi="Garamond"/>
+        </w:rPr>
+        <w:t xml:space="preserve"> </w:t>
+      </w:r>
+    </w:p>
+    <w:bookmarkEnd w:id="0"/>
     <w:p>
       <w:pPr>
         <w:tabs>
@@ -2719,51 +2786,10 @@
         </w:tabs>
         <w:rPr>
           <w:rFonts w:ascii="Garamond" w:hAnsi="Garamond"/>
-        </w:rPr>
-      </w:pPr>
-      <w:bookmarkStart w:id="0" w:name="_Hlk196921780"/>
-      <w:r>
-        <w:rPr>
-          <w:rFonts w:ascii="Garamond" w:hAnsi="Garamond"/>
-          <w:b/>
-          <w:bCs/>
-        </w:rPr>
-        <w:t>PLAINTIFF/TENANT</w:t>
-      </w:r>
-      <w:r>
-        <w:rPr>
-          <w:rFonts w:ascii="Garamond" w:hAnsi="Garamond"/>
-        </w:rPr>
-        <w:t xml:space="preserve">:  A COPY OF THIS ORDER SHOULD BE </w:t>
-      </w:r>
-      <w:r>
-        <w:rPr>
-          <w:rFonts w:ascii="Garamond" w:hAnsi="Garamond"/>
-          <w:b/>
-          <w:bCs/>
-        </w:rPr>
-        <w:t>SERVED UPON THE DEFENDANT/LANDLORD</w:t>
-      </w:r>
-      <w:r>
-        <w:rPr>
-          <w:rFonts w:ascii="Garamond" w:hAnsi="Garamond"/>
-        </w:rPr>
-        <w:t xml:space="preserve"> </w:t>
-      </w:r>
-      <w:r>
-        <w:rPr>
-          <w:rFonts w:ascii="Garamond" w:hAnsi="Garamond"/>
-        </w:rPr>
-        <w:t>FORTHWITH.</w:t>
-      </w:r>
-      <w:r>
-        <w:rPr>
-          <w:rFonts w:ascii="Garamond" w:hAnsi="Garamond"/>
-        </w:rPr>
-        <w:t xml:space="preserve"> </w:t>
-      </w:r>
-    </w:p>
-    <w:bookmarkEnd w:id="0"/>
+          <w:smallCaps/>
+        </w:rPr>
+      </w:pPr>
+    </w:p>
     <w:p>
       <w:pPr>
         <w:tabs>
@@ -2781,87 +2807,6 @@
         </w:tabs>
         <w:rPr>
           <w:rFonts w:ascii="Garamond" w:hAnsi="Garamond"/>
-        </w:rPr>
-      </w:pPr>
-    </w:p>
-    <w:p>
-      <w:pPr>
-        <w:tabs>
-          <w:tab w:val="left" w:pos="540"/>
-          <w:tab w:val="left" w:pos="720"/>
-          <w:tab w:val="left" w:pos="1440"/>
-          <w:tab w:val="left" w:pos="2160"/>
-          <w:tab w:val="left" w:pos="2880"/>
-          <w:tab w:val="left" w:pos="3600"/>
-          <w:tab w:val="left" w:pos="4320"/>
-          <w:tab w:val="left" w:pos="4500"/>
-          <w:tab w:val="left" w:pos="4860"/>
-          <w:tab w:val="left" w:pos="5040"/>
-          <w:tab w:val="left" w:pos="5580"/>
-        </w:tabs>
-        <w:rPr>
-          <w:rFonts w:ascii="Garamond" w:hAnsi="Garamond"/>
-        </w:rPr>
-      </w:pPr>
-    </w:p>
-    <w:p>
-      <w:pPr>
-        <w:tabs>
-          <w:tab w:val="left" w:pos="540"/>
-          <w:tab w:val="left" w:pos="720"/>
-          <w:tab w:val="left" w:pos="1440"/>
-          <w:tab w:val="left" w:pos="2160"/>
-          <w:tab w:val="left" w:pos="2880"/>
-          <w:tab w:val="left" w:pos="3600"/>
-          <w:tab w:val="left" w:pos="4320"/>
-          <w:tab w:val="left" w:pos="4500"/>
-          <w:tab w:val="left" w:pos="4860"/>
-          <w:tab w:val="left" w:pos="5040"/>
-          <w:tab w:val="left" w:pos="5580"/>
-        </w:tabs>
-        <w:rPr>
-          <w:rFonts w:ascii="Garamond" w:hAnsi="Garamond"/>
-        </w:rPr>
-      </w:pPr>
-    </w:p>
-    <w:p>
-      <w:pPr>
-        <w:tabs>
-          <w:tab w:val="left" w:pos="540"/>
-          <w:tab w:val="left" w:pos="720"/>
-          <w:tab w:val="left" w:pos="1440"/>
-          <w:tab w:val="left" w:pos="2160"/>
-          <w:tab w:val="left" w:pos="2880"/>
-          <w:tab w:val="left" w:pos="3600"/>
-          <w:tab w:val="left" w:pos="4320"/>
-          <w:tab w:val="left" w:pos="4500"/>
-          <w:tab w:val="left" w:pos="4860"/>
-          <w:tab w:val="left" w:pos="5040"/>
-          <w:tab w:val="left" w:pos="5580"/>
-        </w:tabs>
-        <w:rPr>
-          <w:rFonts w:ascii="Garamond" w:hAnsi="Garamond"/>
-          <w:smallCaps/>
-        </w:rPr>
-      </w:pPr>
-    </w:p>
-    <w:p>
-      <w:pPr>
-        <w:tabs>
-          <w:tab w:val="left" w:pos="540"/>
-          <w:tab w:val="left" w:pos="720"/>
-          <w:tab w:val="left" w:pos="1440"/>
-          <w:tab w:val="left" w:pos="2160"/>
-          <w:tab w:val="left" w:pos="2880"/>
-          <w:tab w:val="left" w:pos="3600"/>
-          <w:tab w:val="left" w:pos="4320"/>
-          <w:tab w:val="left" w:pos="4500"/>
-          <w:tab w:val="left" w:pos="4860"/>
-          <w:tab w:val="left" w:pos="5040"/>
-          <w:tab w:val="left" w:pos="5580"/>
-        </w:tabs>
-        <w:rPr>
-          <w:rFonts w:ascii="Garamond" w:hAnsi="Garamond"/>
           <w:smallCaps/>
           <w:lang w:val="pt-BR"/>
         </w:rPr>
@@ -2884,28 +2829,6 @@
         </w:rPr>
         <w:t>.</w:t>
       </w:r>
-    </w:p>
-    <w:p>
-      <w:pPr>
-        <w:tabs>
-          <w:tab w:val="left" w:pos="540"/>
-          <w:tab w:val="left" w:pos="720"/>
-          <w:tab w:val="left" w:pos="1440"/>
-          <w:tab w:val="left" w:pos="2160"/>
-          <w:tab w:val="left" w:pos="2880"/>
-          <w:tab w:val="left" w:pos="3600"/>
-          <w:tab w:val="left" w:pos="4320"/>
-          <w:tab w:val="left" w:pos="4500"/>
-          <w:tab w:val="left" w:pos="4860"/>
-          <w:tab w:val="left" w:pos="5040"/>
-          <w:tab w:val="left" w:pos="5580"/>
-        </w:tabs>
-        <w:rPr>
-          <w:rFonts w:ascii="Garamond" w:hAnsi="Garamond"/>
-          <w:smallCaps/>
-          <w:lang w:val="pt-BR"/>
-        </w:rPr>
-      </w:pPr>
     </w:p>
     <w:p>
       <w:pPr>

--- a/docassemble/HousingCodeChecklist/data/templates/temporary_order.docx
+++ b/docassemble/HousingCodeChecklist/data/templates/temporary_order.docx
@@ -2685,6 +2685,114 @@
         </w:rPr>
         <w:lastRenderedPageBreak/>
         <w:t xml:space="preserve">DATE:   The _______ day of ________________, 20_____, at _____ o'clock. </w:t>
+      </w:r>
+    </w:p>
+    <w:p>
+      <w:pPr>
+        <w:tabs>
+          <w:tab w:val="left" w:pos="540"/>
+          <w:tab w:val="left" w:pos="720"/>
+          <w:tab w:val="left" w:pos="1440"/>
+          <w:tab w:val="left" w:pos="2160"/>
+          <w:tab w:val="left" w:pos="2880"/>
+          <w:tab w:val="left" w:pos="3600"/>
+          <w:tab w:val="left" w:pos="4320"/>
+          <w:tab w:val="left" w:pos="4500"/>
+          <w:tab w:val="left" w:pos="4860"/>
+          <w:tab w:val="left" w:pos="5040"/>
+          <w:tab w:val="left" w:pos="5580"/>
+        </w:tabs>
+        <w:rPr>
+          <w:rFonts w:ascii="Garamond" w:hAnsi="Garamond"/>
+        </w:rPr>
+      </w:pPr>
+    </w:p>
+    <w:p>
+      <w:pPr>
+        <w:tabs>
+          <w:tab w:val="left" w:pos="540"/>
+          <w:tab w:val="left" w:pos="720"/>
+          <w:tab w:val="left" w:pos="1440"/>
+          <w:tab w:val="left" w:pos="2160"/>
+          <w:tab w:val="left" w:pos="2880"/>
+          <w:tab w:val="left" w:pos="3600"/>
+          <w:tab w:val="left" w:pos="4320"/>
+          <w:tab w:val="left" w:pos="4500"/>
+          <w:tab w:val="left" w:pos="4860"/>
+          <w:tab w:val="left" w:pos="5040"/>
+          <w:tab w:val="left" w:pos="5580"/>
+        </w:tabs>
+        <w:rPr>
+          <w:rFonts w:ascii="Garamond" w:hAnsi="Garamond"/>
+        </w:rPr>
+      </w:pPr>
+      <w:r>
+        <w:rPr>
+          <w:rFonts w:ascii="Garamond" w:hAnsi="Garamond"/>
+        </w:rPr>
+        <w:t xml:space="preserve">COURT LOCATION: </w:t>
+      </w:r>
+      <w:proofErr w:type="gramStart"/>
+      <w:r>
+        <w:rPr>
+          <w:rFonts w:ascii="Garamond" w:hAnsi="Garamond"/>
+        </w:rPr>
+        <w:t xml:space="preserve">{{ </w:t>
+      </w:r>
+      <w:proofErr w:type="spellStart"/>
+      <w:r>
+        <w:rPr>
+          <w:rFonts w:ascii="Garamond" w:hAnsi="Garamond"/>
+        </w:rPr>
+        <w:t>trial</w:t>
+      </w:r>
+      <w:proofErr w:type="gramEnd"/>
+      <w:r>
+        <w:rPr>
+          <w:rFonts w:ascii="Garamond" w:hAnsi="Garamond"/>
+        </w:rPr>
+        <w:t>_</w:t>
+      </w:r>
+      <w:proofErr w:type="gramStart"/>
+      <w:r>
+        <w:rPr>
+          <w:rFonts w:ascii="Garamond" w:hAnsi="Garamond"/>
+        </w:rPr>
+        <w:t>court.address</w:t>
+      </w:r>
+      <w:proofErr w:type="gramEnd"/>
+      <w:r>
+        <w:rPr>
+          <w:rFonts w:ascii="Garamond" w:hAnsi="Garamond"/>
+        </w:rPr>
+        <w:t>.on_one_</w:t>
+      </w:r>
+      <w:proofErr w:type="gramStart"/>
+      <w:r>
+        <w:rPr>
+          <w:rFonts w:ascii="Garamond" w:hAnsi="Garamond"/>
+        </w:rPr>
+        <w:t>line</w:t>
+      </w:r>
+      <w:proofErr w:type="spellEnd"/>
+      <w:r>
+        <w:rPr>
+          <w:rFonts w:ascii="Garamond" w:hAnsi="Garamond"/>
+        </w:rPr>
+        <w:t>()</w:t>
+      </w:r>
+      <w:r>
+        <w:rPr>
+          <w:rFonts w:ascii="Garamond" w:hAnsi="Garamond"/>
+        </w:rPr>
+        <w:t xml:space="preserve"> }</w:t>
+      </w:r>
+      <w:proofErr w:type="gramEnd"/>
+      <w:r>
+        <w:rPr>
+          <w:rFonts w:ascii="Garamond" w:hAnsi="Garamond"/>
+        </w:rPr>
+        <w:t>}</w:t>
       </w:r>
     </w:p>
     <w:p>
@@ -3845,7 +3953,6 @@
   <w:style w:type="character" w:default="1" w:styleId="DefaultParagraphFont">
     <w:name w:val="Default Paragraph Font"/>
     <w:uiPriority w:val="1"/>
-    <w:semiHidden/>
     <w:unhideWhenUsed/>
   </w:style>
   <w:style w:type="table" w:default="1" w:styleId="TableNormal">
